--- a/Documentación Teoria.docx
+++ b/Documentación Teoria.docx
@@ -542,12 +542,21 @@
           <w:szCs w:val="24"/>
         </w:rPr>
       </w:pPr>
+      <w:proofErr w:type="spellStart"/>
       <w:r>
         <w:rPr>
           <w:sz w:val="24"/>
           <w:szCs w:val="24"/>
         </w:rPr>
-        <w:t>Angel Villalobos Peralta</w:t>
+        <w:t>Angel</w:t>
+      </w:r>
+      <w:proofErr w:type="spellEnd"/>
+      <w:r>
+        <w:rPr>
+          <w:sz w:val="24"/>
+          <w:szCs w:val="24"/>
+        </w:rPr>
+        <w:t xml:space="preserve"> Villalobos Peralta</w:t>
       </w:r>
     </w:p>
     <w:p>
@@ -558,12 +567,21 @@
           <w:szCs w:val="24"/>
         </w:rPr>
       </w:pPr>
+      <w:proofErr w:type="spellStart"/>
       <w:r>
         <w:rPr>
           <w:sz w:val="24"/>
           <w:szCs w:val="24"/>
         </w:rPr>
-        <w:t>Angelo Marlon Montoya Guerra.</w:t>
+        <w:t>Angelo</w:t>
+      </w:r>
+      <w:proofErr w:type="spellEnd"/>
+      <w:r>
+        <w:rPr>
+          <w:sz w:val="24"/>
+          <w:szCs w:val="24"/>
+        </w:rPr>
+        <w:t xml:space="preserve"> Marlon Montoya Guerra.</w:t>
       </w:r>
     </w:p>
     <w:p>
@@ -749,11 +767,10 @@
           <w:r>
             <w:fldChar w:fldCharType="separate"/>
           </w:r>
-          <w:hyperlink w:anchor="_Toc499830130" w:history="1">
+          <w:hyperlink w:anchor="_Toc499894326" w:history="1">
             <w:r>
               <w:rPr>
                 <w:rStyle w:val="Hipervnculo"/>
-                <w:b/>
                 <w:noProof/>
               </w:rPr>
               <w:t>Notación</w:t>
@@ -777,7 +794,7 @@
                 <w:noProof/>
                 <w:webHidden/>
               </w:rPr>
-              <w:instrText xml:space="preserve"> PAGEREF _Toc499830130 \h </w:instrText>
+              <w:instrText xml:space="preserve"> PAGEREF _Toc499894326 \h </w:instrText>
             </w:r>
             <w:r>
               <w:rPr>
@@ -820,11 +837,10 @@
               <w:lang w:eastAsia="es-MX"/>
             </w:rPr>
           </w:pPr>
-          <w:hyperlink w:anchor="_Toc499830131" w:history="1">
+          <w:hyperlink w:anchor="_Toc499894327" w:history="1">
             <w:r>
               <w:rPr>
                 <w:rStyle w:val="Hipervnculo"/>
-                <w:b/>
                 <w:noProof/>
               </w:rPr>
               <w:t>Estados Alcanzables</w:t>
@@ -848,7 +864,7 @@
                 <w:noProof/>
                 <w:webHidden/>
               </w:rPr>
-              <w:instrText xml:space="preserve"> PAGEREF _Toc499830131 \h </w:instrText>
+              <w:instrText xml:space="preserve"> PAGEREF _Toc499894327 \h </w:instrText>
             </w:r>
             <w:r>
               <w:rPr>
@@ -891,11 +907,10 @@
               <w:lang w:eastAsia="es-MX"/>
             </w:rPr>
           </w:pPr>
-          <w:hyperlink w:anchor="_Toc499830132" w:history="1">
+          <w:hyperlink w:anchor="_Toc499894328" w:history="1">
             <w:r>
               <w:rPr>
                 <w:rStyle w:val="Hipervnculo"/>
-                <w:b/>
                 <w:noProof/>
               </w:rPr>
               <w:t>Ejemplo</w:t>
@@ -919,7 +934,7 @@
                 <w:noProof/>
                 <w:webHidden/>
               </w:rPr>
-              <w:instrText xml:space="preserve"> PAGEREF _Toc499830132 \h </w:instrText>
+              <w:instrText xml:space="preserve"> PAGEREF _Toc499894328 \h </w:instrText>
             </w:r>
             <w:r>
               <w:rPr>
@@ -962,11 +977,10 @@
               <w:lang w:eastAsia="es-MX"/>
             </w:rPr>
           </w:pPr>
-          <w:hyperlink w:anchor="_Toc499830133" w:history="1">
+          <w:hyperlink w:anchor="_Toc499894329" w:history="1">
             <w:r>
               <w:rPr>
                 <w:rStyle w:val="Hipervnculo"/>
-                <w:b/>
                 <w:noProof/>
               </w:rPr>
               <w:t>Solución computacional</w:t>
@@ -990,7 +1004,7 @@
                 <w:noProof/>
                 <w:webHidden/>
               </w:rPr>
-              <w:instrText xml:space="preserve"> PAGEREF _Toc499830133 \h </w:instrText>
+              <w:instrText xml:space="preserve"> PAGEREF _Toc499894329 \h </w:instrText>
             </w:r>
             <w:r>
               <w:rPr>
@@ -1033,14 +1047,27 @@
               <w:lang w:eastAsia="es-MX"/>
             </w:rPr>
           </w:pPr>
-          <w:hyperlink w:anchor="_Toc499830134" w:history="1">
+          <w:hyperlink w:anchor="_Toc499894330" w:history="1">
             <w:r>
               <w:rPr>
                 <w:rStyle w:val="Hipervnculo"/>
-                <w:b/>
                 <w:noProof/>
               </w:rPr>
-              <w:t>Pruebas</w:t>
+              <w:t>P</w:t>
+            </w:r>
+            <w:r>
+              <w:rPr>
+                <w:rStyle w:val="Hipervnculo"/>
+                <w:noProof/>
+              </w:rPr>
+              <w:t>r</w:t>
+            </w:r>
+            <w:r>
+              <w:rPr>
+                <w:rStyle w:val="Hipervnculo"/>
+                <w:noProof/>
+              </w:rPr>
+              <w:t>uebas</w:t>
             </w:r>
             <w:r>
               <w:rPr>
@@ -1061,7 +1088,7 @@
                 <w:noProof/>
                 <w:webHidden/>
               </w:rPr>
-              <w:instrText xml:space="preserve"> PAGEREF _Toc499830134 \h </w:instrText>
+              <w:instrText xml:space="preserve"> PAGEREF _Toc499894330 \h </w:instrText>
             </w:r>
             <w:r>
               <w:rPr>
@@ -1104,11 +1131,10 @@
               <w:lang w:eastAsia="es-MX"/>
             </w:rPr>
           </w:pPr>
-          <w:hyperlink w:anchor="_Toc499830135" w:history="1">
+          <w:hyperlink w:anchor="_Toc499894331" w:history="1">
             <w:r>
               <w:rPr>
                 <w:rStyle w:val="Hipervnculo"/>
-                <w:b/>
                 <w:noProof/>
               </w:rPr>
               <w:t>Conversión de un autómata finito no determinista un autómata finito determinista.</w:t>
@@ -1132,7 +1158,7 @@
                 <w:noProof/>
                 <w:webHidden/>
               </w:rPr>
-              <w:instrText xml:space="preserve"> PAGEREF _Toc499830135 \h </w:instrText>
+              <w:instrText xml:space="preserve"> PAGEREF _Toc499894331 \h </w:instrText>
             </w:r>
             <w:r>
               <w:rPr>
@@ -1175,11 +1201,10 @@
               <w:lang w:eastAsia="es-MX"/>
             </w:rPr>
           </w:pPr>
-          <w:hyperlink w:anchor="_Toc499830136" w:history="1">
+          <w:hyperlink w:anchor="_Toc499894332" w:history="1">
             <w:r>
               <w:rPr>
                 <w:rStyle w:val="Hipervnculo"/>
-                <w:b/>
                 <w:noProof/>
                 <w:lang w:val="es-ES"/>
               </w:rPr>
@@ -1204,7 +1229,7 @@
                 <w:noProof/>
                 <w:webHidden/>
               </w:rPr>
-              <w:instrText xml:space="preserve"> PAGEREF _Toc499830136 \h </w:instrText>
+              <w:instrText xml:space="preserve"> PAGEREF _Toc499894332 \h </w:instrText>
             </w:r>
             <w:r>
               <w:rPr>
@@ -1247,11 +1272,10 @@
               <w:lang w:eastAsia="es-MX"/>
             </w:rPr>
           </w:pPr>
-          <w:hyperlink w:anchor="_Toc499830137" w:history="1">
+          <w:hyperlink w:anchor="_Toc499894333" w:history="1">
             <w:r>
               <w:rPr>
                 <w:rStyle w:val="Hipervnculo"/>
-                <w:b/>
                 <w:noProof/>
               </w:rPr>
               <w:t>Solución computacional:</w:t>
@@ -1275,7 +1299,7 @@
                 <w:noProof/>
                 <w:webHidden/>
               </w:rPr>
-              <w:instrText xml:space="preserve"> PAGEREF _Toc499830137 \h </w:instrText>
+              <w:instrText xml:space="preserve"> PAGEREF _Toc499894333 \h </w:instrText>
             </w:r>
             <w:r>
               <w:rPr>
@@ -1318,11 +1342,10 @@
               <w:lang w:eastAsia="es-MX"/>
             </w:rPr>
           </w:pPr>
-          <w:hyperlink w:anchor="_Toc499830138" w:history="1">
+          <w:hyperlink w:anchor="_Toc499894334" w:history="1">
             <w:r>
               <w:rPr>
                 <w:rStyle w:val="Hipervnculo"/>
-                <w:b/>
                 <w:noProof/>
               </w:rPr>
               <w:t>Pruebas</w:t>
@@ -1346,7 +1369,7 @@
                 <w:noProof/>
                 <w:webHidden/>
               </w:rPr>
-              <w:instrText xml:space="preserve"> PAGEREF _Toc499830138 \h </w:instrText>
+              <w:instrText xml:space="preserve"> PAGEREF _Toc499894334 \h </w:instrText>
             </w:r>
             <w:r>
               <w:rPr>
@@ -1389,11 +1412,10 @@
               <w:lang w:eastAsia="es-MX"/>
             </w:rPr>
           </w:pPr>
-          <w:hyperlink w:anchor="_Toc499830139" w:history="1">
+          <w:hyperlink w:anchor="_Toc499894335" w:history="1">
             <w:r>
               <w:rPr>
                 <w:rStyle w:val="Hipervnculo"/>
-                <w:b/>
                 <w:noProof/>
               </w:rPr>
               <w:t>Minimización de un Autómata Finito Determinista (AFDM)</w:t>
@@ -1417,7 +1439,7 @@
                 <w:noProof/>
                 <w:webHidden/>
               </w:rPr>
-              <w:instrText xml:space="preserve"> PAGEREF _Toc499830139 \h </w:instrText>
+              <w:instrText xml:space="preserve"> PAGEREF _Toc499894335 \h </w:instrText>
             </w:r>
             <w:r>
               <w:rPr>
@@ -1460,11 +1482,10 @@
               <w:lang w:eastAsia="es-MX"/>
             </w:rPr>
           </w:pPr>
-          <w:hyperlink w:anchor="_Toc499830140" w:history="1">
+          <w:hyperlink w:anchor="_Toc499894336" w:history="1">
             <w:r>
               <w:rPr>
                 <w:rStyle w:val="Hipervnculo"/>
-                <w:b/>
                 <w:noProof/>
               </w:rPr>
               <w:t>Ejemplo</w:t>
@@ -1488,7 +1509,7 @@
                 <w:noProof/>
                 <w:webHidden/>
               </w:rPr>
-              <w:instrText xml:space="preserve"> PAGEREF _Toc499830140 \h </w:instrText>
+              <w:instrText xml:space="preserve"> PAGEREF _Toc499894336 \h </w:instrText>
             </w:r>
             <w:r>
               <w:rPr>
@@ -1531,11 +1552,10 @@
               <w:lang w:eastAsia="es-MX"/>
             </w:rPr>
           </w:pPr>
-          <w:hyperlink w:anchor="_Toc499830141" w:history="1">
+          <w:hyperlink w:anchor="_Toc499894337" w:history="1">
             <w:r>
               <w:rPr>
                 <w:rStyle w:val="Hipervnculo"/>
-                <w:b/>
                 <w:noProof/>
               </w:rPr>
               <w:t>Solución Computacional</w:t>
@@ -1559,7 +1579,7 @@
                 <w:noProof/>
                 <w:webHidden/>
               </w:rPr>
-              <w:instrText xml:space="preserve"> PAGEREF _Toc499830141 \h </w:instrText>
+              <w:instrText xml:space="preserve"> PAGEREF _Toc499894337 \h </w:instrText>
             </w:r>
             <w:r>
               <w:rPr>
@@ -1579,7 +1599,7 @@
                 <w:noProof/>
                 <w:webHidden/>
               </w:rPr>
-              <w:t>17</w:t>
+              <w:t>18</w:t>
             </w:r>
             <w:r>
               <w:rPr>
@@ -1602,11 +1622,10 @@
               <w:lang w:eastAsia="es-MX"/>
             </w:rPr>
           </w:pPr>
-          <w:hyperlink w:anchor="_Toc499830142" w:history="1">
+          <w:hyperlink w:anchor="_Toc499894338" w:history="1">
             <w:r>
               <w:rPr>
                 <w:rStyle w:val="Hipervnculo"/>
-                <w:b/>
                 <w:noProof/>
               </w:rPr>
               <w:t>Pruebas</w:t>
@@ -1630,7 +1649,7 @@
                 <w:noProof/>
                 <w:webHidden/>
               </w:rPr>
-              <w:instrText xml:space="preserve"> PAGEREF _Toc499830142 \h </w:instrText>
+              <w:instrText xml:space="preserve"> PAGEREF _Toc499894338 \h </w:instrText>
             </w:r>
             <w:r>
               <w:rPr>
@@ -1651,6 +1670,216 @@
                 <w:webHidden/>
               </w:rPr>
               <w:t>18</w:t>
+            </w:r>
+            <w:r>
+              <w:rPr>
+                <w:noProof/>
+                <w:webHidden/>
+              </w:rPr>
+              <w:fldChar w:fldCharType="end"/>
+            </w:r>
+          </w:hyperlink>
+        </w:p>
+        <w:p>
+          <w:pPr>
+            <w:pStyle w:val="TDC2"/>
+            <w:tabs>
+              <w:tab w:val="right" w:leader="dot" w:pos="8828"/>
+            </w:tabs>
+            <w:rPr>
+              <w:rFonts w:eastAsiaTheme="minorEastAsia"/>
+              <w:noProof/>
+              <w:lang w:eastAsia="es-MX"/>
+            </w:rPr>
+          </w:pPr>
+          <w:hyperlink w:anchor="_Toc499894339" w:history="1">
+            <w:r>
+              <w:rPr>
+                <w:rStyle w:val="Hipervnculo"/>
+                <w:noProof/>
+              </w:rPr>
+              <w:t>Validación de cadenas</w:t>
+            </w:r>
+            <w:r>
+              <w:rPr>
+                <w:noProof/>
+                <w:webHidden/>
+              </w:rPr>
+              <w:tab/>
+            </w:r>
+            <w:r>
+              <w:rPr>
+                <w:noProof/>
+                <w:webHidden/>
+              </w:rPr>
+              <w:fldChar w:fldCharType="begin"/>
+            </w:r>
+            <w:r>
+              <w:rPr>
+                <w:noProof/>
+                <w:webHidden/>
+              </w:rPr>
+              <w:instrText xml:space="preserve"> PAGEREF _Toc499894339 \h </w:instrText>
+            </w:r>
+            <w:r>
+              <w:rPr>
+                <w:noProof/>
+                <w:webHidden/>
+              </w:rPr>
+            </w:r>
+            <w:r>
+              <w:rPr>
+                <w:noProof/>
+                <w:webHidden/>
+              </w:rPr>
+              <w:fldChar w:fldCharType="separate"/>
+            </w:r>
+            <w:r>
+              <w:rPr>
+                <w:noProof/>
+                <w:webHidden/>
+              </w:rPr>
+              <w:t>20</w:t>
+            </w:r>
+            <w:r>
+              <w:rPr>
+                <w:noProof/>
+                <w:webHidden/>
+              </w:rPr>
+              <w:fldChar w:fldCharType="end"/>
+            </w:r>
+          </w:hyperlink>
+        </w:p>
+        <w:p>
+          <w:pPr>
+            <w:pStyle w:val="TDC2"/>
+            <w:tabs>
+              <w:tab w:val="right" w:leader="dot" w:pos="8828"/>
+            </w:tabs>
+            <w:rPr>
+              <w:rFonts w:eastAsiaTheme="minorEastAsia"/>
+              <w:noProof/>
+              <w:lang w:eastAsia="es-MX"/>
+            </w:rPr>
+          </w:pPr>
+          <w:hyperlink w:anchor="_Toc499894340" w:history="1">
+            <w:r>
+              <w:rPr>
+                <w:rStyle w:val="Hipervnculo"/>
+                <w:noProof/>
+              </w:rPr>
+              <w:t>Ejemplo</w:t>
+            </w:r>
+            <w:r>
+              <w:rPr>
+                <w:noProof/>
+                <w:webHidden/>
+              </w:rPr>
+              <w:tab/>
+            </w:r>
+            <w:r>
+              <w:rPr>
+                <w:noProof/>
+                <w:webHidden/>
+              </w:rPr>
+              <w:fldChar w:fldCharType="begin"/>
+            </w:r>
+            <w:r>
+              <w:rPr>
+                <w:noProof/>
+                <w:webHidden/>
+              </w:rPr>
+              <w:instrText xml:space="preserve"> PAGEREF _Toc499894340 \h </w:instrText>
+            </w:r>
+            <w:r>
+              <w:rPr>
+                <w:noProof/>
+                <w:webHidden/>
+              </w:rPr>
+            </w:r>
+            <w:r>
+              <w:rPr>
+                <w:noProof/>
+                <w:webHidden/>
+              </w:rPr>
+              <w:fldChar w:fldCharType="separate"/>
+            </w:r>
+            <w:r>
+              <w:rPr>
+                <w:noProof/>
+                <w:webHidden/>
+              </w:rPr>
+              <w:t>20</w:t>
+            </w:r>
+            <w:r>
+              <w:rPr>
+                <w:noProof/>
+                <w:webHidden/>
+              </w:rPr>
+              <w:fldChar w:fldCharType="end"/>
+            </w:r>
+          </w:hyperlink>
+        </w:p>
+        <w:p>
+          <w:pPr>
+            <w:pStyle w:val="TDC2"/>
+            <w:tabs>
+              <w:tab w:val="right" w:leader="dot" w:pos="8828"/>
+            </w:tabs>
+            <w:rPr>
+              <w:rFonts w:eastAsiaTheme="minorEastAsia"/>
+              <w:noProof/>
+              <w:lang w:eastAsia="es-MX"/>
+            </w:rPr>
+          </w:pPr>
+          <w:hyperlink w:anchor="_Toc499894341" w:history="1">
+            <w:r>
+              <w:rPr>
+                <w:rStyle w:val="Hipervnculo"/>
+                <w:noProof/>
+              </w:rPr>
+              <w:t>Solución Computacional</w:t>
+            </w:r>
+            <w:r>
+              <w:rPr>
+                <w:noProof/>
+                <w:webHidden/>
+              </w:rPr>
+              <w:tab/>
+            </w:r>
+            <w:r>
+              <w:rPr>
+                <w:noProof/>
+                <w:webHidden/>
+              </w:rPr>
+              <w:fldChar w:fldCharType="begin"/>
+            </w:r>
+            <w:r>
+              <w:rPr>
+                <w:noProof/>
+                <w:webHidden/>
+              </w:rPr>
+              <w:instrText xml:space="preserve"> PAGEREF _Toc499894341 \h </w:instrText>
+            </w:r>
+            <w:r>
+              <w:rPr>
+                <w:noProof/>
+                <w:webHidden/>
+              </w:rPr>
+            </w:r>
+            <w:r>
+              <w:rPr>
+                <w:noProof/>
+                <w:webHidden/>
+              </w:rPr>
+              <w:fldChar w:fldCharType="separate"/>
+            </w:r>
+            <w:r>
+              <w:rPr>
+                <w:noProof/>
+                <w:webHidden/>
+              </w:rPr>
+              <w:t>21</w:t>
             </w:r>
             <w:r>
               <w:rPr>
@@ -1730,7 +1959,7 @@
               <w:lastRenderedPageBreak/>
               <w:t xml:space="preserve">         </w:t>
             </w:r>
-            <w:bookmarkStart w:id="1" w:name="_Toc499830130"/>
+            <w:bookmarkStart w:id="1" w:name="_Toc499894326"/>
             <w:r>
               <w:rPr>
                 <w:rFonts w:asciiTheme="minorHAnsi" w:hAnsiTheme="minorHAnsi"/>
@@ -2172,7 +2401,7 @@
               <w:t xml:space="preserve">          </w:t>
             </w:r>
             <w:bookmarkStart w:id="3" w:name="_Toc499825586"/>
-            <w:bookmarkStart w:id="4" w:name="_Toc499830131"/>
+            <w:bookmarkStart w:id="4" w:name="_Toc499894327"/>
             <w:r>
               <w:rPr>
                 <w:rFonts w:asciiTheme="minorHAnsi" w:hAnsiTheme="minorHAnsi"/>
@@ -2326,7 +2555,7 @@
             </w:r>
             <w:bookmarkStart w:id="5" w:name="_Toc499728433"/>
             <w:bookmarkStart w:id="6" w:name="_Toc499825587"/>
-            <w:bookmarkStart w:id="7" w:name="_Toc499830132"/>
+            <w:bookmarkStart w:id="7" w:name="_Toc499894328"/>
             <w:r>
               <w:rPr>
                 <w:rFonts w:asciiTheme="minorHAnsi" w:hAnsiTheme="minorHAnsi"/>
@@ -2785,7 +3014,7 @@
               <w:t xml:space="preserve">             </w:t>
             </w:r>
             <w:bookmarkStart w:id="9" w:name="_Toc499825588"/>
-            <w:bookmarkStart w:id="10" w:name="_Toc499830133"/>
+            <w:bookmarkStart w:id="10" w:name="_Toc499894329"/>
             <w:r>
               <w:rPr>
                 <w:rFonts w:asciiTheme="minorHAnsi" w:hAnsiTheme="minorHAnsi"/>
@@ -2830,7 +3059,23 @@
                 <w:sz w:val="24"/>
                 <w:szCs w:val="24"/>
               </w:rPr>
-              <w:t>Se construye un mapa (TreeMap) con los estados que se  obtienen de los parámetros del archivo config.txt</w:t>
+              <w:t>Se construye un mapa (</w:t>
+            </w:r>
+            <w:proofErr w:type="spellStart"/>
+            <w:r>
+              <w:rPr>
+                <w:sz w:val="24"/>
+                <w:szCs w:val="24"/>
+              </w:rPr>
+              <w:t>TreeMap</w:t>
+            </w:r>
+            <w:proofErr w:type="spellEnd"/>
+            <w:r>
+              <w:rPr>
+                <w:sz w:val="24"/>
+                <w:szCs w:val="24"/>
+              </w:rPr>
+              <w:t>) con los estados que se  obtienen de los parámetros del archivo config.txt</w:t>
             </w:r>
           </w:p>
           <w:p>
@@ -3059,8 +3304,33 @@
                 <w:sz w:val="20"/>
                 <w:szCs w:val="20"/>
               </w:rPr>
-              <w:t>Representación del árbol generado a través del TreeMap y HashSet</w:t>
+              <w:t xml:space="preserve">Representación del árbol generado a través del </w:t>
             </w:r>
+            <w:proofErr w:type="spellStart"/>
+            <w:r>
+              <w:rPr>
+                <w:sz w:val="20"/>
+                <w:szCs w:val="20"/>
+              </w:rPr>
+              <w:t>TreeMap</w:t>
+            </w:r>
+            <w:proofErr w:type="spellEnd"/>
+            <w:r>
+              <w:rPr>
+                <w:sz w:val="20"/>
+                <w:szCs w:val="20"/>
+              </w:rPr>
+              <w:t xml:space="preserve"> y </w:t>
+            </w:r>
+            <w:proofErr w:type="spellStart"/>
+            <w:r>
+              <w:rPr>
+                <w:sz w:val="20"/>
+                <w:szCs w:val="20"/>
+              </w:rPr>
+              <w:t>HashSet</w:t>
+            </w:r>
+            <w:proofErr w:type="spellEnd"/>
             <w:r>
               <w:rPr>
                 <w:noProof/>
@@ -3336,7 +3606,7 @@
             </w:pPr>
             <w:bookmarkStart w:id="11" w:name="_Toc499728435"/>
             <w:bookmarkStart w:id="12" w:name="_Toc499825589"/>
-            <w:bookmarkStart w:id="13" w:name="_Toc499830134"/>
+            <w:bookmarkStart w:id="13" w:name="_Toc499894330"/>
             <w:r>
               <w:rPr>
                 <w:rFonts w:asciiTheme="minorHAnsi" w:hAnsiTheme="minorHAnsi"/>
@@ -3484,8 +3754,8 @@
               <w:tblLook w:val="04A0" w:firstRow="1" w:lastRow="0" w:firstColumn="1" w:lastColumn="0" w:noHBand="0" w:noVBand="1"/>
             </w:tblPr>
             <w:tblGrid>
-              <w:gridCol w:w="876"/>
-              <w:gridCol w:w="1813"/>
+              <w:gridCol w:w="988"/>
+              <w:gridCol w:w="1701"/>
             </w:tblGrid>
             <w:tr>
               <w:trPr>
@@ -3493,7 +3763,7 @@
               </w:trPr>
               <w:tc>
                 <w:tcPr>
-                  <w:tcW w:w="876" w:type="dxa"/>
+                  <w:tcW w:w="988" w:type="dxa"/>
                 </w:tcPr>
                 <w:p>
                   <w:pPr>
@@ -3515,7 +3785,7 @@
               </w:tc>
               <w:tc>
                 <w:tcPr>
-                  <w:tcW w:w="1813" w:type="dxa"/>
+                  <w:tcW w:w="1701" w:type="dxa"/>
                 </w:tcPr>
                 <w:p>
                   <w:pPr>
@@ -3542,7 +3812,7 @@
               </w:trPr>
               <w:tc>
                 <w:tcPr>
-                  <w:tcW w:w="876" w:type="dxa"/>
+                  <w:tcW w:w="988" w:type="dxa"/>
                 </w:tcPr>
                 <w:p>
                   <w:pPr>
@@ -3563,7 +3833,7 @@
               </w:tc>
               <w:tc>
                 <w:tcPr>
-                  <w:tcW w:w="1813" w:type="dxa"/>
+                  <w:tcW w:w="1701" w:type="dxa"/>
                 </w:tcPr>
                 <w:p>
                   <w:pPr>
@@ -3588,7 +3858,7 @@
               </w:trPr>
               <w:tc>
                 <w:tcPr>
-                  <w:tcW w:w="876" w:type="dxa"/>
+                  <w:tcW w:w="988" w:type="dxa"/>
                 </w:tcPr>
                 <w:p>
                   <w:pPr>
@@ -3609,7 +3879,7 @@
               </w:tc>
               <w:tc>
                 <w:tcPr>
-                  <w:tcW w:w="1813" w:type="dxa"/>
+                  <w:tcW w:w="1701" w:type="dxa"/>
                 </w:tcPr>
                 <w:p>
                   <w:pPr>
@@ -3634,7 +3904,7 @@
               </w:trPr>
               <w:tc>
                 <w:tcPr>
-                  <w:tcW w:w="876" w:type="dxa"/>
+                  <w:tcW w:w="988" w:type="dxa"/>
                 </w:tcPr>
                 <w:p>
                   <w:pPr>
@@ -3655,7 +3925,7 @@
               </w:tc>
               <w:tc>
                 <w:tcPr>
-                  <w:tcW w:w="1813" w:type="dxa"/>
+                  <w:tcW w:w="1701" w:type="dxa"/>
                 </w:tcPr>
                 <w:p>
                   <w:pPr>
@@ -3680,7 +3950,7 @@
               </w:trPr>
               <w:tc>
                 <w:tcPr>
-                  <w:tcW w:w="876" w:type="dxa"/>
+                  <w:tcW w:w="988" w:type="dxa"/>
                 </w:tcPr>
                 <w:p>
                   <w:pPr>
@@ -3701,7 +3971,7 @@
               </w:tc>
               <w:tc>
                 <w:tcPr>
-                  <w:tcW w:w="1813" w:type="dxa"/>
+                  <w:tcW w:w="1701" w:type="dxa"/>
                 </w:tcPr>
                 <w:p>
                   <w:pPr>
@@ -3726,7 +3996,7 @@
               </w:trPr>
               <w:tc>
                 <w:tcPr>
-                  <w:tcW w:w="876" w:type="dxa"/>
+                  <w:tcW w:w="988" w:type="dxa"/>
                 </w:tcPr>
                 <w:p>
                   <w:pPr>
@@ -3747,7 +4017,7 @@
               </w:tc>
               <w:tc>
                 <w:tcPr>
-                  <w:tcW w:w="1813" w:type="dxa"/>
+                  <w:tcW w:w="1701" w:type="dxa"/>
                 </w:tcPr>
                 <w:p>
                   <w:pPr>
@@ -3772,7 +4042,7 @@
               </w:trPr>
               <w:tc>
                 <w:tcPr>
-                  <w:tcW w:w="876" w:type="dxa"/>
+                  <w:tcW w:w="988" w:type="dxa"/>
                 </w:tcPr>
                 <w:p>
                   <w:pPr>
@@ -3793,7 +4063,7 @@
               </w:tc>
               <w:tc>
                 <w:tcPr>
-                  <w:tcW w:w="1813" w:type="dxa"/>
+                  <w:tcW w:w="1701" w:type="dxa"/>
                 </w:tcPr>
                 <w:p>
                   <w:pPr>
@@ -3818,7 +4088,7 @@
               </w:trPr>
               <w:tc>
                 <w:tcPr>
-                  <w:tcW w:w="876" w:type="dxa"/>
+                  <w:tcW w:w="988" w:type="dxa"/>
                 </w:tcPr>
                 <w:p>
                   <w:pPr>
@@ -3839,7 +4109,7 @@
               </w:tc>
               <w:tc>
                 <w:tcPr>
-                  <w:tcW w:w="1813" w:type="dxa"/>
+                  <w:tcW w:w="1701" w:type="dxa"/>
                 </w:tcPr>
                 <w:p>
                   <w:pPr>
@@ -3864,7 +4134,7 @@
               </w:trPr>
               <w:tc>
                 <w:tcPr>
-                  <w:tcW w:w="876" w:type="dxa"/>
+                  <w:tcW w:w="988" w:type="dxa"/>
                 </w:tcPr>
                 <w:p>
                   <w:pPr>
@@ -3885,7 +4155,7 @@
               </w:tc>
               <w:tc>
                 <w:tcPr>
-                  <w:tcW w:w="1813" w:type="dxa"/>
+                  <w:tcW w:w="1701" w:type="dxa"/>
                 </w:tcPr>
                 <w:p>
                   <w:pPr>
@@ -3910,7 +4180,7 @@
               </w:trPr>
               <w:tc>
                 <w:tcPr>
-                  <w:tcW w:w="876" w:type="dxa"/>
+                  <w:tcW w:w="988" w:type="dxa"/>
                 </w:tcPr>
                 <w:p>
                   <w:pPr>
@@ -3931,7 +4201,7 @@
               </w:tc>
               <w:tc>
                 <w:tcPr>
-                  <w:tcW w:w="1813" w:type="dxa"/>
+                  <w:tcW w:w="1701" w:type="dxa"/>
                 </w:tcPr>
                 <w:p>
                   <w:pPr>
@@ -3956,7 +4226,7 @@
               </w:trPr>
               <w:tc>
                 <w:tcPr>
-                  <w:tcW w:w="876" w:type="dxa"/>
+                  <w:tcW w:w="988" w:type="dxa"/>
                 </w:tcPr>
                 <w:p>
                   <w:pPr>
@@ -3977,7 +4247,7 @@
               </w:tc>
               <w:tc>
                 <w:tcPr>
-                  <w:tcW w:w="1813" w:type="dxa"/>
+                  <w:tcW w:w="1701" w:type="dxa"/>
                 </w:tcPr>
                 <w:p>
                   <w:pPr>
@@ -4002,7 +4272,7 @@
               </w:trPr>
               <w:tc>
                 <w:tcPr>
-                  <w:tcW w:w="876" w:type="dxa"/>
+                  <w:tcW w:w="988" w:type="dxa"/>
                 </w:tcPr>
                 <w:p>
                   <w:pPr>
@@ -4023,7 +4293,7 @@
               </w:tc>
               <w:tc>
                 <w:tcPr>
-                  <w:tcW w:w="1813" w:type="dxa"/>
+                  <w:tcW w:w="1701" w:type="dxa"/>
                 </w:tcPr>
                 <w:p>
                   <w:pPr>
@@ -4048,7 +4318,7 @@
               </w:trPr>
               <w:tc>
                 <w:tcPr>
-                  <w:tcW w:w="876" w:type="dxa"/>
+                  <w:tcW w:w="988" w:type="dxa"/>
                 </w:tcPr>
                 <w:p>
                   <w:pPr>
@@ -4069,7 +4339,7 @@
               </w:tc>
               <w:tc>
                 <w:tcPr>
-                  <w:tcW w:w="1813" w:type="dxa"/>
+                  <w:tcW w:w="1701" w:type="dxa"/>
                 </w:tcPr>
                 <w:p>
                   <w:pPr>
@@ -4115,6 +4385,8 @@
               <w:ind w:left="360"/>
               <w:jc w:val="center"/>
             </w:pPr>
+            <w:bookmarkStart w:id="14" w:name="_GoBack"/>
+            <w:bookmarkEnd w:id="14"/>
             <w:r>
               <w:rPr>
                 <w:noProof/>
@@ -6236,9 +6508,9 @@
                 <w:szCs w:val="24"/>
               </w:rPr>
             </w:pPr>
-            <w:bookmarkStart w:id="14" w:name="_Toc499728436"/>
-            <w:bookmarkStart w:id="15" w:name="_Toc499825590"/>
-            <w:bookmarkStart w:id="16" w:name="_Toc499830135"/>
+            <w:bookmarkStart w:id="15" w:name="_Toc499728436"/>
+            <w:bookmarkStart w:id="16" w:name="_Toc499825590"/>
+            <w:bookmarkStart w:id="17" w:name="_Toc499894331"/>
             <w:r>
               <w:rPr>
                 <w:rFonts w:asciiTheme="minorHAnsi" w:hAnsiTheme="minorHAnsi"/>
@@ -6249,9 +6521,9 @@
               </w:rPr>
               <w:t>Conversión de un autómata finito no determinista un autómata finito determinista.</w:t>
             </w:r>
-            <w:bookmarkEnd w:id="14"/>
             <w:bookmarkEnd w:id="15"/>
             <w:bookmarkEnd w:id="16"/>
+            <w:bookmarkEnd w:id="17"/>
           </w:p>
           <w:p/>
         </w:tc>
@@ -6405,16 +6677,15 @@
                 <w:szCs w:val="24"/>
                 <w:lang w:val="es-ES"/>
               </w:rPr>
-              <w:t xml:space="preserve">Para hacer la definición del nuevo estado con el símbolo de entrada </w:t>
+              <w:t xml:space="preserve">Para hacer la definición del nuevo </w:t>
             </w:r>
             <w:r>
               <w:rPr>
-                <w:rFonts w:ascii="Cambria Math" w:hAnsi="Cambria Math" w:cs="Cambria Math"/>
                 <w:sz w:val="24"/>
                 <w:szCs w:val="24"/>
                 <w:lang w:val="es-ES"/>
               </w:rPr>
-              <w:t>𝛼</w:t>
+              <w:t xml:space="preserve">estado con el símbolo de </w:t>
             </w:r>
             <w:r>
               <w:rPr>
@@ -6422,7 +6693,15 @@
                 <w:szCs w:val="24"/>
                 <w:lang w:val="es-ES"/>
               </w:rPr>
-              <w:t>, hacer la unión de todos los conjuntos de los estados involucrados en el nuevo estado.</w:t>
+              <w:t>transición,</w:t>
+            </w:r>
+            <w:r>
+              <w:rPr>
+                <w:sz w:val="24"/>
+                <w:szCs w:val="24"/>
+                <w:lang w:val="es-ES"/>
+              </w:rPr>
+              <w:t xml:space="preserve"> hacer la unión de todos los conjuntos de los estados involucrados en el nuevo estado.</w:t>
             </w:r>
           </w:p>
           <w:p>
@@ -6601,8 +6880,6 @@
                 <w:szCs w:val="24"/>
               </w:rPr>
             </w:pPr>
-            <w:bookmarkStart w:id="17" w:name="_GoBack"/>
-            <w:bookmarkEnd w:id="17"/>
           </w:p>
         </w:tc>
       </w:tr>
@@ -6627,7 +6904,7 @@
               </w:rPr>
             </w:pPr>
             <w:bookmarkStart w:id="18" w:name="_Toc499728438"/>
-            <w:bookmarkStart w:id="19" w:name="_Toc499830136"/>
+            <w:bookmarkStart w:id="19" w:name="_Toc499894332"/>
             <w:r>
               <w:rPr>
                 <w:rFonts w:asciiTheme="minorHAnsi" w:hAnsiTheme="minorHAnsi"/>
@@ -6668,66 +6945,31 @@
               <w:jc w:val="center"/>
             </w:pPr>
             <w:r>
-              <w:rPr>
-                <w:noProof/>
-                <w:sz w:val="24"/>
-                <w:szCs w:val="24"/>
-                <w:lang w:eastAsia="es-MX"/>
-              </w:rPr>
-              <w:drawing>
-                <wp:inline distT="0" distB="0" distL="0" distR="0" wp14:anchorId="10F49B6A" wp14:editId="12FAEB81">
-                  <wp:extent cx="3360214" cy="1471456"/>
-                  <wp:effectExtent l="152400" t="152400" r="335915" b="338455"/>
-                  <wp:docPr id="6" name="Imagen 6" descr="C:\Users\UAEMex\Desktop\Nestor\a1.jpeg"/>
-                  <wp:cNvGraphicFramePr>
-                    <a:graphicFrameLocks xmlns:a="http://schemas.openxmlformats.org/drawingml/2006/main" noChangeAspect="1"/>
-                  </wp:cNvGraphicFramePr>
-                  <a:graphic xmlns:a="http://schemas.openxmlformats.org/drawingml/2006/main">
-                    <a:graphicData uri="http://schemas.openxmlformats.org/drawingml/2006/picture">
-                      <pic:pic xmlns:pic="http://schemas.openxmlformats.org/drawingml/2006/picture">
-                        <pic:nvPicPr>
-                          <pic:cNvPr id="0" name="Picture 2" descr="C:\Users\UAEMex\Desktop\Nestor\a1.jpeg"/>
-                          <pic:cNvPicPr>
-                            <a:picLocks noChangeAspect="1" noChangeArrowheads="1"/>
-                          </pic:cNvPicPr>
-                        </pic:nvPicPr>
-                        <pic:blipFill>
-                          <a:blip r:embed="rId19">
-                            <a:extLst>
-                              <a:ext uri="{28A0092B-C50C-407E-A947-70E740481C1C}">
-                                <a14:useLocalDpi xmlns:a14="http://schemas.microsoft.com/office/drawing/2010/main" val="0"/>
-                              </a:ext>
-                            </a:extLst>
-                          </a:blip>
-                          <a:srcRect/>
-                          <a:stretch>
-                            <a:fillRect/>
-                          </a:stretch>
-                        </pic:blipFill>
-                        <pic:spPr bwMode="auto">
-                          <a:xfrm>
-                            <a:off x="0" y="0"/>
-                            <a:ext cx="3396166" cy="1487199"/>
-                          </a:xfrm>
-                          <a:prstGeom prst="rect">
-                            <a:avLst/>
-                          </a:prstGeom>
-                          <a:ln>
-                            <a:noFill/>
-                          </a:ln>
-                          <a:effectLst>
-                            <a:outerShdw blurRad="292100" dist="139700" dir="2700000" algn="tl" rotWithShape="0">
-                              <a:srgbClr val="333333">
-                                <a:alpha val="65000"/>
-                              </a:srgbClr>
-                            </a:outerShdw>
-                          </a:effectLst>
-                        </pic:spPr>
-                      </pic:pic>
-                    </a:graphicData>
-                  </a:graphic>
-                </wp:inline>
-              </w:drawing>
+              <w:object w:dxaOrig="5355" w:dyaOrig="2235">
+                <v:shapetype id="_x0000_t75" coordsize="21600,21600" o:spt="75" o:preferrelative="t" path="m@4@5l@4@11@9@11@9@5xe" filled="f" stroked="f">
+                  <v:stroke joinstyle="miter"/>
+                  <v:formulas>
+                    <v:f eqn="if lineDrawn pixelLineWidth 0"/>
+                    <v:f eqn="sum @0 1 0"/>
+                    <v:f eqn="sum 0 0 @1"/>
+                    <v:f eqn="prod @2 1 2"/>
+                    <v:f eqn="prod @3 21600 pixelWidth"/>
+                    <v:f eqn="prod @3 21600 pixelHeight"/>
+                    <v:f eqn="sum @0 0 1"/>
+                    <v:f eqn="prod @6 1 2"/>
+                    <v:f eqn="prod @7 21600 pixelWidth"/>
+                    <v:f eqn="sum @8 21600 0"/>
+                    <v:f eqn="prod @7 21600 pixelHeight"/>
+                    <v:f eqn="sum @10 21600 0"/>
+                  </v:formulas>
+                  <v:path o:extrusionok="f" gradientshapeok="t" o:connecttype="rect"/>
+                  <o:lock v:ext="edit" aspectratio="t"/>
+                </v:shapetype>
+                <v:shape id="_x0000_i1027" type="#_x0000_t75" style="width:221.55pt;height:85.45pt" o:ole="">
+                  <v:imagedata r:id="rId19" o:title="" croptop="5581f" cropleft="869f"/>
+                </v:shape>
+                <o:OLEObject Type="Embed" ProgID="PBrush" ShapeID="_x0000_i1027" DrawAspect="Content" ObjectID="_1573636290" r:id="rId20"/>
+              </w:object>
             </w:r>
           </w:p>
           <w:p>
@@ -7144,6 +7386,13 @@
                       <w:szCs w:val="24"/>
                     </w:rPr>
                   </w:pPr>
+                  <w:r>
+                    <w:rPr>
+                      <w:sz w:val="24"/>
+                      <w:szCs w:val="24"/>
+                    </w:rPr>
+                    <w:t>{ 0,1,2,3}</w:t>
+                  </w:r>
                 </w:p>
               </w:tc>
             </w:tr>
@@ -7487,6 +7736,13 @@
                       <w:szCs w:val="24"/>
                     </w:rPr>
                   </w:pPr>
+                  <w:r>
+                    <w:rPr>
+                      <w:sz w:val="24"/>
+                      <w:szCs w:val="24"/>
+                    </w:rPr>
+                    <w:t>{ 0,1,2,3}</w:t>
+                  </w:r>
                 </w:p>
               </w:tc>
             </w:tr>
@@ -7724,6 +7980,72 @@
           <w:p>
             <w:pPr>
               <w:pStyle w:val="Prrafodelista"/>
+              <w:jc w:val="both"/>
+              <w:rPr>
+                <w:sz w:val="24"/>
+                <w:szCs w:val="24"/>
+                <w:lang w:val="es-ES"/>
+              </w:rPr>
+            </w:pPr>
+          </w:p>
+          <w:p>
+            <w:pPr>
+              <w:pStyle w:val="Prrafodelista"/>
+              <w:jc w:val="both"/>
+              <w:rPr>
+                <w:sz w:val="24"/>
+                <w:szCs w:val="24"/>
+                <w:lang w:val="es-ES"/>
+              </w:rPr>
+            </w:pPr>
+          </w:p>
+          <w:p>
+            <w:pPr>
+              <w:pStyle w:val="Prrafodelista"/>
+              <w:jc w:val="both"/>
+              <w:rPr>
+                <w:sz w:val="24"/>
+                <w:szCs w:val="24"/>
+                <w:lang w:val="es-ES"/>
+              </w:rPr>
+            </w:pPr>
+          </w:p>
+          <w:p>
+            <w:pPr>
+              <w:pStyle w:val="Prrafodelista"/>
+              <w:jc w:val="both"/>
+              <w:rPr>
+                <w:sz w:val="24"/>
+                <w:szCs w:val="24"/>
+                <w:lang w:val="es-ES"/>
+              </w:rPr>
+            </w:pPr>
+          </w:p>
+          <w:p>
+            <w:pPr>
+              <w:pStyle w:val="Prrafodelista"/>
+              <w:jc w:val="both"/>
+              <w:rPr>
+                <w:sz w:val="24"/>
+                <w:szCs w:val="24"/>
+                <w:lang w:val="es-ES"/>
+              </w:rPr>
+            </w:pPr>
+          </w:p>
+          <w:p>
+            <w:pPr>
+              <w:pStyle w:val="Prrafodelista"/>
+              <w:jc w:val="both"/>
+              <w:rPr>
+                <w:sz w:val="24"/>
+                <w:szCs w:val="24"/>
+                <w:lang w:val="es-ES"/>
+              </w:rPr>
+            </w:pPr>
+          </w:p>
+          <w:p>
+            <w:pPr>
+              <w:pStyle w:val="Prrafodelista"/>
               <w:numPr>
                 <w:ilvl w:val="0"/>
                 <w:numId w:val="10"/>
@@ -7741,6 +8063,7 @@
                 <w:szCs w:val="24"/>
                 <w:lang w:val="es-ES"/>
               </w:rPr>
+              <w:lastRenderedPageBreak/>
               <w:t>Si un estado final forma parte de un nuevo estado, entonces el nuevo estado también es final.</w:t>
             </w:r>
           </w:p>
@@ -7778,7 +8101,6 @@
                       <w:sz w:val="24"/>
                       <w:szCs w:val="24"/>
                     </w:rPr>
-                    <w:lastRenderedPageBreak/>
                     <w:t>Estados</w:t>
                   </w:r>
                 </w:p>
@@ -7845,6 +8167,13 @@
                       <w:szCs w:val="24"/>
                     </w:rPr>
                   </w:pPr>
+                  <w:r>
+                    <w:rPr>
+                      <w:sz w:val="24"/>
+                      <w:szCs w:val="24"/>
+                    </w:rPr>
+                    <w:t>{ 0,1,2,3}</w:t>
+                  </w:r>
                 </w:p>
               </w:tc>
             </w:tr>
@@ -8088,13 +8417,21 @@
           </w:p>
           <w:p>
             <w:pPr>
-              <w:jc w:val="both"/>
+              <w:jc w:val="center"/>
               <w:rPr>
                 <w:sz w:val="24"/>
                 <w:szCs w:val="24"/>
                 <w:lang w:val="es-ES"/>
               </w:rPr>
             </w:pPr>
+            <w:r>
+              <w:object w:dxaOrig="3420" w:dyaOrig="1845">
+                <v:shape id="_x0000_i1030" type="#_x0000_t75" style="width:154.7pt;height:83.85pt" o:ole="">
+                  <v:imagedata r:id="rId21" o:title=""/>
+                </v:shape>
+                <o:OLEObject Type="Embed" ProgID="PBrush" ShapeID="_x0000_i1030" DrawAspect="Content" ObjectID="_1573636291" r:id="rId22"/>
+              </w:object>
+            </w:r>
           </w:p>
           <w:p>
             <w:pPr>
@@ -8105,68 +8442,6 @@
                 <w:lang w:val="es-ES"/>
               </w:rPr>
             </w:pPr>
-            <w:r>
-              <w:rPr>
-                <w:noProof/>
-                <w:sz w:val="24"/>
-                <w:szCs w:val="24"/>
-                <w:lang w:eastAsia="es-MX"/>
-              </w:rPr>
-              <w:drawing>
-                <wp:inline distT="0" distB="0" distL="0" distR="0" wp14:anchorId="65FDE0D8" wp14:editId="57A7B6CD">
-                  <wp:extent cx="2171700" cy="797128"/>
-                  <wp:effectExtent l="152400" t="152400" r="342900" b="346075"/>
-                  <wp:docPr id="12" name="Imagen 12" descr="C:\Users\UAEMex\Desktop\Nestor\A2.jpeg"/>
-                  <wp:cNvGraphicFramePr>
-                    <a:graphicFrameLocks xmlns:a="http://schemas.openxmlformats.org/drawingml/2006/main" noChangeAspect="1"/>
-                  </wp:cNvGraphicFramePr>
-                  <a:graphic xmlns:a="http://schemas.openxmlformats.org/drawingml/2006/main">
-                    <a:graphicData uri="http://schemas.openxmlformats.org/drawingml/2006/picture">
-                      <pic:pic xmlns:pic="http://schemas.openxmlformats.org/drawingml/2006/picture">
-                        <pic:nvPicPr>
-                          <pic:cNvPr id="0" name="Picture 3" descr="C:\Users\UAEMex\Desktop\Nestor\A2.jpeg"/>
-                          <pic:cNvPicPr>
-                            <a:picLocks noChangeAspect="1" noChangeArrowheads="1"/>
-                          </pic:cNvPicPr>
-                        </pic:nvPicPr>
-                        <pic:blipFill>
-                          <a:blip r:embed="rId20">
-                            <a:extLst>
-                              <a:ext uri="{28A0092B-C50C-407E-A947-70E740481C1C}">
-                                <a14:useLocalDpi xmlns:a14="http://schemas.microsoft.com/office/drawing/2010/main" val="0"/>
-                              </a:ext>
-                            </a:extLst>
-                          </a:blip>
-                          <a:srcRect/>
-                          <a:stretch>
-                            <a:fillRect/>
-                          </a:stretch>
-                        </pic:blipFill>
-                        <pic:spPr bwMode="auto">
-                          <a:xfrm>
-                            <a:off x="0" y="0"/>
-                            <a:ext cx="2188399" cy="803258"/>
-                          </a:xfrm>
-                          <a:prstGeom prst="rect">
-                            <a:avLst/>
-                          </a:prstGeom>
-                          <a:ln>
-                            <a:noFill/>
-                          </a:ln>
-                          <a:effectLst>
-                            <a:outerShdw blurRad="292100" dist="139700" dir="2700000" algn="tl" rotWithShape="0">
-                              <a:srgbClr val="333333">
-                                <a:alpha val="65000"/>
-                              </a:srgbClr>
-                            </a:outerShdw>
-                          </a:effectLst>
-                        </pic:spPr>
-                      </pic:pic>
-                    </a:graphicData>
-                  </a:graphic>
-                </wp:inline>
-              </w:drawing>
-            </w:r>
           </w:p>
         </w:tc>
       </w:tr>
@@ -8190,7 +8465,7 @@
               </w:rPr>
             </w:pPr>
             <w:bookmarkStart w:id="20" w:name="_Toc499728439"/>
-            <w:bookmarkStart w:id="21" w:name="_Toc499830137"/>
+            <w:bookmarkStart w:id="21" w:name="_Toc499894333"/>
             <w:r>
               <w:rPr>
                 <w:rFonts w:asciiTheme="minorHAnsi" w:hAnsiTheme="minorHAnsi"/>
@@ -8240,32 +8515,300 @@
                 <w:sz w:val="24"/>
                 <w:szCs w:val="24"/>
               </w:rPr>
-              <w:t xml:space="preserve">Se crea un Mapa que contiene el alfabeto de Estados (HashMap) obtenidos del archivo config.txt y se asigna una clave numérica a cada elemento de la colección en orden ascendente </w:t>
+              <w:t xml:space="preserve">Se crea un Mapa que contiene el </w:t>
+            </w:r>
+            <w:r>
+              <w:rPr>
+                <w:sz w:val="24"/>
+                <w:szCs w:val="24"/>
+              </w:rPr>
+              <w:t>conjunto</w:t>
+            </w:r>
+            <w:r>
+              <w:rPr>
+                <w:sz w:val="24"/>
+                <w:szCs w:val="24"/>
+              </w:rPr>
+              <w:t xml:space="preserve"> de Estados (</w:t>
+            </w:r>
+            <w:proofErr w:type="spellStart"/>
+            <w:r>
+              <w:rPr>
+                <w:sz w:val="24"/>
+                <w:szCs w:val="24"/>
+              </w:rPr>
+              <w:t>HashMap</w:t>
+            </w:r>
+            <w:proofErr w:type="spellEnd"/>
+            <w:r>
+              <w:rPr>
+                <w:sz w:val="24"/>
+                <w:szCs w:val="24"/>
+              </w:rPr>
+              <w:t>) obtenidos del archivo config.txt y se asigna una clave numérica a cada elemento de l</w:t>
+            </w:r>
+            <w:r>
+              <w:rPr>
+                <w:sz w:val="24"/>
+                <w:szCs w:val="24"/>
+              </w:rPr>
+              <w:t>a colección en orden ascendente.</w:t>
+            </w:r>
+          </w:p>
+          <w:p>
+            <w:pPr>
+              <w:pStyle w:val="Prrafodelista"/>
+              <w:numPr>
+                <w:ilvl w:val="0"/>
+                <w:numId w:val="11"/>
+              </w:numPr>
+              <w:rPr>
+                <w:sz w:val="24"/>
+                <w:szCs w:val="24"/>
+              </w:rPr>
+            </w:pPr>
+            <w:r>
+              <w:rPr>
+                <w:sz w:val="24"/>
+                <w:szCs w:val="24"/>
+              </w:rPr>
+              <w:t>Se crea un Mapa que contiene el alfabeto de transiciones (</w:t>
+            </w:r>
+            <w:proofErr w:type="spellStart"/>
+            <w:r>
+              <w:rPr>
+                <w:sz w:val="24"/>
+                <w:szCs w:val="24"/>
+              </w:rPr>
+              <w:t>HashMap</w:t>
+            </w:r>
+            <w:proofErr w:type="spellEnd"/>
+            <w:r>
+              <w:rPr>
+                <w:sz w:val="24"/>
+                <w:szCs w:val="24"/>
+              </w:rPr>
+              <w:t xml:space="preserve">) obtenido del archivo config.txt y se asigna una clave numérica a cada elemento de la colección en orden ascendente </w:t>
+            </w:r>
+          </w:p>
+          <w:p>
+            <w:pPr>
+              <w:pStyle w:val="Prrafodelista"/>
+              <w:numPr>
+                <w:ilvl w:val="0"/>
+                <w:numId w:val="11"/>
+              </w:numPr>
+              <w:rPr>
+                <w:sz w:val="24"/>
+                <w:szCs w:val="24"/>
+              </w:rPr>
+            </w:pPr>
+            <w:r>
+              <w:rPr>
+                <w:sz w:val="24"/>
+                <w:szCs w:val="24"/>
+              </w:rPr>
+              <w:t>Se crea un mapa ordenado (</w:t>
+            </w:r>
+            <w:proofErr w:type="spellStart"/>
+            <w:r>
+              <w:rPr>
+                <w:sz w:val="24"/>
+                <w:szCs w:val="24"/>
+              </w:rPr>
+              <w:t>TreeMap</w:t>
+            </w:r>
+            <w:proofErr w:type="spellEnd"/>
+            <w:r>
+              <w:rPr>
+                <w:sz w:val="24"/>
+                <w:szCs w:val="24"/>
+              </w:rPr>
+              <w:t xml:space="preserve">) que contiene los datos obtenidos de la función de transición obtenida del archivo config.txt, y se asigna una clave numérica a cada elemento de la colección con la siguiente fórmula. </w:t>
             </w:r>
           </w:p>
           <w:p>
             <w:pPr>
               <w:pStyle w:val="Prrafodelista"/>
               <w:ind w:left="405"/>
-              <w:rPr>
-                <w:sz w:val="24"/>
+              <w:jc w:val="center"/>
+              <w:rPr>
+                <w:sz w:val="20"/>
                 <w:szCs w:val="24"/>
               </w:rPr>
             </w:pPr>
             <m:oMath>
+              <m:sSub>
+                <m:sSubPr>
+                  <m:ctrlPr>
+                    <w:rPr>
+                      <w:rFonts w:ascii="Cambria Math" w:hAnsi="Cambria Math"/>
+                      <w:i/>
+                      <w:sz w:val="20"/>
+                      <w:szCs w:val="24"/>
+                    </w:rPr>
+                  </m:ctrlPr>
+                </m:sSubPr>
+                <m:e>
+                  <m:r>
+                    <w:rPr>
+                      <w:rFonts w:ascii="Cambria Math" w:hAnsi="Cambria Math"/>
+                      <w:sz w:val="20"/>
+                      <w:szCs w:val="24"/>
+                    </w:rPr>
+                    <m:t>Key</m:t>
+                  </m:r>
+                </m:e>
+                <m:sub>
+                  <m:r>
+                    <w:rPr>
+                      <w:rFonts w:ascii="Cambria Math" w:hAnsi="Cambria Math"/>
+                      <w:sz w:val="20"/>
+                      <w:szCs w:val="24"/>
+                    </w:rPr>
+                    <m:t>Coordenada</m:t>
+                  </m:r>
+                </m:sub>
+              </m:sSub>
               <m:r>
                 <w:rPr>
                   <w:rFonts w:ascii="Cambria Math" w:hAnsi="Cambria Math"/>
-                  <w:sz w:val="24"/>
+                  <w:sz w:val="20"/>
                   <w:szCs w:val="24"/>
                 </w:rPr>
-                <m:t>(Key_ÚltimoEstadoAgregado)</m:t>
+                <m:t>=</m:t>
               </m:r>
+              <m:sSub>
+                <m:sSubPr>
+                  <m:ctrlPr>
+                    <w:rPr>
+                      <w:rFonts w:ascii="Cambria Math" w:eastAsiaTheme="minorEastAsia" w:hAnsi="Cambria Math"/>
+                      <w:i/>
+                      <w:sz w:val="20"/>
+                      <w:szCs w:val="24"/>
+                    </w:rPr>
+                  </m:ctrlPr>
+                </m:sSubPr>
+                <m:e>
+                  <m:r>
+                    <w:rPr>
+                      <w:rFonts w:ascii="Cambria Math" w:eastAsiaTheme="minorEastAsia" w:hAnsi="Cambria Math"/>
+                      <w:sz w:val="20"/>
+                      <w:szCs w:val="24"/>
+                    </w:rPr>
+                    <m:t>Key</m:t>
+                  </m:r>
+                </m:e>
+                <m:sub>
+                  <m:r>
+                    <w:rPr>
+                      <w:rFonts w:ascii="Cambria Math" w:eastAsiaTheme="minorEastAsia" w:hAnsi="Cambria Math"/>
+                      <w:sz w:val="20"/>
+                      <w:szCs w:val="24"/>
+                    </w:rPr>
+                    <m:t>Estado</m:t>
+                  </m:r>
+                </m:sub>
+              </m:sSub>
+              <m:r>
+                <w:rPr>
+                  <w:rFonts w:ascii="Cambria Math" w:eastAsiaTheme="minorEastAsia" w:hAnsi="Cambria Math"/>
+                  <w:sz w:val="20"/>
+                  <w:szCs w:val="24"/>
+                </w:rPr>
+                <m:t xml:space="preserve"> x </m:t>
+              </m:r>
+              <m:r>
+                <w:rPr>
+                  <w:rFonts w:ascii="Cambria Math" w:eastAsiaTheme="minorEastAsia" w:hAnsi="Cambria Math"/>
+                  <w:sz w:val="20"/>
+                  <w:szCs w:val="24"/>
+                </w:rPr>
+                <m:t>No</m:t>
+              </m:r>
+              <m:r>
+                <w:rPr>
+                  <w:rFonts w:ascii="Cambria Math" w:eastAsiaTheme="minorEastAsia" w:hAnsi="Cambria Math"/>
+                  <w:sz w:val="20"/>
+                  <w:szCs w:val="24"/>
+                </w:rPr>
+                <m:t>ElementosAlfabeto+</m:t>
+              </m:r>
+              <m:r>
+                <w:rPr>
+                  <w:rFonts w:ascii="Cambria Math" w:eastAsiaTheme="minorEastAsia" w:hAnsi="Cambria Math"/>
+                  <w:sz w:val="20"/>
+                  <w:szCs w:val="24"/>
+                </w:rPr>
+                <m:t xml:space="preserve"> </m:t>
+              </m:r>
+              <m:d>
+                <m:dPr>
+                  <m:ctrlPr>
+                    <w:rPr>
+                      <w:rFonts w:ascii="Cambria Math" w:hAnsi="Cambria Math"/>
+                      <w:i/>
+                      <w:sz w:val="20"/>
+                      <w:szCs w:val="24"/>
+                    </w:rPr>
+                  </m:ctrlPr>
+                </m:dPr>
+                <m:e>
+                  <m:r>
+                    <w:rPr>
+                      <w:rFonts w:ascii="Cambria Math" w:hAnsi="Cambria Math"/>
+                      <w:sz w:val="20"/>
+                      <w:szCs w:val="24"/>
+                    </w:rPr>
+                    <m:t>Ke</m:t>
+                  </m:r>
+                  <m:sSub>
+                    <m:sSubPr>
+                      <m:ctrlPr>
+                        <w:rPr>
+                          <w:rFonts w:ascii="Cambria Math" w:hAnsi="Cambria Math"/>
+                          <w:i/>
+                          <w:sz w:val="20"/>
+                          <w:szCs w:val="24"/>
+                        </w:rPr>
+                      </m:ctrlPr>
+                    </m:sSubPr>
+                    <m:e>
+                      <m:r>
+                        <w:rPr>
+                          <w:rFonts w:ascii="Cambria Math" w:hAnsi="Cambria Math"/>
+                          <w:sz w:val="20"/>
+                          <w:szCs w:val="24"/>
+                        </w:rPr>
+                        <m:t>y</m:t>
+                      </m:r>
+                    </m:e>
+                    <m:sub>
+                      <m:r>
+                        <w:rPr>
+                          <w:rFonts w:ascii="Cambria Math" w:hAnsi="Cambria Math"/>
+                          <w:sz w:val="20"/>
+                          <w:szCs w:val="24"/>
+                        </w:rPr>
+                        <m:t>Transicion</m:t>
+                      </m:r>
+                    </m:sub>
+                  </m:sSub>
+                  <m:r>
+                    <w:rPr>
+                      <w:rFonts w:ascii="Cambria Math" w:hAnsi="Cambria Math"/>
+                      <w:sz w:val="20"/>
+                      <w:szCs w:val="24"/>
+                    </w:rPr>
+                    <m:t>+1</m:t>
+                  </m:r>
+                </m:e>
+              </m:d>
             </m:oMath>
             <w:r>
               <w:rPr>
                 <w:rFonts w:eastAsiaTheme="minorEastAsia"/>
-                <w:sz w:val="24"/>
+                <w:sz w:val="20"/>
                 <w:szCs w:val="24"/>
               </w:rPr>
               <w:t>.</w:t>
@@ -8279,6 +8822,7 @@
                 <w:numId w:val="11"/>
               </w:numPr>
               <w:rPr>
+                <w:i/>
                 <w:sz w:val="24"/>
                 <w:szCs w:val="24"/>
               </w:rPr>
@@ -8288,31 +8832,649 @@
                 <w:sz w:val="24"/>
                 <w:szCs w:val="24"/>
               </w:rPr>
-              <w:t xml:space="preserve">Se crea un Mapa que contiene el alfabeto de transiciones (HashMap) obtenido del archivo config.txt y se asigna una clave numérica a cada elemento de la colección en orden ascendente </w:t>
+              <w:t>En cada clave (Key) del mapa ordenado de transiciones se asigna un conjunto (Set) de elementos que corresponden al elemento de los estado(s) siguiente(s).</w:t>
             </w:r>
           </w:p>
           <w:p>
             <w:pPr>
               <w:pStyle w:val="Prrafodelista"/>
-              <w:ind w:left="405"/>
-              <w:rPr>
+              <w:numPr>
+                <w:ilvl w:val="0"/>
+                <w:numId w:val="11"/>
+              </w:numPr>
+              <w:rPr>
+                <w:i/>
                 <w:sz w:val="24"/>
                 <w:szCs w:val="24"/>
               </w:rPr>
             </w:pPr>
+            <w:r>
+              <w:rPr>
+                <w:sz w:val="24"/>
+                <w:szCs w:val="24"/>
+              </w:rPr>
+              <w:t>Si en una cla</w:t>
+            </w:r>
+            <w:r>
+              <w:rPr>
+                <w:sz w:val="24"/>
+                <w:szCs w:val="24"/>
+              </w:rPr>
+              <w:t xml:space="preserve">ve </w:t>
+            </w:r>
             <m:oMath>
-              <m:r>
+              <m:sSub>
+                <m:sSubPr>
+                  <m:ctrlPr>
+                    <w:rPr>
+                      <w:rFonts w:ascii="Cambria Math" w:hAnsi="Cambria Math"/>
+                      <w:i/>
+                      <w:sz w:val="24"/>
+                      <w:szCs w:val="24"/>
+                    </w:rPr>
+                  </m:ctrlPr>
+                </m:sSubPr>
+                <m:e>
+                  <m:r>
+                    <w:rPr>
+                      <w:rFonts w:ascii="Cambria Math" w:hAnsi="Cambria Math"/>
+                      <w:sz w:val="24"/>
+                      <w:szCs w:val="24"/>
+                    </w:rPr>
+                    <m:t>Key</m:t>
+                  </m:r>
+                </m:e>
+                <m:sub>
+                  <m:r>
+                    <w:rPr>
+                      <w:rFonts w:ascii="Cambria Math" w:hAnsi="Cambria Math"/>
+                      <w:sz w:val="24"/>
+                      <w:szCs w:val="24"/>
+                    </w:rPr>
+                    <m:t>Coordenada</m:t>
+                  </m:r>
+                </m:sub>
+              </m:sSub>
+            </m:oMath>
+            <w:r>
+              <w:rPr>
+                <w:sz w:val="24"/>
+                <w:szCs w:val="24"/>
+              </w:rPr>
+              <w:t xml:space="preserve"> existe más de un elemento, se realiza la unión de los estados implicados</w:t>
+            </w:r>
+            <w:r>
+              <w:rPr>
+                <w:sz w:val="24"/>
+                <w:szCs w:val="24"/>
+              </w:rPr>
+              <w:t xml:space="preserve"> mediante la identificación de estados y transiciones mediante las siguientes fórmulas:</w:t>
+            </w:r>
+          </w:p>
+          <w:p>
+            <w:pPr>
+              <w:pStyle w:val="Prrafodelista"/>
+              <w:spacing w:before="240"/>
+              <w:ind w:left="405"/>
+              <w:jc w:val="center"/>
+              <w:rPr>
+                <w:rFonts w:eastAsiaTheme="minorEastAsia"/>
+                <w:i/>
+                <w:sz w:val="24"/>
+                <w:szCs w:val="24"/>
+              </w:rPr>
+            </w:pPr>
+            <m:oMathPara>
+              <m:oMath>
+                <m:r>
+                  <w:rPr>
+                    <w:rFonts w:ascii="Cambria Math" w:hAnsi="Cambria Math"/>
+                    <w:sz w:val="24"/>
+                    <w:szCs w:val="24"/>
+                  </w:rPr>
+                  <m:t>Estado=</m:t>
+                </m:r>
+                <m:d>
+                  <m:dPr>
+                    <m:begChr m:val="["/>
+                    <m:endChr m:val="]"/>
+                    <m:ctrlPr>
+                      <w:rPr>
+                        <w:rFonts w:ascii="Cambria Math" w:hAnsi="Cambria Math"/>
+                        <w:i/>
+                        <w:sz w:val="24"/>
+                        <w:szCs w:val="24"/>
+                      </w:rPr>
+                    </m:ctrlPr>
+                  </m:dPr>
+                  <m:e>
+                    <m:f>
+                      <m:fPr>
+                        <m:ctrlPr>
+                          <w:rPr>
+                            <w:rFonts w:ascii="Cambria Math" w:hAnsi="Cambria Math"/>
+                            <w:i/>
+                            <w:sz w:val="24"/>
+                            <w:szCs w:val="24"/>
+                          </w:rPr>
+                        </m:ctrlPr>
+                      </m:fPr>
+                      <m:num>
+                        <m:d>
+                          <m:dPr>
+                            <m:ctrlPr>
+                              <w:rPr>
+                                <w:rFonts w:ascii="Cambria Math" w:hAnsi="Cambria Math"/>
+                                <w:i/>
+                                <w:sz w:val="24"/>
+                                <w:szCs w:val="24"/>
+                              </w:rPr>
+                            </m:ctrlPr>
+                          </m:dPr>
+                          <m:e>
+                            <m:sSub>
+                              <m:sSubPr>
+                                <m:ctrlPr>
+                                  <w:rPr>
+                                    <w:rFonts w:ascii="Cambria Math" w:hAnsi="Cambria Math"/>
+                                    <w:i/>
+                                    <w:sz w:val="24"/>
+                                    <w:szCs w:val="24"/>
+                                  </w:rPr>
+                                </m:ctrlPr>
+                              </m:sSubPr>
+                              <m:e>
+                                <m:r>
+                                  <w:rPr>
+                                    <w:rFonts w:ascii="Cambria Math" w:hAnsi="Cambria Math"/>
+                                    <w:sz w:val="24"/>
+                                    <w:szCs w:val="24"/>
+                                  </w:rPr>
+                                  <m:t>Key</m:t>
+                                </m:r>
+                              </m:e>
+                              <m:sub>
+                                <m:r>
+                                  <w:rPr>
+                                    <w:rFonts w:ascii="Cambria Math" w:hAnsi="Cambria Math"/>
+                                    <w:sz w:val="24"/>
+                                    <w:szCs w:val="24"/>
+                                  </w:rPr>
+                                  <m:t>Coordenada</m:t>
+                                </m:r>
+                              </m:sub>
+                            </m:sSub>
+                            <m:r>
+                              <w:rPr>
+                                <w:rFonts w:ascii="Cambria Math" w:hAnsi="Cambria Math"/>
+                                <w:sz w:val="24"/>
+                                <w:szCs w:val="24"/>
+                              </w:rPr>
+                              <m:t>-1</m:t>
+                            </m:r>
+                          </m:e>
+                        </m:d>
+                      </m:num>
+                      <m:den>
+                        <m:r>
+                          <w:rPr>
+                            <w:rFonts w:ascii="Cambria Math" w:hAnsi="Cambria Math"/>
+                            <w:sz w:val="24"/>
+                            <w:szCs w:val="24"/>
+                          </w:rPr>
+                          <m:t>N</m:t>
+                        </m:r>
+                        <m:r>
+                          <w:rPr>
+                            <w:rFonts w:ascii="Cambria Math" w:eastAsiaTheme="minorEastAsia" w:hAnsi="Cambria Math"/>
+                            <w:sz w:val="20"/>
+                            <w:szCs w:val="24"/>
+                          </w:rPr>
+                          <m:t>o</m:t>
+                        </m:r>
+                        <m:r>
+                          <w:rPr>
+                            <w:rFonts w:ascii="Cambria Math" w:eastAsiaTheme="minorEastAsia" w:hAnsi="Cambria Math"/>
+                            <w:sz w:val="20"/>
+                            <w:szCs w:val="24"/>
+                          </w:rPr>
+                          <m:t>ElementosAlfabeto</m:t>
+                        </m:r>
+                      </m:den>
+                    </m:f>
+                  </m:e>
+                </m:d>
+                <m:r>
+                  <w:rPr>
+                    <w:rFonts w:ascii="Cambria Math" w:hAnsi="Cambria Math"/>
+                    <w:sz w:val="24"/>
+                    <w:szCs w:val="24"/>
+                  </w:rPr>
+                  <m:t>+1</m:t>
+                </m:r>
+              </m:oMath>
+            </m:oMathPara>
+          </w:p>
+          <w:p>
+            <w:pPr>
+              <w:pStyle w:val="Prrafodelista"/>
+              <w:spacing w:before="240"/>
+              <w:ind w:left="405"/>
+              <w:jc w:val="center"/>
+              <w:rPr>
+                <w:rFonts w:eastAsiaTheme="minorEastAsia"/>
+                <w:i/>
+                <w:sz w:val="24"/>
+                <w:szCs w:val="24"/>
+              </w:rPr>
+            </w:pPr>
+          </w:p>
+          <w:p>
+            <w:pPr>
+              <w:pStyle w:val="Prrafodelista"/>
+              <w:spacing w:before="240"/>
+              <w:ind w:left="405"/>
+              <w:jc w:val="center"/>
+              <w:rPr>
+                <w:rFonts w:eastAsiaTheme="minorEastAsia"/>
+                <w:i/>
+                <w:sz w:val="24"/>
+                <w:szCs w:val="24"/>
+              </w:rPr>
+            </w:pPr>
+            <m:oMathPara>
+              <m:oMath>
+                <m:r>
+                  <w:rPr>
+                    <w:rFonts w:ascii="Cambria Math" w:eastAsiaTheme="minorEastAsia" w:hAnsi="Cambria Math"/>
+                    <w:sz w:val="24"/>
+                    <w:szCs w:val="24"/>
+                  </w:rPr>
+                  <m:t>Transicion=</m:t>
+                </m:r>
+                <m:d>
+                  <m:dPr>
+                    <m:begChr m:val="["/>
+                    <m:endChr m:val="]"/>
+                    <m:ctrlPr>
+                      <w:rPr>
+                        <w:rFonts w:ascii="Cambria Math" w:eastAsiaTheme="minorEastAsia" w:hAnsi="Cambria Math"/>
+                        <w:i/>
+                        <w:sz w:val="24"/>
+                        <w:szCs w:val="24"/>
+                      </w:rPr>
+                    </m:ctrlPr>
+                  </m:dPr>
+                  <m:e>
+                    <m:d>
+                      <m:dPr>
+                        <m:ctrlPr>
+                          <w:rPr>
+                            <w:rFonts w:ascii="Cambria Math" w:eastAsiaTheme="minorEastAsia" w:hAnsi="Cambria Math"/>
+                            <w:i/>
+                            <w:sz w:val="24"/>
+                            <w:szCs w:val="24"/>
+                          </w:rPr>
+                        </m:ctrlPr>
+                      </m:dPr>
+                      <m:e>
+                        <m:sSub>
+                          <m:sSubPr>
+                            <m:ctrlPr>
+                              <w:rPr>
+                                <w:rFonts w:ascii="Cambria Math" w:hAnsi="Cambria Math"/>
+                                <w:i/>
+                                <w:sz w:val="24"/>
+                                <w:szCs w:val="24"/>
+                              </w:rPr>
+                            </m:ctrlPr>
+                          </m:sSubPr>
+                          <m:e>
+                            <m:r>
+                              <w:rPr>
+                                <w:rFonts w:ascii="Cambria Math" w:hAnsi="Cambria Math"/>
+                                <w:sz w:val="24"/>
+                                <w:szCs w:val="24"/>
+                              </w:rPr>
+                              <m:t>Key</m:t>
+                            </m:r>
+                          </m:e>
+                          <m:sub>
+                            <m:r>
+                              <w:rPr>
+                                <w:rFonts w:ascii="Cambria Math" w:hAnsi="Cambria Math"/>
+                                <w:sz w:val="24"/>
+                                <w:szCs w:val="24"/>
+                              </w:rPr>
+                              <m:t>Coordenada</m:t>
+                            </m:r>
+                          </m:sub>
+                        </m:sSub>
+                        <m:r>
+                          <w:rPr>
+                            <w:rFonts w:ascii="Cambria Math" w:hAnsi="Cambria Math"/>
+                            <w:sz w:val="24"/>
+                            <w:szCs w:val="24"/>
+                          </w:rPr>
+                          <m:t>-1</m:t>
+                        </m:r>
+                      </m:e>
+                    </m:d>
+                    <m:r>
+                      <w:rPr>
+                        <w:rFonts w:ascii="Cambria Math" w:eastAsiaTheme="minorEastAsia" w:hAnsi="Cambria Math"/>
+                        <w:sz w:val="24"/>
+                        <w:szCs w:val="24"/>
+                      </w:rPr>
+                      <m:t xml:space="preserve"> mod</m:t>
+                    </m:r>
+                    <m:d>
+                      <m:dPr>
+                        <m:ctrlPr>
+                          <w:rPr>
+                            <w:rFonts w:ascii="Cambria Math" w:eastAsiaTheme="minorEastAsia" w:hAnsi="Cambria Math"/>
+                            <w:i/>
+                            <w:sz w:val="24"/>
+                            <w:szCs w:val="24"/>
+                          </w:rPr>
+                        </m:ctrlPr>
+                      </m:dPr>
+                      <m:e>
+                        <m:r>
+                          <w:rPr>
+                            <w:rFonts w:ascii="Cambria Math" w:eastAsiaTheme="minorEastAsia" w:hAnsi="Cambria Math"/>
+                            <w:sz w:val="24"/>
+                            <w:szCs w:val="24"/>
+                          </w:rPr>
+                          <m:t>N</m:t>
+                        </m:r>
+                        <m:r>
+                          <w:rPr>
+                            <w:rFonts w:ascii="Cambria Math" w:eastAsiaTheme="minorEastAsia" w:hAnsi="Cambria Math"/>
+                            <w:sz w:val="20"/>
+                            <w:szCs w:val="24"/>
+                          </w:rPr>
+                          <m:t>o</m:t>
+                        </m:r>
+                        <m:r>
+                          <w:rPr>
+                            <w:rFonts w:ascii="Cambria Math" w:eastAsiaTheme="minorEastAsia" w:hAnsi="Cambria Math"/>
+                            <w:sz w:val="20"/>
+                            <w:szCs w:val="24"/>
+                          </w:rPr>
+                          <m:t>ElementosAlfabeto</m:t>
+                        </m:r>
+                      </m:e>
+                    </m:d>
+                  </m:e>
+                </m:d>
+                <m:r>
+                  <w:rPr>
+                    <w:rFonts w:ascii="Cambria Math" w:eastAsiaTheme="minorEastAsia" w:hAnsi="Cambria Math"/>
+                    <w:sz w:val="24"/>
+                    <w:szCs w:val="24"/>
+                  </w:rPr>
+                  <m:t>+1</m:t>
+                </m:r>
+              </m:oMath>
+            </m:oMathPara>
+          </w:p>
+          <w:p>
+            <w:pPr>
+              <w:pStyle w:val="Prrafodelista"/>
+              <w:ind w:left="405"/>
+              <w:jc w:val="center"/>
+              <w:rPr>
+                <w:i/>
+                <w:sz w:val="24"/>
+                <w:szCs w:val="24"/>
+              </w:rPr>
+            </w:pPr>
+          </w:p>
+          <w:p>
+            <w:pPr>
+              <w:pStyle w:val="Prrafodelista"/>
+              <w:numPr>
+                <w:ilvl w:val="0"/>
+                <w:numId w:val="11"/>
+              </w:numPr>
+              <w:rPr>
+                <w:i/>
+                <w:sz w:val="24"/>
+                <w:szCs w:val="24"/>
+              </w:rPr>
+            </w:pPr>
+            <w:r>
+              <w:rPr>
+                <w:sz w:val="24"/>
+                <w:szCs w:val="24"/>
+              </w:rPr>
+              <w:t>Si el conjunto de cada elemento del mapa de transiciones no se encuentra en el mapa de estados, entonces se agrega</w:t>
+            </w:r>
+            <w:r>
+              <w:rPr>
+                <w:sz w:val="24"/>
+                <w:szCs w:val="24"/>
+              </w:rPr>
+              <w:t xml:space="preserve"> </w:t>
+            </w:r>
+            <w:r>
+              <w:rPr>
+                <w:sz w:val="24"/>
+                <w:szCs w:val="24"/>
+              </w:rPr>
+              <w:t xml:space="preserve"> el conjunto en el mapa de estados.</w:t>
+            </w:r>
+          </w:p>
+          <w:p>
+            <w:pPr>
+              <w:pStyle w:val="Prrafodelista"/>
+              <w:numPr>
+                <w:ilvl w:val="0"/>
+                <w:numId w:val="11"/>
+              </w:numPr>
+              <w:rPr>
+                <w:i/>
+                <w:sz w:val="24"/>
+                <w:szCs w:val="24"/>
+              </w:rPr>
+            </w:pPr>
+            <w:r>
+              <w:rPr>
+                <w:sz w:val="24"/>
+                <w:szCs w:val="24"/>
+              </w:rPr>
+              <w:t>En caso de que surja un nuevo conjunto en el mapa de transiciones, realizar el paso 6 y 7 hasta que todos los estados estén definidos.</w:t>
+            </w:r>
+          </w:p>
+          <w:p>
+            <w:pPr>
+              <w:pStyle w:val="Prrafodelista"/>
+              <w:numPr>
+                <w:ilvl w:val="0"/>
+                <w:numId w:val="11"/>
+              </w:numPr>
+              <w:rPr>
+                <w:i/>
+                <w:sz w:val="20"/>
+                <w:szCs w:val="24"/>
+              </w:rPr>
+            </w:pPr>
+            <w:r>
+              <w:rPr>
+                <w:sz w:val="24"/>
+                <w:szCs w:val="24"/>
+              </w:rPr>
+              <w:lastRenderedPageBreak/>
+              <w:t>Se re-etiquetan las claves de los estados nuevos con la fórmula</w:t>
+            </w:r>
+            <w:ins w:id="22" w:author="UAEMex" w:date="2017-11-21T11:45:00Z">
+              <w:r>
                 <w:rPr>
-                  <w:rFonts w:ascii="Cambria Math" w:hAnsi="Cambria Math"/>
                   <w:sz w:val="24"/>
                   <w:szCs w:val="24"/>
                 </w:rPr>
-                <m:t>(Key_Alfabeto)</m:t>
-              </m:r>
-            </m:oMath>
+                <w:t xml:space="preserve">: </w:t>
+              </w:r>
+            </w:ins>
+          </w:p>
+          <w:p>
+            <w:pPr>
+              <w:pStyle w:val="Prrafodelista"/>
+              <w:ind w:left="405"/>
+              <w:jc w:val="center"/>
+              <w:rPr>
+                <w:i/>
+                <w:sz w:val="20"/>
+                <w:szCs w:val="24"/>
+              </w:rPr>
+            </w:pPr>
+            <m:oMathPara>
+              <m:oMath>
+                <m:r>
+                  <w:rPr>
+                    <w:rFonts w:ascii="Cambria Math" w:hAnsi="Cambria Math"/>
+                    <w:sz w:val="20"/>
+                    <w:szCs w:val="24"/>
+                  </w:rPr>
+                  <m:t>Ke</m:t>
+                </m:r>
+                <m:sSub>
+                  <m:sSubPr>
+                    <m:ctrlPr>
+                      <w:ins w:id="23" w:author="UAEMex" w:date="2017-11-21T11:45:00Z">
+                        <w:rPr>
+                          <w:rFonts w:ascii="Cambria Math" w:hAnsi="Cambria Math"/>
+                          <w:i/>
+                          <w:sz w:val="20"/>
+                          <w:szCs w:val="24"/>
+                        </w:rPr>
+                      </w:ins>
+                    </m:ctrlPr>
+                  </m:sSubPr>
+                  <m:e>
+                    <m:r>
+                      <w:rPr>
+                        <w:rFonts w:ascii="Cambria Math" w:hAnsi="Cambria Math"/>
+                        <w:sz w:val="20"/>
+                        <w:szCs w:val="24"/>
+                      </w:rPr>
+                      <m:t>y</m:t>
+                    </m:r>
+                  </m:e>
+                  <m:sub>
+                    <m:r>
+                      <w:rPr>
+                        <w:rFonts w:ascii="Cambria Math" w:hAnsi="Cambria Math"/>
+                        <w:sz w:val="20"/>
+                        <w:szCs w:val="24"/>
+                      </w:rPr>
+                      <m:t>NuevoEstado</m:t>
+                    </m:r>
+                  </m:sub>
+                </m:sSub>
+                <m:r>
+                  <w:rPr>
+                    <w:rFonts w:ascii="Cambria Math" w:hAnsi="Cambria Math"/>
+                    <w:sz w:val="20"/>
+                    <w:szCs w:val="24"/>
+                  </w:rPr>
+                  <m:t>=</m:t>
+                </m:r>
+                <m:sSub>
+                  <m:sSubPr>
+                    <m:ctrlPr>
+                      <w:rPr>
+                        <w:rFonts w:ascii="Cambria Math" w:hAnsi="Cambria Math"/>
+                        <w:i/>
+                        <w:sz w:val="20"/>
+                        <w:szCs w:val="24"/>
+                      </w:rPr>
+                    </m:ctrlPr>
+                  </m:sSubPr>
+                  <m:e>
+                    <m:r>
+                      <w:rPr>
+                        <w:rFonts w:ascii="Cambria Math" w:hAnsi="Cambria Math"/>
+                        <w:sz w:val="20"/>
+                        <w:szCs w:val="24"/>
+                      </w:rPr>
+                      <m:t>Key</m:t>
+                    </m:r>
+                  </m:e>
+                  <m:sub>
+                    <m:r>
+                      <w:rPr>
+                        <w:rFonts w:ascii="Cambria Math" w:hAnsi="Cambria Math"/>
+                        <w:sz w:val="20"/>
+                        <w:szCs w:val="24"/>
+                      </w:rPr>
+                      <m:t>UltimoEstadoAgregado</m:t>
+                    </m:r>
+                  </m:sub>
+                </m:sSub>
+                <m:r>
+                  <w:ins w:id="24" w:author="UAEMex" w:date="2017-11-21T11:45:00Z">
+                    <w:rPr>
+                      <w:rFonts w:ascii="Cambria Math" w:hAnsi="Cambria Math"/>
+                      <w:sz w:val="20"/>
+                      <w:szCs w:val="24"/>
+                    </w:rPr>
+                    <m:t>+1</m:t>
+                  </w:ins>
+                </m:r>
+              </m:oMath>
+            </m:oMathPara>
+          </w:p>
+          <w:p>
+            <w:pPr>
+              <w:pStyle w:val="Prrafodelista"/>
+              <w:numPr>
+                <w:ilvl w:val="0"/>
+                <w:numId w:val="11"/>
+              </w:numPr>
+              <w:rPr>
+                <w:ins w:id="25" w:author="UAEMex" w:date="2017-11-21T12:07:00Z"/>
+                <w:sz w:val="24"/>
+                <w:szCs w:val="24"/>
+              </w:rPr>
+            </w:pPr>
+            <w:ins w:id="26" w:author="UAEMex" w:date="2017-11-21T12:01:00Z">
+              <w:r>
+                <w:rPr>
+                  <w:sz w:val="24"/>
+                  <w:szCs w:val="24"/>
+                </w:rPr>
+                <w:t xml:space="preserve">En caso de  que un estado nuevo </w:t>
+              </w:r>
+            </w:ins>
+            <w:ins w:id="27" w:author="UAEMex" w:date="2017-11-21T12:07:00Z">
+              <w:r>
+                <w:rPr>
+                  <w:sz w:val="24"/>
+                  <w:szCs w:val="24"/>
+                </w:rPr>
+                <w:t>incluya un estado de aceptación</w:t>
+              </w:r>
+            </w:ins>
             <w:r>
               <w:rPr>
-                <w:rFonts w:eastAsiaTheme="minorEastAsia"/>
+                <w:sz w:val="24"/>
+                <w:szCs w:val="24"/>
+              </w:rPr>
+              <w:t>, entonces</w:t>
+            </w:r>
+            <w:ins w:id="28" w:author="UAEMex" w:date="2017-11-21T12:07:00Z">
+              <w:r>
+                <w:rPr>
+                  <w:sz w:val="24"/>
+                  <w:szCs w:val="24"/>
+                </w:rPr>
+                <w:t xml:space="preserve"> el nuevo también lo será</w:t>
+              </w:r>
+            </w:ins>
+            <w:r>
+              <w:rPr>
                 <w:sz w:val="24"/>
                 <w:szCs w:val="24"/>
               </w:rPr>
@@ -8327,359 +9489,7 @@
                 <w:numId w:val="11"/>
               </w:numPr>
               <w:rPr>
-                <w:sz w:val="24"/>
-                <w:szCs w:val="24"/>
-              </w:rPr>
-            </w:pPr>
-            <w:r>
-              <w:rPr>
-                <w:sz w:val="24"/>
-                <w:szCs w:val="24"/>
-              </w:rPr>
-              <w:t xml:space="preserve">Se crea un mapa ordenado (TreeMap) que contiene los datos obtenidos de la función de transición obtenida del archivo config.txt, y se asigna una clave numérica a cada elemento de la colección con la siguiente fórmula. </w:t>
-            </w:r>
-          </w:p>
-          <w:p>
-            <w:pPr>
-              <w:pStyle w:val="Prrafodelista"/>
-              <w:ind w:left="405"/>
-              <w:rPr>
-                <w:sz w:val="24"/>
-                <w:szCs w:val="24"/>
-              </w:rPr>
-            </w:pPr>
-            <m:oMath>
-              <m:d>
-                <m:dPr>
-                  <m:ctrlPr>
-                    <w:rPr>
-                      <w:rFonts w:ascii="Cambria Math" w:hAnsi="Cambria Math"/>
-                      <w:i/>
-                      <w:sz w:val="24"/>
-                      <w:szCs w:val="24"/>
-                    </w:rPr>
-                  </m:ctrlPr>
-                </m:dPr>
-                <m:e>
-                  <m:r>
-                    <w:rPr>
-                      <w:rFonts w:ascii="Cambria Math" w:hAnsi="Cambria Math"/>
-                      <w:sz w:val="24"/>
-                      <w:szCs w:val="24"/>
-                    </w:rPr>
-                    <m:t>Key_Transiciones</m:t>
-                  </m:r>
-                </m:e>
-              </m:d>
-              <m:r>
-                <w:rPr>
-                  <w:rFonts w:ascii="Cambria Math" w:hAnsi="Cambria Math"/>
-                  <w:sz w:val="24"/>
-                  <w:szCs w:val="24"/>
-                </w:rPr>
-                <m:t>=</m:t>
-              </m:r>
-              <m:d>
-                <m:dPr>
-                  <m:ctrlPr>
-                    <w:rPr>
-                      <w:rFonts w:ascii="Cambria Math" w:eastAsiaTheme="minorEastAsia" w:hAnsi="Cambria Math"/>
-                      <w:i/>
-                      <w:sz w:val="24"/>
-                      <w:szCs w:val="24"/>
-                    </w:rPr>
-                  </m:ctrlPr>
-                </m:dPr>
-                <m:e>
-                  <m:r>
-                    <w:rPr>
-                      <w:rFonts w:ascii="Cambria Math" w:eastAsiaTheme="minorEastAsia" w:hAnsi="Cambria Math"/>
-                      <w:sz w:val="24"/>
-                      <w:szCs w:val="24"/>
-                    </w:rPr>
-                    <m:t>Key_Alfabeto-1</m:t>
-                  </m:r>
-                </m:e>
-              </m:d>
-              <m:r>
-                <w:rPr>
-                  <w:rFonts w:ascii="Cambria Math" w:eastAsiaTheme="minorEastAsia" w:hAnsi="Cambria Math"/>
-                  <w:sz w:val="24"/>
-                  <w:szCs w:val="24"/>
-                </w:rPr>
-                <m:t xml:space="preserve"> x CantidadDeElementosAlfabeto+ </m:t>
-              </m:r>
-              <m:r>
-                <w:rPr>
-                  <w:rFonts w:ascii="Cambria Math" w:hAnsi="Cambria Math"/>
-                  <w:sz w:val="24"/>
-                  <w:szCs w:val="24"/>
-                </w:rPr>
-                <m:t>(Key_ÚltimoEstadoAgregado)</m:t>
-              </m:r>
-            </m:oMath>
-            <w:r>
-              <w:rPr>
-                <w:rFonts w:eastAsiaTheme="minorEastAsia"/>
-                <w:sz w:val="24"/>
-                <w:szCs w:val="24"/>
-              </w:rPr>
-              <w:t>.</w:t>
-            </w:r>
-          </w:p>
-          <w:p>
-            <w:pPr>
-              <w:pStyle w:val="Prrafodelista"/>
-              <w:numPr>
-                <w:ilvl w:val="0"/>
-                <w:numId w:val="11"/>
-              </w:numPr>
-              <w:rPr>
-                <w:i/>
-                <w:sz w:val="24"/>
-                <w:szCs w:val="24"/>
-              </w:rPr>
-            </w:pPr>
-            <w:r>
-              <w:rPr>
-                <w:sz w:val="24"/>
-                <w:szCs w:val="24"/>
-              </w:rPr>
-              <w:t>En cada clave (Key) del mapa ordenado de transiciones se asigna un conjunto (Set) de elementos que corresponden al elemento de los estado(s) siguiente(s).</w:t>
-            </w:r>
-          </w:p>
-          <w:p>
-            <w:pPr>
-              <w:pStyle w:val="Prrafodelista"/>
-              <w:numPr>
-                <w:ilvl w:val="0"/>
-                <w:numId w:val="11"/>
-              </w:numPr>
-              <w:rPr>
-                <w:i/>
-                <w:sz w:val="24"/>
-                <w:szCs w:val="24"/>
-              </w:rPr>
-            </w:pPr>
-            <w:r>
-              <w:rPr>
-                <w:sz w:val="24"/>
-                <w:szCs w:val="24"/>
-              </w:rPr>
-              <w:t>Si en una clave (Key) existe más de un elemento, se realiza la unión de los estados implicados.</w:t>
-            </w:r>
-          </w:p>
-          <w:p>
-            <w:pPr>
-              <w:pStyle w:val="Prrafodelista"/>
-              <w:numPr>
-                <w:ilvl w:val="0"/>
-                <w:numId w:val="11"/>
-              </w:numPr>
-              <w:rPr>
-                <w:i/>
-                <w:sz w:val="24"/>
-                <w:szCs w:val="24"/>
-              </w:rPr>
-            </w:pPr>
-            <w:r>
-              <w:rPr>
-                <w:sz w:val="24"/>
-                <w:szCs w:val="24"/>
-              </w:rPr>
-              <w:t>Si el conjunto de cada elemento del mapa de transiciones no se encuentra en el mapa de estados, entonces se agrega el conjunto en el mapa de estados.</w:t>
-            </w:r>
-          </w:p>
-          <w:p>
-            <w:pPr>
-              <w:pStyle w:val="Prrafodelista"/>
-              <w:numPr>
-                <w:ilvl w:val="0"/>
-                <w:numId w:val="11"/>
-              </w:numPr>
-              <w:rPr>
-                <w:i/>
-                <w:sz w:val="24"/>
-                <w:szCs w:val="24"/>
-              </w:rPr>
-            </w:pPr>
-            <w:r>
-              <w:rPr>
-                <w:sz w:val="24"/>
-                <w:szCs w:val="24"/>
-              </w:rPr>
-              <w:t>En caso de que surja un nuevo conjunto en el mapa de transiciones, realizar el paso 6 y 7 hasta que todos los estados estén definidos.</w:t>
-            </w:r>
-          </w:p>
-          <w:p>
-            <w:pPr>
-              <w:pStyle w:val="Prrafodelista"/>
-              <w:numPr>
-                <w:ilvl w:val="0"/>
-                <w:numId w:val="11"/>
-              </w:numPr>
-              <w:rPr>
-                <w:i/>
-                <w:sz w:val="24"/>
-                <w:szCs w:val="24"/>
-              </w:rPr>
-            </w:pPr>
-            <w:r>
-              <w:rPr>
-                <w:sz w:val="24"/>
-                <w:szCs w:val="24"/>
-              </w:rPr>
-              <w:t>Se re-etiquetan las claves de los estados nuevos con la fórmula</w:t>
-            </w:r>
-            <w:ins w:id="22" w:author="UAEMex" w:date="2017-11-21T11:45:00Z">
-              <w:r>
-                <w:rPr>
-                  <w:sz w:val="24"/>
-                  <w:szCs w:val="24"/>
-                </w:rPr>
-                <w:t xml:space="preserve">: </w:t>
-              </w:r>
-              <m:oMath>
-                <m:r>
-                  <w:rPr>
-                    <w:rFonts w:ascii="Cambria Math" w:hAnsi="Cambria Math"/>
-                    <w:sz w:val="24"/>
-                    <w:szCs w:val="24"/>
-                  </w:rPr>
-                  <m:t>(</m:t>
-                </m:r>
-              </m:oMath>
-            </w:ins>
-            <m:oMath>
-              <m:r>
-                <w:rPr>
-                  <w:rFonts w:ascii="Cambria Math" w:hAnsi="Cambria Math"/>
-                  <w:sz w:val="24"/>
-                  <w:szCs w:val="24"/>
-                </w:rPr>
-                <m:t>Key</m:t>
-              </m:r>
-              <m:r>
-                <w:ins w:id="23" w:author="UAEMex" w:date="2017-11-21T11:45:00Z">
-                  <w:rPr>
-                    <w:rFonts w:ascii="Cambria Math" w:hAnsi="Cambria Math"/>
-                    <w:sz w:val="24"/>
-                    <w:szCs w:val="24"/>
-                  </w:rPr>
-                  <m:t xml:space="preserve">_ Transiciones x </m:t>
-                </w:ins>
-              </m:r>
-              <m:r>
-                <w:rPr>
-                  <w:rFonts w:ascii="Cambria Math" w:hAnsi="Cambria Math"/>
-                  <w:sz w:val="24"/>
-                  <w:szCs w:val="24"/>
-                </w:rPr>
-                <m:t>Key</m:t>
-              </m:r>
-              <m:r>
-                <w:ins w:id="24" w:author="UAEMex" w:date="2017-11-21T11:45:00Z">
-                  <w:rPr>
-                    <w:rFonts w:ascii="Cambria Math" w:hAnsi="Cambria Math"/>
-                    <w:sz w:val="24"/>
-                    <w:szCs w:val="24"/>
-                  </w:rPr>
-                  <m:t>_ÚltimoEstadoAgregado+</m:t>
-                </w:ins>
-              </m:r>
-              <m:r>
-                <w:rPr>
-                  <w:rFonts w:ascii="Cambria Math" w:hAnsi="Cambria Math"/>
-                  <w:sz w:val="24"/>
-                  <w:szCs w:val="24"/>
-                </w:rPr>
-                <m:t>Key_Alfabeto</m:t>
-              </m:r>
-              <m:r>
-                <w:ins w:id="25" w:author="UAEMex" w:date="2017-11-21T11:45:00Z">
-                  <w:rPr>
-                    <w:rFonts w:ascii="Cambria Math" w:hAnsi="Cambria Math"/>
-                    <w:sz w:val="24"/>
-                    <w:szCs w:val="24"/>
-                  </w:rPr>
-                  <m:t>+1)</m:t>
-                </w:ins>
-              </m:r>
-            </m:oMath>
-            <w:r>
-              <w:rPr>
-                <w:rFonts w:eastAsiaTheme="minorEastAsia"/>
-                <w:sz w:val="24"/>
-                <w:szCs w:val="24"/>
-              </w:rPr>
-              <w:t>.</w:t>
-            </w:r>
-          </w:p>
-          <w:p>
-            <w:pPr>
-              <w:pStyle w:val="Prrafodelista"/>
-              <w:numPr>
-                <w:ilvl w:val="0"/>
-                <w:numId w:val="11"/>
-              </w:numPr>
-              <w:rPr>
-                <w:ins w:id="26" w:author="UAEMex" w:date="2017-11-21T12:07:00Z"/>
-                <w:sz w:val="24"/>
-                <w:szCs w:val="24"/>
-              </w:rPr>
-            </w:pPr>
-            <w:ins w:id="27" w:author="UAEMex" w:date="2017-11-21T12:01:00Z">
-              <w:r>
-                <w:rPr>
-                  <w:sz w:val="24"/>
-                  <w:szCs w:val="24"/>
-                </w:rPr>
-                <w:lastRenderedPageBreak/>
-                <w:t xml:space="preserve">En caso de  que un estado nuevo </w:t>
-              </w:r>
-            </w:ins>
-            <w:ins w:id="28" w:author="UAEMex" w:date="2017-11-21T12:07:00Z">
-              <w:r>
-                <w:rPr>
-                  <w:sz w:val="24"/>
-                  <w:szCs w:val="24"/>
-                </w:rPr>
-                <w:t>incluya un estado de aceptación</w:t>
-              </w:r>
-            </w:ins>
-            <w:r>
-              <w:rPr>
-                <w:sz w:val="24"/>
-                <w:szCs w:val="24"/>
-              </w:rPr>
-              <w:t>, entonces</w:t>
-            </w:r>
-            <w:ins w:id="29" w:author="UAEMex" w:date="2017-11-21T12:07:00Z">
-              <w:r>
-                <w:rPr>
-                  <w:sz w:val="24"/>
-                  <w:szCs w:val="24"/>
-                </w:rPr>
-                <w:t xml:space="preserve"> el nuevo también lo será</w:t>
-              </w:r>
-            </w:ins>
-            <w:r>
-              <w:rPr>
-                <w:sz w:val="24"/>
-                <w:szCs w:val="24"/>
-              </w:rPr>
-              <w:t>.</w:t>
-            </w:r>
-          </w:p>
-          <w:p>
-            <w:pPr>
-              <w:pStyle w:val="Prrafodelista"/>
-              <w:numPr>
-                <w:ilvl w:val="0"/>
-                <w:numId w:val="11"/>
-              </w:numPr>
-              <w:rPr>
-                <w:ins w:id="30" w:author="UAEMex" w:date="2017-11-21T12:07:00Z"/>
+                <w:ins w:id="29" w:author="UAEMex" w:date="2017-11-21T12:07:00Z"/>
                 <w:sz w:val="24"/>
                 <w:szCs w:val="24"/>
               </w:rPr>
@@ -8699,29 +9509,10 @@
             </w:pPr>
             <w:r>
               <w:object w:dxaOrig="14550" w:dyaOrig="5370">
-                <v:shapetype id="_x0000_t75" coordsize="21600,21600" o:spt="75" o:preferrelative="t" path="m@4@5l@4@11@9@11@9@5xe" filled="f" stroked="f">
-                  <v:stroke joinstyle="miter"/>
-                  <v:formulas>
-                    <v:f eqn="if lineDrawn pixelLineWidth 0"/>
-                    <v:f eqn="sum @0 1 0"/>
-                    <v:f eqn="sum 0 0 @1"/>
-                    <v:f eqn="prod @2 1 2"/>
-                    <v:f eqn="prod @3 21600 pixelWidth"/>
-                    <v:f eqn="prod @3 21600 pixelHeight"/>
-                    <v:f eqn="sum @0 0 1"/>
-                    <v:f eqn="prod @6 1 2"/>
-                    <v:f eqn="prod @7 21600 pixelWidth"/>
-                    <v:f eqn="sum @8 21600 0"/>
-                    <v:f eqn="prod @7 21600 pixelHeight"/>
-                    <v:f eqn="sum @10 21600 0"/>
-                  </v:formulas>
-                  <v:path o:extrusionok="f" gradientshapeok="t" o:connecttype="rect"/>
-                  <o:lock v:ext="edit" aspectratio="t"/>
-                </v:shapetype>
-                <v:shape id="_x0000_i1025" type="#_x0000_t75" style="width:401.9pt;height:149.35pt" o:ole="">
-                  <v:imagedata r:id="rId21" o:title=""/>
+                <v:shape id="_x0000_i1025" type="#_x0000_t75" style="width:401.55pt;height:149.15pt" o:ole="">
+                  <v:imagedata r:id="rId23" o:title=""/>
                 </v:shape>
-                <o:OLEObject Type="Embed" ProgID="PBrush" ShapeID="_x0000_i1025" DrawAspect="Content" ObjectID="_1573572286" r:id="rId22"/>
+                <o:OLEObject Type="Embed" ProgID="PBrush" ShapeID="_x0000_i1025" DrawAspect="Content" ObjectID="_1573636292" r:id="rId24"/>
               </w:object>
             </w:r>
           </w:p>
@@ -8786,8 +9577,8 @@
                 <w:szCs w:val="24"/>
               </w:rPr>
             </w:pPr>
-            <w:bookmarkStart w:id="31" w:name="_Toc499728440"/>
-            <w:bookmarkStart w:id="32" w:name="_Toc499830138"/>
+            <w:bookmarkStart w:id="30" w:name="_Toc499728440"/>
+            <w:bookmarkStart w:id="31" w:name="_Toc499894334"/>
             <w:r>
               <w:rPr>
                 <w:rFonts w:asciiTheme="minorHAnsi" w:hAnsiTheme="minorHAnsi"/>
@@ -8799,8 +9590,8 @@
               <w:lastRenderedPageBreak/>
               <w:t>Pruebas</w:t>
             </w:r>
+            <w:bookmarkEnd w:id="30"/>
             <w:bookmarkEnd w:id="31"/>
-            <w:bookmarkEnd w:id="32"/>
           </w:p>
           <w:p>
             <w:pPr>
@@ -8840,67 +9631,12 @@
               <w:jc w:val="center"/>
             </w:pPr>
             <w:r>
-              <w:rPr>
-                <w:noProof/>
-                <w:lang w:eastAsia="es-MX"/>
-              </w:rPr>
-              <w:drawing>
-                <wp:inline distT="0" distB="0" distL="0" distR="0" wp14:anchorId="35572038" wp14:editId="6A7BDC28">
-                  <wp:extent cx="2991357" cy="1225550"/>
-                  <wp:effectExtent l="152400" t="38100" r="323850" b="336550"/>
-                  <wp:docPr id="38" name="Imagen 38" descr="C:\Users\UAEMex\Desktop\12.jpeg"/>
-                  <wp:cNvGraphicFramePr>
-                    <a:graphicFrameLocks xmlns:a="http://schemas.openxmlformats.org/drawingml/2006/main" noChangeAspect="1"/>
-                  </wp:cNvGraphicFramePr>
-                  <a:graphic xmlns:a="http://schemas.openxmlformats.org/drawingml/2006/main">
-                    <a:graphicData uri="http://schemas.openxmlformats.org/drawingml/2006/picture">
-                      <pic:pic xmlns:pic="http://schemas.openxmlformats.org/drawingml/2006/picture">
-                        <pic:nvPicPr>
-                          <pic:cNvPr id="0" name="Picture 790" descr="C:\Users\UAEMex\Desktop\12.jpeg"/>
-                          <pic:cNvPicPr>
-                            <a:picLocks noChangeAspect="1" noChangeArrowheads="1"/>
-                          </pic:cNvPicPr>
-                        </pic:nvPicPr>
-                        <pic:blipFill rotWithShape="1">
-                          <a:blip r:embed="rId23">
-                            <a:extLst>
-                              <a:ext uri="{28A0092B-C50C-407E-A947-70E740481C1C}">
-                                <a14:useLocalDpi xmlns:a14="http://schemas.microsoft.com/office/drawing/2010/main" val="0"/>
-                              </a:ext>
-                            </a:extLst>
-                          </a:blip>
-                          <a:srcRect l="2860" t="-1207" r="63501" b="89084"/>
-                          <a:stretch/>
-                        </pic:blipFill>
-                        <pic:spPr bwMode="auto">
-                          <a:xfrm>
-                            <a:off x="0" y="0"/>
-                            <a:ext cx="2991357" cy="1225550"/>
-                          </a:xfrm>
-                          <a:prstGeom prst="rect">
-                            <a:avLst/>
-                          </a:prstGeom>
-                          <a:ln>
-                            <a:noFill/>
-                          </a:ln>
-                          <a:effectLst>
-                            <a:outerShdw blurRad="292100" dist="139700" dir="2700000" algn="tl" rotWithShape="0">
-                              <a:srgbClr val="333333">
-                                <a:alpha val="65000"/>
-                              </a:srgbClr>
-                            </a:outerShdw>
-                          </a:effectLst>
-                          <a:extLst>
-                            <a:ext uri="{53640926-AAD7-44D8-BBD7-CCE9431645EC}">
-                              <a14:shadowObscured xmlns:a14="http://schemas.microsoft.com/office/drawing/2010/main"/>
-                            </a:ext>
-                          </a:extLst>
-                        </pic:spPr>
-                      </pic:pic>
-                    </a:graphicData>
-                  </a:graphic>
-                </wp:inline>
-              </w:drawing>
+              <w:object w:dxaOrig="5355" w:dyaOrig="2235">
+                <v:shape id="_x0000_i1028" type="#_x0000_t75" style="width:221.55pt;height:85.45pt" o:ole="">
+                  <v:imagedata r:id="rId19" o:title="" croptop="5581f" cropleft="869f"/>
+                </v:shape>
+                <o:OLEObject Type="Embed" ProgID="PBrush" ShapeID="_x0000_i1028" DrawAspect="Content" ObjectID="_1573636293" r:id="rId25"/>
+              </w:object>
             </w:r>
           </w:p>
         </w:tc>
@@ -9092,7 +9828,7 @@
                       <w:sz w:val="24"/>
                       <w:szCs w:val="24"/>
                     </w:rPr>
-                    <w:t>3,0</w:t>
+                    <w:t>3</w:t>
                   </w:r>
                 </w:p>
               </w:tc>
@@ -9115,6 +9851,13 @@
                       <w:sz w:val="24"/>
                       <w:szCs w:val="24"/>
                     </w:rPr>
+                    <w:t>*</w:t>
+                  </w:r>
+                  <w:r>
+                    <w:rPr>
+                      <w:sz w:val="24"/>
+                      <w:szCs w:val="24"/>
+                    </w:rPr>
                     <w:t>3</w:t>
                   </w:r>
                 </w:p>
@@ -9278,13 +10021,22 @@
                 <w:szCs w:val="20"/>
               </w:rPr>
             </w:pPr>
+            <w:proofErr w:type="spellStart"/>
             <w:r>
               <w:rPr>
                 <w:sz w:val="20"/>
                 <w:szCs w:val="20"/>
               </w:rPr>
-              <w:t>aa</w:t>
+              <w:t>a</w:t>
             </w:r>
+            <w:r>
+              <w:rPr>
+                <w:sz w:val="20"/>
+                <w:szCs w:val="20"/>
+              </w:rPr>
+              <w:t>a</w:t>
+            </w:r>
+            <w:proofErr w:type="spellEnd"/>
           </w:p>
           <w:p>
             <w:pPr>
@@ -9298,13 +10050,22 @@
                 <w:szCs w:val="20"/>
               </w:rPr>
             </w:pPr>
+            <w:proofErr w:type="spellStart"/>
             <w:r>
               <w:rPr>
                 <w:sz w:val="20"/>
                 <w:szCs w:val="20"/>
               </w:rPr>
-              <w:t>aaa</w:t>
+              <w:t>a</w:t>
             </w:r>
+            <w:r>
+              <w:rPr>
+                <w:sz w:val="20"/>
+                <w:szCs w:val="20"/>
+              </w:rPr>
+              <w:t>aa</w:t>
+            </w:r>
+            <w:proofErr w:type="spellEnd"/>
           </w:p>
           <w:p>
             <w:pPr>
@@ -9318,33 +10079,22 @@
                 <w:szCs w:val="20"/>
               </w:rPr>
             </w:pPr>
+            <w:proofErr w:type="spellStart"/>
             <w:r>
               <w:rPr>
                 <w:sz w:val="20"/>
                 <w:szCs w:val="20"/>
               </w:rPr>
-              <w:t>aaaa</w:t>
+              <w:t>a</w:t>
             </w:r>
-          </w:p>
-          <w:p>
-            <w:pPr>
-              <w:pStyle w:val="Prrafodelista"/>
-              <w:numPr>
-                <w:ilvl w:val="0"/>
-                <w:numId w:val="14"/>
-              </w:numPr>
+            <w:r>
               <w:rPr>
                 <w:sz w:val="20"/>
                 <w:szCs w:val="20"/>
               </w:rPr>
-            </w:pPr>
-            <w:r>
-              <w:rPr>
-                <w:sz w:val="20"/>
-                <w:szCs w:val="20"/>
-              </w:rPr>
-              <w:t>aaaaa</w:t>
+              <w:t>aaa</w:t>
             </w:r>
+            <w:proofErr w:type="spellEnd"/>
           </w:p>
           <w:p>
             <w:pPr>
@@ -9433,6 +10183,7 @@
                 <w:szCs w:val="20"/>
               </w:rPr>
             </w:pPr>
+            <w:proofErr w:type="spellStart"/>
             <w:r>
               <w:rPr>
                 <w:sz w:val="20"/>
@@ -9440,6 +10191,7 @@
               </w:rPr>
               <w:t>ba</w:t>
             </w:r>
+            <w:proofErr w:type="spellEnd"/>
           </w:p>
           <w:p>
             <w:pPr>
@@ -9453,6 +10205,7 @@
                 <w:szCs w:val="20"/>
               </w:rPr>
             </w:pPr>
+            <w:proofErr w:type="spellStart"/>
             <w:r>
               <w:rPr>
                 <w:sz w:val="20"/>
@@ -9460,9 +10213,8 @@
               </w:rPr>
               <w:t>bb</w:t>
             </w:r>
+            <w:proofErr w:type="spellEnd"/>
           </w:p>
-          <w:p/>
-          <w:p/>
           <w:p/>
           <w:p/>
         </w:tc>
@@ -9497,66 +10249,12 @@
               <w:jc w:val="center"/>
             </w:pPr>
             <w:r>
-              <w:rPr>
-                <w:noProof/>
-                <w:sz w:val="24"/>
-                <w:szCs w:val="24"/>
-                <w:lang w:eastAsia="es-MX"/>
-              </w:rPr>
-              <w:drawing>
-                <wp:inline distT="0" distB="0" distL="0" distR="0" wp14:anchorId="2CB9E63D" wp14:editId="72C287BA">
-                  <wp:extent cx="2869537" cy="1222211"/>
-                  <wp:effectExtent l="152400" t="152400" r="350520" b="340360"/>
-                  <wp:docPr id="41" name="Imagen 41" descr="C:\Users\UAEMex\Desktop\Diagram1.jpeg"/>
-                  <wp:cNvGraphicFramePr>
-                    <a:graphicFrameLocks xmlns:a="http://schemas.openxmlformats.org/drawingml/2006/main" noChangeAspect="1"/>
-                  </wp:cNvGraphicFramePr>
-                  <a:graphic xmlns:a="http://schemas.openxmlformats.org/drawingml/2006/main">
-                    <a:graphicData uri="http://schemas.openxmlformats.org/drawingml/2006/picture">
-                      <pic:pic xmlns:pic="http://schemas.openxmlformats.org/drawingml/2006/picture">
-                        <pic:nvPicPr>
-                          <pic:cNvPr id="0" name="Picture 15" descr="C:\Users\UAEMex\Desktop\Diagram1.jpeg"/>
-                          <pic:cNvPicPr>
-                            <a:picLocks noChangeAspect="1" noChangeArrowheads="1"/>
-                          </pic:cNvPicPr>
-                        </pic:nvPicPr>
-                        <pic:blipFill>
-                          <a:blip r:embed="rId24">
-                            <a:extLst>
-                              <a:ext uri="{28A0092B-C50C-407E-A947-70E740481C1C}">
-                                <a14:useLocalDpi xmlns:a14="http://schemas.microsoft.com/office/drawing/2010/main" val="0"/>
-                              </a:ext>
-                            </a:extLst>
-                          </a:blip>
-                          <a:srcRect/>
-                          <a:stretch>
-                            <a:fillRect/>
-                          </a:stretch>
-                        </pic:blipFill>
-                        <pic:spPr bwMode="auto">
-                          <a:xfrm>
-                            <a:off x="0" y="0"/>
-                            <a:ext cx="2877325" cy="1225528"/>
-                          </a:xfrm>
-                          <a:prstGeom prst="rect">
-                            <a:avLst/>
-                          </a:prstGeom>
-                          <a:ln>
-                            <a:noFill/>
-                          </a:ln>
-                          <a:effectLst>
-                            <a:outerShdw blurRad="292100" dist="139700" dir="2700000" algn="tl" rotWithShape="0">
-                              <a:srgbClr val="333333">
-                                <a:alpha val="65000"/>
-                              </a:srgbClr>
-                            </a:outerShdw>
-                          </a:effectLst>
-                        </pic:spPr>
-                      </pic:pic>
-                    </a:graphicData>
-                  </a:graphic>
-                </wp:inline>
-              </w:drawing>
+              <w:object w:dxaOrig="3420" w:dyaOrig="1845">
+                <v:shape id="_x0000_i1029" type="#_x0000_t75" style="width:130.55pt;height:70.8pt" o:ole="">
+                  <v:imagedata r:id="rId21" o:title=""/>
+                </v:shape>
+                <o:OLEObject Type="Embed" ProgID="PBrush" ShapeID="_x0000_i1029" DrawAspect="Content" ObjectID="_1573636294" r:id="rId26"/>
+              </w:object>
             </w:r>
           </w:p>
         </w:tc>
@@ -9582,6 +10280,7 @@
               </w:numPr>
             </w:pPr>
             <w:r>
+              <w:lastRenderedPageBreak/>
               <w:t>Original</w:t>
             </w:r>
           </w:p>
@@ -9589,6 +10288,84 @@
             <w:pPr>
               <w:pStyle w:val="Prrafodelista"/>
             </w:pPr>
+            <w:r>
+              <w:rPr>
+                <w:noProof/>
+                <w:sz w:val="24"/>
+                <w:szCs w:val="24"/>
+                <w:lang w:eastAsia="es-MX"/>
+              </w:rPr>
+              <mc:AlternateContent>
+                <mc:Choice Requires="wps">
+                  <w:drawing>
+                    <wp:anchor distT="0" distB="0" distL="114300" distR="114300" simplePos="0" relativeHeight="251681792" behindDoc="0" locked="0" layoutInCell="1" allowOverlap="1">
+                      <wp:simplePos x="0" y="0"/>
+                      <wp:positionH relativeFrom="column">
+                        <wp:posOffset>1775460</wp:posOffset>
+                      </wp:positionH>
+                      <wp:positionV relativeFrom="paragraph">
+                        <wp:posOffset>663296</wp:posOffset>
+                      </wp:positionV>
+                      <wp:extent cx="200967" cy="211016"/>
+                      <wp:effectExtent l="0" t="0" r="27940" b="17780"/>
+                      <wp:wrapNone/>
+                      <wp:docPr id="17" name="Elipse 17"/>
+                      <wp:cNvGraphicFramePr/>
+                      <a:graphic xmlns:a="http://schemas.openxmlformats.org/drawingml/2006/main">
+                        <a:graphicData uri="http://schemas.microsoft.com/office/word/2010/wordprocessingShape">
+                          <wps:wsp>
+                            <wps:cNvSpPr/>
+                            <wps:spPr>
+                              <a:xfrm>
+                                <a:off x="0" y="0"/>
+                                <a:ext cx="200967" cy="211016"/>
+                              </a:xfrm>
+                              <a:prstGeom prst="ellipse">
+                                <a:avLst/>
+                              </a:prstGeom>
+                              <a:noFill/>
+                            </wps:spPr>
+                            <wps:style>
+                              <a:lnRef idx="2">
+                                <a:schemeClr val="dk1"/>
+                              </a:lnRef>
+                              <a:fillRef idx="1">
+                                <a:schemeClr val="lt1"/>
+                              </a:fillRef>
+                              <a:effectRef idx="0">
+                                <a:schemeClr val="dk1"/>
+                              </a:effectRef>
+                              <a:fontRef idx="minor">
+                                <a:schemeClr val="dk1"/>
+                              </a:fontRef>
+                            </wps:style>
+                            <wps:bodyPr rot="0" spcFirstLastPara="0" vertOverflow="overflow" horzOverflow="overflow" vert="horz" wrap="square" lIns="91440" tIns="45720" rIns="91440" bIns="45720" numCol="1" spcCol="0" rtlCol="0" fromWordArt="0" anchor="ctr" anchorCtr="0" forceAA="0" compatLnSpc="1">
+                              <a:prstTxWarp prst="textNoShape">
+                                <a:avLst/>
+                              </a:prstTxWarp>
+                              <a:noAutofit/>
+                            </wps:bodyPr>
+                          </wps:wsp>
+                        </a:graphicData>
+                      </a:graphic>
+                      <wp14:sizeRelH relativeFrom="margin">
+                        <wp14:pctWidth>0</wp14:pctWidth>
+                      </wp14:sizeRelH>
+                      <wp14:sizeRelV relativeFrom="margin">
+                        <wp14:pctHeight>0</wp14:pctHeight>
+                      </wp14:sizeRelV>
+                    </wp:anchor>
+                  </w:drawing>
+                </mc:Choice>
+                <mc:Fallback>
+                  <w:pict>
+                    <v:oval w14:anchorId="020A6343" id="Elipse 17" o:spid="_x0000_s1026" style="position:absolute;margin-left:139.8pt;margin-top:52.25pt;width:15.8pt;height:16.6pt;z-index:251681792;visibility:visible;mso-wrap-style:square;mso-width-percent:0;mso-height-percent:0;mso-wrap-distance-left:9pt;mso-wrap-distance-top:0;mso-wrap-distance-right:9pt;mso-wrap-distance-bottom:0;mso-position-horizontal:absolute;mso-position-horizontal-relative:text;mso-position-vertical:absolute;mso-position-vertical-relative:text;mso-width-percent:0;mso-height-percent:0;mso-width-relative:margin;mso-height-relative:margin;v-text-anchor:middle" o:gfxdata="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" filled="f" strokecolor="black [3200]" strokeweight="1pt">
+                      <v:stroke joinstyle="miter"/>
+                    </v:oval>
+                  </w:pict>
+                </mc:Fallback>
+              </mc:AlternateContent>
+            </w:r>
             <w:r>
               <w:rPr>
                 <w:noProof/>
@@ -9614,7 +10391,7 @@
                           </pic:cNvPicPr>
                         </pic:nvPicPr>
                         <pic:blipFill rotWithShape="1">
-                          <a:blip r:embed="rId23">
+                          <a:blip r:embed="rId27">
                             <a:extLst>
                               <a:ext uri="{28A0092B-C50C-407E-A947-70E740481C1C}">
                                 <a14:useLocalDpi xmlns:a14="http://schemas.microsoft.com/office/drawing/2010/main" val="0"/>
@@ -10019,6 +10796,13 @@
               </w:rPr>
               <w:t>ab</w:t>
             </w:r>
+            <w:r>
+              <w:rPr>
+                <w:sz w:val="20"/>
+                <w:szCs w:val="20"/>
+              </w:rPr>
+              <w:t>aba</w:t>
+            </w:r>
           </w:p>
           <w:p>
             <w:pPr>
@@ -10067,6 +10851,7 @@
                 <w:szCs w:val="20"/>
               </w:rPr>
             </w:pPr>
+            <w:proofErr w:type="spellStart"/>
             <w:r>
               <w:rPr>
                 <w:sz w:val="20"/>
@@ -10074,6 +10859,7 @@
               </w:rPr>
               <w:t>abaa</w:t>
             </w:r>
+            <w:proofErr w:type="spellEnd"/>
           </w:p>
           <w:p>
             <w:pPr>
@@ -10087,6 +10873,7 @@
                 <w:szCs w:val="20"/>
               </w:rPr>
             </w:pPr>
+            <w:proofErr w:type="spellStart"/>
             <w:r>
               <w:rPr>
                 <w:sz w:val="20"/>
@@ -10094,6 +10881,7 @@
               </w:rPr>
               <w:t>aa</w:t>
             </w:r>
+            <w:proofErr w:type="spellEnd"/>
           </w:p>
           <w:p>
             <w:pPr>
@@ -10107,6 +10895,7 @@
                 <w:szCs w:val="20"/>
               </w:rPr>
             </w:pPr>
+            <w:proofErr w:type="spellStart"/>
             <w:r>
               <w:rPr>
                 <w:sz w:val="20"/>
@@ -10114,6 +10903,7 @@
               </w:rPr>
               <w:t>bb</w:t>
             </w:r>
+            <w:proofErr w:type="spellEnd"/>
           </w:p>
           <w:p>
             <w:pPr>
@@ -10127,6 +10917,7 @@
                 <w:szCs w:val="20"/>
               </w:rPr>
             </w:pPr>
+            <w:proofErr w:type="spellStart"/>
             <w:r>
               <w:rPr>
                 <w:sz w:val="20"/>
@@ -10134,6 +10925,7 @@
               </w:rPr>
               <w:t>abb</w:t>
             </w:r>
+            <w:proofErr w:type="spellEnd"/>
           </w:p>
           <w:p/>
         </w:tc>
@@ -10163,10 +10955,10 @@
                 <w:szCs w:val="24"/>
               </w:rPr>
               <w:object w:dxaOrig="5325" w:dyaOrig="2385">
-                <v:shape id="_x0000_i1026" type="#_x0000_t75" style="width:214.95pt;height:84.9pt" o:ole="">
-                  <v:imagedata r:id="rId25" o:title="" cropbottom="7962f"/>
+                <v:shape id="_x0000_i1026" type="#_x0000_t75" style="width:214.8pt;height:85.05pt" o:ole="">
+                  <v:imagedata r:id="rId28" o:title="" cropbottom="7962f"/>
                 </v:shape>
-                <o:OLEObject Type="Embed" ProgID="PBrush" ShapeID="_x0000_i1026" DrawAspect="Content" ObjectID="_1573572287" r:id="rId26"/>
+                <o:OLEObject Type="Embed" ProgID="PBrush" ShapeID="_x0000_i1026" DrawAspect="Content" ObjectID="_1573636295" r:id="rId29"/>
               </w:object>
             </w:r>
           </w:p>
@@ -10196,6 +10988,162 @@
               </w:numPr>
             </w:pPr>
             <w:r>
+              <w:rPr>
+                <w:noProof/>
+                <w:sz w:val="24"/>
+                <w:szCs w:val="24"/>
+                <w:lang w:eastAsia="es-MX"/>
+              </w:rPr>
+              <mc:AlternateContent>
+                <mc:Choice Requires="wps">
+                  <w:drawing>
+                    <wp:anchor distT="0" distB="0" distL="114300" distR="114300" simplePos="0" relativeHeight="251687936" behindDoc="0" locked="0" layoutInCell="1" allowOverlap="1" wp14:anchorId="0CCD54C6" wp14:editId="3C39F0F8">
+                      <wp:simplePos x="0" y="0"/>
+                      <wp:positionH relativeFrom="column">
+                        <wp:posOffset>900089</wp:posOffset>
+                      </wp:positionH>
+                      <wp:positionV relativeFrom="paragraph">
+                        <wp:posOffset>835796</wp:posOffset>
+                      </wp:positionV>
+                      <wp:extent cx="243135" cy="237248"/>
+                      <wp:effectExtent l="0" t="0" r="24130" b="10795"/>
+                      <wp:wrapNone/>
+                      <wp:docPr id="22" name="Elipse 22"/>
+                      <wp:cNvGraphicFramePr/>
+                      <a:graphic xmlns:a="http://schemas.openxmlformats.org/drawingml/2006/main">
+                        <a:graphicData uri="http://schemas.microsoft.com/office/word/2010/wordprocessingShape">
+                          <wps:wsp>
+                            <wps:cNvSpPr/>
+                            <wps:spPr>
+                              <a:xfrm>
+                                <a:off x="0" y="0"/>
+                                <a:ext cx="243135" cy="237248"/>
+                              </a:xfrm>
+                              <a:prstGeom prst="ellipse">
+                                <a:avLst/>
+                              </a:prstGeom>
+                              <a:noFill/>
+                            </wps:spPr>
+                            <wps:style>
+                              <a:lnRef idx="2">
+                                <a:schemeClr val="dk1"/>
+                              </a:lnRef>
+                              <a:fillRef idx="1">
+                                <a:schemeClr val="lt1"/>
+                              </a:fillRef>
+                              <a:effectRef idx="0">
+                                <a:schemeClr val="dk1"/>
+                              </a:effectRef>
+                              <a:fontRef idx="minor">
+                                <a:schemeClr val="dk1"/>
+                              </a:fontRef>
+                            </wps:style>
+                            <wps:bodyPr rot="0" spcFirstLastPara="0" vertOverflow="overflow" horzOverflow="overflow" vert="horz" wrap="square" lIns="91440" tIns="45720" rIns="91440" bIns="45720" numCol="1" spcCol="0" rtlCol="0" fromWordArt="0" anchor="ctr" anchorCtr="0" forceAA="0" compatLnSpc="1">
+                              <a:prstTxWarp prst="textNoShape">
+                                <a:avLst/>
+                              </a:prstTxWarp>
+                              <a:noAutofit/>
+                            </wps:bodyPr>
+                          </wps:wsp>
+                        </a:graphicData>
+                      </a:graphic>
+                      <wp14:sizeRelH relativeFrom="margin">
+                        <wp14:pctWidth>0</wp14:pctWidth>
+                      </wp14:sizeRelH>
+                      <wp14:sizeRelV relativeFrom="margin">
+                        <wp14:pctHeight>0</wp14:pctHeight>
+                      </wp14:sizeRelV>
+                    </wp:anchor>
+                  </w:drawing>
+                </mc:Choice>
+                <mc:Fallback>
+                  <w:pict>
+                    <v:oval w14:anchorId="52338968" id="Elipse 22" o:spid="_x0000_s1026" style="position:absolute;margin-left:70.85pt;margin-top:65.8pt;width:19.15pt;height:18.7pt;z-index:251687936;visibility:visible;mso-wrap-style:square;mso-width-percent:0;mso-height-percent:0;mso-wrap-distance-left:9pt;mso-wrap-distance-top:0;mso-wrap-distance-right:9pt;mso-wrap-distance-bottom:0;mso-position-horizontal:absolute;mso-position-horizontal-relative:text;mso-position-vertical:absolute;mso-position-vertical-relative:text;mso-width-percent:0;mso-height-percent:0;mso-width-relative:margin;mso-height-relative:margin;v-text-anchor:middle" o:gfxdata="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" filled="f" strokecolor="black [3200]" strokeweight="1pt">
+                      <v:stroke joinstyle="miter"/>
+                    </v:oval>
+                  </w:pict>
+                </mc:Fallback>
+              </mc:AlternateContent>
+            </w:r>
+            <w:r>
+              <w:rPr>
+                <w:noProof/>
+                <w:sz w:val="24"/>
+                <w:szCs w:val="24"/>
+                <w:lang w:eastAsia="es-MX"/>
+              </w:rPr>
+              <mc:AlternateContent>
+                <mc:Choice Requires="wps">
+                  <w:drawing>
+                    <wp:anchor distT="0" distB="0" distL="114300" distR="114300" simplePos="0" relativeHeight="251685888" behindDoc="0" locked="0" layoutInCell="1" allowOverlap="1" wp14:anchorId="01E368F9" wp14:editId="0C3EB9CE">
+                      <wp:simplePos x="0" y="0"/>
+                      <wp:positionH relativeFrom="column">
+                        <wp:posOffset>2546350</wp:posOffset>
+                      </wp:positionH>
+                      <wp:positionV relativeFrom="paragraph">
+                        <wp:posOffset>821690</wp:posOffset>
+                      </wp:positionV>
+                      <wp:extent cx="243135" cy="237248"/>
+                      <wp:effectExtent l="0" t="0" r="24130" b="10795"/>
+                      <wp:wrapNone/>
+                      <wp:docPr id="20" name="Elipse 20"/>
+                      <wp:cNvGraphicFramePr/>
+                      <a:graphic xmlns:a="http://schemas.openxmlformats.org/drawingml/2006/main">
+                        <a:graphicData uri="http://schemas.microsoft.com/office/word/2010/wordprocessingShape">
+                          <wps:wsp>
+                            <wps:cNvSpPr/>
+                            <wps:spPr>
+                              <a:xfrm>
+                                <a:off x="0" y="0"/>
+                                <a:ext cx="243135" cy="237248"/>
+                              </a:xfrm>
+                              <a:prstGeom prst="ellipse">
+                                <a:avLst/>
+                              </a:prstGeom>
+                              <a:noFill/>
+                            </wps:spPr>
+                            <wps:style>
+                              <a:lnRef idx="2">
+                                <a:schemeClr val="dk1"/>
+                              </a:lnRef>
+                              <a:fillRef idx="1">
+                                <a:schemeClr val="lt1"/>
+                              </a:fillRef>
+                              <a:effectRef idx="0">
+                                <a:schemeClr val="dk1"/>
+                              </a:effectRef>
+                              <a:fontRef idx="minor">
+                                <a:schemeClr val="dk1"/>
+                              </a:fontRef>
+                            </wps:style>
+                            <wps:bodyPr rot="0" spcFirstLastPara="0" vertOverflow="overflow" horzOverflow="overflow" vert="horz" wrap="square" lIns="91440" tIns="45720" rIns="91440" bIns="45720" numCol="1" spcCol="0" rtlCol="0" fromWordArt="0" anchor="ctr" anchorCtr="0" forceAA="0" compatLnSpc="1">
+                              <a:prstTxWarp prst="textNoShape">
+                                <a:avLst/>
+                              </a:prstTxWarp>
+                              <a:noAutofit/>
+                            </wps:bodyPr>
+                          </wps:wsp>
+                        </a:graphicData>
+                      </a:graphic>
+                      <wp14:sizeRelH relativeFrom="margin">
+                        <wp14:pctWidth>0</wp14:pctWidth>
+                      </wp14:sizeRelH>
+                      <wp14:sizeRelV relativeFrom="margin">
+                        <wp14:pctHeight>0</wp14:pctHeight>
+                      </wp14:sizeRelV>
+                    </wp:anchor>
+                  </w:drawing>
+                </mc:Choice>
+                <mc:Fallback>
+                  <w:pict>
+                    <v:oval w14:anchorId="50E34FD0" id="Elipse 20" o:spid="_x0000_s1026" style="position:absolute;margin-left:200.5pt;margin-top:64.7pt;width:19.15pt;height:18.7pt;z-index:251685888;visibility:visible;mso-wrap-style:square;mso-width-percent:0;mso-height-percent:0;mso-wrap-distance-left:9pt;mso-wrap-distance-top:0;mso-wrap-distance-right:9pt;mso-wrap-distance-bottom:0;mso-position-horizontal:absolute;mso-position-horizontal-relative:text;mso-position-vertical:absolute;mso-position-vertical-relative:text;mso-width-percent:0;mso-height-percent:0;mso-width-relative:margin;mso-height-relative:margin;v-text-anchor:middle" o:gfxdata="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" filled="f" strokecolor="black [3200]" strokeweight="1pt">
+                      <v:stroke joinstyle="miter"/>
+                    </v:oval>
+                  </w:pict>
+                </mc:Fallback>
+              </mc:AlternateContent>
+            </w:r>
+            <w:r>
               <w:t>Original</w:t>
             </w:r>
             <w:r>
@@ -10221,7 +11169,7 @@
                           </pic:cNvPicPr>
                         </pic:nvPicPr>
                         <pic:blipFill rotWithShape="1">
-                          <a:blip r:embed="rId23">
+                          <a:blip r:embed="rId27">
                             <a:extLst>
                               <a:ext uri="{28A0092B-C50C-407E-A947-70E740481C1C}">
                                 <a14:useLocalDpi xmlns:a14="http://schemas.microsoft.com/office/drawing/2010/main" val="0"/>
@@ -10362,7 +11310,21 @@
                       <w:sz w:val="20"/>
                       <w:szCs w:val="20"/>
                     </w:rPr>
-                    <w:t>→0</w:t>
+                    <w:t>→</w:t>
+                  </w:r>
+                  <w:r>
+                    <w:rPr>
+                      <w:sz w:val="20"/>
+                      <w:szCs w:val="20"/>
+                    </w:rPr>
+                    <w:t>*</w:t>
+                  </w:r>
+                  <w:r>
+                    <w:rPr>
+                      <w:sz w:val="20"/>
+                      <w:szCs w:val="20"/>
+                    </w:rPr>
+                    <w:t>0</w:t>
                   </w:r>
                 </w:p>
               </w:tc>
@@ -10425,6 +11387,20 @@
                       <w:sz w:val="20"/>
                       <w:szCs w:val="20"/>
                     </w:rPr>
+                    <w:t xml:space="preserve">   </w:t>
+                  </w:r>
+                  <w:r>
+                    <w:rPr>
+                      <w:sz w:val="20"/>
+                      <w:szCs w:val="20"/>
+                    </w:rPr>
+                    <w:t>*</w:t>
+                  </w:r>
+                  <w:r>
+                    <w:rPr>
+                      <w:sz w:val="20"/>
+                      <w:szCs w:val="20"/>
+                    </w:rPr>
                     <w:t>1</w:t>
                   </w:r>
                 </w:p>
@@ -10567,6 +11543,7 @@
                 <w:szCs w:val="20"/>
               </w:rPr>
             </w:pPr>
+            <w:proofErr w:type="spellStart"/>
             <w:r>
               <w:rPr>
                 <w:sz w:val="20"/>
@@ -10574,6 +11551,7 @@
               </w:rPr>
               <w:t>aa</w:t>
             </w:r>
+            <w:proofErr w:type="spellEnd"/>
           </w:p>
           <w:p>
             <w:pPr>
@@ -10607,6 +11585,7 @@
                 <w:szCs w:val="20"/>
               </w:rPr>
             </w:pPr>
+            <w:proofErr w:type="spellStart"/>
             <w:r>
               <w:rPr>
                 <w:sz w:val="20"/>
@@ -10614,6 +11593,7 @@
               </w:rPr>
               <w:t>abb</w:t>
             </w:r>
+            <w:proofErr w:type="spellEnd"/>
           </w:p>
           <w:p>
             <w:pPr>
@@ -10627,6 +11607,7 @@
                 <w:szCs w:val="20"/>
               </w:rPr>
             </w:pPr>
+            <w:proofErr w:type="spellStart"/>
             <w:r>
               <w:rPr>
                 <w:sz w:val="20"/>
@@ -10634,6 +11615,7 @@
               </w:rPr>
               <w:t>aaa</w:t>
             </w:r>
+            <w:proofErr w:type="spellEnd"/>
           </w:p>
           <w:p>
             <w:pPr>
@@ -10682,6 +11664,7 @@
                 <w:szCs w:val="20"/>
               </w:rPr>
             </w:pPr>
+            <w:proofErr w:type="spellStart"/>
             <w:r>
               <w:rPr>
                 <w:sz w:val="20"/>
@@ -10689,6 +11672,7 @@
               </w:rPr>
               <w:t>ba</w:t>
             </w:r>
+            <w:proofErr w:type="spellEnd"/>
           </w:p>
           <w:p>
             <w:pPr>
@@ -10702,6 +11686,7 @@
                 <w:szCs w:val="20"/>
               </w:rPr>
             </w:pPr>
+            <w:proofErr w:type="spellStart"/>
             <w:r>
               <w:rPr>
                 <w:sz w:val="20"/>
@@ -10709,6 +11694,7 @@
               </w:rPr>
               <w:t>bb</w:t>
             </w:r>
+            <w:proofErr w:type="spellEnd"/>
           </w:p>
           <w:p>
             <w:pPr>
@@ -10722,6 +11708,7 @@
                 <w:szCs w:val="20"/>
               </w:rPr>
             </w:pPr>
+            <w:proofErr w:type="spellStart"/>
             <w:r>
               <w:rPr>
                 <w:sz w:val="20"/>
@@ -10729,6 +11716,7 @@
               </w:rPr>
               <w:t>bba</w:t>
             </w:r>
+            <w:proofErr w:type="spellEnd"/>
           </w:p>
           <w:p>
             <w:pPr>
@@ -10742,6 +11730,7 @@
                 <w:szCs w:val="20"/>
               </w:rPr>
             </w:pPr>
+            <w:proofErr w:type="spellStart"/>
             <w:r>
               <w:rPr>
                 <w:sz w:val="20"/>
@@ -10749,7 +11738,10 @@
               </w:rPr>
               <w:t>bab</w:t>
             </w:r>
+            <w:proofErr w:type="spellEnd"/>
           </w:p>
+          <w:p/>
+          <w:p/>
           <w:p/>
           <w:p/>
           <w:p/>
@@ -10801,7 +11793,7 @@
                           </pic:cNvPicPr>
                         </pic:nvPicPr>
                         <pic:blipFill rotWithShape="1">
-                          <a:blip r:embed="rId27">
+                          <a:blip r:embed="rId30">
                             <a:extLst>
                               <a:ext uri="{28A0092B-C50C-407E-A947-70E740481C1C}">
                                 <a14:useLocalDpi xmlns:a14="http://schemas.microsoft.com/office/drawing/2010/main" val="0"/>
@@ -11067,7 +12059,7 @@
                           </pic:cNvPicPr>
                         </pic:nvPicPr>
                         <pic:blipFill>
-                          <a:blip r:embed="rId28">
+                          <a:blip r:embed="rId31">
                             <a:extLst>
                               <a:ext uri="{28A0092B-C50C-407E-A947-70E740481C1C}">
                                 <a14:useLocalDpi xmlns:a14="http://schemas.microsoft.com/office/drawing/2010/main" val="0"/>
@@ -11708,6 +12700,7 @@
                 <w:szCs w:val="20"/>
               </w:rPr>
             </w:pPr>
+            <w:proofErr w:type="spellStart"/>
             <w:r>
               <w:rPr>
                 <w:sz w:val="20"/>
@@ -11715,6 +12708,7 @@
               </w:rPr>
               <w:t>abb</w:t>
             </w:r>
+            <w:proofErr w:type="spellEnd"/>
           </w:p>
           <w:p>
             <w:pPr>
@@ -11728,6 +12722,7 @@
                 <w:szCs w:val="20"/>
               </w:rPr>
             </w:pPr>
+            <w:proofErr w:type="spellStart"/>
             <w:r>
               <w:rPr>
                 <w:sz w:val="20"/>
@@ -11735,6 +12730,7 @@
               </w:rPr>
               <w:t>abbb</w:t>
             </w:r>
+            <w:proofErr w:type="spellEnd"/>
           </w:p>
           <w:p>
             <w:pPr>
@@ -11748,6 +12744,7 @@
                 <w:szCs w:val="20"/>
               </w:rPr>
             </w:pPr>
+            <w:proofErr w:type="spellStart"/>
             <w:r>
               <w:rPr>
                 <w:sz w:val="20"/>
@@ -11755,6 +12752,7 @@
               </w:rPr>
               <w:t>abbbb</w:t>
             </w:r>
+            <w:proofErr w:type="spellEnd"/>
           </w:p>
           <w:p>
             <w:pPr>
@@ -11768,6 +12766,7 @@
                 <w:szCs w:val="20"/>
               </w:rPr>
             </w:pPr>
+            <w:proofErr w:type="spellStart"/>
             <w:r>
               <w:rPr>
                 <w:sz w:val="20"/>
@@ -11775,6 +12774,7 @@
               </w:rPr>
               <w:t>abbbbb</w:t>
             </w:r>
+            <w:proofErr w:type="spellEnd"/>
           </w:p>
           <w:p>
             <w:pPr>
@@ -11843,6 +12843,7 @@
                 <w:szCs w:val="20"/>
               </w:rPr>
             </w:pPr>
+            <w:proofErr w:type="spellStart"/>
             <w:r>
               <w:rPr>
                 <w:sz w:val="20"/>
@@ -11850,6 +12851,7 @@
               </w:rPr>
               <w:t>bb</w:t>
             </w:r>
+            <w:proofErr w:type="spellEnd"/>
           </w:p>
           <w:p>
             <w:pPr>
@@ -11863,6 +12865,7 @@
                 <w:szCs w:val="20"/>
               </w:rPr>
             </w:pPr>
+            <w:proofErr w:type="spellStart"/>
             <w:r>
               <w:rPr>
                 <w:sz w:val="20"/>
@@ -11870,6 +12873,7 @@
               </w:rPr>
               <w:t>ba</w:t>
             </w:r>
+            <w:proofErr w:type="spellEnd"/>
           </w:p>
           <w:p>
             <w:pPr>
@@ -11883,6 +12887,7 @@
                 <w:szCs w:val="20"/>
               </w:rPr>
             </w:pPr>
+            <w:proofErr w:type="spellStart"/>
             <w:r>
               <w:rPr>
                 <w:sz w:val="20"/>
@@ -11890,6 +12895,7 @@
               </w:rPr>
               <w:t>bab</w:t>
             </w:r>
+            <w:proofErr w:type="spellEnd"/>
           </w:p>
           <w:p/>
           <w:p/>
@@ -11952,7 +12958,7 @@
                           </pic:cNvPicPr>
                         </pic:nvPicPr>
                         <pic:blipFill rotWithShape="1">
-                          <a:blip r:embed="rId29">
+                          <a:blip r:embed="rId32">
                             <a:extLst>
                               <a:ext uri="{28A0092B-C50C-407E-A947-70E740481C1C}">
                                 <a14:useLocalDpi xmlns:a14="http://schemas.microsoft.com/office/drawing/2010/main" val="0"/>
@@ -12031,6 +13037,7 @@
           <w:p>
             <w:pPr>
               <w:pStyle w:val="Prrafodelista"/>
+              <w:jc w:val="center"/>
               <w:rPr>
                 <w:sz w:val="24"/>
                 <w:szCs w:val="24"/>
@@ -12149,7 +13156,7 @@
                           </pic:cNvPicPr>
                         </pic:nvPicPr>
                         <pic:blipFill rotWithShape="1">
-                          <a:blip r:embed="rId30">
+                          <a:blip r:embed="rId33">
                             <a:extLst>
                               <a:ext uri="{28A0092B-C50C-407E-A947-70E740481C1C}">
                                 <a14:useLocalDpi xmlns:a14="http://schemas.microsoft.com/office/drawing/2010/main" val="0"/>
@@ -12587,7 +13594,7 @@
                           </pic:cNvPicPr>
                         </pic:nvPicPr>
                         <pic:blipFill rotWithShape="1">
-                          <a:blip r:embed="rId31">
+                          <a:blip r:embed="rId34">
                             <a:extLst>
                               <a:ext uri="{28A0092B-C50C-407E-A947-70E740481C1C}">
                                 <a14:useLocalDpi xmlns:a14="http://schemas.microsoft.com/office/drawing/2010/main" val="0"/>
@@ -12680,6 +13687,7 @@
                 <w:szCs w:val="20"/>
               </w:rPr>
             </w:pPr>
+            <w:proofErr w:type="spellStart"/>
             <w:r>
               <w:rPr>
                 <w:sz w:val="20"/>
@@ -12687,6 +13695,7 @@
               </w:rPr>
               <w:t>aa</w:t>
             </w:r>
+            <w:proofErr w:type="spellEnd"/>
           </w:p>
           <w:p>
             <w:pPr>
@@ -12700,6 +13709,7 @@
                 <w:szCs w:val="20"/>
               </w:rPr>
             </w:pPr>
+            <w:proofErr w:type="spellStart"/>
             <w:r>
               <w:rPr>
                 <w:sz w:val="20"/>
@@ -12707,6 +13717,7 @@
               </w:rPr>
               <w:t>abb</w:t>
             </w:r>
+            <w:proofErr w:type="spellEnd"/>
           </w:p>
           <w:p>
             <w:pPr>
@@ -12760,6 +13771,7 @@
                 <w:szCs w:val="20"/>
               </w:rPr>
             </w:pPr>
+            <w:proofErr w:type="spellStart"/>
             <w:r>
               <w:rPr>
                 <w:sz w:val="20"/>
@@ -12767,6 +13779,7 @@
               </w:rPr>
               <w:t>abaa</w:t>
             </w:r>
+            <w:proofErr w:type="spellEnd"/>
           </w:p>
           <w:p>
             <w:pPr>
@@ -12803,6 +13816,7 @@
                 <w:szCs w:val="20"/>
               </w:rPr>
             </w:pPr>
+            <w:proofErr w:type="spellStart"/>
             <w:r>
               <w:rPr>
                 <w:sz w:val="20"/>
@@ -12810,6 +13824,7 @@
               </w:rPr>
               <w:t>ba</w:t>
             </w:r>
+            <w:proofErr w:type="spellEnd"/>
           </w:p>
           <w:p>
             <w:pPr>
@@ -12823,6 +13838,7 @@
                 <w:szCs w:val="20"/>
               </w:rPr>
             </w:pPr>
+            <w:proofErr w:type="spellStart"/>
             <w:r>
               <w:rPr>
                 <w:sz w:val="20"/>
@@ -12830,6 +13846,7 @@
               </w:rPr>
               <w:t>bb</w:t>
             </w:r>
+            <w:proofErr w:type="spellEnd"/>
           </w:p>
           <w:p>
             <w:pPr>
@@ -12843,6 +13860,7 @@
                 <w:szCs w:val="20"/>
               </w:rPr>
             </w:pPr>
+            <w:proofErr w:type="spellStart"/>
             <w:r>
               <w:rPr>
                 <w:sz w:val="20"/>
@@ -12850,6 +13868,7 @@
               </w:rPr>
               <w:t>bbb</w:t>
             </w:r>
+            <w:proofErr w:type="spellEnd"/>
           </w:p>
           <w:p>
             <w:pPr>
@@ -12863,6 +13882,7 @@
                 <w:szCs w:val="20"/>
               </w:rPr>
             </w:pPr>
+            <w:proofErr w:type="spellStart"/>
             <w:r>
               <w:rPr>
                 <w:sz w:val="20"/>
@@ -12870,6 +13890,127 @@
               </w:rPr>
               <w:t>bba</w:t>
             </w:r>
+            <w:proofErr w:type="spellEnd"/>
+          </w:p>
+          <w:p>
+            <w:pPr>
+              <w:rPr>
+                <w:sz w:val="20"/>
+                <w:szCs w:val="20"/>
+              </w:rPr>
+            </w:pPr>
+          </w:p>
+          <w:p>
+            <w:pPr>
+              <w:rPr>
+                <w:sz w:val="20"/>
+                <w:szCs w:val="20"/>
+              </w:rPr>
+            </w:pPr>
+          </w:p>
+          <w:p>
+            <w:pPr>
+              <w:rPr>
+                <w:sz w:val="20"/>
+                <w:szCs w:val="20"/>
+              </w:rPr>
+            </w:pPr>
+          </w:p>
+          <w:p>
+            <w:pPr>
+              <w:rPr>
+                <w:sz w:val="20"/>
+                <w:szCs w:val="20"/>
+              </w:rPr>
+            </w:pPr>
+          </w:p>
+          <w:p>
+            <w:pPr>
+              <w:rPr>
+                <w:sz w:val="20"/>
+                <w:szCs w:val="20"/>
+              </w:rPr>
+            </w:pPr>
+          </w:p>
+          <w:p>
+            <w:pPr>
+              <w:rPr>
+                <w:sz w:val="20"/>
+                <w:szCs w:val="20"/>
+              </w:rPr>
+            </w:pPr>
+          </w:p>
+          <w:p>
+            <w:pPr>
+              <w:rPr>
+                <w:sz w:val="20"/>
+                <w:szCs w:val="20"/>
+              </w:rPr>
+            </w:pPr>
+          </w:p>
+          <w:p>
+            <w:pPr>
+              <w:rPr>
+                <w:sz w:val="20"/>
+                <w:szCs w:val="20"/>
+              </w:rPr>
+            </w:pPr>
+          </w:p>
+          <w:p>
+            <w:pPr>
+              <w:rPr>
+                <w:sz w:val="20"/>
+                <w:szCs w:val="20"/>
+              </w:rPr>
+            </w:pPr>
+          </w:p>
+          <w:p>
+            <w:pPr>
+              <w:rPr>
+                <w:sz w:val="20"/>
+                <w:szCs w:val="20"/>
+              </w:rPr>
+            </w:pPr>
+          </w:p>
+          <w:p>
+            <w:pPr>
+              <w:rPr>
+                <w:sz w:val="20"/>
+                <w:szCs w:val="20"/>
+              </w:rPr>
+            </w:pPr>
+          </w:p>
+          <w:p>
+            <w:pPr>
+              <w:rPr>
+                <w:sz w:val="20"/>
+                <w:szCs w:val="20"/>
+              </w:rPr>
+            </w:pPr>
+          </w:p>
+          <w:p>
+            <w:pPr>
+              <w:rPr>
+                <w:sz w:val="20"/>
+                <w:szCs w:val="20"/>
+              </w:rPr>
+            </w:pPr>
+          </w:p>
+          <w:p>
+            <w:pPr>
+              <w:rPr>
+                <w:sz w:val="20"/>
+                <w:szCs w:val="20"/>
+              </w:rPr>
+            </w:pPr>
+          </w:p>
+          <w:p>
+            <w:pPr>
+              <w:rPr>
+                <w:sz w:val="20"/>
+                <w:szCs w:val="20"/>
+              </w:rPr>
+            </w:pPr>
           </w:p>
           <w:p>
             <w:pPr>
@@ -12943,6 +14084,7 @@
                 <w:sz w:val="24"/>
                 <w:szCs w:val="24"/>
               </w:rPr>
+              <w:lastRenderedPageBreak/>
               <w:t>Original</w:t>
             </w:r>
           </w:p>
@@ -12979,7 +14121,7 @@
                           </pic:cNvPicPr>
                         </pic:nvPicPr>
                         <pic:blipFill>
-                          <a:blip r:embed="rId32">
+                          <a:blip r:embed="rId35">
                             <a:extLst>
                               <a:ext uri="{28A0092B-C50C-407E-A947-70E740481C1C}">
                                 <a14:useLocalDpi xmlns:a14="http://schemas.microsoft.com/office/drawing/2010/main" val="0"/>
@@ -13172,13 +14314,6 @@
           <w:p/>
           <w:p/>
           <w:p/>
-          <w:p/>
-          <w:p/>
-          <w:p/>
-          <w:p/>
-          <w:p/>
-          <w:p/>
-          <w:p/>
         </w:tc>
       </w:tr>
       <w:tr>
@@ -13195,7 +14330,6 @@
               </w:rPr>
             </w:pPr>
             <w:r>
-              <w:lastRenderedPageBreak/>
               <w:t xml:space="preserve">6.1) </w:t>
             </w:r>
             <w:r>
@@ -13235,7 +14369,7 @@
                           </pic:cNvPicPr>
                         </pic:nvPicPr>
                         <pic:blipFill>
-                          <a:blip r:embed="rId33">
+                          <a:blip r:embed="rId36">
                             <a:extLst>
                               <a:ext uri="{28A0092B-C50C-407E-A947-70E740481C1C}">
                                 <a14:useLocalDpi xmlns:a14="http://schemas.microsoft.com/office/drawing/2010/main" val="0"/>
@@ -13396,7 +14530,7 @@
                           </pic:cNvPicPr>
                         </pic:nvPicPr>
                         <pic:blipFill rotWithShape="1">
-                          <a:blip r:embed="rId34">
+                          <a:blip r:embed="rId37">
                             <a:extLst>
                               <a:ext uri="{28A0092B-C50C-407E-A947-70E740481C1C}">
                                 <a14:useLocalDpi xmlns:a14="http://schemas.microsoft.com/office/drawing/2010/main" val="0"/>
@@ -13451,7 +14585,7 @@
               <w:tblStyle w:val="Tablaconcuadrcula"/>
               <w:tblpPr w:leftFromText="141" w:rightFromText="141" w:vertAnchor="text" w:horzAnchor="margin" w:tblpXSpec="right" w:tblpY="133"/>
               <w:tblOverlap w:val="never"/>
-              <w:tblW w:w="3539" w:type="dxa"/>
+              <w:tblW w:w="3686" w:type="dxa"/>
               <w:tblLayout w:type="fixed"/>
               <w:tblLook w:val="04A0" w:firstRow="1" w:lastRow="0" w:firstColumn="1" w:lastColumn="0" w:noHBand="0" w:noVBand="1"/>
             </w:tblPr>
@@ -13459,8 +14593,8 @@
               <w:gridCol w:w="562"/>
               <w:gridCol w:w="426"/>
               <w:gridCol w:w="567"/>
-              <w:gridCol w:w="283"/>
               <w:gridCol w:w="567"/>
+              <w:gridCol w:w="430"/>
               <w:gridCol w:w="425"/>
               <w:gridCol w:w="284"/>
               <w:gridCol w:w="425"/>
@@ -13536,7 +14670,7 @@
               </w:tc>
               <w:tc>
                 <w:tcPr>
-                  <w:tcW w:w="283" w:type="dxa"/>
+                  <w:tcW w:w="567" w:type="dxa"/>
                 </w:tcPr>
                 <w:p>
                   <w:pPr>
@@ -13556,7 +14690,7 @@
               </w:tc>
               <w:tc>
                 <w:tcPr>
-                  <w:tcW w:w="567" w:type="dxa"/>
+                  <w:tcW w:w="430" w:type="dxa"/>
                 </w:tcPr>
                 <w:p>
                   <w:pPr>
@@ -13701,7 +14835,7 @@
               </w:tc>
               <w:tc>
                 <w:tcPr>
-                  <w:tcW w:w="283" w:type="dxa"/>
+                  <w:tcW w:w="567" w:type="dxa"/>
                 </w:tcPr>
                 <w:p>
                   <w:pPr>
@@ -13722,7 +14856,7 @@
               </w:tc>
               <w:tc>
                 <w:tcPr>
-                  <w:tcW w:w="567" w:type="dxa"/>
+                  <w:tcW w:w="430" w:type="dxa"/>
                 </w:tcPr>
                 <w:p>
                   <w:pPr>
@@ -13871,7 +15005,7 @@
               </w:tc>
               <w:tc>
                 <w:tcPr>
-                  <w:tcW w:w="283" w:type="dxa"/>
+                  <w:tcW w:w="567" w:type="dxa"/>
                 </w:tcPr>
                 <w:p>
                   <w:pPr>
@@ -13892,7 +15026,7 @@
               </w:tc>
               <w:tc>
                 <w:tcPr>
-                  <w:tcW w:w="567" w:type="dxa"/>
+                  <w:tcW w:w="430" w:type="dxa"/>
                 </w:tcPr>
                 <w:p>
                   <w:pPr>
@@ -14041,7 +15175,7 @@
               </w:tc>
               <w:tc>
                 <w:tcPr>
-                  <w:tcW w:w="283" w:type="dxa"/>
+                  <w:tcW w:w="567" w:type="dxa"/>
                 </w:tcPr>
                 <w:p>
                   <w:pPr>
@@ -14062,7 +15196,7 @@
               </w:tc>
               <w:tc>
                 <w:tcPr>
-                  <w:tcW w:w="567" w:type="dxa"/>
+                  <w:tcW w:w="430" w:type="dxa"/>
                 </w:tcPr>
                 <w:p>
                   <w:pPr>
@@ -14211,7 +15345,7 @@
               </w:tc>
               <w:tc>
                 <w:tcPr>
-                  <w:tcW w:w="283" w:type="dxa"/>
+                  <w:tcW w:w="567" w:type="dxa"/>
                 </w:tcPr>
                 <w:p>
                   <w:pPr>
@@ -14232,7 +15366,7 @@
               </w:tc>
               <w:tc>
                 <w:tcPr>
-                  <w:tcW w:w="567" w:type="dxa"/>
+                  <w:tcW w:w="430" w:type="dxa"/>
                 </w:tcPr>
                 <w:p>
                   <w:pPr>
@@ -14367,7 +15501,7 @@
               </w:tc>
               <w:tc>
                 <w:tcPr>
-                  <w:tcW w:w="283" w:type="dxa"/>
+                  <w:tcW w:w="567" w:type="dxa"/>
                 </w:tcPr>
                 <w:p>
                   <w:pPr>
@@ -14381,7 +15515,7 @@
               </w:tc>
               <w:tc>
                 <w:tcPr>
-                  <w:tcW w:w="567" w:type="dxa"/>
+                  <w:tcW w:w="430" w:type="dxa"/>
                 </w:tcPr>
                 <w:p>
                   <w:pPr>
@@ -14495,7 +15629,7 @@
               </w:tc>
               <w:tc>
                 <w:tcPr>
-                  <w:tcW w:w="283" w:type="dxa"/>
+                  <w:tcW w:w="567" w:type="dxa"/>
                 </w:tcPr>
                 <w:p>
                   <w:pPr>
@@ -14509,7 +15643,7 @@
               </w:tc>
               <w:tc>
                 <w:tcPr>
-                  <w:tcW w:w="567" w:type="dxa"/>
+                  <w:tcW w:w="430" w:type="dxa"/>
                 </w:tcPr>
                 <w:p>
                   <w:pPr>
@@ -14623,7 +15757,7 @@
               </w:tc>
               <w:tc>
                 <w:tcPr>
-                  <w:tcW w:w="283" w:type="dxa"/>
+                  <w:tcW w:w="567" w:type="dxa"/>
                 </w:tcPr>
                 <w:p>
                   <w:pPr>
@@ -14637,7 +15771,7 @@
               </w:tc>
               <w:tc>
                 <w:tcPr>
-                  <w:tcW w:w="567" w:type="dxa"/>
+                  <w:tcW w:w="430" w:type="dxa"/>
                 </w:tcPr>
                 <w:p>
                   <w:pPr>
@@ -14751,7 +15885,7 @@
               </w:tc>
               <w:tc>
                 <w:tcPr>
-                  <w:tcW w:w="283" w:type="dxa"/>
+                  <w:tcW w:w="567" w:type="dxa"/>
                 </w:tcPr>
                 <w:p>
                   <w:pPr>
@@ -14765,7 +15899,7 @@
               </w:tc>
               <w:tc>
                 <w:tcPr>
-                  <w:tcW w:w="567" w:type="dxa"/>
+                  <w:tcW w:w="430" w:type="dxa"/>
                 </w:tcPr>
                 <w:p>
                   <w:pPr>
@@ -14879,7 +16013,7 @@
               </w:tc>
               <w:tc>
                 <w:tcPr>
-                  <w:tcW w:w="283" w:type="dxa"/>
+                  <w:tcW w:w="567" w:type="dxa"/>
                 </w:tcPr>
                 <w:p>
                   <w:pPr>
@@ -14900,7 +16034,7 @@
               </w:tc>
               <w:tc>
                 <w:tcPr>
-                  <w:tcW w:w="567" w:type="dxa"/>
+                  <w:tcW w:w="430" w:type="dxa"/>
                 </w:tcPr>
                 <w:p>
                   <w:pPr>
@@ -15007,7 +16141,7 @@
               </w:tc>
               <w:tc>
                 <w:tcPr>
-                  <w:tcW w:w="283" w:type="dxa"/>
+                  <w:tcW w:w="567" w:type="dxa"/>
                 </w:tcPr>
                 <w:p>
                   <w:pPr>
@@ -15021,7 +16155,7 @@
               </w:tc>
               <w:tc>
                 <w:tcPr>
-                  <w:tcW w:w="567" w:type="dxa"/>
+                  <w:tcW w:w="430" w:type="dxa"/>
                 </w:tcPr>
                 <w:p>
                   <w:pPr>
@@ -15135,7 +16269,7 @@
               </w:tc>
               <w:tc>
                 <w:tcPr>
-                  <w:tcW w:w="283" w:type="dxa"/>
+                  <w:tcW w:w="567" w:type="dxa"/>
                 </w:tcPr>
                 <w:p>
                   <w:pPr>
@@ -15156,7 +16290,7 @@
               </w:tc>
               <w:tc>
                 <w:tcPr>
-                  <w:tcW w:w="567" w:type="dxa"/>
+                  <w:tcW w:w="430" w:type="dxa"/>
                 </w:tcPr>
                 <w:p>
                   <w:pPr>
@@ -15263,7 +16397,7 @@
               </w:tc>
               <w:tc>
                 <w:tcPr>
-                  <w:tcW w:w="283" w:type="dxa"/>
+                  <w:tcW w:w="567" w:type="dxa"/>
                 </w:tcPr>
                 <w:p>
                   <w:pPr>
@@ -15284,7 +16418,7 @@
               </w:tc>
               <w:tc>
                 <w:tcPr>
-                  <w:tcW w:w="567" w:type="dxa"/>
+                  <w:tcW w:w="430" w:type="dxa"/>
                 </w:tcPr>
                 <w:p>
                   <w:pPr>
@@ -15356,6 +16490,7 @@
               <w:jc w:val="center"/>
             </w:pPr>
             <w:r>
+              <w:lastRenderedPageBreak/>
               <w:t>7.1) Conversión</w:t>
             </w:r>
             <w:r>
@@ -15383,7 +16518,7 @@
                           </pic:cNvPicPr>
                         </pic:nvPicPr>
                         <pic:blipFill rotWithShape="1">
-                          <a:blip r:embed="rId35">
+                          <a:blip r:embed="rId38">
                             <a:extLst>
                               <a:ext uri="{28A0092B-C50C-407E-A947-70E740481C1C}">
                                 <a14:useLocalDpi xmlns:a14="http://schemas.microsoft.com/office/drawing/2010/main" val="0"/>
@@ -15473,8 +16608,8 @@
                 <w:szCs w:val="24"/>
               </w:rPr>
             </w:pPr>
-            <w:bookmarkStart w:id="33" w:name="_Toc499728441"/>
-            <w:bookmarkStart w:id="34" w:name="_Toc499830139"/>
+            <w:bookmarkStart w:id="32" w:name="_Toc499728441"/>
+            <w:bookmarkStart w:id="33" w:name="_Toc499894335"/>
             <w:r>
               <w:rPr>
                 <w:rFonts w:asciiTheme="minorHAnsi" w:hAnsiTheme="minorHAnsi"/>
@@ -15483,11 +16618,10 @@
                 <w:sz w:val="24"/>
                 <w:szCs w:val="24"/>
               </w:rPr>
-              <w:lastRenderedPageBreak/>
               <w:t>Minimización de un Autómata Finito Determinista (AFDM)</w:t>
             </w:r>
+            <w:bookmarkEnd w:id="32"/>
             <w:bookmarkEnd w:id="33"/>
-            <w:bookmarkEnd w:id="34"/>
           </w:p>
           <w:p/>
         </w:tc>
@@ -16023,6 +17157,7 @@
             <w:pPr>
               <w:pStyle w:val="Prrafodelista"/>
               <w:ind w:left="2832"/>
+              <w:jc w:val="both"/>
               <w:rPr>
                 <w:sz w:val="24"/>
                 <w:szCs w:val="24"/>
@@ -16073,6 +17208,28 @@
           <w:p>
             <w:pPr>
               <w:pStyle w:val="Prrafodelista"/>
+              <w:ind w:left="2832"/>
+              <w:jc w:val="both"/>
+              <w:rPr>
+                <w:sz w:val="24"/>
+                <w:szCs w:val="24"/>
+              </w:rPr>
+            </w:pPr>
+          </w:p>
+          <w:p>
+            <w:pPr>
+              <w:pStyle w:val="Prrafodelista"/>
+              <w:ind w:left="2832"/>
+              <w:jc w:val="both"/>
+              <w:rPr>
+                <w:sz w:val="24"/>
+                <w:szCs w:val="24"/>
+              </w:rPr>
+            </w:pPr>
+          </w:p>
+          <w:p>
+            <w:pPr>
+              <w:pStyle w:val="Prrafodelista"/>
               <w:numPr>
                 <w:ilvl w:val="0"/>
                 <w:numId w:val="25"/>
@@ -16087,6 +17244,7 @@
                 <w:sz w:val="24"/>
                 <w:szCs w:val="24"/>
               </w:rPr>
+              <w:lastRenderedPageBreak/>
               <w:t>Hacer el paso 3 hasta que no haya subdivisiones en los conjuntos, de lo contrario continuar.</w:t>
             </w:r>
           </w:p>
@@ -16109,102 +17267,6 @@
               </w:rPr>
               <w:t>Al llegar a este paso, los subconjuntos formados de los pasos anteriores ya no pueden subdividirse más. Si se formó un subconjunto con más de un estado indica que no pueden distinguirse y por lo tanto todos ellos son el mismo estado. Por lo que todos los estados del mismo conjunto son substituidos por el que haya sido escogido como representante de todos ellos. Si el estado inicial se encuentra involucrado en una reducción sería recomendable escogerlo como representante para mantener el mismo estado y evitar confusiones.</w:t>
             </w:r>
-          </w:p>
-          <w:p>
-            <w:pPr>
-              <w:rPr>
-                <w:sz w:val="24"/>
-                <w:szCs w:val="24"/>
-              </w:rPr>
-            </w:pPr>
-          </w:p>
-          <w:p>
-            <w:pPr>
-              <w:rPr>
-                <w:sz w:val="24"/>
-                <w:szCs w:val="24"/>
-              </w:rPr>
-            </w:pPr>
-          </w:p>
-          <w:p>
-            <w:pPr>
-              <w:rPr>
-                <w:sz w:val="24"/>
-                <w:szCs w:val="24"/>
-              </w:rPr>
-            </w:pPr>
-          </w:p>
-          <w:p>
-            <w:pPr>
-              <w:rPr>
-                <w:sz w:val="24"/>
-                <w:szCs w:val="24"/>
-              </w:rPr>
-            </w:pPr>
-          </w:p>
-          <w:p>
-            <w:pPr>
-              <w:rPr>
-                <w:sz w:val="24"/>
-                <w:szCs w:val="24"/>
-              </w:rPr>
-            </w:pPr>
-          </w:p>
-          <w:p>
-            <w:pPr>
-              <w:rPr>
-                <w:sz w:val="24"/>
-                <w:szCs w:val="24"/>
-              </w:rPr>
-            </w:pPr>
-          </w:p>
-          <w:p>
-            <w:pPr>
-              <w:rPr>
-                <w:sz w:val="24"/>
-                <w:szCs w:val="24"/>
-              </w:rPr>
-            </w:pPr>
-          </w:p>
-          <w:p>
-            <w:pPr>
-              <w:rPr>
-                <w:sz w:val="24"/>
-                <w:szCs w:val="24"/>
-              </w:rPr>
-            </w:pPr>
-          </w:p>
-          <w:p>
-            <w:pPr>
-              <w:rPr>
-                <w:sz w:val="24"/>
-                <w:szCs w:val="24"/>
-              </w:rPr>
-            </w:pPr>
-          </w:p>
-          <w:p>
-            <w:pPr>
-              <w:rPr>
-                <w:sz w:val="24"/>
-                <w:szCs w:val="24"/>
-              </w:rPr>
-            </w:pPr>
-          </w:p>
-          <w:p>
-            <w:pPr>
-              <w:rPr>
-                <w:sz w:val="24"/>
-                <w:szCs w:val="24"/>
-              </w:rPr>
-            </w:pPr>
-          </w:p>
-          <w:p>
-            <w:pPr>
-              <w:rPr>
-                <w:sz w:val="24"/>
-                <w:szCs w:val="24"/>
-              </w:rPr>
-            </w:pPr>
           </w:p>
           <w:p>
             <w:pPr>
@@ -16239,7 +17301,7 @@
               <w:lastRenderedPageBreak/>
               <w:tab/>
             </w:r>
-            <w:bookmarkStart w:id="35" w:name="_Toc499728443"/>
+            <w:bookmarkStart w:id="34" w:name="_Toc499728443"/>
             <w:r>
               <w:rPr>
                 <w:rFonts w:asciiTheme="minorHAnsi" w:hAnsiTheme="minorHAnsi"/>
@@ -16250,7 +17312,7 @@
               </w:rPr>
               <w:t xml:space="preserve"> </w:t>
             </w:r>
-            <w:bookmarkStart w:id="36" w:name="_Toc499830140"/>
+            <w:bookmarkStart w:id="35" w:name="_Toc499894336"/>
             <w:r>
               <w:rPr>
                 <w:rFonts w:asciiTheme="minorHAnsi" w:hAnsiTheme="minorHAnsi"/>
@@ -16261,8 +17323,8 @@
               </w:rPr>
               <w:t>Ejemplo</w:t>
             </w:r>
+            <w:bookmarkEnd w:id="34"/>
             <w:bookmarkEnd w:id="35"/>
-            <w:bookmarkEnd w:id="36"/>
           </w:p>
           <w:p>
             <w:pPr>
@@ -16307,7 +17369,7 @@
                           </pic:cNvPicPr>
                         </pic:nvPicPr>
                         <pic:blipFill rotWithShape="1">
-                          <a:blip r:embed="rId36">
+                          <a:blip r:embed="rId39">
                             <a:extLst>
                               <a:ext uri="{28A0092B-C50C-407E-A947-70E740481C1C}">
                                 <a14:useLocalDpi xmlns:a14="http://schemas.microsoft.com/office/drawing/2010/main" val="0"/>
@@ -16630,7 +17692,7 @@
                   <wp:cNvGraphicFramePr/>
                   <a:graphic xmlns:a="http://schemas.openxmlformats.org/drawingml/2006/main">
                     <a:graphicData uri="http://schemas.openxmlformats.org/drawingml/2006/diagram">
-                      <dgm:relIds xmlns:dgm="http://schemas.openxmlformats.org/drawingml/2006/diagram" xmlns:r="http://schemas.openxmlformats.org/officeDocument/2006/relationships" r:dm="rId37" r:lo="rId38" r:qs="rId39" r:cs="rId40"/>
+                      <dgm:relIds xmlns:dgm="http://schemas.openxmlformats.org/drawingml/2006/diagram" xmlns:r="http://schemas.openxmlformats.org/officeDocument/2006/relationships" r:dm="rId40" r:lo="rId41" r:qs="rId42" r:cs="rId43"/>
                     </a:graphicData>
                   </a:graphic>
                 </wp:inline>
@@ -16704,7 +17766,7 @@
                   <wp:cNvGraphicFramePr/>
                   <a:graphic xmlns:a="http://schemas.openxmlformats.org/drawingml/2006/main">
                     <a:graphicData uri="http://schemas.openxmlformats.org/drawingml/2006/diagram">
-                      <dgm:relIds xmlns:dgm="http://schemas.openxmlformats.org/drawingml/2006/diagram" xmlns:r="http://schemas.openxmlformats.org/officeDocument/2006/relationships" r:dm="rId42" r:lo="rId43" r:qs="rId44" r:cs="rId45"/>
+                      <dgm:relIds xmlns:dgm="http://schemas.openxmlformats.org/drawingml/2006/diagram" xmlns:r="http://schemas.openxmlformats.org/officeDocument/2006/relationships" r:dm="rId45" r:lo="rId46" r:qs="rId47" r:cs="rId48"/>
                     </a:graphicData>
                   </a:graphic>
                 </wp:inline>
@@ -16790,6 +17852,7 @@
                 <w:sz w:val="24"/>
                 <w:szCs w:val="24"/>
               </w:rPr>
+              <w:lastRenderedPageBreak/>
               <w:t xml:space="preserve">Para cada conjunto </w:t>
             </w:r>
             <m:oMath>
@@ -17221,7 +18284,6 @@
                 <w:szCs w:val="24"/>
                 <w:lang w:eastAsia="es-MX"/>
               </w:rPr>
-              <w:lastRenderedPageBreak/>
               <w:drawing>
                 <wp:inline distT="0" distB="0" distL="0" distR="0" wp14:anchorId="6D8F2809" wp14:editId="27FFC29A">
                   <wp:extent cx="4124325" cy="923925"/>
@@ -17230,7 +18292,7 @@
                   <wp:cNvGraphicFramePr/>
                   <a:graphic xmlns:a="http://schemas.openxmlformats.org/drawingml/2006/main">
                     <a:graphicData uri="http://schemas.openxmlformats.org/drawingml/2006/diagram">
-                      <dgm:relIds xmlns:dgm="http://schemas.openxmlformats.org/drawingml/2006/diagram" xmlns:r="http://schemas.openxmlformats.org/officeDocument/2006/relationships" r:dm="rId47" r:lo="rId48" r:qs="rId49" r:cs="rId50"/>
+                      <dgm:relIds xmlns:dgm="http://schemas.openxmlformats.org/drawingml/2006/diagram" xmlns:r="http://schemas.openxmlformats.org/officeDocument/2006/relationships" r:dm="rId50" r:lo="rId51" r:qs="rId52" r:cs="rId53"/>
                     </a:graphicData>
                   </a:graphic>
                 </wp:inline>
@@ -17298,7 +18360,7 @@
                   <wp:cNvGraphicFramePr/>
                   <a:graphic xmlns:a="http://schemas.openxmlformats.org/drawingml/2006/main">
                     <a:graphicData uri="http://schemas.openxmlformats.org/drawingml/2006/diagram">
-                      <dgm:relIds xmlns:dgm="http://schemas.openxmlformats.org/drawingml/2006/diagram" xmlns:r="http://schemas.openxmlformats.org/officeDocument/2006/relationships" r:dm="rId52" r:lo="rId53" r:qs="rId54" r:cs="rId55"/>
+                      <dgm:relIds xmlns:dgm="http://schemas.openxmlformats.org/drawingml/2006/diagram" xmlns:r="http://schemas.openxmlformats.org/officeDocument/2006/relationships" r:dm="rId55" r:lo="rId56" r:qs="rId57" r:cs="rId58"/>
                     </a:graphicData>
                   </a:graphic>
                 </wp:inline>
@@ -17800,6 +18862,9 @@
             </w:pPr>
           </w:p>
           <w:p/>
+          <w:p/>
+          <w:p/>
+          <w:p/>
         </w:tc>
       </w:tr>
       <w:tr>
@@ -17821,8 +18886,7 @@
                 <w:szCs w:val="24"/>
               </w:rPr>
             </w:pPr>
-            <w:bookmarkStart w:id="37" w:name="_Toc499728444"/>
-            <w:bookmarkStart w:id="38" w:name="_Toc499830141"/>
+            <w:bookmarkStart w:id="36" w:name="_Toc499728444"/>
             <w:r>
               <w:rPr>
                 <w:rFonts w:asciiTheme="minorHAnsi" w:hAnsiTheme="minorHAnsi"/>
@@ -17832,10 +18896,21 @@
                 <w:szCs w:val="24"/>
               </w:rPr>
               <w:lastRenderedPageBreak/>
+              <w:t xml:space="preserve">   </w:t>
+            </w:r>
+            <w:bookmarkStart w:id="37" w:name="_Toc499894337"/>
+            <w:r>
+              <w:rPr>
+                <w:rFonts w:asciiTheme="minorHAnsi" w:hAnsiTheme="minorHAnsi"/>
+                <w:b/>
+                <w:color w:val="FFFFFF" w:themeColor="background1"/>
+                <w:sz w:val="24"/>
+                <w:szCs w:val="24"/>
+              </w:rPr>
               <w:t>Solución Computacional</w:t>
             </w:r>
+            <w:bookmarkEnd w:id="36"/>
             <w:bookmarkEnd w:id="37"/>
-            <w:bookmarkEnd w:id="38"/>
           </w:p>
           <w:p/>
         </w:tc>
@@ -17961,7 +19036,23 @@
                       <w:sz w:val="24"/>
                       <w:szCs w:val="24"/>
                     </w:rPr>
-                    <m:t>String, string</m:t>
+                    <m:t xml:space="preserve">String, </m:t>
+                  </m:r>
+                  <m:r>
+                    <w:rPr>
+                      <w:rFonts w:ascii="Cambria Math" w:hAnsi="Cambria Math"/>
+                      <w:sz w:val="24"/>
+                      <w:szCs w:val="24"/>
+                    </w:rPr>
+                    <m:t>S</m:t>
+                  </m:r>
+                  <m:r>
+                    <w:rPr>
+                      <w:rFonts w:ascii="Cambria Math" w:hAnsi="Cambria Math"/>
+                      <w:sz w:val="24"/>
+                      <w:szCs w:val="24"/>
+                    </w:rPr>
+                    <m:t>tring</m:t>
                   </m:r>
                 </m:e>
               </m:d>
@@ -18005,6 +19096,7 @@
               </w:rPr>
               <w:t xml:space="preserve">Las transiciones correspondientes a los estados de cada nodo son almacenadas en un </w:t>
             </w:r>
+            <w:proofErr w:type="spellStart"/>
             <w:r>
               <w:rPr>
                 <w:rFonts w:eastAsiaTheme="minorEastAsia"/>
@@ -18014,6 +19106,7 @@
               </w:rPr>
               <w:t>arraylist</w:t>
             </w:r>
+            <w:proofErr w:type="spellEnd"/>
             <w:r>
               <w:rPr>
                 <w:rFonts w:eastAsiaTheme="minorEastAsia"/>
@@ -18051,9 +19144,9 @@
                 <w:sz w:val="24"/>
                 <w:szCs w:val="24"/>
               </w:rPr>
-              <w:lastRenderedPageBreak/>
               <w:t xml:space="preserve">A partir del mapa de estados se genera una división de estados (de aceptación y no aceptación) y se guardan en la clase </w:t>
             </w:r>
+            <w:proofErr w:type="spellStart"/>
             <w:r>
               <w:rPr>
                 <w:rFonts w:eastAsiaTheme="minorEastAsia"/>
@@ -18063,6 +19156,7 @@
               </w:rPr>
               <w:t>ArrayList</w:t>
             </w:r>
+            <w:proofErr w:type="spellEnd"/>
             <w:r>
               <w:rPr>
                 <w:sz w:val="24"/>
@@ -18078,7 +19172,7 @@
               </w:rPr>
               <w:t xml:space="preserve"> </w:t>
             </w:r>
-            <w:bookmarkStart w:id="39" w:name="_Toc499728445"/>
+            <w:bookmarkStart w:id="38" w:name="_Toc499728445"/>
             <w:r>
               <w:rPr>
                 <w:sz w:val="24"/>
@@ -18086,7 +19180,7 @@
               </w:rPr>
               <w:t xml:space="preserve">para generar dos nuevos nodos. </w:t>
             </w:r>
-            <w:bookmarkEnd w:id="39"/>
+            <w:bookmarkEnd w:id="38"/>
           </w:p>
           <w:p>
             <w:pPr>
@@ -18179,7 +19273,7 @@
                 <w:szCs w:val="24"/>
               </w:rPr>
             </w:pPr>
-            <w:bookmarkStart w:id="40" w:name="_Toc499830142"/>
+            <w:bookmarkStart w:id="39" w:name="_Toc499894338"/>
             <w:r>
               <w:rPr>
                 <w:rFonts w:asciiTheme="minorHAnsi" w:hAnsiTheme="minorHAnsi"/>
@@ -18188,10 +19282,9 @@
                 <w:sz w:val="24"/>
                 <w:szCs w:val="24"/>
               </w:rPr>
-              <w:lastRenderedPageBreak/>
               <w:t>Pruebas</w:t>
             </w:r>
-            <w:bookmarkEnd w:id="40"/>
+            <w:bookmarkEnd w:id="39"/>
           </w:p>
           <w:p/>
         </w:tc>
@@ -18214,12 +19307,12 @@
                 <w:noProof/>
                 <w:lang w:eastAsia="es-MX"/>
               </w:rPr>
-              <w:object w:dxaOrig="1440" w:dyaOrig="1440">
-                <v:shape id="_x0000_s1033" type="#_x0000_t75" style="position:absolute;left:0;text-align:left;margin-left:28.5pt;margin-top:26.7pt;width:225.7pt;height:102.75pt;z-index:251672576;mso-position-horizontal-relative:text;mso-position-vertical-relative:text;mso-width-relative:page;mso-height-relative:page">
-                  <v:imagedata r:id="rId57" o:title="" croptop="-1568f" cropleft="5269f"/>
+              <w:object w:dxaOrig="0" w:dyaOrig="0">
+                <v:shape id="_x0000_s1040" type="#_x0000_t75" style="position:absolute;left:0;text-align:left;margin-left:28.5pt;margin-top:26.7pt;width:225.7pt;height:102.75pt;z-index:251689984;mso-position-horizontal-relative:text;mso-position-vertical-relative:text;mso-width-relative:page;mso-height-relative:page">
+                  <v:imagedata r:id="rId60" o:title="" croptop="-1568f" cropleft="5269f"/>
                   <w10:wrap type="square"/>
                 </v:shape>
-                <o:OLEObject Type="Embed" ProgID="PBrush" ShapeID="_x0000_s1033" DrawAspect="Content" ObjectID="_1573572292" r:id="rId58"/>
+                <o:OLEObject Type="Embed" ProgID="PBrush" ShapeID="_x0000_s1040" DrawAspect="Content" ObjectID="_1573636300" r:id="rId61"/>
               </w:object>
             </w:r>
             <w:r>
@@ -18230,6 +19323,7 @@
         <w:tc>
           <w:tcPr>
             <w:tcW w:w="3540" w:type="dxa"/>
+            <w:vMerge w:val="restart"/>
           </w:tcPr>
           <w:tbl>
             <w:tblPr>
@@ -18938,6 +20032,15 @@
               </w:tc>
             </w:tr>
           </w:tbl>
+          <w:p/>
+          <w:p/>
+          <w:p/>
+          <w:p/>
+          <w:p/>
+          <w:p/>
+          <w:p/>
+          <w:p/>
+          <w:p/>
           <w:p/>
           <w:p/>
           <w:p/>
@@ -18978,358 +20081,35 @@
               <w:ind w:left="360"/>
             </w:pPr>
           </w:p>
-        </w:tc>
-        <w:tc>
-          <w:tcPr>
-            <w:tcW w:w="3540" w:type="dxa"/>
-          </w:tcPr>
-          <w:p/>
-        </w:tc>
-      </w:tr>
-      <w:tr>
-        <w:tc>
-          <w:tcPr>
-            <w:tcW w:w="5514" w:type="dxa"/>
-          </w:tcPr>
           <w:p>
             <w:pPr>
               <w:pStyle w:val="Prrafodelista"/>
-              <w:numPr>
-                <w:ilvl w:val="0"/>
-                <w:numId w:val="28"/>
-              </w:numPr>
+              <w:ind w:left="360"/>
             </w:pPr>
-            <w:r>
-              <w:t>Original</w:t>
-            </w:r>
           </w:p>
           <w:p>
-            <w:r>
-              <w:rPr>
-                <w:sz w:val="24"/>
-                <w:szCs w:val="24"/>
-              </w:rPr>
-              <w:object w:dxaOrig="11385" w:dyaOrig="3165">
-                <v:shape id="_x0000_i1027" type="#_x0000_t75" style="width:227.8pt;height:77.35pt" o:ole="">
-                  <v:imagedata r:id="rId59" o:title="" croptop="1998f" cropleft="4006f"/>
-                </v:shape>
-                <o:OLEObject Type="Embed" ProgID="PBrush" ShapeID="_x0000_i1027" DrawAspect="Content" ObjectID="_1573572288" r:id="rId60"/>
-              </w:object>
-            </w:r>
+            <w:pPr>
+              <w:pStyle w:val="Prrafodelista"/>
+              <w:ind w:left="360"/>
+            </w:pPr>
+          </w:p>
+          <w:p>
+            <w:pPr>
+              <w:pStyle w:val="Prrafodelista"/>
+              <w:ind w:left="360"/>
+            </w:pPr>
+          </w:p>
+          <w:p>
+            <w:pPr>
+              <w:pStyle w:val="Prrafodelista"/>
+              <w:ind w:left="360"/>
+            </w:pPr>
           </w:p>
         </w:tc>
         <w:tc>
           <w:tcPr>
             <w:tcW w:w="3540" w:type="dxa"/>
-          </w:tcPr>
-          <w:tbl>
-            <w:tblPr>
-              <w:tblStyle w:val="Tablaconcuadrcula"/>
-              <w:tblpPr w:leftFromText="141" w:rightFromText="141" w:horzAnchor="margin" w:tblpY="408"/>
-              <w:tblOverlap w:val="never"/>
-              <w:tblW w:w="0" w:type="auto"/>
-              <w:tblLayout w:type="fixed"/>
-              <w:tblLook w:val="04A0" w:firstRow="1" w:lastRow="0" w:firstColumn="1" w:lastColumn="0" w:noHBand="0" w:noVBand="1"/>
-            </w:tblPr>
-            <w:tblGrid>
-              <w:gridCol w:w="987"/>
-              <w:gridCol w:w="568"/>
-              <w:gridCol w:w="708"/>
-            </w:tblGrid>
-            <w:tr>
-              <w:tc>
-                <w:tcPr>
-                  <w:tcW w:w="987" w:type="dxa"/>
-                </w:tcPr>
-                <w:p>
-                  <w:pPr>
-                    <w:rPr>
-                      <w:sz w:val="20"/>
-                      <w:szCs w:val="20"/>
-                    </w:rPr>
-                  </w:pPr>
-                  <w:r>
-                    <w:rPr>
-                      <w:sz w:val="20"/>
-                      <w:szCs w:val="20"/>
-                    </w:rPr>
-                    <w:t>Estados</w:t>
-                  </w:r>
-                </w:p>
-              </w:tc>
-              <w:tc>
-                <w:tcPr>
-                  <w:tcW w:w="568" w:type="dxa"/>
-                </w:tcPr>
-                <w:p>
-                  <w:pPr>
-                    <w:jc w:val="center"/>
-                    <w:rPr>
-                      <w:sz w:val="20"/>
-                      <w:szCs w:val="20"/>
-                    </w:rPr>
-                  </w:pPr>
-                  <w:r>
-                    <w:rPr>
-                      <w:sz w:val="20"/>
-                      <w:szCs w:val="20"/>
-                    </w:rPr>
-                    <w:t>a</w:t>
-                  </w:r>
-                </w:p>
-              </w:tc>
-              <w:tc>
-                <w:tcPr>
-                  <w:tcW w:w="708" w:type="dxa"/>
-                </w:tcPr>
-                <w:p>
-                  <w:pPr>
-                    <w:jc w:val="center"/>
-                    <w:rPr>
-                      <w:sz w:val="20"/>
-                      <w:szCs w:val="20"/>
-                    </w:rPr>
-                  </w:pPr>
-                  <w:r>
-                    <w:rPr>
-                      <w:sz w:val="20"/>
-                      <w:szCs w:val="20"/>
-                    </w:rPr>
-                    <w:t>b</w:t>
-                  </w:r>
-                </w:p>
-              </w:tc>
-            </w:tr>
-            <w:tr>
-              <w:tc>
-                <w:tcPr>
-                  <w:tcW w:w="987" w:type="dxa"/>
-                </w:tcPr>
-                <w:p>
-                  <w:pPr>
-                    <w:jc w:val="center"/>
-                    <w:rPr>
-                      <w:sz w:val="20"/>
-                      <w:szCs w:val="20"/>
-                    </w:rPr>
-                  </w:pPr>
-                  <w:r>
-                    <w:rPr>
-                      <w:sz w:val="20"/>
-                      <w:szCs w:val="20"/>
-                    </w:rPr>
-                    <w:t>→ q0</w:t>
-                  </w:r>
-                </w:p>
-              </w:tc>
-              <w:tc>
-                <w:tcPr>
-                  <w:tcW w:w="568" w:type="dxa"/>
-                </w:tcPr>
-                <w:p>
-                  <w:pPr>
-                    <w:jc w:val="center"/>
-                    <w:rPr>
-                      <w:sz w:val="20"/>
-                      <w:szCs w:val="20"/>
-                    </w:rPr>
-                  </w:pPr>
-                  <w:r>
-                    <w:rPr>
-                      <w:sz w:val="20"/>
-                      <w:szCs w:val="20"/>
-                    </w:rPr>
-                    <w:t>q1</w:t>
-                  </w:r>
-                </w:p>
-              </w:tc>
-              <w:tc>
-                <w:tcPr>
-                  <w:tcW w:w="708" w:type="dxa"/>
-                </w:tcPr>
-                <w:p>
-                  <w:pPr>
-                    <w:jc w:val="center"/>
-                    <w:rPr>
-                      <w:sz w:val="20"/>
-                      <w:szCs w:val="20"/>
-                    </w:rPr>
-                  </w:pPr>
-                  <w:r>
-                    <w:rPr>
-                      <w:sz w:val="20"/>
-                      <w:szCs w:val="20"/>
-                    </w:rPr>
-                    <w:t>q0</w:t>
-                  </w:r>
-                </w:p>
-              </w:tc>
-            </w:tr>
-            <w:tr>
-              <w:tc>
-                <w:tcPr>
-                  <w:tcW w:w="987" w:type="dxa"/>
-                </w:tcPr>
-                <w:p>
-                  <w:pPr>
-                    <w:jc w:val="center"/>
-                    <w:rPr>
-                      <w:sz w:val="20"/>
-                      <w:szCs w:val="20"/>
-                    </w:rPr>
-                  </w:pPr>
-                  <w:r>
-                    <w:rPr>
-                      <w:sz w:val="20"/>
-                      <w:szCs w:val="20"/>
-                    </w:rPr>
-                    <w:t xml:space="preserve">  * q1</w:t>
-                  </w:r>
-                </w:p>
-              </w:tc>
-              <w:tc>
-                <w:tcPr>
-                  <w:tcW w:w="568" w:type="dxa"/>
-                </w:tcPr>
-                <w:p>
-                  <w:pPr>
-                    <w:jc w:val="center"/>
-                    <w:rPr>
-                      <w:sz w:val="20"/>
-                      <w:szCs w:val="20"/>
-                    </w:rPr>
-                  </w:pPr>
-                  <w:r>
-                    <w:rPr>
-                      <w:sz w:val="20"/>
-                      <w:szCs w:val="20"/>
-                    </w:rPr>
-                    <w:t>q 2</w:t>
-                  </w:r>
-                </w:p>
-              </w:tc>
-              <w:tc>
-                <w:tcPr>
-                  <w:tcW w:w="708" w:type="dxa"/>
-                </w:tcPr>
-                <w:p>
-                  <w:pPr>
-                    <w:jc w:val="center"/>
-                    <w:rPr>
-                      <w:sz w:val="20"/>
-                      <w:szCs w:val="20"/>
-                    </w:rPr>
-                  </w:pPr>
-                  <w:r>
-                    <w:rPr>
-                      <w:sz w:val="20"/>
-                      <w:szCs w:val="20"/>
-                    </w:rPr>
-                    <w:t>q1</w:t>
-                  </w:r>
-                </w:p>
-              </w:tc>
-            </w:tr>
-            <w:tr>
-              <w:tc>
-                <w:tcPr>
-                  <w:tcW w:w="987" w:type="dxa"/>
-                </w:tcPr>
-                <w:p>
-                  <w:pPr>
-                    <w:jc w:val="center"/>
-                    <w:rPr>
-                      <w:sz w:val="20"/>
-                      <w:szCs w:val="20"/>
-                    </w:rPr>
-                  </w:pPr>
-                  <w:r>
-                    <w:rPr>
-                      <w:sz w:val="20"/>
-                      <w:szCs w:val="20"/>
-                    </w:rPr>
-                    <w:t xml:space="preserve">    q2</w:t>
-                  </w:r>
-                </w:p>
-              </w:tc>
-              <w:tc>
-                <w:tcPr>
-                  <w:tcW w:w="568" w:type="dxa"/>
-                </w:tcPr>
-                <w:p>
-                  <w:pPr>
-                    <w:jc w:val="center"/>
-                    <w:rPr>
-                      <w:sz w:val="20"/>
-                      <w:szCs w:val="20"/>
-                    </w:rPr>
-                  </w:pPr>
-                  <w:r>
-                    <w:rPr>
-                      <w:sz w:val="20"/>
-                      <w:szCs w:val="20"/>
-                    </w:rPr>
-                    <w:t>q2</w:t>
-                  </w:r>
-                </w:p>
-              </w:tc>
-              <w:tc>
-                <w:tcPr>
-                  <w:tcW w:w="708" w:type="dxa"/>
-                </w:tcPr>
-                <w:p>
-                  <w:pPr>
-                    <w:jc w:val="center"/>
-                    <w:rPr>
-                      <w:sz w:val="20"/>
-                      <w:szCs w:val="20"/>
-                    </w:rPr>
-                  </w:pPr>
-                  <w:r>
-                    <w:rPr>
-                      <w:sz w:val="20"/>
-                      <w:szCs w:val="20"/>
-                    </w:rPr>
-                    <w:t>q1</w:t>
-                  </w:r>
-                </w:p>
-              </w:tc>
-            </w:tr>
-          </w:tbl>
-          <w:p/>
-        </w:tc>
-      </w:tr>
-      <w:tr>
-        <w:tc>
-          <w:tcPr>
-            <w:tcW w:w="5514" w:type="dxa"/>
-          </w:tcPr>
-          <w:p>
-            <w:r>
-              <w:t xml:space="preserve">2.1) Minimización </w:t>
-            </w:r>
-          </w:p>
-          <w:p>
-            <w:r>
-              <w:rPr>
-                <w:sz w:val="24"/>
-                <w:szCs w:val="24"/>
-              </w:rPr>
-              <w:object w:dxaOrig="7845" w:dyaOrig="3825">
-                <v:shape id="_x0000_i1028" type="#_x0000_t75" style="width:185.9pt;height:73.05pt" o:ole="">
-                  <v:imagedata r:id="rId61" o:title="" croptop="12007f"/>
-                </v:shape>
-                <o:OLEObject Type="Embed" ProgID="PBrush" ShapeID="_x0000_i1028" DrawAspect="Content" ObjectID="_1573572289" r:id="rId62"/>
-              </w:object>
-            </w:r>
-          </w:p>
-          <w:p/>
-          <w:p/>
-          <w:p/>
-        </w:tc>
-        <w:tc>
-          <w:tcPr>
-            <w:tcW w:w="3540" w:type="dxa"/>
+            <w:vMerge/>
           </w:tcPr>
           <w:p/>
         </w:tc>
@@ -19353,19 +20133,16 @@
             </w:r>
           </w:p>
           <w:p>
-            <w:pPr>
-              <w:pStyle w:val="Prrafodelista"/>
-            </w:pPr>
             <w:r>
               <w:rPr>
                 <w:sz w:val="24"/>
                 <w:szCs w:val="24"/>
               </w:rPr>
-              <w:object w:dxaOrig="10710" w:dyaOrig="5475">
-                <v:shape id="_x0000_i1029" type="#_x0000_t75" style="width:222.45pt;height:120.35pt" o:ole="">
-                  <v:imagedata r:id="rId63" o:title="" cropleft="3745f"/>
+              <w:object w:dxaOrig="11385" w:dyaOrig="3165">
+                <v:shape id="_x0000_i1031" type="#_x0000_t75" style="width:227.85pt;height:77.55pt" o:ole="">
+                  <v:imagedata r:id="rId62" o:title="" croptop="1998f" cropleft="4006f"/>
                 </v:shape>
-                <o:OLEObject Type="Embed" ProgID="PBrush" ShapeID="_x0000_i1029" DrawAspect="Content" ObjectID="_1573572290" r:id="rId64"/>
+                <o:OLEObject Type="Embed" ProgID="PBrush" ShapeID="_x0000_i1031" DrawAspect="Content" ObjectID="_1573636296" r:id="rId63"/>
               </w:object>
             </w:r>
           </w:p>
@@ -19373,11 +20150,365 @@
         <w:tc>
           <w:tcPr>
             <w:tcW w:w="3540" w:type="dxa"/>
+            <w:vMerge w:val="restart"/>
           </w:tcPr>
           <w:tbl>
             <w:tblPr>
               <w:tblStyle w:val="Tablaconcuadrcula"/>
               <w:tblpPr w:leftFromText="141" w:rightFromText="141" w:horzAnchor="margin" w:tblpY="408"/>
+              <w:tblOverlap w:val="never"/>
+              <w:tblW w:w="0" w:type="auto"/>
+              <w:tblLayout w:type="fixed"/>
+              <w:tblLook w:val="04A0" w:firstRow="1" w:lastRow="0" w:firstColumn="1" w:lastColumn="0" w:noHBand="0" w:noVBand="1"/>
+            </w:tblPr>
+            <w:tblGrid>
+              <w:gridCol w:w="987"/>
+              <w:gridCol w:w="568"/>
+              <w:gridCol w:w="708"/>
+            </w:tblGrid>
+            <w:tr>
+              <w:tc>
+                <w:tcPr>
+                  <w:tcW w:w="987" w:type="dxa"/>
+                </w:tcPr>
+                <w:p>
+                  <w:pPr>
+                    <w:rPr>
+                      <w:sz w:val="20"/>
+                      <w:szCs w:val="20"/>
+                    </w:rPr>
+                  </w:pPr>
+                  <w:r>
+                    <w:rPr>
+                      <w:sz w:val="20"/>
+                      <w:szCs w:val="20"/>
+                    </w:rPr>
+                    <w:t>Estados</w:t>
+                  </w:r>
+                </w:p>
+              </w:tc>
+              <w:tc>
+                <w:tcPr>
+                  <w:tcW w:w="568" w:type="dxa"/>
+                </w:tcPr>
+                <w:p>
+                  <w:pPr>
+                    <w:jc w:val="center"/>
+                    <w:rPr>
+                      <w:sz w:val="20"/>
+                      <w:szCs w:val="20"/>
+                    </w:rPr>
+                  </w:pPr>
+                  <w:r>
+                    <w:rPr>
+                      <w:sz w:val="20"/>
+                      <w:szCs w:val="20"/>
+                    </w:rPr>
+                    <w:t>a</w:t>
+                  </w:r>
+                </w:p>
+              </w:tc>
+              <w:tc>
+                <w:tcPr>
+                  <w:tcW w:w="708" w:type="dxa"/>
+                </w:tcPr>
+                <w:p>
+                  <w:pPr>
+                    <w:jc w:val="center"/>
+                    <w:rPr>
+                      <w:sz w:val="20"/>
+                      <w:szCs w:val="20"/>
+                    </w:rPr>
+                  </w:pPr>
+                  <w:r>
+                    <w:rPr>
+                      <w:sz w:val="20"/>
+                      <w:szCs w:val="20"/>
+                    </w:rPr>
+                    <w:t>b</w:t>
+                  </w:r>
+                </w:p>
+              </w:tc>
+            </w:tr>
+            <w:tr>
+              <w:tc>
+                <w:tcPr>
+                  <w:tcW w:w="987" w:type="dxa"/>
+                </w:tcPr>
+                <w:p>
+                  <w:pPr>
+                    <w:jc w:val="center"/>
+                    <w:rPr>
+                      <w:sz w:val="20"/>
+                      <w:szCs w:val="20"/>
+                    </w:rPr>
+                  </w:pPr>
+                  <w:r>
+                    <w:rPr>
+                      <w:sz w:val="20"/>
+                      <w:szCs w:val="20"/>
+                    </w:rPr>
+                    <w:t>→ q0</w:t>
+                  </w:r>
+                </w:p>
+              </w:tc>
+              <w:tc>
+                <w:tcPr>
+                  <w:tcW w:w="568" w:type="dxa"/>
+                </w:tcPr>
+                <w:p>
+                  <w:pPr>
+                    <w:jc w:val="center"/>
+                    <w:rPr>
+                      <w:sz w:val="20"/>
+                      <w:szCs w:val="20"/>
+                    </w:rPr>
+                  </w:pPr>
+                  <w:r>
+                    <w:rPr>
+                      <w:sz w:val="20"/>
+                      <w:szCs w:val="20"/>
+                    </w:rPr>
+                    <w:t>q1</w:t>
+                  </w:r>
+                </w:p>
+              </w:tc>
+              <w:tc>
+                <w:tcPr>
+                  <w:tcW w:w="708" w:type="dxa"/>
+                </w:tcPr>
+                <w:p>
+                  <w:pPr>
+                    <w:jc w:val="center"/>
+                    <w:rPr>
+                      <w:sz w:val="20"/>
+                      <w:szCs w:val="20"/>
+                    </w:rPr>
+                  </w:pPr>
+                  <w:r>
+                    <w:rPr>
+                      <w:sz w:val="20"/>
+                      <w:szCs w:val="20"/>
+                    </w:rPr>
+                    <w:t>q0</w:t>
+                  </w:r>
+                </w:p>
+              </w:tc>
+            </w:tr>
+            <w:tr>
+              <w:tc>
+                <w:tcPr>
+                  <w:tcW w:w="987" w:type="dxa"/>
+                </w:tcPr>
+                <w:p>
+                  <w:pPr>
+                    <w:jc w:val="center"/>
+                    <w:rPr>
+                      <w:sz w:val="20"/>
+                      <w:szCs w:val="20"/>
+                    </w:rPr>
+                  </w:pPr>
+                  <w:r>
+                    <w:rPr>
+                      <w:sz w:val="20"/>
+                      <w:szCs w:val="20"/>
+                    </w:rPr>
+                    <w:t xml:space="preserve">  * q1</w:t>
+                  </w:r>
+                </w:p>
+              </w:tc>
+              <w:tc>
+                <w:tcPr>
+                  <w:tcW w:w="568" w:type="dxa"/>
+                </w:tcPr>
+                <w:p>
+                  <w:pPr>
+                    <w:jc w:val="center"/>
+                    <w:rPr>
+                      <w:sz w:val="20"/>
+                      <w:szCs w:val="20"/>
+                    </w:rPr>
+                  </w:pPr>
+                  <w:r>
+                    <w:rPr>
+                      <w:sz w:val="20"/>
+                      <w:szCs w:val="20"/>
+                    </w:rPr>
+                    <w:t>q 2</w:t>
+                  </w:r>
+                </w:p>
+              </w:tc>
+              <w:tc>
+                <w:tcPr>
+                  <w:tcW w:w="708" w:type="dxa"/>
+                </w:tcPr>
+                <w:p>
+                  <w:pPr>
+                    <w:jc w:val="center"/>
+                    <w:rPr>
+                      <w:sz w:val="20"/>
+                      <w:szCs w:val="20"/>
+                    </w:rPr>
+                  </w:pPr>
+                  <w:r>
+                    <w:rPr>
+                      <w:sz w:val="20"/>
+                      <w:szCs w:val="20"/>
+                    </w:rPr>
+                    <w:t>q1</w:t>
+                  </w:r>
+                </w:p>
+              </w:tc>
+            </w:tr>
+            <w:tr>
+              <w:tc>
+                <w:tcPr>
+                  <w:tcW w:w="987" w:type="dxa"/>
+                </w:tcPr>
+                <w:p>
+                  <w:pPr>
+                    <w:jc w:val="center"/>
+                    <w:rPr>
+                      <w:sz w:val="20"/>
+                      <w:szCs w:val="20"/>
+                    </w:rPr>
+                  </w:pPr>
+                  <w:r>
+                    <w:rPr>
+                      <w:sz w:val="20"/>
+                      <w:szCs w:val="20"/>
+                    </w:rPr>
+                    <w:t xml:space="preserve">    q2</w:t>
+                  </w:r>
+                </w:p>
+              </w:tc>
+              <w:tc>
+                <w:tcPr>
+                  <w:tcW w:w="568" w:type="dxa"/>
+                </w:tcPr>
+                <w:p>
+                  <w:pPr>
+                    <w:jc w:val="center"/>
+                    <w:rPr>
+                      <w:sz w:val="20"/>
+                      <w:szCs w:val="20"/>
+                    </w:rPr>
+                  </w:pPr>
+                  <w:r>
+                    <w:rPr>
+                      <w:sz w:val="20"/>
+                      <w:szCs w:val="20"/>
+                    </w:rPr>
+                    <w:t>q2</w:t>
+                  </w:r>
+                </w:p>
+              </w:tc>
+              <w:tc>
+                <w:tcPr>
+                  <w:tcW w:w="708" w:type="dxa"/>
+                </w:tcPr>
+                <w:p>
+                  <w:pPr>
+                    <w:jc w:val="center"/>
+                    <w:rPr>
+                      <w:sz w:val="20"/>
+                      <w:szCs w:val="20"/>
+                    </w:rPr>
+                  </w:pPr>
+                  <w:r>
+                    <w:rPr>
+                      <w:sz w:val="20"/>
+                      <w:szCs w:val="20"/>
+                    </w:rPr>
+                    <w:t>q1</w:t>
+                  </w:r>
+                </w:p>
+              </w:tc>
+            </w:tr>
+          </w:tbl>
+          <w:p/>
+        </w:tc>
+      </w:tr>
+      <w:tr>
+        <w:tc>
+          <w:tcPr>
+            <w:tcW w:w="5514" w:type="dxa"/>
+          </w:tcPr>
+          <w:p>
+            <w:r>
+              <w:t xml:space="preserve">2.1) Minimización </w:t>
+            </w:r>
+          </w:p>
+          <w:p>
+            <w:r>
+              <w:rPr>
+                <w:sz w:val="24"/>
+                <w:szCs w:val="24"/>
+              </w:rPr>
+              <w:object w:dxaOrig="7845" w:dyaOrig="3825">
+                <v:shape id="_x0000_i1032" type="#_x0000_t75" style="width:185.95pt;height:73.2pt" o:ole="">
+                  <v:imagedata r:id="rId64" o:title="" croptop="12007f"/>
+                </v:shape>
+                <o:OLEObject Type="Embed" ProgID="PBrush" ShapeID="_x0000_i1032" DrawAspect="Content" ObjectID="_1573636297" r:id="rId65"/>
+              </w:object>
+            </w:r>
+          </w:p>
+          <w:p/>
+          <w:p/>
+          <w:p/>
+        </w:tc>
+        <w:tc>
+          <w:tcPr>
+            <w:tcW w:w="3540" w:type="dxa"/>
+            <w:vMerge/>
+          </w:tcPr>
+          <w:p/>
+        </w:tc>
+      </w:tr>
+      <w:tr>
+        <w:tc>
+          <w:tcPr>
+            <w:tcW w:w="5514" w:type="dxa"/>
+          </w:tcPr>
+          <w:p>
+            <w:pPr>
+              <w:pStyle w:val="Prrafodelista"/>
+              <w:numPr>
+                <w:ilvl w:val="0"/>
+                <w:numId w:val="28"/>
+              </w:numPr>
+            </w:pPr>
+            <w:r>
+              <w:t>Original</w:t>
+            </w:r>
+          </w:p>
+          <w:p>
+            <w:pPr>
+              <w:pStyle w:val="Prrafodelista"/>
+            </w:pPr>
+            <w:r>
+              <w:rPr>
+                <w:sz w:val="24"/>
+                <w:szCs w:val="24"/>
+              </w:rPr>
+              <w:object w:dxaOrig="10710" w:dyaOrig="5475">
+                <v:shape id="_x0000_i1033" type="#_x0000_t75" style="width:222.35pt;height:120.25pt" o:ole="">
+                  <v:imagedata r:id="rId66" o:title="" cropleft="3745f"/>
+                </v:shape>
+                <o:OLEObject Type="Embed" ProgID="PBrush" ShapeID="_x0000_i1033" DrawAspect="Content" ObjectID="_1573636298" r:id="rId67"/>
+              </w:object>
+            </w:r>
+          </w:p>
+        </w:tc>
+        <w:tc>
+          <w:tcPr>
+            <w:tcW w:w="3540" w:type="dxa"/>
+            <w:vMerge w:val="restart"/>
+          </w:tcPr>
+          <w:tbl>
+            <w:tblPr>
+              <w:tblStyle w:val="Tablaconcuadrcula"/>
+              <w:tblpPr w:leftFromText="141" w:rightFromText="141" w:vertAnchor="page" w:horzAnchor="margin" w:tblpY="1648"/>
               <w:tblOverlap w:val="never"/>
               <w:tblW w:w="0" w:type="auto"/>
               <w:tblLayout w:type="fixed"/>
@@ -19779,6 +20910,30 @@
             </w:tr>
           </w:tbl>
           <w:p/>
+          <w:p/>
+          <w:p/>
+          <w:p/>
+          <w:p/>
+          <w:p/>
+          <w:p/>
+          <w:p/>
+          <w:p/>
+          <w:p/>
+          <w:p/>
+          <w:p/>
+          <w:p/>
+          <w:p/>
+          <w:p/>
+          <w:p/>
+          <w:p/>
+          <w:p/>
+          <w:p/>
+          <w:p/>
+          <w:p/>
+          <w:p/>
+          <w:p/>
+          <w:p/>
+          <w:p/>
         </w:tc>
       </w:tr>
       <w:tr>
@@ -19811,10 +20966,10 @@
                 <w:szCs w:val="24"/>
               </w:rPr>
               <w:object w:dxaOrig="9705" w:dyaOrig="3465">
-                <v:shape id="_x0000_i1030" type="#_x0000_t75" style="width:238.55pt;height:84.9pt" o:ole="">
-                  <v:imagedata r:id="rId65" o:title=""/>
+                <v:shape id="_x0000_i1034" type="#_x0000_t75" style="width:238.55pt;height:85.05pt" o:ole="">
+                  <v:imagedata r:id="rId68" o:title=""/>
                 </v:shape>
-                <o:OLEObject Type="Embed" ProgID="PBrush" ShapeID="_x0000_i1030" DrawAspect="Content" ObjectID="_1573572291" r:id="rId66"/>
+                <o:OLEObject Type="Embed" ProgID="PBrush" ShapeID="_x0000_i1034" DrawAspect="Content" ObjectID="_1573636299" r:id="rId69"/>
               </w:object>
             </w:r>
           </w:p>
@@ -19822,6 +20977,7 @@
         <w:tc>
           <w:tcPr>
             <w:tcW w:w="3540" w:type="dxa"/>
+            <w:vMerge/>
           </w:tcPr>
           <w:p/>
         </w:tc>
@@ -19829,14 +20985,891 @@
       <w:tr>
         <w:tc>
           <w:tcPr>
-            <w:tcW w:w="5514" w:type="dxa"/>
+            <w:tcW w:w="9054" w:type="dxa"/>
+            <w:gridSpan w:val="2"/>
+            <w:shd w:val="clear" w:color="auto" w:fill="1F3864" w:themeFill="accent5" w:themeFillShade="80"/>
+          </w:tcPr>
+          <w:p>
+            <w:pPr>
+              <w:pStyle w:val="Ttulo2"/>
+              <w:outlineLvl w:val="1"/>
+              <w:rPr>
+                <w:rFonts w:asciiTheme="minorHAnsi" w:hAnsiTheme="minorHAnsi"/>
+                <w:b/>
+                <w:color w:val="FFFFFF" w:themeColor="background1"/>
+                <w:sz w:val="24"/>
+                <w:szCs w:val="24"/>
+              </w:rPr>
+            </w:pPr>
+            <w:r>
+              <w:rPr>
+                <w:rFonts w:asciiTheme="minorHAnsi" w:hAnsiTheme="minorHAnsi"/>
+                <w:b/>
+                <w:color w:val="FFFFFF" w:themeColor="background1"/>
+                <w:sz w:val="24"/>
+                <w:szCs w:val="24"/>
+              </w:rPr>
+              <w:lastRenderedPageBreak/>
+              <w:t xml:space="preserve">   </w:t>
+            </w:r>
+            <w:bookmarkStart w:id="40" w:name="_Toc499894339"/>
+            <w:r>
+              <w:rPr>
+                <w:rFonts w:asciiTheme="minorHAnsi" w:hAnsiTheme="minorHAnsi"/>
+                <w:b/>
+                <w:color w:val="FFFFFF" w:themeColor="background1"/>
+                <w:sz w:val="24"/>
+                <w:szCs w:val="24"/>
+              </w:rPr>
+              <w:t>Validación de cadenas</w:t>
+            </w:r>
+            <w:bookmarkEnd w:id="40"/>
+            <w:r>
+              <w:rPr>
+                <w:rFonts w:asciiTheme="minorHAnsi" w:hAnsiTheme="minorHAnsi"/>
+                <w:b/>
+                <w:color w:val="FFFFFF" w:themeColor="background1"/>
+                <w:sz w:val="24"/>
+                <w:szCs w:val="24"/>
+              </w:rPr>
+              <w:t xml:space="preserve"> </w:t>
+            </w:r>
+          </w:p>
+          <w:p/>
+        </w:tc>
+      </w:tr>
+      <w:tr>
+        <w:tc>
+          <w:tcPr>
+            <w:tcW w:w="9054" w:type="dxa"/>
+            <w:gridSpan w:val="2"/>
+          </w:tcPr>
+          <w:p>
+            <w:pPr>
+              <w:jc w:val="both"/>
+            </w:pPr>
+            <w:r>
+              <w:rPr>
+                <w:b/>
+              </w:rPr>
+              <w:t>ENTRADA:</w:t>
+            </w:r>
+            <w:r>
+              <w:t xml:space="preserve"> Autómata finito determinista con cadenas separadas por comas </w:t>
+            </w:r>
+          </w:p>
+          <w:p>
+            <w:pPr>
+              <w:jc w:val="both"/>
+            </w:pPr>
+            <w:r>
+              <w:rPr>
+                <w:b/>
+              </w:rPr>
+              <w:t xml:space="preserve">SALIDA: </w:t>
+            </w:r>
+            <w:r>
+              <w:t>Cadenas válidas con una etiqueta “True” y las no válidas con una etiqueta “False”</w:t>
+            </w:r>
+          </w:p>
+          <w:p>
+            <w:pPr>
+              <w:jc w:val="both"/>
+            </w:pPr>
+          </w:p>
+          <w:p>
+            <w:pPr>
+              <w:pStyle w:val="Prrafodelista"/>
+              <w:numPr>
+                <w:ilvl w:val="0"/>
+                <w:numId w:val="31"/>
+              </w:numPr>
+              <w:jc w:val="both"/>
+            </w:pPr>
+            <w:r>
+              <w:t>Dada una colección de cadenas, estás son validadas de acuerdo a un autómata establecido</w:t>
+            </w:r>
+            <w:r>
+              <w:t>.</w:t>
+            </w:r>
+          </w:p>
+          <w:p>
+            <w:pPr>
+              <w:jc w:val="both"/>
+            </w:pPr>
+          </w:p>
+          <w:p>
+            <w:pPr>
+              <w:pStyle w:val="Prrafodelista"/>
+              <w:numPr>
+                <w:ilvl w:val="0"/>
+                <w:numId w:val="31"/>
+              </w:numPr>
+              <w:jc w:val="both"/>
+            </w:pPr>
+            <w:r>
+              <w:t>Se obtiene la validación conforme a la transición de cada uno de los elementos del alfabeto que existe  dentro del autómata descrito</w:t>
+            </w:r>
+            <w:r>
+              <w:t>.</w:t>
+            </w:r>
+          </w:p>
+          <w:p>
+            <w:pPr>
+              <w:pStyle w:val="Prrafodelista"/>
+              <w:jc w:val="both"/>
+            </w:pPr>
+          </w:p>
+          <w:p>
+            <w:pPr>
+              <w:pStyle w:val="Prrafodelista"/>
+              <w:numPr>
+                <w:ilvl w:val="0"/>
+                <w:numId w:val="31"/>
+              </w:numPr>
+              <w:jc w:val="both"/>
+            </w:pPr>
+            <w:r>
+              <w:t>Si la cadena transita hasta un estado de aceptación se puede deducir que la cadena es válida, de lo contrario, tal vez la cadena no ha terminado de transitar o quedo en un estado que no es de aceptación, entonces se deduce que la cadena no es válida</w:t>
+            </w:r>
+            <w:r>
+              <w:t>.</w:t>
+            </w:r>
+          </w:p>
+        </w:tc>
+      </w:tr>
+      <w:tr>
+        <w:tc>
+          <w:tcPr>
+            <w:tcW w:w="9054" w:type="dxa"/>
+            <w:gridSpan w:val="2"/>
+            <w:shd w:val="clear" w:color="auto" w:fill="1F3864" w:themeFill="accent5" w:themeFillShade="80"/>
+          </w:tcPr>
+          <w:p>
+            <w:pPr>
+              <w:pStyle w:val="Ttulo2"/>
+              <w:outlineLvl w:val="1"/>
+              <w:rPr>
+                <w:rFonts w:asciiTheme="minorHAnsi" w:hAnsiTheme="minorHAnsi"/>
+                <w:b/>
+                <w:sz w:val="24"/>
+                <w:szCs w:val="24"/>
+              </w:rPr>
+            </w:pPr>
+            <w:bookmarkStart w:id="41" w:name="_Toc499894340"/>
+            <w:r>
+              <w:rPr>
+                <w:rFonts w:asciiTheme="minorHAnsi" w:hAnsiTheme="minorHAnsi"/>
+                <w:b/>
+                <w:color w:val="FFFFFF" w:themeColor="background1"/>
+                <w:sz w:val="24"/>
+                <w:szCs w:val="24"/>
+              </w:rPr>
+              <w:t>Ejemplo</w:t>
+            </w:r>
+            <w:bookmarkEnd w:id="41"/>
+          </w:p>
+          <w:p/>
+        </w:tc>
+      </w:tr>
+      <w:tr>
+        <w:tc>
+          <w:tcPr>
+            <w:tcW w:w="9054" w:type="dxa"/>
+            <w:gridSpan w:val="2"/>
+          </w:tcPr>
+          <w:p>
+            <w:pPr>
+              <w:pStyle w:val="Prrafodelista"/>
+              <w:numPr>
+                <w:ilvl w:val="0"/>
+                <w:numId w:val="32"/>
+              </w:numPr>
+              <w:jc w:val="both"/>
+            </w:pPr>
+            <w:r>
+              <w:t>Dada una colección de cadenas, estás son validadas de acuerdo a un autómata establecido</w:t>
+            </w:r>
+            <w:r>
+              <w:t>.</w:t>
+            </w:r>
+          </w:p>
+          <w:p>
+            <w:pPr>
+              <w:jc w:val="center"/>
+            </w:pPr>
+          </w:p>
+          <w:p>
+            <w:pPr>
+              <w:pStyle w:val="Prrafodelista"/>
+              <w:jc w:val="both"/>
+            </w:pPr>
+            <w:r>
+              <w:t xml:space="preserve">Juan Carlos Es Alto </w:t>
+            </w:r>
+          </w:p>
+          <w:p>
+            <w:pPr>
+              <w:jc w:val="both"/>
+            </w:pPr>
+          </w:p>
+          <w:p>
+            <w:pPr>
+              <w:pStyle w:val="Prrafodelista"/>
+              <w:numPr>
+                <w:ilvl w:val="0"/>
+                <w:numId w:val="32"/>
+              </w:numPr>
+              <w:jc w:val="both"/>
+            </w:pPr>
+            <w:r>
+              <w:t>Se obtiene la validación conforme a la transición de cada uno de los elementos del alfabeto que existe  dentro del autómata descrito</w:t>
+            </w:r>
+            <w:r>
+              <w:t>.</w:t>
+            </w:r>
+          </w:p>
+          <w:p>
+            <w:pPr>
+              <w:pStyle w:val="Prrafodelista"/>
+              <w:jc w:val="both"/>
+            </w:pPr>
+          </w:p>
+          <w:p>
+            <w:pPr>
+              <w:pStyle w:val="Prrafodelista"/>
+              <w:jc w:val="both"/>
+            </w:pPr>
+          </w:p>
+          <w:p>
+            <w:pPr>
+              <w:pStyle w:val="Prrafodelista"/>
+              <w:jc w:val="both"/>
+            </w:pPr>
+            <w:r>
+              <w:rPr>
+                <w:noProof/>
+                <w:lang w:eastAsia="es-MX"/>
+              </w:rPr>
+              <w:drawing>
+                <wp:inline distT="0" distB="0" distL="0" distR="0" wp14:anchorId="04D6BE51" wp14:editId="3D4FEC30">
+                  <wp:extent cx="3855085" cy="1272540"/>
+                  <wp:effectExtent l="0" t="0" r="0" b="3810"/>
+                  <wp:docPr id="23" name="Imagen 23" descr="C:\Users\UAEMex\Pictures\Diagram1.jpeg"/>
+                  <wp:cNvGraphicFramePr>
+                    <a:graphicFrameLocks xmlns:a="http://schemas.openxmlformats.org/drawingml/2006/main" noChangeAspect="1"/>
+                  </wp:cNvGraphicFramePr>
+                  <a:graphic xmlns:a="http://schemas.openxmlformats.org/drawingml/2006/main">
+                    <a:graphicData uri="http://schemas.openxmlformats.org/drawingml/2006/picture">
+                      <pic:pic xmlns:pic="http://schemas.openxmlformats.org/drawingml/2006/picture">
+                        <pic:nvPicPr>
+                          <pic:cNvPr id="0" name="Picture 52" descr="C:\Users\UAEMex\Pictures\Diagram1.jpeg"/>
+                          <pic:cNvPicPr>
+                            <a:picLocks noChangeAspect="1" noChangeArrowheads="1"/>
+                          </pic:cNvPicPr>
+                        </pic:nvPicPr>
+                        <pic:blipFill>
+                          <a:blip r:embed="rId70">
+                            <a:extLst>
+                              <a:ext uri="{28A0092B-C50C-407E-A947-70E740481C1C}">
+                                <a14:useLocalDpi xmlns:a14="http://schemas.microsoft.com/office/drawing/2010/main" val="0"/>
+                              </a:ext>
+                            </a:extLst>
+                          </a:blip>
+                          <a:srcRect/>
+                          <a:stretch>
+                            <a:fillRect/>
+                          </a:stretch>
+                        </pic:blipFill>
+                        <pic:spPr bwMode="auto">
+                          <a:xfrm>
+                            <a:off x="0" y="0"/>
+                            <a:ext cx="3855085" cy="1272540"/>
+                          </a:xfrm>
+                          <a:prstGeom prst="rect">
+                            <a:avLst/>
+                          </a:prstGeom>
+                          <a:noFill/>
+                          <a:ln>
+                            <a:noFill/>
+                          </a:ln>
+                        </pic:spPr>
+                      </pic:pic>
+                    </a:graphicData>
+                  </a:graphic>
+                </wp:inline>
+              </w:drawing>
+            </w:r>
+          </w:p>
+          <w:p>
+            <w:pPr>
+              <w:pStyle w:val="Prrafodelista"/>
+              <w:jc w:val="both"/>
+            </w:pPr>
+          </w:p>
+          <w:p>
+            <w:pPr>
+              <w:pStyle w:val="Prrafodelista"/>
+              <w:numPr>
+                <w:ilvl w:val="0"/>
+                <w:numId w:val="32"/>
+              </w:numPr>
+              <w:jc w:val="both"/>
+            </w:pPr>
+            <w:r>
+              <w:t>Si la cadena transita hasta un estado de aceptación se puede deducir que la cadena es válida, de lo contrario, tal vez la cadena no ha terminado de transitar o quedo en un estado que no es de aceptación, entonces se deduce que la cadena no es válida</w:t>
+            </w:r>
+            <w:r>
+              <w:t>.</w:t>
+            </w:r>
+          </w:p>
+          <w:p>
+            <w:pPr>
+              <w:pStyle w:val="Prrafodelista"/>
+              <w:jc w:val="both"/>
+            </w:pPr>
+          </w:p>
+          <w:tbl>
+            <w:tblPr>
+              <w:tblStyle w:val="Tablaconcuadrcula"/>
+              <w:tblpPr w:leftFromText="141" w:rightFromText="141" w:vertAnchor="text" w:horzAnchor="margin" w:tblpXSpec="center" w:tblpY="21"/>
+              <w:tblOverlap w:val="never"/>
+              <w:tblW w:w="0" w:type="auto"/>
+              <w:tblLayout w:type="fixed"/>
+              <w:tblLook w:val="04A0" w:firstRow="1" w:lastRow="0" w:firstColumn="1" w:lastColumn="0" w:noHBand="0" w:noVBand="1"/>
+            </w:tblPr>
+            <w:tblGrid>
+              <w:gridCol w:w="988"/>
+              <w:gridCol w:w="708"/>
+              <w:gridCol w:w="851"/>
+              <w:gridCol w:w="708"/>
+              <w:gridCol w:w="850"/>
+            </w:tblGrid>
+            <w:tr>
+              <w:tc>
+                <w:tcPr>
+                  <w:tcW w:w="988" w:type="dxa"/>
+                </w:tcPr>
+                <w:p>
+                  <w:r>
+                    <w:t>Estados</w:t>
+                  </w:r>
+                </w:p>
+              </w:tc>
+              <w:tc>
+                <w:tcPr>
+                  <w:tcW w:w="708" w:type="dxa"/>
+                </w:tcPr>
+                <w:p>
+                  <w:r>
+                    <w:t>Juan</w:t>
+                  </w:r>
+                </w:p>
+              </w:tc>
+              <w:tc>
+                <w:tcPr>
+                  <w:tcW w:w="851" w:type="dxa"/>
+                </w:tcPr>
+                <w:p>
+                  <w:r>
+                    <w:t>Carlos</w:t>
+                  </w:r>
+                </w:p>
+              </w:tc>
+              <w:tc>
+                <w:tcPr>
+                  <w:tcW w:w="708" w:type="dxa"/>
+                </w:tcPr>
+                <w:p>
+                  <w:r>
+                    <w:t>Es</w:t>
+                  </w:r>
+                </w:p>
+              </w:tc>
+              <w:tc>
+                <w:tcPr>
+                  <w:tcW w:w="850" w:type="dxa"/>
+                </w:tcPr>
+                <w:p>
+                  <w:r>
+                    <w:t>Alto</w:t>
+                  </w:r>
+                </w:p>
+              </w:tc>
+            </w:tr>
+            <w:tr>
+              <w:tc>
+                <w:tcPr>
+                  <w:tcW w:w="988" w:type="dxa"/>
+                </w:tcPr>
+                <w:p>
+                  <w:r>
+                    <w:t>→0</w:t>
+                  </w:r>
+                </w:p>
+              </w:tc>
+              <w:tc>
+                <w:tcPr>
+                  <w:tcW w:w="708" w:type="dxa"/>
+                </w:tcPr>
+                <w:p>
+                  <w:pPr>
+                    <w:jc w:val="center"/>
+                  </w:pPr>
+                  <w:r>
+                    <w:t>1</w:t>
+                  </w:r>
+                </w:p>
+              </w:tc>
+              <w:tc>
+                <w:tcPr>
+                  <w:tcW w:w="851" w:type="dxa"/>
+                </w:tcPr>
+                <w:p>
+                  <w:pPr>
+                    <w:jc w:val="center"/>
+                  </w:pPr>
+                  <w:r>
+                    <w:t>-</w:t>
+                  </w:r>
+                </w:p>
+              </w:tc>
+              <w:tc>
+                <w:tcPr>
+                  <w:tcW w:w="708" w:type="dxa"/>
+                </w:tcPr>
+                <w:p>
+                  <w:pPr>
+                    <w:jc w:val="center"/>
+                  </w:pPr>
+                  <w:r>
+                    <w:t>-</w:t>
+                  </w:r>
+                </w:p>
+              </w:tc>
+              <w:tc>
+                <w:tcPr>
+                  <w:tcW w:w="850" w:type="dxa"/>
+                </w:tcPr>
+                <w:p>
+                  <w:pPr>
+                    <w:jc w:val="center"/>
+                  </w:pPr>
+                  <w:r>
+                    <w:t>-</w:t>
+                  </w:r>
+                </w:p>
+              </w:tc>
+            </w:tr>
+            <w:tr>
+              <w:tc>
+                <w:tcPr>
+                  <w:tcW w:w="988" w:type="dxa"/>
+                </w:tcPr>
+                <w:p>
+                  <w:r>
+                    <w:t xml:space="preserve">   1</w:t>
+                  </w:r>
+                </w:p>
+              </w:tc>
+              <w:tc>
+                <w:tcPr>
+                  <w:tcW w:w="708" w:type="dxa"/>
+                </w:tcPr>
+                <w:p>
+                  <w:pPr>
+                    <w:jc w:val="center"/>
+                  </w:pPr>
+                  <w:r>
+                    <w:t>-</w:t>
+                  </w:r>
+                </w:p>
+              </w:tc>
+              <w:tc>
+                <w:tcPr>
+                  <w:tcW w:w="851" w:type="dxa"/>
+                </w:tcPr>
+                <w:p>
+                  <w:pPr>
+                    <w:jc w:val="center"/>
+                  </w:pPr>
+                  <w:r>
+                    <w:t>2</w:t>
+                  </w:r>
+                </w:p>
+              </w:tc>
+              <w:tc>
+                <w:tcPr>
+                  <w:tcW w:w="708" w:type="dxa"/>
+                </w:tcPr>
+                <w:p>
+                  <w:pPr>
+                    <w:jc w:val="center"/>
+                  </w:pPr>
+                  <w:r>
+                    <w:t>-</w:t>
+                  </w:r>
+                </w:p>
+              </w:tc>
+              <w:tc>
+                <w:tcPr>
+                  <w:tcW w:w="850" w:type="dxa"/>
+                </w:tcPr>
+                <w:p>
+                  <w:pPr>
+                    <w:jc w:val="center"/>
+                  </w:pPr>
+                  <w:r>
+                    <w:t>-</w:t>
+                  </w:r>
+                </w:p>
+              </w:tc>
+            </w:tr>
+            <w:tr>
+              <w:tc>
+                <w:tcPr>
+                  <w:tcW w:w="988" w:type="dxa"/>
+                </w:tcPr>
+                <w:p>
+                  <w:r>
+                    <w:t xml:space="preserve">   2</w:t>
+                  </w:r>
+                </w:p>
+              </w:tc>
+              <w:tc>
+                <w:tcPr>
+                  <w:tcW w:w="708" w:type="dxa"/>
+                </w:tcPr>
+                <w:p>
+                  <w:pPr>
+                    <w:jc w:val="center"/>
+                  </w:pPr>
+                  <w:r>
+                    <w:t>-</w:t>
+                  </w:r>
+                </w:p>
+              </w:tc>
+              <w:tc>
+                <w:tcPr>
+                  <w:tcW w:w="851" w:type="dxa"/>
+                </w:tcPr>
+                <w:p>
+                  <w:pPr>
+                    <w:jc w:val="center"/>
+                  </w:pPr>
+                  <w:r>
+                    <w:t>-</w:t>
+                  </w:r>
+                </w:p>
+              </w:tc>
+              <w:tc>
+                <w:tcPr>
+                  <w:tcW w:w="708" w:type="dxa"/>
+                </w:tcPr>
+                <w:p>
+                  <w:pPr>
+                    <w:jc w:val="center"/>
+                  </w:pPr>
+                  <w:r>
+                    <w:t>3</w:t>
+                  </w:r>
+                </w:p>
+              </w:tc>
+              <w:tc>
+                <w:tcPr>
+                  <w:tcW w:w="850" w:type="dxa"/>
+                </w:tcPr>
+                <w:p>
+                  <w:pPr>
+                    <w:jc w:val="center"/>
+                  </w:pPr>
+                  <w:r>
+                    <w:t>-</w:t>
+                  </w:r>
+                </w:p>
+              </w:tc>
+            </w:tr>
+            <w:tr>
+              <w:tc>
+                <w:tcPr>
+                  <w:tcW w:w="988" w:type="dxa"/>
+                </w:tcPr>
+                <w:p>
+                  <w:r>
+                    <w:t xml:space="preserve"> </w:t>
+                  </w:r>
+                  <w:r>
+                    <w:t xml:space="preserve"> </w:t>
+                  </w:r>
+                  <w:r>
+                    <w:t xml:space="preserve"> 3 </w:t>
+                  </w:r>
+                </w:p>
+              </w:tc>
+              <w:tc>
+                <w:tcPr>
+                  <w:tcW w:w="708" w:type="dxa"/>
+                </w:tcPr>
+                <w:p>
+                  <w:pPr>
+                    <w:jc w:val="center"/>
+                  </w:pPr>
+                  <w:r>
+                    <w:t>-</w:t>
+                  </w:r>
+                </w:p>
+              </w:tc>
+              <w:tc>
+                <w:tcPr>
+                  <w:tcW w:w="851" w:type="dxa"/>
+                </w:tcPr>
+                <w:p>
+                  <w:pPr>
+                    <w:jc w:val="center"/>
+                  </w:pPr>
+                  <w:r>
+                    <w:t>-</w:t>
+                  </w:r>
+                </w:p>
+              </w:tc>
+              <w:tc>
+                <w:tcPr>
+                  <w:tcW w:w="708" w:type="dxa"/>
+                </w:tcPr>
+                <w:p>
+                  <w:pPr>
+                    <w:jc w:val="center"/>
+                  </w:pPr>
+                  <w:r>
+                    <w:t>-</w:t>
+                  </w:r>
+                </w:p>
+              </w:tc>
+              <w:tc>
+                <w:tcPr>
+                  <w:tcW w:w="850" w:type="dxa"/>
+                </w:tcPr>
+                <w:p>
+                  <w:pPr>
+                    <w:jc w:val="center"/>
+                  </w:pPr>
+                  <w:r>
+                    <w:t>4</w:t>
+                  </w:r>
+                </w:p>
+              </w:tc>
+            </w:tr>
+            <w:tr>
+              <w:tc>
+                <w:tcPr>
+                  <w:tcW w:w="988" w:type="dxa"/>
+                </w:tcPr>
+                <w:p>
+                  <w:r>
+                    <w:t xml:space="preserve"> </w:t>
+                  </w:r>
+                  <w:r>
+                    <w:t>*4</w:t>
+                  </w:r>
+                </w:p>
+              </w:tc>
+              <w:tc>
+                <w:tcPr>
+                  <w:tcW w:w="708" w:type="dxa"/>
+                </w:tcPr>
+                <w:p>
+                  <w:pPr>
+                    <w:jc w:val="center"/>
+                  </w:pPr>
+                  <w:r>
+                    <w:t>-</w:t>
+                  </w:r>
+                </w:p>
+              </w:tc>
+              <w:tc>
+                <w:tcPr>
+                  <w:tcW w:w="851" w:type="dxa"/>
+                </w:tcPr>
+                <w:p>
+                  <w:pPr>
+                    <w:jc w:val="center"/>
+                  </w:pPr>
+                  <w:r>
+                    <w:t>-</w:t>
+                  </w:r>
+                </w:p>
+              </w:tc>
+              <w:tc>
+                <w:tcPr>
+                  <w:tcW w:w="708" w:type="dxa"/>
+                </w:tcPr>
+                <w:p>
+                  <w:pPr>
+                    <w:jc w:val="center"/>
+                  </w:pPr>
+                  <w:r>
+                    <w:t>-</w:t>
+                  </w:r>
+                </w:p>
+              </w:tc>
+              <w:tc>
+                <w:tcPr>
+                  <w:tcW w:w="850" w:type="dxa"/>
+                </w:tcPr>
+                <w:p>
+                  <w:pPr>
+                    <w:jc w:val="center"/>
+                  </w:pPr>
+                  <w:r>
+                    <w:t>-</w:t>
+                  </w:r>
+                </w:p>
+              </w:tc>
+            </w:tr>
+          </w:tbl>
+          <w:p/>
+          <w:p/>
+          <w:p>
+            <w:r>
+              <w:t xml:space="preserve">               </w:t>
+            </w:r>
+          </w:p>
+          <w:p>
+            <w:pPr>
+              <w:jc w:val="both"/>
+            </w:pPr>
+          </w:p>
+          <w:p>
+            <w:pPr>
+              <w:pStyle w:val="Prrafodelista"/>
+              <w:jc w:val="both"/>
+            </w:pPr>
+          </w:p>
+          <w:p>
+            <w:pPr>
+              <w:pStyle w:val="Prrafodelista"/>
+              <w:jc w:val="both"/>
+            </w:pPr>
+          </w:p>
+          <w:p>
+            <w:pPr>
+              <w:pStyle w:val="Prrafodelista"/>
+              <w:jc w:val="center"/>
+            </w:pPr>
+          </w:p>
+          <w:p>
+            <w:pPr>
+              <w:pStyle w:val="Prrafodelista"/>
+              <w:jc w:val="center"/>
+            </w:pPr>
+            <w:r>
+              <w:t xml:space="preserve">Juan Carlos Es Alto </w:t>
+            </w:r>
+            <w:r>
+              <w:t>= “True”</w:t>
+            </w:r>
+          </w:p>
+          <w:p>
+            <w:pPr>
+              <w:jc w:val="both"/>
+            </w:pPr>
+          </w:p>
+          <w:p>
+            <w:pPr>
+              <w:jc w:val="both"/>
+            </w:pPr>
+          </w:p>
+          <w:p>
+            <w:pPr>
+              <w:jc w:val="both"/>
+            </w:pPr>
+          </w:p>
+        </w:tc>
+      </w:tr>
+      <w:tr>
+        <w:tc>
+          <w:tcPr>
+            <w:tcW w:w="9054" w:type="dxa"/>
+            <w:gridSpan w:val="2"/>
+            <w:shd w:val="clear" w:color="auto" w:fill="002060"/>
+          </w:tcPr>
+          <w:p>
+            <w:pPr>
+              <w:pStyle w:val="Ttulo2"/>
+              <w:outlineLvl w:val="1"/>
+              <w:rPr>
+                <w:rFonts w:asciiTheme="minorHAnsi" w:hAnsiTheme="minorHAnsi"/>
+                <w:b/>
+                <w:sz w:val="24"/>
+                <w:szCs w:val="24"/>
+              </w:rPr>
+            </w:pPr>
+            <w:bookmarkStart w:id="42" w:name="_Toc499894341"/>
+            <w:r>
+              <w:rPr>
+                <w:rFonts w:asciiTheme="minorHAnsi" w:hAnsiTheme="minorHAnsi"/>
+                <w:b/>
+                <w:color w:val="FFFFFF" w:themeColor="background1"/>
+                <w:sz w:val="24"/>
+                <w:szCs w:val="24"/>
+              </w:rPr>
+              <w:lastRenderedPageBreak/>
+              <w:t>Solución Computacional</w:t>
+            </w:r>
+            <w:bookmarkEnd w:id="42"/>
+          </w:p>
+          <w:p/>
+        </w:tc>
+      </w:tr>
+      <w:tr>
+        <w:tc>
+          <w:tcPr>
+            <w:tcW w:w="9054" w:type="dxa"/>
+            <w:gridSpan w:val="2"/>
           </w:tcPr>
           <w:p/>
+          <w:p/>
+          <w:p/>
+          <w:p/>
         </w:tc>
+      </w:tr>
+      <w:tr>
         <w:tc>
           <w:tcPr>
-            <w:tcW w:w="3540" w:type="dxa"/>
+            <w:tcW w:w="9054" w:type="dxa"/>
+            <w:gridSpan w:val="2"/>
+            <w:shd w:val="clear" w:color="auto" w:fill="002060"/>
           </w:tcPr>
+          <w:p>
+            <w:pPr>
+              <w:rPr>
+                <w:b/>
+              </w:rPr>
+            </w:pPr>
+            <w:r>
+              <w:rPr>
+                <w:b/>
+              </w:rPr>
+              <w:t>Pruebas</w:t>
+            </w:r>
+          </w:p>
+          <w:p/>
+        </w:tc>
+      </w:tr>
+      <w:tr>
+        <w:tc>
+          <w:tcPr>
+            <w:tcW w:w="9054" w:type="dxa"/>
+            <w:gridSpan w:val="2"/>
+            <w:shd w:val="clear" w:color="auto" w:fill="auto"/>
+          </w:tcPr>
+          <w:p/>
+          <w:p/>
+          <w:p/>
+          <w:p/>
+          <w:p/>
+          <w:p/>
+          <w:p/>
           <w:p/>
         </w:tc>
       </w:tr>
@@ -19844,40 +21877,20 @@
         <w:tc>
           <w:tcPr>
             <w:tcW w:w="5514" w:type="dxa"/>
+            <w:shd w:val="clear" w:color="auto" w:fill="auto"/>
           </w:tcPr>
-          <w:p/>
+          <w:p>
+            <w:pPr>
+              <w:rPr>
+                <w:b/>
+              </w:rPr>
+            </w:pPr>
+          </w:p>
         </w:tc>
         <w:tc>
           <w:tcPr>
             <w:tcW w:w="3540" w:type="dxa"/>
-          </w:tcPr>
-          <w:p/>
-        </w:tc>
-      </w:tr>
-      <w:tr>
-        <w:tc>
-          <w:tcPr>
-            <w:tcW w:w="5514" w:type="dxa"/>
-          </w:tcPr>
-          <w:p/>
-        </w:tc>
-        <w:tc>
-          <w:tcPr>
-            <w:tcW w:w="3540" w:type="dxa"/>
-          </w:tcPr>
-          <w:p/>
-        </w:tc>
-      </w:tr>
-      <w:tr>
-        <w:tc>
-          <w:tcPr>
-            <w:tcW w:w="5514" w:type="dxa"/>
-          </w:tcPr>
-          <w:p/>
-        </w:tc>
-        <w:tc>
-          <w:tcPr>
-            <w:tcW w:w="3540" w:type="dxa"/>
+            <w:shd w:val="clear" w:color="auto" w:fill="auto"/>
           </w:tcPr>
           <w:p/>
         </w:tc>
@@ -22240,6 +24253,95 @@
     </w:lvl>
   </w:abstractNum>
   <w:abstractNum w:abstractNumId="24" w15:restartNumberingAfterBreak="0">
+    <w:nsid w:val="660344A6"/>
+    <w:multiLevelType w:val="hybridMultilevel"/>
+    <w:tmpl w:val="6E786F62"/>
+    <w:lvl w:ilvl="0" w:tplc="F3EAF88A">
+      <w:start w:val="1"/>
+      <w:numFmt w:val="decimal"/>
+      <w:lvlText w:val="%1-"/>
+      <w:lvlJc w:val="left"/>
+      <w:pPr>
+        <w:ind w:left="720" w:hanging="360"/>
+      </w:pPr>
+      <w:rPr>
+        <w:rFonts w:hint="default"/>
+      </w:rPr>
+    </w:lvl>
+    <w:lvl w:ilvl="1" w:tplc="080A0019" w:tentative="1">
+      <w:start w:val="1"/>
+      <w:numFmt w:val="lowerLetter"/>
+      <w:lvlText w:val="%2."/>
+      <w:lvlJc w:val="left"/>
+      <w:pPr>
+        <w:ind w:left="1440" w:hanging="360"/>
+      </w:pPr>
+    </w:lvl>
+    <w:lvl w:ilvl="2" w:tplc="080A001B" w:tentative="1">
+      <w:start w:val="1"/>
+      <w:numFmt w:val="lowerRoman"/>
+      <w:lvlText w:val="%3."/>
+      <w:lvlJc w:val="right"/>
+      <w:pPr>
+        <w:ind w:left="2160" w:hanging="180"/>
+      </w:pPr>
+    </w:lvl>
+    <w:lvl w:ilvl="3" w:tplc="080A000F" w:tentative="1">
+      <w:start w:val="1"/>
+      <w:numFmt w:val="decimal"/>
+      <w:lvlText w:val="%4."/>
+      <w:lvlJc w:val="left"/>
+      <w:pPr>
+        <w:ind w:left="2880" w:hanging="360"/>
+      </w:pPr>
+    </w:lvl>
+    <w:lvl w:ilvl="4" w:tplc="080A0019" w:tentative="1">
+      <w:start w:val="1"/>
+      <w:numFmt w:val="lowerLetter"/>
+      <w:lvlText w:val="%5."/>
+      <w:lvlJc w:val="left"/>
+      <w:pPr>
+        <w:ind w:left="3600" w:hanging="360"/>
+      </w:pPr>
+    </w:lvl>
+    <w:lvl w:ilvl="5" w:tplc="080A001B" w:tentative="1">
+      <w:start w:val="1"/>
+      <w:numFmt w:val="lowerRoman"/>
+      <w:lvlText w:val="%6."/>
+      <w:lvlJc w:val="right"/>
+      <w:pPr>
+        <w:ind w:left="4320" w:hanging="180"/>
+      </w:pPr>
+    </w:lvl>
+    <w:lvl w:ilvl="6" w:tplc="080A000F" w:tentative="1">
+      <w:start w:val="1"/>
+      <w:numFmt w:val="decimal"/>
+      <w:lvlText w:val="%7."/>
+      <w:lvlJc w:val="left"/>
+      <w:pPr>
+        <w:ind w:left="5040" w:hanging="360"/>
+      </w:pPr>
+    </w:lvl>
+    <w:lvl w:ilvl="7" w:tplc="080A0019" w:tentative="1">
+      <w:start w:val="1"/>
+      <w:numFmt w:val="lowerLetter"/>
+      <w:lvlText w:val="%8."/>
+      <w:lvlJc w:val="left"/>
+      <w:pPr>
+        <w:ind w:left="5760" w:hanging="360"/>
+      </w:pPr>
+    </w:lvl>
+    <w:lvl w:ilvl="8" w:tplc="080A001B" w:tentative="1">
+      <w:start w:val="1"/>
+      <w:numFmt w:val="lowerRoman"/>
+      <w:lvlText w:val="%9."/>
+      <w:lvlJc w:val="right"/>
+      <w:pPr>
+        <w:ind w:left="6480" w:hanging="180"/>
+      </w:pPr>
+    </w:lvl>
+  </w:abstractNum>
+  <w:abstractNum w:abstractNumId="25" w15:restartNumberingAfterBreak="0">
     <w:nsid w:val="6F5A1037"/>
     <w:multiLevelType w:val="hybridMultilevel"/>
     <w:tmpl w:val="C4E63670"/>
@@ -22351,7 +24453,7 @@
       </w:rPr>
     </w:lvl>
   </w:abstractNum>
-  <w:abstractNum w:abstractNumId="25" w15:restartNumberingAfterBreak="0">
+  <w:abstractNum w:abstractNumId="26" w15:restartNumberingAfterBreak="0">
     <w:nsid w:val="720E466C"/>
     <w:multiLevelType w:val="hybridMultilevel"/>
     <w:tmpl w:val="F2D222C8"/>
@@ -22440,7 +24542,7 @@
       </w:pPr>
     </w:lvl>
   </w:abstractNum>
-  <w:abstractNum w:abstractNumId="26" w15:restartNumberingAfterBreak="0">
+  <w:abstractNum w:abstractNumId="27" w15:restartNumberingAfterBreak="0">
     <w:nsid w:val="7980799B"/>
     <w:multiLevelType w:val="multilevel"/>
     <w:tmpl w:val="FD6812C0"/>
@@ -22553,7 +24655,96 @@
       </w:rPr>
     </w:lvl>
   </w:abstractNum>
-  <w:abstractNum w:abstractNumId="27" w15:restartNumberingAfterBreak="0">
+  <w:abstractNum w:abstractNumId="28" w15:restartNumberingAfterBreak="0">
+    <w:nsid w:val="7A086618"/>
+    <w:multiLevelType w:val="hybridMultilevel"/>
+    <w:tmpl w:val="6E786F62"/>
+    <w:lvl w:ilvl="0" w:tplc="F3EAF88A">
+      <w:start w:val="1"/>
+      <w:numFmt w:val="decimal"/>
+      <w:lvlText w:val="%1-"/>
+      <w:lvlJc w:val="left"/>
+      <w:pPr>
+        <w:ind w:left="720" w:hanging="360"/>
+      </w:pPr>
+      <w:rPr>
+        <w:rFonts w:hint="default"/>
+      </w:rPr>
+    </w:lvl>
+    <w:lvl w:ilvl="1" w:tplc="080A0019" w:tentative="1">
+      <w:start w:val="1"/>
+      <w:numFmt w:val="lowerLetter"/>
+      <w:lvlText w:val="%2."/>
+      <w:lvlJc w:val="left"/>
+      <w:pPr>
+        <w:ind w:left="1440" w:hanging="360"/>
+      </w:pPr>
+    </w:lvl>
+    <w:lvl w:ilvl="2" w:tplc="080A001B" w:tentative="1">
+      <w:start w:val="1"/>
+      <w:numFmt w:val="lowerRoman"/>
+      <w:lvlText w:val="%3."/>
+      <w:lvlJc w:val="right"/>
+      <w:pPr>
+        <w:ind w:left="2160" w:hanging="180"/>
+      </w:pPr>
+    </w:lvl>
+    <w:lvl w:ilvl="3" w:tplc="080A000F" w:tentative="1">
+      <w:start w:val="1"/>
+      <w:numFmt w:val="decimal"/>
+      <w:lvlText w:val="%4."/>
+      <w:lvlJc w:val="left"/>
+      <w:pPr>
+        <w:ind w:left="2880" w:hanging="360"/>
+      </w:pPr>
+    </w:lvl>
+    <w:lvl w:ilvl="4" w:tplc="080A0019" w:tentative="1">
+      <w:start w:val="1"/>
+      <w:numFmt w:val="lowerLetter"/>
+      <w:lvlText w:val="%5."/>
+      <w:lvlJc w:val="left"/>
+      <w:pPr>
+        <w:ind w:left="3600" w:hanging="360"/>
+      </w:pPr>
+    </w:lvl>
+    <w:lvl w:ilvl="5" w:tplc="080A001B" w:tentative="1">
+      <w:start w:val="1"/>
+      <w:numFmt w:val="lowerRoman"/>
+      <w:lvlText w:val="%6."/>
+      <w:lvlJc w:val="right"/>
+      <w:pPr>
+        <w:ind w:left="4320" w:hanging="180"/>
+      </w:pPr>
+    </w:lvl>
+    <w:lvl w:ilvl="6" w:tplc="080A000F" w:tentative="1">
+      <w:start w:val="1"/>
+      <w:numFmt w:val="decimal"/>
+      <w:lvlText w:val="%7."/>
+      <w:lvlJc w:val="left"/>
+      <w:pPr>
+        <w:ind w:left="5040" w:hanging="360"/>
+      </w:pPr>
+    </w:lvl>
+    <w:lvl w:ilvl="7" w:tplc="080A0019" w:tentative="1">
+      <w:start w:val="1"/>
+      <w:numFmt w:val="lowerLetter"/>
+      <w:lvlText w:val="%8."/>
+      <w:lvlJc w:val="left"/>
+      <w:pPr>
+        <w:ind w:left="5760" w:hanging="360"/>
+      </w:pPr>
+    </w:lvl>
+    <w:lvl w:ilvl="8" w:tplc="080A001B" w:tentative="1">
+      <w:start w:val="1"/>
+      <w:numFmt w:val="lowerRoman"/>
+      <w:lvlText w:val="%9."/>
+      <w:lvlJc w:val="right"/>
+      <w:pPr>
+        <w:ind w:left="6480" w:hanging="180"/>
+      </w:pPr>
+    </w:lvl>
+  </w:abstractNum>
+  <w:abstractNum w:abstractNumId="29" w15:restartNumberingAfterBreak="0">
     <w:nsid w:val="7B3166E8"/>
     <w:multiLevelType w:val="hybridMultilevel"/>
     <w:tmpl w:val="084CB60C"/>
@@ -22642,7 +24833,7 @@
       </w:pPr>
     </w:lvl>
   </w:abstractNum>
-  <w:abstractNum w:abstractNumId="28" w15:restartNumberingAfterBreak="0">
+  <w:abstractNum w:abstractNumId="30" w15:restartNumberingAfterBreak="0">
     <w:nsid w:val="7C785764"/>
     <w:multiLevelType w:val="hybridMultilevel"/>
     <w:tmpl w:val="B674FC18"/>
@@ -22755,7 +24946,7 @@
       </w:rPr>
     </w:lvl>
   </w:abstractNum>
-  <w:abstractNum w:abstractNumId="29" w15:restartNumberingAfterBreak="0">
+  <w:abstractNum w:abstractNumId="31" w15:restartNumberingAfterBreak="0">
     <w:nsid w:val="7D9060D2"/>
     <w:multiLevelType w:val="multilevel"/>
     <w:tmpl w:val="2484540C"/>
@@ -22890,7 +25081,7 @@
     <w:abstractNumId w:val="19"/>
   </w:num>
   <w:num w:numId="8">
-    <w:abstractNumId w:val="25"/>
+    <w:abstractNumId w:val="26"/>
   </w:num>
   <w:num w:numId="9">
     <w:abstractNumId w:val="9"/>
@@ -22899,13 +25090,13 @@
     <w:abstractNumId w:val="16"/>
   </w:num>
   <w:num w:numId="11">
-    <w:abstractNumId w:val="27"/>
+    <w:abstractNumId w:val="29"/>
   </w:num>
   <w:num w:numId="12">
     <w:abstractNumId w:val="12"/>
   </w:num>
   <w:num w:numId="13">
-    <w:abstractNumId w:val="26"/>
+    <w:abstractNumId w:val="27"/>
   </w:num>
   <w:num w:numId="14">
     <w:abstractNumId w:val="10"/>
@@ -22923,10 +25114,10 @@
     <w:abstractNumId w:val="5"/>
   </w:num>
   <w:num w:numId="19">
-    <w:abstractNumId w:val="24"/>
+    <w:abstractNumId w:val="25"/>
   </w:num>
   <w:num w:numId="20">
-    <w:abstractNumId w:val="28"/>
+    <w:abstractNumId w:val="30"/>
   </w:num>
   <w:num w:numId="21">
     <w:abstractNumId w:val="7"/>
@@ -22953,10 +25144,16 @@
     <w:abstractNumId w:val="3"/>
   </w:num>
   <w:num w:numId="29">
-    <w:abstractNumId w:val="29"/>
+    <w:abstractNumId w:val="31"/>
   </w:num>
   <w:num w:numId="30">
     <w:abstractNumId w:val="20"/>
+  </w:num>
+  <w:num w:numId="31">
+    <w:abstractNumId w:val="28"/>
+  </w:num>
+  <w:num w:numId="32">
+    <w:abstractNumId w:val="24"/>
   </w:num>
 </w:numbering>
 </file>
@@ -23559,6 +25756,16 @@
       <w:color w:val="44546A" w:themeColor="text2"/>
       <w:sz w:val="18"/>
       <w:szCs w:val="18"/>
+    </w:rPr>
+  </w:style>
+  <w:style w:type="character" w:styleId="Textodelmarcadordeposicin">
+    <w:name w:val="Placeholder Text"/>
+    <w:basedOn w:val="Fuentedeprrafopredeter"/>
+    <w:uiPriority w:val="99"/>
+    <w:semiHidden/>
+    <w:rsid w:val="002A10C6"/>
+    <w:rPr>
+      <w:color w:val="808080"/>
     </w:rPr>
   </w:style>
 </w:styles>
@@ -28300,70 +30507,70 @@
     </dgm:pt>
   </dgm:ptLst>
   <dgm:cxnLst>
-    <dgm:cxn modelId="{BEAC8AC6-C26D-4324-A106-A143654FAF7F}" type="presOf" srcId="{D331ED9B-FF09-46D9-976E-97908834A4DA}" destId="{8C90DE8D-690B-40E0-8093-9882FC9F9BB8}" srcOrd="1" destOrd="0" presId="urn:microsoft.com/office/officeart/2008/layout/NameandTitleOrganizationalChart"/>
-    <dgm:cxn modelId="{E5D5E10E-AE01-4A64-921F-EBE4219063DF}" type="presOf" srcId="{9B3E494D-7AC6-4679-AA97-A8C79B4A04D5}" destId="{F7E9A3DC-0BF9-48F8-AEBF-A0DC837C19BE}" srcOrd="1" destOrd="0" presId="urn:microsoft.com/office/officeart/2008/layout/NameandTitleOrganizationalChart"/>
-    <dgm:cxn modelId="{115B4D86-CC83-4FC7-A555-9D9DD4210B22}" type="presOf" srcId="{67CDEA94-5EC9-4043-B777-A5819901A26F}" destId="{AEEEA379-F422-457F-A3EA-D0B3B2A53D26}" srcOrd="1" destOrd="0" presId="urn:microsoft.com/office/officeart/2008/layout/NameandTitleOrganizationalChart"/>
+    <dgm:cxn modelId="{83AB8B29-4F2C-492B-A0C7-74B7CA083C90}" type="presOf" srcId="{B53BC3A2-B55D-43B5-9C9F-0DBB87F6F9ED}" destId="{2E7EDFAF-6338-4C26-90C4-417C9DD4836A}" srcOrd="0" destOrd="0" presId="urn:microsoft.com/office/officeart/2008/layout/NameandTitleOrganizationalChart"/>
+    <dgm:cxn modelId="{1C7869B1-479B-436F-8993-34C14A49B00C}" type="presOf" srcId="{1A398F13-D2B5-4805-BCC7-639B0BD7B1DB}" destId="{1C119A88-E63C-4376-AECB-4374D890B0FF}" srcOrd="0" destOrd="0" presId="urn:microsoft.com/office/officeart/2008/layout/NameandTitleOrganizationalChart"/>
+    <dgm:cxn modelId="{489AACB6-46E8-44E9-B14A-B6B170AE81CB}" type="presOf" srcId="{CF36BA5B-4566-499C-AAF8-5C7C58D6499E}" destId="{9137808C-B502-4868-AADE-CD3AF737C3E6}" srcOrd="0" destOrd="0" presId="urn:microsoft.com/office/officeart/2008/layout/NameandTitleOrganizationalChart"/>
+    <dgm:cxn modelId="{B4CA99CB-AE5A-4129-ABFB-51CDF8F08333}" srcId="{9B3E494D-7AC6-4679-AA97-A8C79B4A04D5}" destId="{D331ED9B-FF09-46D9-976E-97908834A4DA}" srcOrd="0" destOrd="0" parTransId="{E54116BA-9F22-4641-88D6-2A3D964DAF1F}" sibTransId="{1FF57613-8375-4E5E-A33C-A4EBD39515DD}"/>
+    <dgm:cxn modelId="{BD4D3C97-7751-48A5-8E16-228A8B868D61}" type="presOf" srcId="{675867C4-B31C-4518-8D70-6A5FA29CC6D9}" destId="{A8FCEE1F-21ED-4F07-AC8D-134A7CF39E8A}" srcOrd="0" destOrd="0" presId="urn:microsoft.com/office/officeart/2008/layout/NameandTitleOrganizationalChart"/>
+    <dgm:cxn modelId="{B757AC7F-A241-4B27-841D-82F76C1A8A7F}" type="presOf" srcId="{67CDEA94-5EC9-4043-B777-A5819901A26F}" destId="{AEEEA379-F422-457F-A3EA-D0B3B2A53D26}" srcOrd="1" destOrd="0" presId="urn:microsoft.com/office/officeart/2008/layout/NameandTitleOrganizationalChart"/>
+    <dgm:cxn modelId="{B0B52FA6-517D-42D7-A42D-6A605AD2A0EC}" srcId="{675867C4-B31C-4518-8D70-6A5FA29CC6D9}" destId="{9B3E494D-7AC6-4679-AA97-A8C79B4A04D5}" srcOrd="0" destOrd="0" parTransId="{BAB3CCD0-0C51-4783-BBB5-59C74808ED4D}" sibTransId="{969C5B9D-DBFE-40BF-B307-5E8A3CB5FE9B}"/>
+    <dgm:cxn modelId="{6E04238E-F5AD-462C-B96D-573F08828F95}" type="presOf" srcId="{E6FE15AB-39CA-483D-8AD3-181FDC521256}" destId="{1E4CBC62-D256-43B9-939F-B106015AB318}" srcOrd="0" destOrd="0" presId="urn:microsoft.com/office/officeart/2008/layout/NameandTitleOrganizationalChart"/>
+    <dgm:cxn modelId="{5C18B13F-4325-46C5-A5BD-6EE3469B69D4}" type="presOf" srcId="{D331ED9B-FF09-46D9-976E-97908834A4DA}" destId="{9D17B964-E317-48F9-B657-B9BD8C80B73F}" srcOrd="0" destOrd="0" presId="urn:microsoft.com/office/officeart/2008/layout/NameandTitleOrganizationalChart"/>
+    <dgm:cxn modelId="{AA83DDD6-03EE-403D-BA51-894C267ED3A9}" type="presOf" srcId="{E0680760-6994-4D15-B021-D777D3D7FE0F}" destId="{C730AB61-2A6A-4B4C-9A61-E09DDA3ADA7A}" srcOrd="0" destOrd="0" presId="urn:microsoft.com/office/officeart/2008/layout/NameandTitleOrganizationalChart"/>
+    <dgm:cxn modelId="{F26EFCA5-7269-41C5-8CC8-10799CF9ACDB}" type="presOf" srcId="{1FF57613-8375-4E5E-A33C-A4EBD39515DD}" destId="{B0305DD3-29D5-4FFE-85C3-CDBAD5F1DC41}" srcOrd="0" destOrd="0" presId="urn:microsoft.com/office/officeart/2008/layout/NameandTitleOrganizationalChart"/>
+    <dgm:cxn modelId="{FD32DE09-AF7C-4B73-AD9B-7DF6F314B38C}" type="presOf" srcId="{969C5B9D-DBFE-40BF-B307-5E8A3CB5FE9B}" destId="{505D649B-C333-4F2B-819A-E0EE2CE6DBA0}" srcOrd="0" destOrd="0" presId="urn:microsoft.com/office/officeart/2008/layout/NameandTitleOrganizationalChart"/>
+    <dgm:cxn modelId="{9B95A68F-F534-4F9A-AB00-DE7280A898CF}" type="presOf" srcId="{E6FE15AB-39CA-483D-8AD3-181FDC521256}" destId="{5899F2CB-5E2B-449D-BA57-9E861F76C2EF}" srcOrd="1" destOrd="0" presId="urn:microsoft.com/office/officeart/2008/layout/NameandTitleOrganizationalChart"/>
+    <dgm:cxn modelId="{C6DCD63F-EF8A-4691-8D31-95286E35D836}" type="presOf" srcId="{E54116BA-9F22-4641-88D6-2A3D964DAF1F}" destId="{7E69DDB9-1B87-48E7-8B4B-542548CA9328}" srcOrd="0" destOrd="0" presId="urn:microsoft.com/office/officeart/2008/layout/NameandTitleOrganizationalChart"/>
     <dgm:cxn modelId="{CAB320FF-7555-4E0B-82E7-8DC2B5C10196}" srcId="{D331ED9B-FF09-46D9-976E-97908834A4DA}" destId="{CF36BA5B-4566-499C-AAF8-5C7C58D6499E}" srcOrd="1" destOrd="0" parTransId="{2B6DADDA-370D-423F-AC97-23E1E3215072}" sibTransId="{E0680760-6994-4D15-B021-D777D3D7FE0F}"/>
-    <dgm:cxn modelId="{C4AB54FE-D768-4BE4-AE44-0DC324A64807}" type="presOf" srcId="{D331ED9B-FF09-46D9-976E-97908834A4DA}" destId="{9D17B964-E317-48F9-B657-B9BD8C80B73F}" srcOrd="0" destOrd="0" presId="urn:microsoft.com/office/officeart/2008/layout/NameandTitleOrganizationalChart"/>
+    <dgm:cxn modelId="{E548D0F8-9FD4-453C-8581-301E8B8675B7}" type="presOf" srcId="{2B6DADDA-370D-423F-AC97-23E1E3215072}" destId="{9ADAD683-7CAE-4F47-9C8B-FAFEF5A7FE2A}" srcOrd="0" destOrd="0" presId="urn:microsoft.com/office/officeart/2008/layout/NameandTitleOrganizationalChart"/>
+    <dgm:cxn modelId="{F1DAB278-65D6-43A8-A122-C32E5647CE46}" type="presOf" srcId="{67CDEA94-5EC9-4043-B777-A5819901A26F}" destId="{7C67E70D-7422-4470-BEB2-80254429D121}" srcOrd="0" destOrd="0" presId="urn:microsoft.com/office/officeart/2008/layout/NameandTitleOrganizationalChart"/>
+    <dgm:cxn modelId="{390F6E7E-049F-4B3E-B39B-786451AFBB3B}" type="presOf" srcId="{CF36BA5B-4566-499C-AAF8-5C7C58D6499E}" destId="{10834C43-2FDA-4ABA-8059-DCE38942C687}" srcOrd="1" destOrd="0" presId="urn:microsoft.com/office/officeart/2008/layout/NameandTitleOrganizationalChart"/>
+    <dgm:cxn modelId="{359BF32B-EFF1-4CD8-A415-2FB372B90F08}" type="presOf" srcId="{C636FAA3-864E-4EA9-8B00-BE90E5115EBA}" destId="{BE14FBF3-927D-4F11-A2F8-942ACD78B5FE}" srcOrd="0" destOrd="0" presId="urn:microsoft.com/office/officeart/2008/layout/NameandTitleOrganizationalChart"/>
+    <dgm:cxn modelId="{0E4F8370-3D8A-4035-BDF5-97B8B6A4FB9A}" type="presOf" srcId="{D331ED9B-FF09-46D9-976E-97908834A4DA}" destId="{8C90DE8D-690B-40E0-8093-9882FC9F9BB8}" srcOrd="1" destOrd="0" presId="urn:microsoft.com/office/officeart/2008/layout/NameandTitleOrganizationalChart"/>
+    <dgm:cxn modelId="{A9974AB0-8AD3-439B-A5E8-86B2BB29B5D1}" type="presOf" srcId="{B847A46B-DC42-4966-8685-A4FADD8013E2}" destId="{1EB5E05A-B1B0-47D8-A9AD-39EF21ECA465}" srcOrd="0" destOrd="0" presId="urn:microsoft.com/office/officeart/2008/layout/NameandTitleOrganizationalChart"/>
     <dgm:cxn modelId="{31664E9A-699D-4F4F-B76D-5A1396BA8BC3}" srcId="{9B3E494D-7AC6-4679-AA97-A8C79B4A04D5}" destId="{E6FE15AB-39CA-483D-8AD3-181FDC521256}" srcOrd="1" destOrd="0" parTransId="{B53BC3A2-B55D-43B5-9C9F-0DBB87F6F9ED}" sibTransId="{B847A46B-DC42-4966-8685-A4FADD8013E2}"/>
-    <dgm:cxn modelId="{565408DB-0E7E-404F-ABAF-AE8375C8C423}" type="presOf" srcId="{9B3E494D-7AC6-4679-AA97-A8C79B4A04D5}" destId="{DCE76756-F0EF-4170-AD0C-542174AF5F36}" srcOrd="0" destOrd="0" presId="urn:microsoft.com/office/officeart/2008/layout/NameandTitleOrganizationalChart"/>
-    <dgm:cxn modelId="{B0B52FA6-517D-42D7-A42D-6A605AD2A0EC}" srcId="{675867C4-B31C-4518-8D70-6A5FA29CC6D9}" destId="{9B3E494D-7AC6-4679-AA97-A8C79B4A04D5}" srcOrd="0" destOrd="0" parTransId="{BAB3CCD0-0C51-4783-BBB5-59C74808ED4D}" sibTransId="{969C5B9D-DBFE-40BF-B307-5E8A3CB5FE9B}"/>
-    <dgm:cxn modelId="{B3721B81-45D6-4D13-B2C7-04C2BCE0073A}" type="presOf" srcId="{1A398F13-D2B5-4805-BCC7-639B0BD7B1DB}" destId="{1C119A88-E63C-4376-AECB-4374D890B0FF}" srcOrd="0" destOrd="0" presId="urn:microsoft.com/office/officeart/2008/layout/NameandTitleOrganizationalChart"/>
+    <dgm:cxn modelId="{DF81AC00-E2C2-456F-A734-D617AB08AB27}" type="presOf" srcId="{9B3E494D-7AC6-4679-AA97-A8C79B4A04D5}" destId="{DCE76756-F0EF-4170-AD0C-542174AF5F36}" srcOrd="0" destOrd="0" presId="urn:microsoft.com/office/officeart/2008/layout/NameandTitleOrganizationalChart"/>
     <dgm:cxn modelId="{049D86C4-CA66-47AC-8D59-116D7B3C48A5}" srcId="{D331ED9B-FF09-46D9-976E-97908834A4DA}" destId="{67CDEA94-5EC9-4043-B777-A5819901A26F}" srcOrd="0" destOrd="0" parTransId="{C636FAA3-864E-4EA9-8B00-BE90E5115EBA}" sibTransId="{1A398F13-D2B5-4805-BCC7-639B0BD7B1DB}"/>
-    <dgm:cxn modelId="{A11F6C6C-6E0E-4AE1-92BF-CCFF0CD18D73}" type="presOf" srcId="{E54116BA-9F22-4641-88D6-2A3D964DAF1F}" destId="{7E69DDB9-1B87-48E7-8B4B-542548CA9328}" srcOrd="0" destOrd="0" presId="urn:microsoft.com/office/officeart/2008/layout/NameandTitleOrganizationalChart"/>
-    <dgm:cxn modelId="{027D9ACF-0A6A-4719-8EDE-360349C04455}" type="presOf" srcId="{E0680760-6994-4D15-B021-D777D3D7FE0F}" destId="{C730AB61-2A6A-4B4C-9A61-E09DDA3ADA7A}" srcOrd="0" destOrd="0" presId="urn:microsoft.com/office/officeart/2008/layout/NameandTitleOrganizationalChart"/>
-    <dgm:cxn modelId="{B4CA99CB-AE5A-4129-ABFB-51CDF8F08333}" srcId="{9B3E494D-7AC6-4679-AA97-A8C79B4A04D5}" destId="{D331ED9B-FF09-46D9-976E-97908834A4DA}" srcOrd="0" destOrd="0" parTransId="{E54116BA-9F22-4641-88D6-2A3D964DAF1F}" sibTransId="{1FF57613-8375-4E5E-A33C-A4EBD39515DD}"/>
-    <dgm:cxn modelId="{333B42F7-8199-43BB-AB48-1CBEB3396DF4}" type="presOf" srcId="{E6FE15AB-39CA-483D-8AD3-181FDC521256}" destId="{1E4CBC62-D256-43B9-939F-B106015AB318}" srcOrd="0" destOrd="0" presId="urn:microsoft.com/office/officeart/2008/layout/NameandTitleOrganizationalChart"/>
-    <dgm:cxn modelId="{3E89459A-B09D-433B-BB48-E3AC9E9761D3}" type="presOf" srcId="{2B6DADDA-370D-423F-AC97-23E1E3215072}" destId="{9ADAD683-7CAE-4F47-9C8B-FAFEF5A7FE2A}" srcOrd="0" destOrd="0" presId="urn:microsoft.com/office/officeart/2008/layout/NameandTitleOrganizationalChart"/>
-    <dgm:cxn modelId="{20810622-CC5F-44A9-BF5C-6712392BAC18}" type="presOf" srcId="{1FF57613-8375-4E5E-A33C-A4EBD39515DD}" destId="{B0305DD3-29D5-4FFE-85C3-CDBAD5F1DC41}" srcOrd="0" destOrd="0" presId="urn:microsoft.com/office/officeart/2008/layout/NameandTitleOrganizationalChart"/>
-    <dgm:cxn modelId="{DEA101A4-D7BE-487E-8518-E5493EB5D388}" type="presOf" srcId="{CF36BA5B-4566-499C-AAF8-5C7C58D6499E}" destId="{9137808C-B502-4868-AADE-CD3AF737C3E6}" srcOrd="0" destOrd="0" presId="urn:microsoft.com/office/officeart/2008/layout/NameandTitleOrganizationalChart"/>
-    <dgm:cxn modelId="{1A2808CF-4908-49E5-95F1-C8AE4C41950E}" type="presOf" srcId="{B847A46B-DC42-4966-8685-A4FADD8013E2}" destId="{1EB5E05A-B1B0-47D8-A9AD-39EF21ECA465}" srcOrd="0" destOrd="0" presId="urn:microsoft.com/office/officeart/2008/layout/NameandTitleOrganizationalChart"/>
-    <dgm:cxn modelId="{266E0D86-72C6-4859-B1D4-FC72E36E1D5A}" type="presOf" srcId="{969C5B9D-DBFE-40BF-B307-5E8A3CB5FE9B}" destId="{505D649B-C333-4F2B-819A-E0EE2CE6DBA0}" srcOrd="0" destOrd="0" presId="urn:microsoft.com/office/officeart/2008/layout/NameandTitleOrganizationalChart"/>
-    <dgm:cxn modelId="{4E83762E-9878-46A3-920C-798C1D7B77BA}" type="presOf" srcId="{67CDEA94-5EC9-4043-B777-A5819901A26F}" destId="{7C67E70D-7422-4470-BEB2-80254429D121}" srcOrd="0" destOrd="0" presId="urn:microsoft.com/office/officeart/2008/layout/NameandTitleOrganizationalChart"/>
-    <dgm:cxn modelId="{8B3003C1-D5AE-4B13-B379-1ACD33ABEB38}" type="presOf" srcId="{B53BC3A2-B55D-43B5-9C9F-0DBB87F6F9ED}" destId="{2E7EDFAF-6338-4C26-90C4-417C9DD4836A}" srcOrd="0" destOrd="0" presId="urn:microsoft.com/office/officeart/2008/layout/NameandTitleOrganizationalChart"/>
-    <dgm:cxn modelId="{0787979A-8522-46B3-A91D-F0D0779A8D03}" type="presOf" srcId="{675867C4-B31C-4518-8D70-6A5FA29CC6D9}" destId="{A8FCEE1F-21ED-4F07-AC8D-134A7CF39E8A}" srcOrd="0" destOrd="0" presId="urn:microsoft.com/office/officeart/2008/layout/NameandTitleOrganizationalChart"/>
-    <dgm:cxn modelId="{25E67205-62C4-4675-8FB7-DD3CF6860459}" type="presOf" srcId="{CF36BA5B-4566-499C-AAF8-5C7C58D6499E}" destId="{10834C43-2FDA-4ABA-8059-DCE38942C687}" srcOrd="1" destOrd="0" presId="urn:microsoft.com/office/officeart/2008/layout/NameandTitleOrganizationalChart"/>
-    <dgm:cxn modelId="{D8C55E22-CA25-4ACC-B57D-D1DAC89BEA5C}" type="presOf" srcId="{E6FE15AB-39CA-483D-8AD3-181FDC521256}" destId="{5899F2CB-5E2B-449D-BA57-9E861F76C2EF}" srcOrd="1" destOrd="0" presId="urn:microsoft.com/office/officeart/2008/layout/NameandTitleOrganizationalChart"/>
-    <dgm:cxn modelId="{14B56B86-E57C-489B-BF7D-6057E21A5C60}" type="presOf" srcId="{C636FAA3-864E-4EA9-8B00-BE90E5115EBA}" destId="{BE14FBF3-927D-4F11-A2F8-942ACD78B5FE}" srcOrd="0" destOrd="0" presId="urn:microsoft.com/office/officeart/2008/layout/NameandTitleOrganizationalChart"/>
-    <dgm:cxn modelId="{63CC8AC5-1732-45B4-AF7C-DB81184A5563}" type="presParOf" srcId="{A8FCEE1F-21ED-4F07-AC8D-134A7CF39E8A}" destId="{E80FB744-8A9E-4CD5-9F10-0226A207B0E8}" srcOrd="0" destOrd="0" presId="urn:microsoft.com/office/officeart/2008/layout/NameandTitleOrganizationalChart"/>
-    <dgm:cxn modelId="{D842C846-D0DA-46D9-A9B4-9BC9EFFBE825}" type="presParOf" srcId="{E80FB744-8A9E-4CD5-9F10-0226A207B0E8}" destId="{6BD6448F-E650-4DD0-8485-E12D1708D608}" srcOrd="0" destOrd="0" presId="urn:microsoft.com/office/officeart/2008/layout/NameandTitleOrganizationalChart"/>
-    <dgm:cxn modelId="{FC9A1090-A04D-4870-9110-18DE8061F32C}" type="presParOf" srcId="{6BD6448F-E650-4DD0-8485-E12D1708D608}" destId="{DCE76756-F0EF-4170-AD0C-542174AF5F36}" srcOrd="0" destOrd="0" presId="urn:microsoft.com/office/officeart/2008/layout/NameandTitleOrganizationalChart"/>
-    <dgm:cxn modelId="{DDE55785-6DD1-4C94-86E2-17D0F11B19BE}" type="presParOf" srcId="{6BD6448F-E650-4DD0-8485-E12D1708D608}" destId="{505D649B-C333-4F2B-819A-E0EE2CE6DBA0}" srcOrd="1" destOrd="0" presId="urn:microsoft.com/office/officeart/2008/layout/NameandTitleOrganizationalChart"/>
-    <dgm:cxn modelId="{323599BF-B2F9-441B-BEFC-406E055C74CD}" type="presParOf" srcId="{6BD6448F-E650-4DD0-8485-E12D1708D608}" destId="{F7E9A3DC-0BF9-48F8-AEBF-A0DC837C19BE}" srcOrd="2" destOrd="0" presId="urn:microsoft.com/office/officeart/2008/layout/NameandTitleOrganizationalChart"/>
-    <dgm:cxn modelId="{1052A181-4D17-4243-BA81-D2E5F677AEF5}" type="presParOf" srcId="{E80FB744-8A9E-4CD5-9F10-0226A207B0E8}" destId="{EDDA5086-FADB-4948-B71A-CE806D928F7E}" srcOrd="1" destOrd="0" presId="urn:microsoft.com/office/officeart/2008/layout/NameandTitleOrganizationalChart"/>
-    <dgm:cxn modelId="{F8DBE59F-E94C-4EBB-80AA-32ABF571E635}" type="presParOf" srcId="{EDDA5086-FADB-4948-B71A-CE806D928F7E}" destId="{7E69DDB9-1B87-48E7-8B4B-542548CA9328}" srcOrd="0" destOrd="0" presId="urn:microsoft.com/office/officeart/2008/layout/NameandTitleOrganizationalChart"/>
-    <dgm:cxn modelId="{A677F039-42C2-4231-BBAA-670EA8C07577}" type="presParOf" srcId="{EDDA5086-FADB-4948-B71A-CE806D928F7E}" destId="{B814530B-E383-46C0-8749-337A25B91D31}" srcOrd="1" destOrd="0" presId="urn:microsoft.com/office/officeart/2008/layout/NameandTitleOrganizationalChart"/>
-    <dgm:cxn modelId="{DE63FED4-32A9-4CC0-B847-42194E4A438A}" type="presParOf" srcId="{B814530B-E383-46C0-8749-337A25B91D31}" destId="{CC487225-496F-418B-978C-B6DB3EEF9AB4}" srcOrd="0" destOrd="0" presId="urn:microsoft.com/office/officeart/2008/layout/NameandTitleOrganizationalChart"/>
-    <dgm:cxn modelId="{D9853B74-AD45-4778-8564-203D7D43A459}" type="presParOf" srcId="{CC487225-496F-418B-978C-B6DB3EEF9AB4}" destId="{9D17B964-E317-48F9-B657-B9BD8C80B73F}" srcOrd="0" destOrd="0" presId="urn:microsoft.com/office/officeart/2008/layout/NameandTitleOrganizationalChart"/>
-    <dgm:cxn modelId="{0F745BB3-492C-49FF-82B6-1F2E006D3637}" type="presParOf" srcId="{CC487225-496F-418B-978C-B6DB3EEF9AB4}" destId="{B0305DD3-29D5-4FFE-85C3-CDBAD5F1DC41}" srcOrd="1" destOrd="0" presId="urn:microsoft.com/office/officeart/2008/layout/NameandTitleOrganizationalChart"/>
-    <dgm:cxn modelId="{01932C05-E4D1-4F65-94CF-0DB6CB9BC510}" type="presParOf" srcId="{CC487225-496F-418B-978C-B6DB3EEF9AB4}" destId="{8C90DE8D-690B-40E0-8093-9882FC9F9BB8}" srcOrd="2" destOrd="0" presId="urn:microsoft.com/office/officeart/2008/layout/NameandTitleOrganizationalChart"/>
-    <dgm:cxn modelId="{AA3026DA-865D-4ED0-867C-9BF5D2506C0C}" type="presParOf" srcId="{B814530B-E383-46C0-8749-337A25B91D31}" destId="{1DDC243C-032B-4CFF-9999-A62B1F806280}" srcOrd="1" destOrd="0" presId="urn:microsoft.com/office/officeart/2008/layout/NameandTitleOrganizationalChart"/>
-    <dgm:cxn modelId="{304AA4A5-8057-4573-89B7-0792AA60CBCB}" type="presParOf" srcId="{1DDC243C-032B-4CFF-9999-A62B1F806280}" destId="{BE14FBF3-927D-4F11-A2F8-942ACD78B5FE}" srcOrd="0" destOrd="0" presId="urn:microsoft.com/office/officeart/2008/layout/NameandTitleOrganizationalChart"/>
-    <dgm:cxn modelId="{1176D784-6757-498B-B123-B803D1C63298}" type="presParOf" srcId="{1DDC243C-032B-4CFF-9999-A62B1F806280}" destId="{8AC34386-72A9-45EC-8F71-2E1964793DE3}" srcOrd="1" destOrd="0" presId="urn:microsoft.com/office/officeart/2008/layout/NameandTitleOrganizationalChart"/>
-    <dgm:cxn modelId="{5C27B45F-5F03-4A0B-AE4C-E45AE1D09E36}" type="presParOf" srcId="{8AC34386-72A9-45EC-8F71-2E1964793DE3}" destId="{AC704886-C9DD-4DC6-BD06-F47BEFBA9508}" srcOrd="0" destOrd="0" presId="urn:microsoft.com/office/officeart/2008/layout/NameandTitleOrganizationalChart"/>
-    <dgm:cxn modelId="{17F1F31F-83AF-442C-9EEC-6FE4A3226906}" type="presParOf" srcId="{AC704886-C9DD-4DC6-BD06-F47BEFBA9508}" destId="{7C67E70D-7422-4470-BEB2-80254429D121}" srcOrd="0" destOrd="0" presId="urn:microsoft.com/office/officeart/2008/layout/NameandTitleOrganizationalChart"/>
-    <dgm:cxn modelId="{A4F507E7-9C1E-4DFE-8248-FA33CE8FB2E2}" type="presParOf" srcId="{AC704886-C9DD-4DC6-BD06-F47BEFBA9508}" destId="{1C119A88-E63C-4376-AECB-4374D890B0FF}" srcOrd="1" destOrd="0" presId="urn:microsoft.com/office/officeart/2008/layout/NameandTitleOrganizationalChart"/>
-    <dgm:cxn modelId="{3F5FAA6A-5A86-47F5-A8A4-E92B55832EC1}" type="presParOf" srcId="{AC704886-C9DD-4DC6-BD06-F47BEFBA9508}" destId="{AEEEA379-F422-457F-A3EA-D0B3B2A53D26}" srcOrd="2" destOrd="0" presId="urn:microsoft.com/office/officeart/2008/layout/NameandTitleOrganizationalChart"/>
-    <dgm:cxn modelId="{C65DE5E1-82CB-4EE0-A203-5782B68B0CD4}" type="presParOf" srcId="{8AC34386-72A9-45EC-8F71-2E1964793DE3}" destId="{AE42B4D2-A311-4AF2-BDCA-4DD6DA57C50B}" srcOrd="1" destOrd="0" presId="urn:microsoft.com/office/officeart/2008/layout/NameandTitleOrganizationalChart"/>
-    <dgm:cxn modelId="{834C24D4-6FD4-49A3-9059-9103AC4B1433}" type="presParOf" srcId="{8AC34386-72A9-45EC-8F71-2E1964793DE3}" destId="{7D33860B-AEB2-425E-A831-CF3FCD7E351A}" srcOrd="2" destOrd="0" presId="urn:microsoft.com/office/officeart/2008/layout/NameandTitleOrganizationalChart"/>
-    <dgm:cxn modelId="{E81FAA8F-EF63-4DB7-B1EB-8E9EB1DBFB64}" type="presParOf" srcId="{1DDC243C-032B-4CFF-9999-A62B1F806280}" destId="{9ADAD683-7CAE-4F47-9C8B-FAFEF5A7FE2A}" srcOrd="2" destOrd="0" presId="urn:microsoft.com/office/officeart/2008/layout/NameandTitleOrganizationalChart"/>
-    <dgm:cxn modelId="{7FCAA571-2FC5-4A4C-9C49-7E9F3E9D951B}" type="presParOf" srcId="{1DDC243C-032B-4CFF-9999-A62B1F806280}" destId="{00417FAC-35C1-4DEB-8A88-6BF2B4AE5AB2}" srcOrd="3" destOrd="0" presId="urn:microsoft.com/office/officeart/2008/layout/NameandTitleOrganizationalChart"/>
-    <dgm:cxn modelId="{C3F7BE96-DA80-4E45-B5D6-E489E760C0F7}" type="presParOf" srcId="{00417FAC-35C1-4DEB-8A88-6BF2B4AE5AB2}" destId="{FD3DDB26-C798-4D9B-BF65-0F504D1E6D27}" srcOrd="0" destOrd="0" presId="urn:microsoft.com/office/officeart/2008/layout/NameandTitleOrganizationalChart"/>
-    <dgm:cxn modelId="{D8FAD4AA-417B-4790-BEC0-30049018EC6E}" type="presParOf" srcId="{FD3DDB26-C798-4D9B-BF65-0F504D1E6D27}" destId="{9137808C-B502-4868-AADE-CD3AF737C3E6}" srcOrd="0" destOrd="0" presId="urn:microsoft.com/office/officeart/2008/layout/NameandTitleOrganizationalChart"/>
-    <dgm:cxn modelId="{5D1050EB-1474-48C6-959C-3239236B92FE}" type="presParOf" srcId="{FD3DDB26-C798-4D9B-BF65-0F504D1E6D27}" destId="{C730AB61-2A6A-4B4C-9A61-E09DDA3ADA7A}" srcOrd="1" destOrd="0" presId="urn:microsoft.com/office/officeart/2008/layout/NameandTitleOrganizationalChart"/>
-    <dgm:cxn modelId="{E708714A-1B17-4B8C-B116-74C9CE26A6C5}" type="presParOf" srcId="{FD3DDB26-C798-4D9B-BF65-0F504D1E6D27}" destId="{10834C43-2FDA-4ABA-8059-DCE38942C687}" srcOrd="2" destOrd="0" presId="urn:microsoft.com/office/officeart/2008/layout/NameandTitleOrganizationalChart"/>
-    <dgm:cxn modelId="{0B77D88C-68A4-4212-A015-9A0D667DF25B}" type="presParOf" srcId="{00417FAC-35C1-4DEB-8A88-6BF2B4AE5AB2}" destId="{538B8CF7-62E8-43E4-A7CA-1408DAAACC84}" srcOrd="1" destOrd="0" presId="urn:microsoft.com/office/officeart/2008/layout/NameandTitleOrganizationalChart"/>
-    <dgm:cxn modelId="{042676CB-C22B-485B-99F7-837B1663E78A}" type="presParOf" srcId="{00417FAC-35C1-4DEB-8A88-6BF2B4AE5AB2}" destId="{7076F646-D689-4CE9-8E89-10D329CE8158}" srcOrd="2" destOrd="0" presId="urn:microsoft.com/office/officeart/2008/layout/NameandTitleOrganizationalChart"/>
-    <dgm:cxn modelId="{692A5FF6-E96D-477A-A5AE-BECD3A4C0D4C}" type="presParOf" srcId="{B814530B-E383-46C0-8749-337A25B91D31}" destId="{D3A3C352-A446-4F55-9C1B-A17A5B5C6EB4}" srcOrd="2" destOrd="0" presId="urn:microsoft.com/office/officeart/2008/layout/NameandTitleOrganizationalChart"/>
-    <dgm:cxn modelId="{4C798D9D-C3E2-45F4-9534-690792295F3A}" type="presParOf" srcId="{EDDA5086-FADB-4948-B71A-CE806D928F7E}" destId="{2E7EDFAF-6338-4C26-90C4-417C9DD4836A}" srcOrd="2" destOrd="0" presId="urn:microsoft.com/office/officeart/2008/layout/NameandTitleOrganizationalChart"/>
-    <dgm:cxn modelId="{CDCB63E4-B8EA-4B26-B617-E67E03430EF0}" type="presParOf" srcId="{EDDA5086-FADB-4948-B71A-CE806D928F7E}" destId="{577EA57A-75E1-4EEE-8FEA-5155513B04D0}" srcOrd="3" destOrd="0" presId="urn:microsoft.com/office/officeart/2008/layout/NameandTitleOrganizationalChart"/>
-    <dgm:cxn modelId="{0946E6D3-EDAF-4D2A-A784-44DEF4711752}" type="presParOf" srcId="{577EA57A-75E1-4EEE-8FEA-5155513B04D0}" destId="{3CB456E6-BFCD-42B3-8C85-08C570E3509F}" srcOrd="0" destOrd="0" presId="urn:microsoft.com/office/officeart/2008/layout/NameandTitleOrganizationalChart"/>
-    <dgm:cxn modelId="{909B0A98-E98C-493D-9CF1-B2AC53BEB950}" type="presParOf" srcId="{3CB456E6-BFCD-42B3-8C85-08C570E3509F}" destId="{1E4CBC62-D256-43B9-939F-B106015AB318}" srcOrd="0" destOrd="0" presId="urn:microsoft.com/office/officeart/2008/layout/NameandTitleOrganizationalChart"/>
-    <dgm:cxn modelId="{8FBB9ABD-0966-4571-8CA0-66AD5B8961A9}" type="presParOf" srcId="{3CB456E6-BFCD-42B3-8C85-08C570E3509F}" destId="{1EB5E05A-B1B0-47D8-A9AD-39EF21ECA465}" srcOrd="1" destOrd="0" presId="urn:microsoft.com/office/officeart/2008/layout/NameandTitleOrganizationalChart"/>
-    <dgm:cxn modelId="{B4C0B1E2-5161-4F51-94D0-2052B9343B7B}" type="presParOf" srcId="{3CB456E6-BFCD-42B3-8C85-08C570E3509F}" destId="{5899F2CB-5E2B-449D-BA57-9E861F76C2EF}" srcOrd="2" destOrd="0" presId="urn:microsoft.com/office/officeart/2008/layout/NameandTitleOrganizationalChart"/>
-    <dgm:cxn modelId="{F8C914AD-7575-4FBE-87CC-9F166791E94F}" type="presParOf" srcId="{577EA57A-75E1-4EEE-8FEA-5155513B04D0}" destId="{1DDD1B68-8DE8-425E-990E-63AD515071D0}" srcOrd="1" destOrd="0" presId="urn:microsoft.com/office/officeart/2008/layout/NameandTitleOrganizationalChart"/>
-    <dgm:cxn modelId="{556318CC-F045-4C88-AC16-D7DE99E3039D}" type="presParOf" srcId="{577EA57A-75E1-4EEE-8FEA-5155513B04D0}" destId="{FD5CE6A3-83EB-4A7B-AF0C-B3A846AE8B60}" srcOrd="2" destOrd="0" presId="urn:microsoft.com/office/officeart/2008/layout/NameandTitleOrganizationalChart"/>
-    <dgm:cxn modelId="{6CFDB773-0F5C-4D6F-9867-EFA8399A6B4E}" type="presParOf" srcId="{E80FB744-8A9E-4CD5-9F10-0226A207B0E8}" destId="{52493643-F2FA-4D8E-964E-784A69921FDC}" srcOrd="2" destOrd="0" presId="urn:microsoft.com/office/officeart/2008/layout/NameandTitleOrganizationalChart"/>
+    <dgm:cxn modelId="{B3A39A72-C112-4ACF-92B9-3D40B446DEEB}" type="presOf" srcId="{9B3E494D-7AC6-4679-AA97-A8C79B4A04D5}" destId="{F7E9A3DC-0BF9-48F8-AEBF-A0DC837C19BE}" srcOrd="1" destOrd="0" presId="urn:microsoft.com/office/officeart/2008/layout/NameandTitleOrganizationalChart"/>
+    <dgm:cxn modelId="{531E1DE6-719C-454B-AF37-C4CAA6CFD3B4}" type="presParOf" srcId="{A8FCEE1F-21ED-4F07-AC8D-134A7CF39E8A}" destId="{E80FB744-8A9E-4CD5-9F10-0226A207B0E8}" srcOrd="0" destOrd="0" presId="urn:microsoft.com/office/officeart/2008/layout/NameandTitleOrganizationalChart"/>
+    <dgm:cxn modelId="{94BC216A-10E1-459B-ADF7-530D6A0811CA}" type="presParOf" srcId="{E80FB744-8A9E-4CD5-9F10-0226A207B0E8}" destId="{6BD6448F-E650-4DD0-8485-E12D1708D608}" srcOrd="0" destOrd="0" presId="urn:microsoft.com/office/officeart/2008/layout/NameandTitleOrganizationalChart"/>
+    <dgm:cxn modelId="{E207CCF7-5F33-4C1B-BC56-F04E9B233835}" type="presParOf" srcId="{6BD6448F-E650-4DD0-8485-E12D1708D608}" destId="{DCE76756-F0EF-4170-AD0C-542174AF5F36}" srcOrd="0" destOrd="0" presId="urn:microsoft.com/office/officeart/2008/layout/NameandTitleOrganizationalChart"/>
+    <dgm:cxn modelId="{3BBA4E5E-B685-409F-8073-AB513A683E04}" type="presParOf" srcId="{6BD6448F-E650-4DD0-8485-E12D1708D608}" destId="{505D649B-C333-4F2B-819A-E0EE2CE6DBA0}" srcOrd="1" destOrd="0" presId="urn:microsoft.com/office/officeart/2008/layout/NameandTitleOrganizationalChart"/>
+    <dgm:cxn modelId="{6C52C076-02D5-461B-B427-CE5044D65B90}" type="presParOf" srcId="{6BD6448F-E650-4DD0-8485-E12D1708D608}" destId="{F7E9A3DC-0BF9-48F8-AEBF-A0DC837C19BE}" srcOrd="2" destOrd="0" presId="urn:microsoft.com/office/officeart/2008/layout/NameandTitleOrganizationalChart"/>
+    <dgm:cxn modelId="{B6005D48-8748-4613-9096-B9EE2DB8B571}" type="presParOf" srcId="{E80FB744-8A9E-4CD5-9F10-0226A207B0E8}" destId="{EDDA5086-FADB-4948-B71A-CE806D928F7E}" srcOrd="1" destOrd="0" presId="urn:microsoft.com/office/officeart/2008/layout/NameandTitleOrganizationalChart"/>
+    <dgm:cxn modelId="{1EE41999-8280-4E80-ABD7-07500327F98B}" type="presParOf" srcId="{EDDA5086-FADB-4948-B71A-CE806D928F7E}" destId="{7E69DDB9-1B87-48E7-8B4B-542548CA9328}" srcOrd="0" destOrd="0" presId="urn:microsoft.com/office/officeart/2008/layout/NameandTitleOrganizationalChart"/>
+    <dgm:cxn modelId="{4BC7644B-C3BE-4581-94F3-F894B9C030A5}" type="presParOf" srcId="{EDDA5086-FADB-4948-B71A-CE806D928F7E}" destId="{B814530B-E383-46C0-8749-337A25B91D31}" srcOrd="1" destOrd="0" presId="urn:microsoft.com/office/officeart/2008/layout/NameandTitleOrganizationalChart"/>
+    <dgm:cxn modelId="{BC6BB976-E947-4F55-B304-EEFC324390B0}" type="presParOf" srcId="{B814530B-E383-46C0-8749-337A25B91D31}" destId="{CC487225-496F-418B-978C-B6DB3EEF9AB4}" srcOrd="0" destOrd="0" presId="urn:microsoft.com/office/officeart/2008/layout/NameandTitleOrganizationalChart"/>
+    <dgm:cxn modelId="{02E8982A-85F6-4B85-8FC2-7C7F3189B77F}" type="presParOf" srcId="{CC487225-496F-418B-978C-B6DB3EEF9AB4}" destId="{9D17B964-E317-48F9-B657-B9BD8C80B73F}" srcOrd="0" destOrd="0" presId="urn:microsoft.com/office/officeart/2008/layout/NameandTitleOrganizationalChart"/>
+    <dgm:cxn modelId="{2C80E939-E7EC-4F29-AE5C-442C7E983A1F}" type="presParOf" srcId="{CC487225-496F-418B-978C-B6DB3EEF9AB4}" destId="{B0305DD3-29D5-4FFE-85C3-CDBAD5F1DC41}" srcOrd="1" destOrd="0" presId="urn:microsoft.com/office/officeart/2008/layout/NameandTitleOrganizationalChart"/>
+    <dgm:cxn modelId="{127725B3-C2BB-495B-BE54-CF3C932C3F66}" type="presParOf" srcId="{CC487225-496F-418B-978C-B6DB3EEF9AB4}" destId="{8C90DE8D-690B-40E0-8093-9882FC9F9BB8}" srcOrd="2" destOrd="0" presId="urn:microsoft.com/office/officeart/2008/layout/NameandTitleOrganizationalChart"/>
+    <dgm:cxn modelId="{54EE917F-F3FE-4484-875C-A3E12F550E38}" type="presParOf" srcId="{B814530B-E383-46C0-8749-337A25B91D31}" destId="{1DDC243C-032B-4CFF-9999-A62B1F806280}" srcOrd="1" destOrd="0" presId="urn:microsoft.com/office/officeart/2008/layout/NameandTitleOrganizationalChart"/>
+    <dgm:cxn modelId="{B755C485-DE7B-46B6-ADA4-073DDAC53B03}" type="presParOf" srcId="{1DDC243C-032B-4CFF-9999-A62B1F806280}" destId="{BE14FBF3-927D-4F11-A2F8-942ACD78B5FE}" srcOrd="0" destOrd="0" presId="urn:microsoft.com/office/officeart/2008/layout/NameandTitleOrganizationalChart"/>
+    <dgm:cxn modelId="{79CD7220-8A54-4BB9-B82E-B1DC67528B33}" type="presParOf" srcId="{1DDC243C-032B-4CFF-9999-A62B1F806280}" destId="{8AC34386-72A9-45EC-8F71-2E1964793DE3}" srcOrd="1" destOrd="0" presId="urn:microsoft.com/office/officeart/2008/layout/NameandTitleOrganizationalChart"/>
+    <dgm:cxn modelId="{D76CEC6B-FBEE-4BF0-9367-281D9FF77F41}" type="presParOf" srcId="{8AC34386-72A9-45EC-8F71-2E1964793DE3}" destId="{AC704886-C9DD-4DC6-BD06-F47BEFBA9508}" srcOrd="0" destOrd="0" presId="urn:microsoft.com/office/officeart/2008/layout/NameandTitleOrganizationalChart"/>
+    <dgm:cxn modelId="{B24222FA-944A-47CC-B0F7-94D33B689EC2}" type="presParOf" srcId="{AC704886-C9DD-4DC6-BD06-F47BEFBA9508}" destId="{7C67E70D-7422-4470-BEB2-80254429D121}" srcOrd="0" destOrd="0" presId="urn:microsoft.com/office/officeart/2008/layout/NameandTitleOrganizationalChart"/>
+    <dgm:cxn modelId="{7CDFF666-951D-4602-AAF4-39DAF4365128}" type="presParOf" srcId="{AC704886-C9DD-4DC6-BD06-F47BEFBA9508}" destId="{1C119A88-E63C-4376-AECB-4374D890B0FF}" srcOrd="1" destOrd="0" presId="urn:microsoft.com/office/officeart/2008/layout/NameandTitleOrganizationalChart"/>
+    <dgm:cxn modelId="{BCCF93A5-B264-4A36-86BF-DDB11F442530}" type="presParOf" srcId="{AC704886-C9DD-4DC6-BD06-F47BEFBA9508}" destId="{AEEEA379-F422-457F-A3EA-D0B3B2A53D26}" srcOrd="2" destOrd="0" presId="urn:microsoft.com/office/officeart/2008/layout/NameandTitleOrganizationalChart"/>
+    <dgm:cxn modelId="{64426B49-7A31-47AB-A874-EE89AE51C982}" type="presParOf" srcId="{8AC34386-72A9-45EC-8F71-2E1964793DE3}" destId="{AE42B4D2-A311-4AF2-BDCA-4DD6DA57C50B}" srcOrd="1" destOrd="0" presId="urn:microsoft.com/office/officeart/2008/layout/NameandTitleOrganizationalChart"/>
+    <dgm:cxn modelId="{51FF4653-EE80-45F6-922E-CB6ED9D05D41}" type="presParOf" srcId="{8AC34386-72A9-45EC-8F71-2E1964793DE3}" destId="{7D33860B-AEB2-425E-A831-CF3FCD7E351A}" srcOrd="2" destOrd="0" presId="urn:microsoft.com/office/officeart/2008/layout/NameandTitleOrganizationalChart"/>
+    <dgm:cxn modelId="{CC46AD80-6F4B-4291-B8E8-642D7456B0AF}" type="presParOf" srcId="{1DDC243C-032B-4CFF-9999-A62B1F806280}" destId="{9ADAD683-7CAE-4F47-9C8B-FAFEF5A7FE2A}" srcOrd="2" destOrd="0" presId="urn:microsoft.com/office/officeart/2008/layout/NameandTitleOrganizationalChart"/>
+    <dgm:cxn modelId="{E08ADF38-9677-46D2-8949-B7FB1F83CBE1}" type="presParOf" srcId="{1DDC243C-032B-4CFF-9999-A62B1F806280}" destId="{00417FAC-35C1-4DEB-8A88-6BF2B4AE5AB2}" srcOrd="3" destOrd="0" presId="urn:microsoft.com/office/officeart/2008/layout/NameandTitleOrganizationalChart"/>
+    <dgm:cxn modelId="{7212418E-964B-4355-82E6-2A6E28B01D71}" type="presParOf" srcId="{00417FAC-35C1-4DEB-8A88-6BF2B4AE5AB2}" destId="{FD3DDB26-C798-4D9B-BF65-0F504D1E6D27}" srcOrd="0" destOrd="0" presId="urn:microsoft.com/office/officeart/2008/layout/NameandTitleOrganizationalChart"/>
+    <dgm:cxn modelId="{95B742C3-5639-4E0C-B8E0-8C6B9FD47F6D}" type="presParOf" srcId="{FD3DDB26-C798-4D9B-BF65-0F504D1E6D27}" destId="{9137808C-B502-4868-AADE-CD3AF737C3E6}" srcOrd="0" destOrd="0" presId="urn:microsoft.com/office/officeart/2008/layout/NameandTitleOrganizationalChart"/>
+    <dgm:cxn modelId="{FE35846D-D537-4D8F-B5F3-20A1A67B7A16}" type="presParOf" srcId="{FD3DDB26-C798-4D9B-BF65-0F504D1E6D27}" destId="{C730AB61-2A6A-4B4C-9A61-E09DDA3ADA7A}" srcOrd="1" destOrd="0" presId="urn:microsoft.com/office/officeart/2008/layout/NameandTitleOrganizationalChart"/>
+    <dgm:cxn modelId="{AD6B4402-89B4-4A7E-9E59-2548FFA9BAB3}" type="presParOf" srcId="{FD3DDB26-C798-4D9B-BF65-0F504D1E6D27}" destId="{10834C43-2FDA-4ABA-8059-DCE38942C687}" srcOrd="2" destOrd="0" presId="urn:microsoft.com/office/officeart/2008/layout/NameandTitleOrganizationalChart"/>
+    <dgm:cxn modelId="{74D84085-E625-4DEE-9D9C-28A3CF874729}" type="presParOf" srcId="{00417FAC-35C1-4DEB-8A88-6BF2B4AE5AB2}" destId="{538B8CF7-62E8-43E4-A7CA-1408DAAACC84}" srcOrd="1" destOrd="0" presId="urn:microsoft.com/office/officeart/2008/layout/NameandTitleOrganizationalChart"/>
+    <dgm:cxn modelId="{3D7BC50E-7301-43CF-97C7-D08CF30B6379}" type="presParOf" srcId="{00417FAC-35C1-4DEB-8A88-6BF2B4AE5AB2}" destId="{7076F646-D689-4CE9-8E89-10D329CE8158}" srcOrd="2" destOrd="0" presId="urn:microsoft.com/office/officeart/2008/layout/NameandTitleOrganizationalChart"/>
+    <dgm:cxn modelId="{2BD690D1-6A5A-4AAD-B7B2-B416796086D6}" type="presParOf" srcId="{B814530B-E383-46C0-8749-337A25B91D31}" destId="{D3A3C352-A446-4F55-9C1B-A17A5B5C6EB4}" srcOrd="2" destOrd="0" presId="urn:microsoft.com/office/officeart/2008/layout/NameandTitleOrganizationalChart"/>
+    <dgm:cxn modelId="{ED37E890-517F-456B-9AB5-EB6168F5323C}" type="presParOf" srcId="{EDDA5086-FADB-4948-B71A-CE806D928F7E}" destId="{2E7EDFAF-6338-4C26-90C4-417C9DD4836A}" srcOrd="2" destOrd="0" presId="urn:microsoft.com/office/officeart/2008/layout/NameandTitleOrganizationalChart"/>
+    <dgm:cxn modelId="{806738D4-848A-42B1-BD72-55980F0F96F5}" type="presParOf" srcId="{EDDA5086-FADB-4948-B71A-CE806D928F7E}" destId="{577EA57A-75E1-4EEE-8FEA-5155513B04D0}" srcOrd="3" destOrd="0" presId="urn:microsoft.com/office/officeart/2008/layout/NameandTitleOrganizationalChart"/>
+    <dgm:cxn modelId="{B093CF1B-3F9C-4CC0-830D-45DFDFCE0599}" type="presParOf" srcId="{577EA57A-75E1-4EEE-8FEA-5155513B04D0}" destId="{3CB456E6-BFCD-42B3-8C85-08C570E3509F}" srcOrd="0" destOrd="0" presId="urn:microsoft.com/office/officeart/2008/layout/NameandTitleOrganizationalChart"/>
+    <dgm:cxn modelId="{452932CB-45E5-4511-8AF5-D6C6BBD33104}" type="presParOf" srcId="{3CB456E6-BFCD-42B3-8C85-08C570E3509F}" destId="{1E4CBC62-D256-43B9-939F-B106015AB318}" srcOrd="0" destOrd="0" presId="urn:microsoft.com/office/officeart/2008/layout/NameandTitleOrganizationalChart"/>
+    <dgm:cxn modelId="{078D5676-95EB-460F-B146-5C9CBEB1D2AE}" type="presParOf" srcId="{3CB456E6-BFCD-42B3-8C85-08C570E3509F}" destId="{1EB5E05A-B1B0-47D8-A9AD-39EF21ECA465}" srcOrd="1" destOrd="0" presId="urn:microsoft.com/office/officeart/2008/layout/NameandTitleOrganizationalChart"/>
+    <dgm:cxn modelId="{0611BDD6-3BBA-4550-9D28-CE445DABA6CB}" type="presParOf" srcId="{3CB456E6-BFCD-42B3-8C85-08C570E3509F}" destId="{5899F2CB-5E2B-449D-BA57-9E861F76C2EF}" srcOrd="2" destOrd="0" presId="urn:microsoft.com/office/officeart/2008/layout/NameandTitleOrganizationalChart"/>
+    <dgm:cxn modelId="{7477E051-77C7-44F1-A9C0-E8D4DC114BA8}" type="presParOf" srcId="{577EA57A-75E1-4EEE-8FEA-5155513B04D0}" destId="{1DDD1B68-8DE8-425E-990E-63AD515071D0}" srcOrd="1" destOrd="0" presId="urn:microsoft.com/office/officeart/2008/layout/NameandTitleOrganizationalChart"/>
+    <dgm:cxn modelId="{83B55E72-BEA6-47B1-A589-E7A425A97E5D}" type="presParOf" srcId="{577EA57A-75E1-4EEE-8FEA-5155513B04D0}" destId="{FD5CE6A3-83EB-4A7B-AF0C-B3A846AE8B60}" srcOrd="2" destOrd="0" presId="urn:microsoft.com/office/officeart/2008/layout/NameandTitleOrganizationalChart"/>
+    <dgm:cxn modelId="{9A31B558-F4F7-4421-B7D3-DA770B08869B}" type="presParOf" srcId="{E80FB744-8A9E-4CD5-9F10-0226A207B0E8}" destId="{52493643-F2FA-4D8E-964E-784A69921FDC}" srcOrd="2" destOrd="0" presId="urn:microsoft.com/office/officeart/2008/layout/NameandTitleOrganizationalChart"/>
   </dgm:cxnLst>
   <dgm:bg/>
   <dgm:whole/>
@@ -28546,24 +30753,24 @@
     </dgm:pt>
   </dgm:ptLst>
   <dgm:cxnLst>
+    <dgm:cxn modelId="{1BBDDF7C-D05F-4997-8A2D-7FAD66855F1F}" type="presOf" srcId="{108AB161-DF09-4FD9-B3A3-B3F317900E77}" destId="{23ACF6C0-817A-4D8B-B477-5C3234212EE4}" srcOrd="1" destOrd="0" presId="urn:microsoft.com/office/officeart/2008/layout/HalfCircleOrganizationChart"/>
+    <dgm:cxn modelId="{C7136CEA-80B6-4752-BCDA-50DD5DBDDFFA}" type="presOf" srcId="{108AB161-DF09-4FD9-B3A3-B3F317900E77}" destId="{6EEEB77D-5EF1-4A2B-B92D-229B6E55B08D}" srcOrd="0" destOrd="0" presId="urn:microsoft.com/office/officeart/2008/layout/HalfCircleOrganizationChart"/>
+    <dgm:cxn modelId="{18A42AA4-0DE0-4FAB-A454-B487ED3F39EE}" type="presOf" srcId="{F6EDFD1C-ECF0-438D-A3ED-D16F071B94C4}" destId="{37B5435B-5BC8-49DE-B3F2-5C5D3F2871D9}" srcOrd="0" destOrd="0" presId="urn:microsoft.com/office/officeart/2008/layout/HalfCircleOrganizationChart"/>
     <dgm:cxn modelId="{16DD7012-52DE-4246-B8A7-63AFD45CF3E0}" srcId="{F6EDFD1C-ECF0-438D-A3ED-D16F071B94C4}" destId="{108AB161-DF09-4FD9-B3A3-B3F317900E77}" srcOrd="0" destOrd="0" parTransId="{60CFFBD9-B3D5-4366-BA1D-EF872C9092BF}" sibTransId="{FF10FCBA-1A11-4864-9C4B-50ED81A49374}"/>
-    <dgm:cxn modelId="{C8548BE5-D51F-4C93-95FD-68FFAC8067B0}" type="presOf" srcId="{F6EDFD1C-ECF0-438D-A3ED-D16F071B94C4}" destId="{37B5435B-5BC8-49DE-B3F2-5C5D3F2871D9}" srcOrd="0" destOrd="0" presId="urn:microsoft.com/office/officeart/2008/layout/HalfCircleOrganizationChart"/>
-    <dgm:cxn modelId="{FFB2C503-7FC0-4D8D-A73F-C996662E9394}" type="presOf" srcId="{108AB161-DF09-4FD9-B3A3-B3F317900E77}" destId="{6EEEB77D-5EF1-4A2B-B92D-229B6E55B08D}" srcOrd="0" destOrd="0" presId="urn:microsoft.com/office/officeart/2008/layout/HalfCircleOrganizationChart"/>
-    <dgm:cxn modelId="{02D9888C-0EA8-4900-8724-3BD35039A655}" type="presOf" srcId="{108AB161-DF09-4FD9-B3A3-B3F317900E77}" destId="{23ACF6C0-817A-4D8B-B477-5C3234212EE4}" srcOrd="1" destOrd="0" presId="urn:microsoft.com/office/officeart/2008/layout/HalfCircleOrganizationChart"/>
-    <dgm:cxn modelId="{78BEC1FE-7B09-4F4D-A7C9-D33B23D337D9}" type="presParOf" srcId="{37B5435B-5BC8-49DE-B3F2-5C5D3F2871D9}" destId="{66BD5811-F452-4B39-8EA8-2CF6028F2A4A}" srcOrd="0" destOrd="0" presId="urn:microsoft.com/office/officeart/2008/layout/HalfCircleOrganizationChart"/>
-    <dgm:cxn modelId="{7FE2CCF3-6A8B-4CE6-B539-70F17F107785}" type="presParOf" srcId="{66BD5811-F452-4B39-8EA8-2CF6028F2A4A}" destId="{D637B8EF-9B2D-4D6F-B5CC-3BD5107A9EE4}" srcOrd="0" destOrd="0" presId="urn:microsoft.com/office/officeart/2008/layout/HalfCircleOrganizationChart"/>
-    <dgm:cxn modelId="{A183DE92-194A-4AD6-AD66-7F7D2011539E}" type="presParOf" srcId="{D637B8EF-9B2D-4D6F-B5CC-3BD5107A9EE4}" destId="{6EEEB77D-5EF1-4A2B-B92D-229B6E55B08D}" srcOrd="0" destOrd="0" presId="urn:microsoft.com/office/officeart/2008/layout/HalfCircleOrganizationChart"/>
-    <dgm:cxn modelId="{3AC22A27-AA27-4F07-8138-A1A497C43C27}" type="presParOf" srcId="{D637B8EF-9B2D-4D6F-B5CC-3BD5107A9EE4}" destId="{0AB6874E-9F1A-4A1C-86CA-C2CF35F35F3A}" srcOrd="1" destOrd="0" presId="urn:microsoft.com/office/officeart/2008/layout/HalfCircleOrganizationChart"/>
-    <dgm:cxn modelId="{A308EE35-0BC2-42DC-9B6A-3B68FC3FB5AF}" type="presParOf" srcId="{D637B8EF-9B2D-4D6F-B5CC-3BD5107A9EE4}" destId="{EDB6B95C-59F3-404F-A523-15CB063E6BA6}" srcOrd="2" destOrd="0" presId="urn:microsoft.com/office/officeart/2008/layout/HalfCircleOrganizationChart"/>
-    <dgm:cxn modelId="{FC5BEC11-D070-4D25-B736-C420F776C7D7}" type="presParOf" srcId="{D637B8EF-9B2D-4D6F-B5CC-3BD5107A9EE4}" destId="{23ACF6C0-817A-4D8B-B477-5C3234212EE4}" srcOrd="3" destOrd="0" presId="urn:microsoft.com/office/officeart/2008/layout/HalfCircleOrganizationChart"/>
-    <dgm:cxn modelId="{A58DE81B-58BB-4F75-8955-CCD89915C719}" type="presParOf" srcId="{66BD5811-F452-4B39-8EA8-2CF6028F2A4A}" destId="{88958718-B7F9-47CD-9584-B59FF4782E0F}" srcOrd="1" destOrd="0" presId="urn:microsoft.com/office/officeart/2008/layout/HalfCircleOrganizationChart"/>
-    <dgm:cxn modelId="{BCB6C085-ABA6-4C54-BE16-16DA91CAF195}" type="presParOf" srcId="{66BD5811-F452-4B39-8EA8-2CF6028F2A4A}" destId="{E022C54D-F4F0-4DBA-9400-D23D8C3E289B}" srcOrd="2" destOrd="0" presId="urn:microsoft.com/office/officeart/2008/layout/HalfCircleOrganizationChart"/>
+    <dgm:cxn modelId="{40F7D296-27E7-4EC5-BCA7-80563F86A340}" type="presParOf" srcId="{37B5435B-5BC8-49DE-B3F2-5C5D3F2871D9}" destId="{66BD5811-F452-4B39-8EA8-2CF6028F2A4A}" srcOrd="0" destOrd="0" presId="urn:microsoft.com/office/officeart/2008/layout/HalfCircleOrganizationChart"/>
+    <dgm:cxn modelId="{AC65B8FB-1E25-47DE-B9DB-C27D066EFB76}" type="presParOf" srcId="{66BD5811-F452-4B39-8EA8-2CF6028F2A4A}" destId="{D637B8EF-9B2D-4D6F-B5CC-3BD5107A9EE4}" srcOrd="0" destOrd="0" presId="urn:microsoft.com/office/officeart/2008/layout/HalfCircleOrganizationChart"/>
+    <dgm:cxn modelId="{D9506A9E-489C-49F9-AE03-2452F802193D}" type="presParOf" srcId="{D637B8EF-9B2D-4D6F-B5CC-3BD5107A9EE4}" destId="{6EEEB77D-5EF1-4A2B-B92D-229B6E55B08D}" srcOrd="0" destOrd="0" presId="urn:microsoft.com/office/officeart/2008/layout/HalfCircleOrganizationChart"/>
+    <dgm:cxn modelId="{CDDA7D39-1B27-41F9-8495-A778ADC12A5D}" type="presParOf" srcId="{D637B8EF-9B2D-4D6F-B5CC-3BD5107A9EE4}" destId="{0AB6874E-9F1A-4A1C-86CA-C2CF35F35F3A}" srcOrd="1" destOrd="0" presId="urn:microsoft.com/office/officeart/2008/layout/HalfCircleOrganizationChart"/>
+    <dgm:cxn modelId="{FECB9871-E4FA-4713-B179-34A872FD6C2D}" type="presParOf" srcId="{D637B8EF-9B2D-4D6F-B5CC-3BD5107A9EE4}" destId="{EDB6B95C-59F3-404F-A523-15CB063E6BA6}" srcOrd="2" destOrd="0" presId="urn:microsoft.com/office/officeart/2008/layout/HalfCircleOrganizationChart"/>
+    <dgm:cxn modelId="{E4BBB0F9-3355-47D6-86E3-1A3D35C59C61}" type="presParOf" srcId="{D637B8EF-9B2D-4D6F-B5CC-3BD5107A9EE4}" destId="{23ACF6C0-817A-4D8B-B477-5C3234212EE4}" srcOrd="3" destOrd="0" presId="urn:microsoft.com/office/officeart/2008/layout/HalfCircleOrganizationChart"/>
+    <dgm:cxn modelId="{B3988E49-FA66-4CAA-9CCD-2C54C7D8565E}" type="presParOf" srcId="{66BD5811-F452-4B39-8EA8-2CF6028F2A4A}" destId="{88958718-B7F9-47CD-9584-B59FF4782E0F}" srcOrd="1" destOrd="0" presId="urn:microsoft.com/office/officeart/2008/layout/HalfCircleOrganizationChart"/>
+    <dgm:cxn modelId="{B52E3312-D6D5-4D91-8023-5F13BE7873AC}" type="presParOf" srcId="{66BD5811-F452-4B39-8EA8-2CF6028F2A4A}" destId="{E022C54D-F4F0-4DBA-9400-D23D8C3E289B}" srcOrd="2" destOrd="0" presId="urn:microsoft.com/office/officeart/2008/layout/HalfCircleOrganizationChart"/>
   </dgm:cxnLst>
   <dgm:bg/>
   <dgm:whole/>
   <dgm:extLst>
     <a:ext uri="http://schemas.microsoft.com/office/drawing/2008/diagram">
-      <dsp:dataModelExt xmlns:dsp="http://schemas.microsoft.com/office/drawing/2008/diagram" relId="rId41" minVer="http://schemas.openxmlformats.org/drawingml/2006/diagram"/>
+      <dsp:dataModelExt xmlns:dsp="http://schemas.microsoft.com/office/drawing/2008/diagram" relId="rId44" minVer="http://schemas.openxmlformats.org/drawingml/2006/diagram"/>
     </a:ext>
   </dgm:extLst>
 </dgm:dataModel>
@@ -29023,50 +31230,50 @@
     </dgm:pt>
   </dgm:ptLst>
   <dgm:cxnLst>
-    <dgm:cxn modelId="{9DCB0ACE-5843-4EB1-82B8-06B7BE7C6BD3}" type="presOf" srcId="{0921CB59-1E3D-451C-B543-E6958F8F3C64}" destId="{F1DB98CE-E160-443B-AD8E-CA1E550A233F}" srcOrd="1" destOrd="0" presId="urn:microsoft.com/office/officeart/2008/layout/HalfCircleOrganizationChart"/>
+    <dgm:cxn modelId="{C39844BB-894B-4EB3-819D-CF7598D7FE20}" type="presOf" srcId="{80051815-6905-4C70-ABDA-840FFFD528D9}" destId="{E5094CFB-A2A1-446E-96EF-747DABA2B453}" srcOrd="0" destOrd="0" presId="urn:microsoft.com/office/officeart/2008/layout/HalfCircleOrganizationChart"/>
     <dgm:cxn modelId="{026A7DBD-EC9C-4362-81FD-3DCC648BCA3B}" srcId="{108AB161-DF09-4FD9-B3A3-B3F317900E77}" destId="{0921CB59-1E3D-451C-B543-E6958F8F3C64}" srcOrd="0" destOrd="0" parTransId="{5FF39310-76BA-47E9-B4CF-52B786E081F3}" sibTransId="{04D22E6F-09ED-4C4E-9418-B18D7EF8EFFA}"/>
-    <dgm:cxn modelId="{1D79820B-63C3-4DD4-96E1-1D3BEEF155C1}" type="presOf" srcId="{F6EDFD1C-ECF0-438D-A3ED-D16F071B94C4}" destId="{37B5435B-5BC8-49DE-B3F2-5C5D3F2871D9}" srcOrd="0" destOrd="0" presId="urn:microsoft.com/office/officeart/2008/layout/HalfCircleOrganizationChart"/>
-    <dgm:cxn modelId="{649E8969-54EB-4B0A-B763-4C7899FD6AE0}" type="presOf" srcId="{5FF39310-76BA-47E9-B4CF-52B786E081F3}" destId="{47B2E10F-1E26-4340-AE42-A8E8236B547E}" srcOrd="0" destOrd="0" presId="urn:microsoft.com/office/officeart/2008/layout/HalfCircleOrganizationChart"/>
-    <dgm:cxn modelId="{24D9BCE9-19E1-4973-BC52-FD70600B6C36}" type="presOf" srcId="{108AB161-DF09-4FD9-B3A3-B3F317900E77}" destId="{23ACF6C0-817A-4D8B-B477-5C3234212EE4}" srcOrd="1" destOrd="0" presId="urn:microsoft.com/office/officeart/2008/layout/HalfCircleOrganizationChart"/>
-    <dgm:cxn modelId="{52C806DE-CD06-47AD-89A2-D322A81A1AD2}" type="presOf" srcId="{80051815-6905-4C70-ABDA-840FFFD528D9}" destId="{DBBC35CB-0009-45B3-BD50-ADF1056F83E1}" srcOrd="1" destOrd="0" presId="urn:microsoft.com/office/officeart/2008/layout/HalfCircleOrganizationChart"/>
-    <dgm:cxn modelId="{0D7377CA-B328-4D4B-9357-3690A7B6A34E}" type="presOf" srcId="{80051815-6905-4C70-ABDA-840FFFD528D9}" destId="{E5094CFB-A2A1-446E-96EF-747DABA2B453}" srcOrd="0" destOrd="0" presId="urn:microsoft.com/office/officeart/2008/layout/HalfCircleOrganizationChart"/>
-    <dgm:cxn modelId="{E06ADB9B-38F6-4347-B11E-41C8EE3ADD80}" type="presOf" srcId="{2FB482E3-28ED-4901-A7BA-0F3510FAACA3}" destId="{72E08DAC-110E-4686-80CA-AEC818942732}" srcOrd="0" destOrd="0" presId="urn:microsoft.com/office/officeart/2008/layout/HalfCircleOrganizationChart"/>
+    <dgm:cxn modelId="{E1A9970A-2BFE-4D6A-AC00-E71BAF9F0AC0}" type="presOf" srcId="{0921CB59-1E3D-451C-B543-E6958F8F3C64}" destId="{F1DB98CE-E160-443B-AD8E-CA1E550A233F}" srcOrd="1" destOrd="0" presId="urn:microsoft.com/office/officeart/2008/layout/HalfCircleOrganizationChart"/>
+    <dgm:cxn modelId="{047CC9CE-866E-4FDF-B8E5-E8735FE416ED}" type="presOf" srcId="{0921CB59-1E3D-451C-B543-E6958F8F3C64}" destId="{7E031B32-F8E1-41B4-9A54-550FFF217AB0}" srcOrd="0" destOrd="0" presId="urn:microsoft.com/office/officeart/2008/layout/HalfCircleOrganizationChart"/>
+    <dgm:cxn modelId="{FC9C31D3-9E3D-4BC3-B138-C372DBFB4485}" type="presOf" srcId="{108AB161-DF09-4FD9-B3A3-B3F317900E77}" destId="{6EEEB77D-5EF1-4A2B-B92D-229B6E55B08D}" srcOrd="0" destOrd="0" presId="urn:microsoft.com/office/officeart/2008/layout/HalfCircleOrganizationChart"/>
+    <dgm:cxn modelId="{001A0D1C-C532-487C-A4C1-D852E205EE29}" type="presOf" srcId="{5FF39310-76BA-47E9-B4CF-52B786E081F3}" destId="{47B2E10F-1E26-4340-AE42-A8E8236B547E}" srcOrd="0" destOrd="0" presId="urn:microsoft.com/office/officeart/2008/layout/HalfCircleOrganizationChart"/>
     <dgm:cxn modelId="{6567AD51-A04A-404B-A4EF-1F77D9653909}" srcId="{108AB161-DF09-4FD9-B3A3-B3F317900E77}" destId="{80051815-6905-4C70-ABDA-840FFFD528D9}" srcOrd="1" destOrd="0" parTransId="{2FB482E3-28ED-4901-A7BA-0F3510FAACA3}" sibTransId="{9005CB9C-CACA-4FD2-9DEA-A009DF0BF002}"/>
+    <dgm:cxn modelId="{4204FCB8-302A-47B5-960D-28C818B8F758}" type="presOf" srcId="{80051815-6905-4C70-ABDA-840FFFD528D9}" destId="{DBBC35CB-0009-45B3-BD50-ADF1056F83E1}" srcOrd="1" destOrd="0" presId="urn:microsoft.com/office/officeart/2008/layout/HalfCircleOrganizationChart"/>
     <dgm:cxn modelId="{16DD7012-52DE-4246-B8A7-63AFD45CF3E0}" srcId="{F6EDFD1C-ECF0-438D-A3ED-D16F071B94C4}" destId="{108AB161-DF09-4FD9-B3A3-B3F317900E77}" srcOrd="0" destOrd="0" parTransId="{60CFFBD9-B3D5-4366-BA1D-EF872C9092BF}" sibTransId="{FF10FCBA-1A11-4864-9C4B-50ED81A49374}"/>
-    <dgm:cxn modelId="{6F07276E-4EDE-4E76-A52E-21433371B0DF}" type="presOf" srcId="{0921CB59-1E3D-451C-B543-E6958F8F3C64}" destId="{7E031B32-F8E1-41B4-9A54-550FFF217AB0}" srcOrd="0" destOrd="0" presId="urn:microsoft.com/office/officeart/2008/layout/HalfCircleOrganizationChart"/>
-    <dgm:cxn modelId="{C7F578F4-4200-4D9A-8823-F4680D4319B0}" type="presOf" srcId="{108AB161-DF09-4FD9-B3A3-B3F317900E77}" destId="{6EEEB77D-5EF1-4A2B-B92D-229B6E55B08D}" srcOrd="0" destOrd="0" presId="urn:microsoft.com/office/officeart/2008/layout/HalfCircleOrganizationChart"/>
-    <dgm:cxn modelId="{86B1E9C6-C8D4-4502-93EF-61CB39EFF24B}" type="presParOf" srcId="{37B5435B-5BC8-49DE-B3F2-5C5D3F2871D9}" destId="{66BD5811-F452-4B39-8EA8-2CF6028F2A4A}" srcOrd="0" destOrd="0" presId="urn:microsoft.com/office/officeart/2008/layout/HalfCircleOrganizationChart"/>
-    <dgm:cxn modelId="{F96AC2E9-B0BB-42B1-82AD-C02A038A7723}" type="presParOf" srcId="{66BD5811-F452-4B39-8EA8-2CF6028F2A4A}" destId="{D637B8EF-9B2D-4D6F-B5CC-3BD5107A9EE4}" srcOrd="0" destOrd="0" presId="urn:microsoft.com/office/officeart/2008/layout/HalfCircleOrganizationChart"/>
-    <dgm:cxn modelId="{B9379E25-35BC-47C5-9FE5-E6E11090CDB4}" type="presParOf" srcId="{D637B8EF-9B2D-4D6F-B5CC-3BD5107A9EE4}" destId="{6EEEB77D-5EF1-4A2B-B92D-229B6E55B08D}" srcOrd="0" destOrd="0" presId="urn:microsoft.com/office/officeart/2008/layout/HalfCircleOrganizationChart"/>
-    <dgm:cxn modelId="{4F83CA49-2720-4329-8F72-C9D62EB391A2}" type="presParOf" srcId="{D637B8EF-9B2D-4D6F-B5CC-3BD5107A9EE4}" destId="{0AB6874E-9F1A-4A1C-86CA-C2CF35F35F3A}" srcOrd="1" destOrd="0" presId="urn:microsoft.com/office/officeart/2008/layout/HalfCircleOrganizationChart"/>
-    <dgm:cxn modelId="{C3FFC1D7-9161-4979-AD02-FA14F38C500C}" type="presParOf" srcId="{D637B8EF-9B2D-4D6F-B5CC-3BD5107A9EE4}" destId="{EDB6B95C-59F3-404F-A523-15CB063E6BA6}" srcOrd="2" destOrd="0" presId="urn:microsoft.com/office/officeart/2008/layout/HalfCircleOrganizationChart"/>
-    <dgm:cxn modelId="{E95E437B-BBE9-46A8-91B1-F33320623714}" type="presParOf" srcId="{D637B8EF-9B2D-4D6F-B5CC-3BD5107A9EE4}" destId="{23ACF6C0-817A-4D8B-B477-5C3234212EE4}" srcOrd="3" destOrd="0" presId="urn:microsoft.com/office/officeart/2008/layout/HalfCircleOrganizationChart"/>
-    <dgm:cxn modelId="{5E14D5E1-BBBD-4937-ADD4-2994ECEB672D}" type="presParOf" srcId="{66BD5811-F452-4B39-8EA8-2CF6028F2A4A}" destId="{88958718-B7F9-47CD-9584-B59FF4782E0F}" srcOrd="1" destOrd="0" presId="urn:microsoft.com/office/officeart/2008/layout/HalfCircleOrganizationChart"/>
-    <dgm:cxn modelId="{4D4A96AB-6C92-4306-B325-21156590844D}" type="presParOf" srcId="{88958718-B7F9-47CD-9584-B59FF4782E0F}" destId="{47B2E10F-1E26-4340-AE42-A8E8236B547E}" srcOrd="0" destOrd="0" presId="urn:microsoft.com/office/officeart/2008/layout/HalfCircleOrganizationChart"/>
-    <dgm:cxn modelId="{5C8FC644-554B-4391-9B4A-B300D3A81BF3}" type="presParOf" srcId="{88958718-B7F9-47CD-9584-B59FF4782E0F}" destId="{A0F672E1-ED45-449A-B3A1-5E8119E0A4B4}" srcOrd="1" destOrd="0" presId="urn:microsoft.com/office/officeart/2008/layout/HalfCircleOrganizationChart"/>
-    <dgm:cxn modelId="{D5995AF2-590C-4877-8B1E-600A38CF1B43}" type="presParOf" srcId="{A0F672E1-ED45-449A-B3A1-5E8119E0A4B4}" destId="{EFA21F60-663A-4A5F-B639-9665F6497C60}" srcOrd="0" destOrd="0" presId="urn:microsoft.com/office/officeart/2008/layout/HalfCircleOrganizationChart"/>
-    <dgm:cxn modelId="{F277809F-62A8-41D6-852A-8B0A6B2AC641}" type="presParOf" srcId="{EFA21F60-663A-4A5F-B639-9665F6497C60}" destId="{7E031B32-F8E1-41B4-9A54-550FFF217AB0}" srcOrd="0" destOrd="0" presId="urn:microsoft.com/office/officeart/2008/layout/HalfCircleOrganizationChart"/>
-    <dgm:cxn modelId="{5EAF4FF0-D735-4095-A6D3-E655440929AF}" type="presParOf" srcId="{EFA21F60-663A-4A5F-B639-9665F6497C60}" destId="{C198C251-EAF1-4102-AD44-3A9F387A20AE}" srcOrd="1" destOrd="0" presId="urn:microsoft.com/office/officeart/2008/layout/HalfCircleOrganizationChart"/>
-    <dgm:cxn modelId="{A2BD05EE-5BB4-405C-8FAB-5B2DFE33B53B}" type="presParOf" srcId="{EFA21F60-663A-4A5F-B639-9665F6497C60}" destId="{FD5F9EDB-80C6-4DDD-BE65-3C256E2E8CBE}" srcOrd="2" destOrd="0" presId="urn:microsoft.com/office/officeart/2008/layout/HalfCircleOrganizationChart"/>
-    <dgm:cxn modelId="{7DFE7B13-FF39-4F94-A0F4-685E844451B3}" type="presParOf" srcId="{EFA21F60-663A-4A5F-B639-9665F6497C60}" destId="{F1DB98CE-E160-443B-AD8E-CA1E550A233F}" srcOrd="3" destOrd="0" presId="urn:microsoft.com/office/officeart/2008/layout/HalfCircleOrganizationChart"/>
-    <dgm:cxn modelId="{9853E751-DC35-43B9-8BEC-DAB1A9EECD14}" type="presParOf" srcId="{A0F672E1-ED45-449A-B3A1-5E8119E0A4B4}" destId="{9672513F-EB00-4D78-8C1E-7A742552C6A3}" srcOrd="1" destOrd="0" presId="urn:microsoft.com/office/officeart/2008/layout/HalfCircleOrganizationChart"/>
-    <dgm:cxn modelId="{E507CD30-34F0-4161-A853-5E947992DBA2}" type="presParOf" srcId="{A0F672E1-ED45-449A-B3A1-5E8119E0A4B4}" destId="{36D5B804-BB03-44AC-993E-4343A21EFCC2}" srcOrd="2" destOrd="0" presId="urn:microsoft.com/office/officeart/2008/layout/HalfCircleOrganizationChart"/>
-    <dgm:cxn modelId="{DC32C6C2-C0E4-43E4-92B7-7AF9144661AB}" type="presParOf" srcId="{88958718-B7F9-47CD-9584-B59FF4782E0F}" destId="{72E08DAC-110E-4686-80CA-AEC818942732}" srcOrd="2" destOrd="0" presId="urn:microsoft.com/office/officeart/2008/layout/HalfCircleOrganizationChart"/>
-    <dgm:cxn modelId="{6F2092FD-2961-43BD-BD03-37E35B5CAC82}" type="presParOf" srcId="{88958718-B7F9-47CD-9584-B59FF4782E0F}" destId="{D5082805-BCA6-47A1-A384-6BF66F5C193D}" srcOrd="3" destOrd="0" presId="urn:microsoft.com/office/officeart/2008/layout/HalfCircleOrganizationChart"/>
-    <dgm:cxn modelId="{6CE44874-1282-4469-865E-FACACEFED5AB}" type="presParOf" srcId="{D5082805-BCA6-47A1-A384-6BF66F5C193D}" destId="{2448563E-7E16-4F5A-AF85-B0AA0964C19E}" srcOrd="0" destOrd="0" presId="urn:microsoft.com/office/officeart/2008/layout/HalfCircleOrganizationChart"/>
-    <dgm:cxn modelId="{78091D51-1FA7-47B8-A511-6DB9504A6CED}" type="presParOf" srcId="{2448563E-7E16-4F5A-AF85-B0AA0964C19E}" destId="{E5094CFB-A2A1-446E-96EF-747DABA2B453}" srcOrd="0" destOrd="0" presId="urn:microsoft.com/office/officeart/2008/layout/HalfCircleOrganizationChart"/>
-    <dgm:cxn modelId="{BEC0A843-D51C-4D5F-8AA2-260FADCEE40E}" type="presParOf" srcId="{2448563E-7E16-4F5A-AF85-B0AA0964C19E}" destId="{0608B23E-B913-44FF-8DAB-0718F75F6A23}" srcOrd="1" destOrd="0" presId="urn:microsoft.com/office/officeart/2008/layout/HalfCircleOrganizationChart"/>
-    <dgm:cxn modelId="{8209385D-12DE-4FA3-B703-E536FAD9C566}" type="presParOf" srcId="{2448563E-7E16-4F5A-AF85-B0AA0964C19E}" destId="{AECF2607-8F3D-45ED-80D7-ECE493C20D67}" srcOrd="2" destOrd="0" presId="urn:microsoft.com/office/officeart/2008/layout/HalfCircleOrganizationChart"/>
-    <dgm:cxn modelId="{520EB024-05D9-4D5D-9532-84E38C93B5B6}" type="presParOf" srcId="{2448563E-7E16-4F5A-AF85-B0AA0964C19E}" destId="{DBBC35CB-0009-45B3-BD50-ADF1056F83E1}" srcOrd="3" destOrd="0" presId="urn:microsoft.com/office/officeart/2008/layout/HalfCircleOrganizationChart"/>
-    <dgm:cxn modelId="{B30F7273-81A0-4E99-8C4C-C3569EF38A5F}" type="presParOf" srcId="{D5082805-BCA6-47A1-A384-6BF66F5C193D}" destId="{60AB0CAC-F908-4BF4-B47E-5C97BC63DF02}" srcOrd="1" destOrd="0" presId="urn:microsoft.com/office/officeart/2008/layout/HalfCircleOrganizationChart"/>
-    <dgm:cxn modelId="{C4DBB04E-6E82-4046-97A8-AE5D62ECD83D}" type="presParOf" srcId="{D5082805-BCA6-47A1-A384-6BF66F5C193D}" destId="{A06DA3A2-6405-46F4-837D-897C671E7C88}" srcOrd="2" destOrd="0" presId="urn:microsoft.com/office/officeart/2008/layout/HalfCircleOrganizationChart"/>
-    <dgm:cxn modelId="{237EE69A-8BAF-496B-9412-BE98AAAEE8C4}" type="presParOf" srcId="{66BD5811-F452-4B39-8EA8-2CF6028F2A4A}" destId="{E022C54D-F4F0-4DBA-9400-D23D8C3E289B}" srcOrd="2" destOrd="0" presId="urn:microsoft.com/office/officeart/2008/layout/HalfCircleOrganizationChart"/>
+    <dgm:cxn modelId="{E73F748D-FA40-4175-A2E3-B6FD511F6424}" type="presOf" srcId="{108AB161-DF09-4FD9-B3A3-B3F317900E77}" destId="{23ACF6C0-817A-4D8B-B477-5C3234212EE4}" srcOrd="1" destOrd="0" presId="urn:microsoft.com/office/officeart/2008/layout/HalfCircleOrganizationChart"/>
+    <dgm:cxn modelId="{3E716C4E-A730-4A3F-ADBA-8854EA3BA14F}" type="presOf" srcId="{2FB482E3-28ED-4901-A7BA-0F3510FAACA3}" destId="{72E08DAC-110E-4686-80CA-AEC818942732}" srcOrd="0" destOrd="0" presId="urn:microsoft.com/office/officeart/2008/layout/HalfCircleOrganizationChart"/>
+    <dgm:cxn modelId="{E91A40CE-FC77-43F4-A125-7AD1C7FF954D}" type="presOf" srcId="{F6EDFD1C-ECF0-438D-A3ED-D16F071B94C4}" destId="{37B5435B-5BC8-49DE-B3F2-5C5D3F2871D9}" srcOrd="0" destOrd="0" presId="urn:microsoft.com/office/officeart/2008/layout/HalfCircleOrganizationChart"/>
+    <dgm:cxn modelId="{E1F310E2-5ED4-4D92-B013-7D352C2152DF}" type="presParOf" srcId="{37B5435B-5BC8-49DE-B3F2-5C5D3F2871D9}" destId="{66BD5811-F452-4B39-8EA8-2CF6028F2A4A}" srcOrd="0" destOrd="0" presId="urn:microsoft.com/office/officeart/2008/layout/HalfCircleOrganizationChart"/>
+    <dgm:cxn modelId="{7C4FE5DE-5199-4743-A96D-B407DCA3A109}" type="presParOf" srcId="{66BD5811-F452-4B39-8EA8-2CF6028F2A4A}" destId="{D637B8EF-9B2D-4D6F-B5CC-3BD5107A9EE4}" srcOrd="0" destOrd="0" presId="urn:microsoft.com/office/officeart/2008/layout/HalfCircleOrganizationChart"/>
+    <dgm:cxn modelId="{44B5400B-650E-4FBF-A741-2F4A0309A890}" type="presParOf" srcId="{D637B8EF-9B2D-4D6F-B5CC-3BD5107A9EE4}" destId="{6EEEB77D-5EF1-4A2B-B92D-229B6E55B08D}" srcOrd="0" destOrd="0" presId="urn:microsoft.com/office/officeart/2008/layout/HalfCircleOrganizationChart"/>
+    <dgm:cxn modelId="{D98EB95D-FF61-4C51-8B9E-4810C42016F2}" type="presParOf" srcId="{D637B8EF-9B2D-4D6F-B5CC-3BD5107A9EE4}" destId="{0AB6874E-9F1A-4A1C-86CA-C2CF35F35F3A}" srcOrd="1" destOrd="0" presId="urn:microsoft.com/office/officeart/2008/layout/HalfCircleOrganizationChart"/>
+    <dgm:cxn modelId="{86064170-7AC2-4CE5-BA53-85364A5BF321}" type="presParOf" srcId="{D637B8EF-9B2D-4D6F-B5CC-3BD5107A9EE4}" destId="{EDB6B95C-59F3-404F-A523-15CB063E6BA6}" srcOrd="2" destOrd="0" presId="urn:microsoft.com/office/officeart/2008/layout/HalfCircleOrganizationChart"/>
+    <dgm:cxn modelId="{830BEC0A-EAD1-4502-AEF7-115BBA812DDA}" type="presParOf" srcId="{D637B8EF-9B2D-4D6F-B5CC-3BD5107A9EE4}" destId="{23ACF6C0-817A-4D8B-B477-5C3234212EE4}" srcOrd="3" destOrd="0" presId="urn:microsoft.com/office/officeart/2008/layout/HalfCircleOrganizationChart"/>
+    <dgm:cxn modelId="{EDFAB3CC-5E17-4A07-B7E3-AB5C68F136A9}" type="presParOf" srcId="{66BD5811-F452-4B39-8EA8-2CF6028F2A4A}" destId="{88958718-B7F9-47CD-9584-B59FF4782E0F}" srcOrd="1" destOrd="0" presId="urn:microsoft.com/office/officeart/2008/layout/HalfCircleOrganizationChart"/>
+    <dgm:cxn modelId="{B07D0279-DE9F-4780-9FC2-4C4C74C295A8}" type="presParOf" srcId="{88958718-B7F9-47CD-9584-B59FF4782E0F}" destId="{47B2E10F-1E26-4340-AE42-A8E8236B547E}" srcOrd="0" destOrd="0" presId="urn:microsoft.com/office/officeart/2008/layout/HalfCircleOrganizationChart"/>
+    <dgm:cxn modelId="{E153E173-97F7-4A24-B4DA-9DF8A39903A2}" type="presParOf" srcId="{88958718-B7F9-47CD-9584-B59FF4782E0F}" destId="{A0F672E1-ED45-449A-B3A1-5E8119E0A4B4}" srcOrd="1" destOrd="0" presId="urn:microsoft.com/office/officeart/2008/layout/HalfCircleOrganizationChart"/>
+    <dgm:cxn modelId="{0321E201-4719-4B72-A83D-A36294AF07B5}" type="presParOf" srcId="{A0F672E1-ED45-449A-B3A1-5E8119E0A4B4}" destId="{EFA21F60-663A-4A5F-B639-9665F6497C60}" srcOrd="0" destOrd="0" presId="urn:microsoft.com/office/officeart/2008/layout/HalfCircleOrganizationChart"/>
+    <dgm:cxn modelId="{3D61E940-AD52-49AE-BCF8-0CDFEA34E771}" type="presParOf" srcId="{EFA21F60-663A-4A5F-B639-9665F6497C60}" destId="{7E031B32-F8E1-41B4-9A54-550FFF217AB0}" srcOrd="0" destOrd="0" presId="urn:microsoft.com/office/officeart/2008/layout/HalfCircleOrganizationChart"/>
+    <dgm:cxn modelId="{909E4776-42A6-46D2-B3FD-AB39121481C1}" type="presParOf" srcId="{EFA21F60-663A-4A5F-B639-9665F6497C60}" destId="{C198C251-EAF1-4102-AD44-3A9F387A20AE}" srcOrd="1" destOrd="0" presId="urn:microsoft.com/office/officeart/2008/layout/HalfCircleOrganizationChart"/>
+    <dgm:cxn modelId="{658100E0-2F7C-4166-983D-AAEBB2A726C9}" type="presParOf" srcId="{EFA21F60-663A-4A5F-B639-9665F6497C60}" destId="{FD5F9EDB-80C6-4DDD-BE65-3C256E2E8CBE}" srcOrd="2" destOrd="0" presId="urn:microsoft.com/office/officeart/2008/layout/HalfCircleOrganizationChart"/>
+    <dgm:cxn modelId="{A3756E27-31E8-4E09-922D-586C19DF4351}" type="presParOf" srcId="{EFA21F60-663A-4A5F-B639-9665F6497C60}" destId="{F1DB98CE-E160-443B-AD8E-CA1E550A233F}" srcOrd="3" destOrd="0" presId="urn:microsoft.com/office/officeart/2008/layout/HalfCircleOrganizationChart"/>
+    <dgm:cxn modelId="{33ADFA84-AF43-4821-808C-3F65DFB4EBE6}" type="presParOf" srcId="{A0F672E1-ED45-449A-B3A1-5E8119E0A4B4}" destId="{9672513F-EB00-4D78-8C1E-7A742552C6A3}" srcOrd="1" destOrd="0" presId="urn:microsoft.com/office/officeart/2008/layout/HalfCircleOrganizationChart"/>
+    <dgm:cxn modelId="{AC0201B9-3DC9-4EDC-A07B-2CB806A8646A}" type="presParOf" srcId="{A0F672E1-ED45-449A-B3A1-5E8119E0A4B4}" destId="{36D5B804-BB03-44AC-993E-4343A21EFCC2}" srcOrd="2" destOrd="0" presId="urn:microsoft.com/office/officeart/2008/layout/HalfCircleOrganizationChart"/>
+    <dgm:cxn modelId="{8FB5BECD-2FD6-4B54-8F9F-107B4DF045D2}" type="presParOf" srcId="{88958718-B7F9-47CD-9584-B59FF4782E0F}" destId="{72E08DAC-110E-4686-80CA-AEC818942732}" srcOrd="2" destOrd="0" presId="urn:microsoft.com/office/officeart/2008/layout/HalfCircleOrganizationChart"/>
+    <dgm:cxn modelId="{E4897F7A-C6AE-4637-85B7-874F22B35578}" type="presParOf" srcId="{88958718-B7F9-47CD-9584-B59FF4782E0F}" destId="{D5082805-BCA6-47A1-A384-6BF66F5C193D}" srcOrd="3" destOrd="0" presId="urn:microsoft.com/office/officeart/2008/layout/HalfCircleOrganizationChart"/>
+    <dgm:cxn modelId="{0824A34F-FA82-4CB1-A10F-2FD6F0F60CB3}" type="presParOf" srcId="{D5082805-BCA6-47A1-A384-6BF66F5C193D}" destId="{2448563E-7E16-4F5A-AF85-B0AA0964C19E}" srcOrd="0" destOrd="0" presId="urn:microsoft.com/office/officeart/2008/layout/HalfCircleOrganizationChart"/>
+    <dgm:cxn modelId="{BB72D191-5011-4F6A-BE11-B7CAB0FA1625}" type="presParOf" srcId="{2448563E-7E16-4F5A-AF85-B0AA0964C19E}" destId="{E5094CFB-A2A1-446E-96EF-747DABA2B453}" srcOrd="0" destOrd="0" presId="urn:microsoft.com/office/officeart/2008/layout/HalfCircleOrganizationChart"/>
+    <dgm:cxn modelId="{E05290D5-C969-49DA-A8ED-8E499D6F0663}" type="presParOf" srcId="{2448563E-7E16-4F5A-AF85-B0AA0964C19E}" destId="{0608B23E-B913-44FF-8DAB-0718F75F6A23}" srcOrd="1" destOrd="0" presId="urn:microsoft.com/office/officeart/2008/layout/HalfCircleOrganizationChart"/>
+    <dgm:cxn modelId="{7AA2C5D6-697D-4A44-B794-37D13DC29FD8}" type="presParOf" srcId="{2448563E-7E16-4F5A-AF85-B0AA0964C19E}" destId="{AECF2607-8F3D-45ED-80D7-ECE493C20D67}" srcOrd="2" destOrd="0" presId="urn:microsoft.com/office/officeart/2008/layout/HalfCircleOrganizationChart"/>
+    <dgm:cxn modelId="{ED51EB0A-EBFA-4FED-9DB7-09FC7E4A181A}" type="presParOf" srcId="{2448563E-7E16-4F5A-AF85-B0AA0964C19E}" destId="{DBBC35CB-0009-45B3-BD50-ADF1056F83E1}" srcOrd="3" destOrd="0" presId="urn:microsoft.com/office/officeart/2008/layout/HalfCircleOrganizationChart"/>
+    <dgm:cxn modelId="{A20A754D-6F5A-4B7A-9993-9B6A39FD7C87}" type="presParOf" srcId="{D5082805-BCA6-47A1-A384-6BF66F5C193D}" destId="{60AB0CAC-F908-4BF4-B47E-5C97BC63DF02}" srcOrd="1" destOrd="0" presId="urn:microsoft.com/office/officeart/2008/layout/HalfCircleOrganizationChart"/>
+    <dgm:cxn modelId="{19D0C3E5-6140-4471-AE1E-601EBCEF5B35}" type="presParOf" srcId="{D5082805-BCA6-47A1-A384-6BF66F5C193D}" destId="{A06DA3A2-6405-46F4-837D-897C671E7C88}" srcOrd="2" destOrd="0" presId="urn:microsoft.com/office/officeart/2008/layout/HalfCircleOrganizationChart"/>
+    <dgm:cxn modelId="{3CA64C1E-A4E3-41E5-8F17-50A82902CA69}" type="presParOf" srcId="{66BD5811-F452-4B39-8EA8-2CF6028F2A4A}" destId="{E022C54D-F4F0-4DBA-9400-D23D8C3E289B}" srcOrd="2" destOrd="0" presId="urn:microsoft.com/office/officeart/2008/layout/HalfCircleOrganizationChart"/>
   </dgm:cxnLst>
   <dgm:bg/>
   <dgm:whole/>
   <dgm:extLst>
     <a:ext uri="http://schemas.microsoft.com/office/drawing/2008/diagram">
-      <dsp:dataModelExt xmlns:dsp="http://schemas.microsoft.com/office/drawing/2008/diagram" relId="rId46" minVer="http://schemas.openxmlformats.org/drawingml/2006/diagram"/>
+      <dsp:dataModelExt xmlns:dsp="http://schemas.microsoft.com/office/drawing/2008/diagram" relId="rId49" minVer="http://schemas.openxmlformats.org/drawingml/2006/diagram"/>
     </a:ext>
   </dgm:extLst>
 </dgm:dataModel>
@@ -29535,50 +31742,50 @@
     </dgm:pt>
   </dgm:ptLst>
   <dgm:cxnLst>
+    <dgm:cxn modelId="{77FA5420-27B3-4B3B-8138-8152FDE16FCE}" type="presOf" srcId="{5FF39310-76BA-47E9-B4CF-52B786E081F3}" destId="{47B2E10F-1E26-4340-AE42-A8E8236B547E}" srcOrd="0" destOrd="0" presId="urn:microsoft.com/office/officeart/2008/layout/HalfCircleOrganizationChart"/>
+    <dgm:cxn modelId="{4C59F310-0A85-47B0-BE51-9E6A122D2C0C}" type="presOf" srcId="{108AB161-DF09-4FD9-B3A3-B3F317900E77}" destId="{23ACF6C0-817A-4D8B-B477-5C3234212EE4}" srcOrd="1" destOrd="0" presId="urn:microsoft.com/office/officeart/2008/layout/HalfCircleOrganizationChart"/>
+    <dgm:cxn modelId="{5869E05D-6B4D-461C-8FBC-3625B1CEDA1D}" type="presOf" srcId="{F6EDFD1C-ECF0-438D-A3ED-D16F071B94C4}" destId="{37B5435B-5BC8-49DE-B3F2-5C5D3F2871D9}" srcOrd="0" destOrd="0" presId="urn:microsoft.com/office/officeart/2008/layout/HalfCircleOrganizationChart"/>
+    <dgm:cxn modelId="{584508BD-3AD7-4E9D-A4FB-608CD663B573}" type="presOf" srcId="{2FB482E3-28ED-4901-A7BA-0F3510FAACA3}" destId="{72E08DAC-110E-4686-80CA-AEC818942732}" srcOrd="0" destOrd="0" presId="urn:microsoft.com/office/officeart/2008/layout/HalfCircleOrganizationChart"/>
+    <dgm:cxn modelId="{16DD7012-52DE-4246-B8A7-63AFD45CF3E0}" srcId="{F6EDFD1C-ECF0-438D-A3ED-D16F071B94C4}" destId="{108AB161-DF09-4FD9-B3A3-B3F317900E77}" srcOrd="0" destOrd="0" parTransId="{60CFFBD9-B3D5-4366-BA1D-EF872C9092BF}" sibTransId="{FF10FCBA-1A11-4864-9C4B-50ED81A49374}"/>
+    <dgm:cxn modelId="{9047CF65-9CD3-4632-8780-6B5DD0D810FE}" type="presOf" srcId="{80051815-6905-4C70-ABDA-840FFFD528D9}" destId="{E5094CFB-A2A1-446E-96EF-747DABA2B453}" srcOrd="0" destOrd="0" presId="urn:microsoft.com/office/officeart/2008/layout/HalfCircleOrganizationChart"/>
     <dgm:cxn modelId="{026A7DBD-EC9C-4362-81FD-3DCC648BCA3B}" srcId="{108AB161-DF09-4FD9-B3A3-B3F317900E77}" destId="{0921CB59-1E3D-451C-B543-E6958F8F3C64}" srcOrd="0" destOrd="0" parTransId="{5FF39310-76BA-47E9-B4CF-52B786E081F3}" sibTransId="{04D22E6F-09ED-4C4E-9418-B18D7EF8EFFA}"/>
-    <dgm:cxn modelId="{A37CBA45-581B-4B70-9837-E0B45CB399EB}" type="presOf" srcId="{F6EDFD1C-ECF0-438D-A3ED-D16F071B94C4}" destId="{37B5435B-5BC8-49DE-B3F2-5C5D3F2871D9}" srcOrd="0" destOrd="0" presId="urn:microsoft.com/office/officeart/2008/layout/HalfCircleOrganizationChart"/>
-    <dgm:cxn modelId="{8FF15D27-C83E-4B14-97B8-867BB5129125}" type="presOf" srcId="{5FF39310-76BA-47E9-B4CF-52B786E081F3}" destId="{47B2E10F-1E26-4340-AE42-A8E8236B547E}" srcOrd="0" destOrd="0" presId="urn:microsoft.com/office/officeart/2008/layout/HalfCircleOrganizationChart"/>
-    <dgm:cxn modelId="{6FC24E9D-8F95-4270-B4FB-82B392D5F03C}" type="presOf" srcId="{0921CB59-1E3D-451C-B543-E6958F8F3C64}" destId="{F1DB98CE-E160-443B-AD8E-CA1E550A233F}" srcOrd="1" destOrd="0" presId="urn:microsoft.com/office/officeart/2008/layout/HalfCircleOrganizationChart"/>
-    <dgm:cxn modelId="{BA20493F-F334-4358-94C9-8BB8F014E509}" type="presOf" srcId="{108AB161-DF09-4FD9-B3A3-B3F317900E77}" destId="{6EEEB77D-5EF1-4A2B-B92D-229B6E55B08D}" srcOrd="0" destOrd="0" presId="urn:microsoft.com/office/officeart/2008/layout/HalfCircleOrganizationChart"/>
-    <dgm:cxn modelId="{45A149CC-0BF0-45A9-9734-BC3657764F38}" type="presOf" srcId="{2FB482E3-28ED-4901-A7BA-0F3510FAACA3}" destId="{72E08DAC-110E-4686-80CA-AEC818942732}" srcOrd="0" destOrd="0" presId="urn:microsoft.com/office/officeart/2008/layout/HalfCircleOrganizationChart"/>
-    <dgm:cxn modelId="{A0E37E01-9311-4DB8-84AE-BFB1B587843E}" type="presOf" srcId="{108AB161-DF09-4FD9-B3A3-B3F317900E77}" destId="{23ACF6C0-817A-4D8B-B477-5C3234212EE4}" srcOrd="1" destOrd="0" presId="urn:microsoft.com/office/officeart/2008/layout/HalfCircleOrganizationChart"/>
+    <dgm:cxn modelId="{51BB52D1-CAE6-4CE2-A5FF-93981C1D18BA}" type="presOf" srcId="{0921CB59-1E3D-451C-B543-E6958F8F3C64}" destId="{7E031B32-F8E1-41B4-9A54-550FFF217AB0}" srcOrd="0" destOrd="0" presId="urn:microsoft.com/office/officeart/2008/layout/HalfCircleOrganizationChart"/>
+    <dgm:cxn modelId="{03457452-9892-4822-BC33-36AC8FB39C59}" type="presOf" srcId="{80051815-6905-4C70-ABDA-840FFFD528D9}" destId="{DBBC35CB-0009-45B3-BD50-ADF1056F83E1}" srcOrd="1" destOrd="0" presId="urn:microsoft.com/office/officeart/2008/layout/HalfCircleOrganizationChart"/>
     <dgm:cxn modelId="{6567AD51-A04A-404B-A4EF-1F77D9653909}" srcId="{108AB161-DF09-4FD9-B3A3-B3F317900E77}" destId="{80051815-6905-4C70-ABDA-840FFFD528D9}" srcOrd="1" destOrd="0" parTransId="{2FB482E3-28ED-4901-A7BA-0F3510FAACA3}" sibTransId="{9005CB9C-CACA-4FD2-9DEA-A009DF0BF002}"/>
-    <dgm:cxn modelId="{16DD7012-52DE-4246-B8A7-63AFD45CF3E0}" srcId="{F6EDFD1C-ECF0-438D-A3ED-D16F071B94C4}" destId="{108AB161-DF09-4FD9-B3A3-B3F317900E77}" srcOrd="0" destOrd="0" parTransId="{60CFFBD9-B3D5-4366-BA1D-EF872C9092BF}" sibTransId="{FF10FCBA-1A11-4864-9C4B-50ED81A49374}"/>
-    <dgm:cxn modelId="{AFD156A4-4F7A-4403-84E8-0580B53185F1}" type="presOf" srcId="{80051815-6905-4C70-ABDA-840FFFD528D9}" destId="{E5094CFB-A2A1-446E-96EF-747DABA2B453}" srcOrd="0" destOrd="0" presId="urn:microsoft.com/office/officeart/2008/layout/HalfCircleOrganizationChart"/>
-    <dgm:cxn modelId="{882D06E0-31DB-4CBA-BC56-2C425A733EAF}" type="presOf" srcId="{80051815-6905-4C70-ABDA-840FFFD528D9}" destId="{DBBC35CB-0009-45B3-BD50-ADF1056F83E1}" srcOrd="1" destOrd="0" presId="urn:microsoft.com/office/officeart/2008/layout/HalfCircleOrganizationChart"/>
-    <dgm:cxn modelId="{0E0CA0D2-EF52-4BCE-A37D-76E5B7F7E7EF}" type="presOf" srcId="{0921CB59-1E3D-451C-B543-E6958F8F3C64}" destId="{7E031B32-F8E1-41B4-9A54-550FFF217AB0}" srcOrd="0" destOrd="0" presId="urn:microsoft.com/office/officeart/2008/layout/HalfCircleOrganizationChart"/>
-    <dgm:cxn modelId="{B36CA8DB-B21E-47EE-B332-B62F2920044D}" type="presParOf" srcId="{37B5435B-5BC8-49DE-B3F2-5C5D3F2871D9}" destId="{66BD5811-F452-4B39-8EA8-2CF6028F2A4A}" srcOrd="0" destOrd="0" presId="urn:microsoft.com/office/officeart/2008/layout/HalfCircleOrganizationChart"/>
-    <dgm:cxn modelId="{8A7B92F2-2D79-4C6F-85E2-61E55516C2D3}" type="presParOf" srcId="{66BD5811-F452-4B39-8EA8-2CF6028F2A4A}" destId="{D637B8EF-9B2D-4D6F-B5CC-3BD5107A9EE4}" srcOrd="0" destOrd="0" presId="urn:microsoft.com/office/officeart/2008/layout/HalfCircleOrganizationChart"/>
-    <dgm:cxn modelId="{829FDC4B-1E46-4A0F-848B-1E2554715D23}" type="presParOf" srcId="{D637B8EF-9B2D-4D6F-B5CC-3BD5107A9EE4}" destId="{6EEEB77D-5EF1-4A2B-B92D-229B6E55B08D}" srcOrd="0" destOrd="0" presId="urn:microsoft.com/office/officeart/2008/layout/HalfCircleOrganizationChart"/>
-    <dgm:cxn modelId="{ABB72C6D-2DAF-494A-8165-962BFA425127}" type="presParOf" srcId="{D637B8EF-9B2D-4D6F-B5CC-3BD5107A9EE4}" destId="{0AB6874E-9F1A-4A1C-86CA-C2CF35F35F3A}" srcOrd="1" destOrd="0" presId="urn:microsoft.com/office/officeart/2008/layout/HalfCircleOrganizationChart"/>
-    <dgm:cxn modelId="{4DE003A9-F4DD-4097-A18D-75BB7CC62410}" type="presParOf" srcId="{D637B8EF-9B2D-4D6F-B5CC-3BD5107A9EE4}" destId="{EDB6B95C-59F3-404F-A523-15CB063E6BA6}" srcOrd="2" destOrd="0" presId="urn:microsoft.com/office/officeart/2008/layout/HalfCircleOrganizationChart"/>
-    <dgm:cxn modelId="{57062C29-5AAD-49B0-B89B-0F656BEA7BD3}" type="presParOf" srcId="{D637B8EF-9B2D-4D6F-B5CC-3BD5107A9EE4}" destId="{23ACF6C0-817A-4D8B-B477-5C3234212EE4}" srcOrd="3" destOrd="0" presId="urn:microsoft.com/office/officeart/2008/layout/HalfCircleOrganizationChart"/>
-    <dgm:cxn modelId="{92E4C5A4-252F-429C-9321-CE0728947E3D}" type="presParOf" srcId="{66BD5811-F452-4B39-8EA8-2CF6028F2A4A}" destId="{88958718-B7F9-47CD-9584-B59FF4782E0F}" srcOrd="1" destOrd="0" presId="urn:microsoft.com/office/officeart/2008/layout/HalfCircleOrganizationChart"/>
-    <dgm:cxn modelId="{161580D3-1B4D-4FB6-9D49-B132E942CBDE}" type="presParOf" srcId="{88958718-B7F9-47CD-9584-B59FF4782E0F}" destId="{47B2E10F-1E26-4340-AE42-A8E8236B547E}" srcOrd="0" destOrd="0" presId="urn:microsoft.com/office/officeart/2008/layout/HalfCircleOrganizationChart"/>
-    <dgm:cxn modelId="{BCE4B6B2-DCFF-4F08-8522-804679FAA980}" type="presParOf" srcId="{88958718-B7F9-47CD-9584-B59FF4782E0F}" destId="{A0F672E1-ED45-449A-B3A1-5E8119E0A4B4}" srcOrd="1" destOrd="0" presId="urn:microsoft.com/office/officeart/2008/layout/HalfCircleOrganizationChart"/>
-    <dgm:cxn modelId="{A00FFF22-34EB-4D77-BBEA-E4306136BB7F}" type="presParOf" srcId="{A0F672E1-ED45-449A-B3A1-5E8119E0A4B4}" destId="{EFA21F60-663A-4A5F-B639-9665F6497C60}" srcOrd="0" destOrd="0" presId="urn:microsoft.com/office/officeart/2008/layout/HalfCircleOrganizationChart"/>
-    <dgm:cxn modelId="{EDE5EFD8-1E8F-46FC-B02F-5AF1019086EC}" type="presParOf" srcId="{EFA21F60-663A-4A5F-B639-9665F6497C60}" destId="{7E031B32-F8E1-41B4-9A54-550FFF217AB0}" srcOrd="0" destOrd="0" presId="urn:microsoft.com/office/officeart/2008/layout/HalfCircleOrganizationChart"/>
-    <dgm:cxn modelId="{CCAD234A-41A4-4EB0-8EF6-175F1797502E}" type="presParOf" srcId="{EFA21F60-663A-4A5F-B639-9665F6497C60}" destId="{C198C251-EAF1-4102-AD44-3A9F387A20AE}" srcOrd="1" destOrd="0" presId="urn:microsoft.com/office/officeart/2008/layout/HalfCircleOrganizationChart"/>
-    <dgm:cxn modelId="{2AEC3783-2620-4CCB-92AE-B7295C27B0D2}" type="presParOf" srcId="{EFA21F60-663A-4A5F-B639-9665F6497C60}" destId="{FD5F9EDB-80C6-4DDD-BE65-3C256E2E8CBE}" srcOrd="2" destOrd="0" presId="urn:microsoft.com/office/officeart/2008/layout/HalfCircleOrganizationChart"/>
-    <dgm:cxn modelId="{F856492F-3725-4D8A-8790-14D07BC077AC}" type="presParOf" srcId="{EFA21F60-663A-4A5F-B639-9665F6497C60}" destId="{F1DB98CE-E160-443B-AD8E-CA1E550A233F}" srcOrd="3" destOrd="0" presId="urn:microsoft.com/office/officeart/2008/layout/HalfCircleOrganizationChart"/>
-    <dgm:cxn modelId="{1A3C51CC-6A2A-41EA-BC0C-537D76EA8A2E}" type="presParOf" srcId="{A0F672E1-ED45-449A-B3A1-5E8119E0A4B4}" destId="{9672513F-EB00-4D78-8C1E-7A742552C6A3}" srcOrd="1" destOrd="0" presId="urn:microsoft.com/office/officeart/2008/layout/HalfCircleOrganizationChart"/>
-    <dgm:cxn modelId="{C8D716DE-450D-4B3D-BD93-AB0F43E9CD25}" type="presParOf" srcId="{A0F672E1-ED45-449A-B3A1-5E8119E0A4B4}" destId="{36D5B804-BB03-44AC-993E-4343A21EFCC2}" srcOrd="2" destOrd="0" presId="urn:microsoft.com/office/officeart/2008/layout/HalfCircleOrganizationChart"/>
-    <dgm:cxn modelId="{40017DB3-55EF-46F4-94A9-99B842D85657}" type="presParOf" srcId="{88958718-B7F9-47CD-9584-B59FF4782E0F}" destId="{72E08DAC-110E-4686-80CA-AEC818942732}" srcOrd="2" destOrd="0" presId="urn:microsoft.com/office/officeart/2008/layout/HalfCircleOrganizationChart"/>
-    <dgm:cxn modelId="{AE6365AE-F98F-4D3F-8909-A7A8FC47BA4C}" type="presParOf" srcId="{88958718-B7F9-47CD-9584-B59FF4782E0F}" destId="{D5082805-BCA6-47A1-A384-6BF66F5C193D}" srcOrd="3" destOrd="0" presId="urn:microsoft.com/office/officeart/2008/layout/HalfCircleOrganizationChart"/>
-    <dgm:cxn modelId="{AF1D1D53-AE8F-4C1A-9DAE-1C69C842F420}" type="presParOf" srcId="{D5082805-BCA6-47A1-A384-6BF66F5C193D}" destId="{2448563E-7E16-4F5A-AF85-B0AA0964C19E}" srcOrd="0" destOrd="0" presId="urn:microsoft.com/office/officeart/2008/layout/HalfCircleOrganizationChart"/>
-    <dgm:cxn modelId="{245A45E8-B74D-44FD-8F59-5FC7D01905C0}" type="presParOf" srcId="{2448563E-7E16-4F5A-AF85-B0AA0964C19E}" destId="{E5094CFB-A2A1-446E-96EF-747DABA2B453}" srcOrd="0" destOrd="0" presId="urn:microsoft.com/office/officeart/2008/layout/HalfCircleOrganizationChart"/>
-    <dgm:cxn modelId="{F4CE2423-EC64-4888-808E-48F27C162AE0}" type="presParOf" srcId="{2448563E-7E16-4F5A-AF85-B0AA0964C19E}" destId="{0608B23E-B913-44FF-8DAB-0718F75F6A23}" srcOrd="1" destOrd="0" presId="urn:microsoft.com/office/officeart/2008/layout/HalfCircleOrganizationChart"/>
-    <dgm:cxn modelId="{E4B3C704-C841-44F7-B057-472337D452CE}" type="presParOf" srcId="{2448563E-7E16-4F5A-AF85-B0AA0964C19E}" destId="{AECF2607-8F3D-45ED-80D7-ECE493C20D67}" srcOrd="2" destOrd="0" presId="urn:microsoft.com/office/officeart/2008/layout/HalfCircleOrganizationChart"/>
-    <dgm:cxn modelId="{203AFBD7-27C1-4F37-8CA3-5A81D79664FA}" type="presParOf" srcId="{2448563E-7E16-4F5A-AF85-B0AA0964C19E}" destId="{DBBC35CB-0009-45B3-BD50-ADF1056F83E1}" srcOrd="3" destOrd="0" presId="urn:microsoft.com/office/officeart/2008/layout/HalfCircleOrganizationChart"/>
-    <dgm:cxn modelId="{249BE8BD-CC8B-42F9-AF91-474B6B800CB4}" type="presParOf" srcId="{D5082805-BCA6-47A1-A384-6BF66F5C193D}" destId="{60AB0CAC-F908-4BF4-B47E-5C97BC63DF02}" srcOrd="1" destOrd="0" presId="urn:microsoft.com/office/officeart/2008/layout/HalfCircleOrganizationChart"/>
-    <dgm:cxn modelId="{4C20E24B-3039-41F2-B845-75DCEF1A0702}" type="presParOf" srcId="{D5082805-BCA6-47A1-A384-6BF66F5C193D}" destId="{A06DA3A2-6405-46F4-837D-897C671E7C88}" srcOrd="2" destOrd="0" presId="urn:microsoft.com/office/officeart/2008/layout/HalfCircleOrganizationChart"/>
-    <dgm:cxn modelId="{3283D388-2077-46BC-8803-5779BABEE239}" type="presParOf" srcId="{66BD5811-F452-4B39-8EA8-2CF6028F2A4A}" destId="{E022C54D-F4F0-4DBA-9400-D23D8C3E289B}" srcOrd="2" destOrd="0" presId="urn:microsoft.com/office/officeart/2008/layout/HalfCircleOrganizationChart"/>
+    <dgm:cxn modelId="{EF689E25-652D-4752-A0C5-AF77B0B19412}" type="presOf" srcId="{108AB161-DF09-4FD9-B3A3-B3F317900E77}" destId="{6EEEB77D-5EF1-4A2B-B92D-229B6E55B08D}" srcOrd="0" destOrd="0" presId="urn:microsoft.com/office/officeart/2008/layout/HalfCircleOrganizationChart"/>
+    <dgm:cxn modelId="{C983FCBA-6EF4-439B-9789-E9E0240FA88E}" type="presOf" srcId="{0921CB59-1E3D-451C-B543-E6958F8F3C64}" destId="{F1DB98CE-E160-443B-AD8E-CA1E550A233F}" srcOrd="1" destOrd="0" presId="urn:microsoft.com/office/officeart/2008/layout/HalfCircleOrganizationChart"/>
+    <dgm:cxn modelId="{67E9AF8E-9972-4FE8-B40D-C09D8014C3F9}" type="presParOf" srcId="{37B5435B-5BC8-49DE-B3F2-5C5D3F2871D9}" destId="{66BD5811-F452-4B39-8EA8-2CF6028F2A4A}" srcOrd="0" destOrd="0" presId="urn:microsoft.com/office/officeart/2008/layout/HalfCircleOrganizationChart"/>
+    <dgm:cxn modelId="{FD5392B2-ED9C-4D77-80CD-66DEEFF1B8DD}" type="presParOf" srcId="{66BD5811-F452-4B39-8EA8-2CF6028F2A4A}" destId="{D637B8EF-9B2D-4D6F-B5CC-3BD5107A9EE4}" srcOrd="0" destOrd="0" presId="urn:microsoft.com/office/officeart/2008/layout/HalfCircleOrganizationChart"/>
+    <dgm:cxn modelId="{4DB73FB7-586A-4DDE-81B4-1329AB8E9854}" type="presParOf" srcId="{D637B8EF-9B2D-4D6F-B5CC-3BD5107A9EE4}" destId="{6EEEB77D-5EF1-4A2B-B92D-229B6E55B08D}" srcOrd="0" destOrd="0" presId="urn:microsoft.com/office/officeart/2008/layout/HalfCircleOrganizationChart"/>
+    <dgm:cxn modelId="{523E83AC-8742-4EAE-887C-958A0EE9CB3B}" type="presParOf" srcId="{D637B8EF-9B2D-4D6F-B5CC-3BD5107A9EE4}" destId="{0AB6874E-9F1A-4A1C-86CA-C2CF35F35F3A}" srcOrd="1" destOrd="0" presId="urn:microsoft.com/office/officeart/2008/layout/HalfCircleOrganizationChart"/>
+    <dgm:cxn modelId="{F1F9AF24-8337-4864-A1BF-24A4B297C8F4}" type="presParOf" srcId="{D637B8EF-9B2D-4D6F-B5CC-3BD5107A9EE4}" destId="{EDB6B95C-59F3-404F-A523-15CB063E6BA6}" srcOrd="2" destOrd="0" presId="urn:microsoft.com/office/officeart/2008/layout/HalfCircleOrganizationChart"/>
+    <dgm:cxn modelId="{989221FF-3BD5-451B-A1E8-80159DEDC57E}" type="presParOf" srcId="{D637B8EF-9B2D-4D6F-B5CC-3BD5107A9EE4}" destId="{23ACF6C0-817A-4D8B-B477-5C3234212EE4}" srcOrd="3" destOrd="0" presId="urn:microsoft.com/office/officeart/2008/layout/HalfCircleOrganizationChart"/>
+    <dgm:cxn modelId="{C647F5F1-E5CC-4BF0-82EE-9E2B1F81F44E}" type="presParOf" srcId="{66BD5811-F452-4B39-8EA8-2CF6028F2A4A}" destId="{88958718-B7F9-47CD-9584-B59FF4782E0F}" srcOrd="1" destOrd="0" presId="urn:microsoft.com/office/officeart/2008/layout/HalfCircleOrganizationChart"/>
+    <dgm:cxn modelId="{2E8C8303-2C07-4C03-AA08-25C68BA2CC8F}" type="presParOf" srcId="{88958718-B7F9-47CD-9584-B59FF4782E0F}" destId="{47B2E10F-1E26-4340-AE42-A8E8236B547E}" srcOrd="0" destOrd="0" presId="urn:microsoft.com/office/officeart/2008/layout/HalfCircleOrganizationChart"/>
+    <dgm:cxn modelId="{2BBD921D-A9E1-4980-8A09-D27339BFE345}" type="presParOf" srcId="{88958718-B7F9-47CD-9584-B59FF4782E0F}" destId="{A0F672E1-ED45-449A-B3A1-5E8119E0A4B4}" srcOrd="1" destOrd="0" presId="urn:microsoft.com/office/officeart/2008/layout/HalfCircleOrganizationChart"/>
+    <dgm:cxn modelId="{7DD4D892-D3BB-4953-B93E-2EBC48CFC335}" type="presParOf" srcId="{A0F672E1-ED45-449A-B3A1-5E8119E0A4B4}" destId="{EFA21F60-663A-4A5F-B639-9665F6497C60}" srcOrd="0" destOrd="0" presId="urn:microsoft.com/office/officeart/2008/layout/HalfCircleOrganizationChart"/>
+    <dgm:cxn modelId="{A9189D78-8027-42DC-A4E6-F76B7E0A9ED8}" type="presParOf" srcId="{EFA21F60-663A-4A5F-B639-9665F6497C60}" destId="{7E031B32-F8E1-41B4-9A54-550FFF217AB0}" srcOrd="0" destOrd="0" presId="urn:microsoft.com/office/officeart/2008/layout/HalfCircleOrganizationChart"/>
+    <dgm:cxn modelId="{DA330E4F-3D02-4F77-B6E2-0091629618CD}" type="presParOf" srcId="{EFA21F60-663A-4A5F-B639-9665F6497C60}" destId="{C198C251-EAF1-4102-AD44-3A9F387A20AE}" srcOrd="1" destOrd="0" presId="urn:microsoft.com/office/officeart/2008/layout/HalfCircleOrganizationChart"/>
+    <dgm:cxn modelId="{B3FAF1EC-C184-4EBC-A016-56AB6C0B2628}" type="presParOf" srcId="{EFA21F60-663A-4A5F-B639-9665F6497C60}" destId="{FD5F9EDB-80C6-4DDD-BE65-3C256E2E8CBE}" srcOrd="2" destOrd="0" presId="urn:microsoft.com/office/officeart/2008/layout/HalfCircleOrganizationChart"/>
+    <dgm:cxn modelId="{B7B27876-65AF-42E8-B428-BBC53F4CF4F9}" type="presParOf" srcId="{EFA21F60-663A-4A5F-B639-9665F6497C60}" destId="{F1DB98CE-E160-443B-AD8E-CA1E550A233F}" srcOrd="3" destOrd="0" presId="urn:microsoft.com/office/officeart/2008/layout/HalfCircleOrganizationChart"/>
+    <dgm:cxn modelId="{6E844A26-FEA3-4BC6-931B-06387A83C91C}" type="presParOf" srcId="{A0F672E1-ED45-449A-B3A1-5E8119E0A4B4}" destId="{9672513F-EB00-4D78-8C1E-7A742552C6A3}" srcOrd="1" destOrd="0" presId="urn:microsoft.com/office/officeart/2008/layout/HalfCircleOrganizationChart"/>
+    <dgm:cxn modelId="{AC8E80FF-3FDC-4FDD-B8C5-62AD07A9F442}" type="presParOf" srcId="{A0F672E1-ED45-449A-B3A1-5E8119E0A4B4}" destId="{36D5B804-BB03-44AC-993E-4343A21EFCC2}" srcOrd="2" destOrd="0" presId="urn:microsoft.com/office/officeart/2008/layout/HalfCircleOrganizationChart"/>
+    <dgm:cxn modelId="{48FCC1DA-1E48-4ACA-B2FB-2872AABC266E}" type="presParOf" srcId="{88958718-B7F9-47CD-9584-B59FF4782E0F}" destId="{72E08DAC-110E-4686-80CA-AEC818942732}" srcOrd="2" destOrd="0" presId="urn:microsoft.com/office/officeart/2008/layout/HalfCircleOrganizationChart"/>
+    <dgm:cxn modelId="{01DE7AE9-1ACB-43AF-A51E-9B17DDABDF6C}" type="presParOf" srcId="{88958718-B7F9-47CD-9584-B59FF4782E0F}" destId="{D5082805-BCA6-47A1-A384-6BF66F5C193D}" srcOrd="3" destOrd="0" presId="urn:microsoft.com/office/officeart/2008/layout/HalfCircleOrganizationChart"/>
+    <dgm:cxn modelId="{014D4D84-1CEE-4F2D-9E53-A5DCABEE4D8A}" type="presParOf" srcId="{D5082805-BCA6-47A1-A384-6BF66F5C193D}" destId="{2448563E-7E16-4F5A-AF85-B0AA0964C19E}" srcOrd="0" destOrd="0" presId="urn:microsoft.com/office/officeart/2008/layout/HalfCircleOrganizationChart"/>
+    <dgm:cxn modelId="{94AA2A1C-E743-49B4-AF22-8A7E874AFACD}" type="presParOf" srcId="{2448563E-7E16-4F5A-AF85-B0AA0964C19E}" destId="{E5094CFB-A2A1-446E-96EF-747DABA2B453}" srcOrd="0" destOrd="0" presId="urn:microsoft.com/office/officeart/2008/layout/HalfCircleOrganizationChart"/>
+    <dgm:cxn modelId="{D6D9922D-0D08-4699-9C85-7825A2DE5350}" type="presParOf" srcId="{2448563E-7E16-4F5A-AF85-B0AA0964C19E}" destId="{0608B23E-B913-44FF-8DAB-0718F75F6A23}" srcOrd="1" destOrd="0" presId="urn:microsoft.com/office/officeart/2008/layout/HalfCircleOrganizationChart"/>
+    <dgm:cxn modelId="{5AC1B396-5348-4AA4-9096-8AF6414538D5}" type="presParOf" srcId="{2448563E-7E16-4F5A-AF85-B0AA0964C19E}" destId="{AECF2607-8F3D-45ED-80D7-ECE493C20D67}" srcOrd="2" destOrd="0" presId="urn:microsoft.com/office/officeart/2008/layout/HalfCircleOrganizationChart"/>
+    <dgm:cxn modelId="{258B82E8-B64F-4E1D-8049-B954651238BE}" type="presParOf" srcId="{2448563E-7E16-4F5A-AF85-B0AA0964C19E}" destId="{DBBC35CB-0009-45B3-BD50-ADF1056F83E1}" srcOrd="3" destOrd="0" presId="urn:microsoft.com/office/officeart/2008/layout/HalfCircleOrganizationChart"/>
+    <dgm:cxn modelId="{50ABDB99-94D6-4166-B107-F4C56FAB0660}" type="presParOf" srcId="{D5082805-BCA6-47A1-A384-6BF66F5C193D}" destId="{60AB0CAC-F908-4BF4-B47E-5C97BC63DF02}" srcOrd="1" destOrd="0" presId="urn:microsoft.com/office/officeart/2008/layout/HalfCircleOrganizationChart"/>
+    <dgm:cxn modelId="{E4572A36-6F00-4174-BF13-6585618BD874}" type="presParOf" srcId="{D5082805-BCA6-47A1-A384-6BF66F5C193D}" destId="{A06DA3A2-6405-46F4-837D-897C671E7C88}" srcOrd="2" destOrd="0" presId="urn:microsoft.com/office/officeart/2008/layout/HalfCircleOrganizationChart"/>
+    <dgm:cxn modelId="{0EE59C46-ECFD-40DB-AC7A-9C112B0EE71A}" type="presParOf" srcId="{66BD5811-F452-4B39-8EA8-2CF6028F2A4A}" destId="{E022C54D-F4F0-4DBA-9400-D23D8C3E289B}" srcOrd="2" destOrd="0" presId="urn:microsoft.com/office/officeart/2008/layout/HalfCircleOrganizationChart"/>
   </dgm:cxnLst>
   <dgm:bg/>
   <dgm:whole/>
   <dgm:extLst>
     <a:ext uri="http://schemas.microsoft.com/office/drawing/2008/diagram">
-      <dsp:dataModelExt xmlns:dsp="http://schemas.microsoft.com/office/drawing/2008/diagram" relId="rId51" minVer="http://schemas.openxmlformats.org/drawingml/2006/diagram"/>
+      <dsp:dataModelExt xmlns:dsp="http://schemas.microsoft.com/office/drawing/2008/diagram" relId="rId54" minVer="http://schemas.openxmlformats.org/drawingml/2006/diagram"/>
     </a:ext>
   </dgm:extLst>
 </dgm:dataModel>
@@ -30325,76 +32532,76 @@
     </dgm:pt>
   </dgm:ptLst>
   <dgm:cxnLst>
-    <dgm:cxn modelId="{5A253441-420C-493A-92D5-45C2E4B11532}" type="presOf" srcId="{D14CD6D2-2FBB-41EC-8069-BCA92CB8BBD8}" destId="{83F53BDB-4C67-4FFB-8C49-40392D363798}" srcOrd="0" destOrd="0" presId="urn:microsoft.com/office/officeart/2008/layout/HalfCircleOrganizationChart"/>
-    <dgm:cxn modelId="{E1851686-69E5-4CD1-B7CA-1DF56A8FA900}" type="presOf" srcId="{108AB161-DF09-4FD9-B3A3-B3F317900E77}" destId="{6EEEB77D-5EF1-4A2B-B92D-229B6E55B08D}" srcOrd="0" destOrd="0" presId="urn:microsoft.com/office/officeart/2008/layout/HalfCircleOrganizationChart"/>
-    <dgm:cxn modelId="{E7793673-E952-4ECB-953C-E2436E37CB7E}" type="presOf" srcId="{80051815-6905-4C70-ABDA-840FFFD528D9}" destId="{E5094CFB-A2A1-446E-96EF-747DABA2B453}" srcOrd="0" destOrd="0" presId="urn:microsoft.com/office/officeart/2008/layout/HalfCircleOrganizationChart"/>
-    <dgm:cxn modelId="{AA9B64B3-E435-4761-8690-CD962F5B0A68}" type="presOf" srcId="{E65E9524-2507-46BC-8652-D7BC0BEA95A5}" destId="{E1DE874E-48B0-405D-8A3B-5799669C7854}" srcOrd="0" destOrd="0" presId="urn:microsoft.com/office/officeart/2008/layout/HalfCircleOrganizationChart"/>
+    <dgm:cxn modelId="{8AEF7D0B-B587-49DE-99FE-C31316DCE0D9}" type="presOf" srcId="{A909A0BB-46B6-4FE5-BE8B-B627D9ECA182}" destId="{384C75D6-AE4F-47A9-A8A4-328065240E10}" srcOrd="1" destOrd="0" presId="urn:microsoft.com/office/officeart/2008/layout/HalfCircleOrganizationChart"/>
+    <dgm:cxn modelId="{D40A7AE6-8B39-4D1F-9173-3CE054C09FB0}" type="presOf" srcId="{80051815-6905-4C70-ABDA-840FFFD528D9}" destId="{E5094CFB-A2A1-446E-96EF-747DABA2B453}" srcOrd="0" destOrd="0" presId="urn:microsoft.com/office/officeart/2008/layout/HalfCircleOrganizationChart"/>
+    <dgm:cxn modelId="{4B2B4F26-7CDA-4D03-B266-6AA6E322C445}" type="presOf" srcId="{F6EDFD1C-ECF0-438D-A3ED-D16F071B94C4}" destId="{37B5435B-5BC8-49DE-B3F2-5C5D3F2871D9}" srcOrd="0" destOrd="0" presId="urn:microsoft.com/office/officeart/2008/layout/HalfCircleOrganizationChart"/>
+    <dgm:cxn modelId="{699682D9-2C3D-4BE0-9A42-E52727F69950}" type="presOf" srcId="{0921CB59-1E3D-451C-B543-E6958F8F3C64}" destId="{F1DB98CE-E160-443B-AD8E-CA1E550A233F}" srcOrd="1" destOrd="0" presId="urn:microsoft.com/office/officeart/2008/layout/HalfCircleOrganizationChart"/>
     <dgm:cxn modelId="{026A7DBD-EC9C-4362-81FD-3DCC648BCA3B}" srcId="{108AB161-DF09-4FD9-B3A3-B3F317900E77}" destId="{0921CB59-1E3D-451C-B543-E6958F8F3C64}" srcOrd="0" destOrd="0" parTransId="{5FF39310-76BA-47E9-B4CF-52B786E081F3}" sibTransId="{04D22E6F-09ED-4C4E-9418-B18D7EF8EFFA}"/>
-    <dgm:cxn modelId="{AD8FEDA1-8588-429E-AAB3-DC5EE432A028}" type="presOf" srcId="{F6EDFD1C-ECF0-438D-A3ED-D16F071B94C4}" destId="{37B5435B-5BC8-49DE-B3F2-5C5D3F2871D9}" srcOrd="0" destOrd="0" presId="urn:microsoft.com/office/officeart/2008/layout/HalfCircleOrganizationChart"/>
     <dgm:cxn modelId="{6567AD51-A04A-404B-A4EF-1F77D9653909}" srcId="{108AB161-DF09-4FD9-B3A3-B3F317900E77}" destId="{80051815-6905-4C70-ABDA-840FFFD528D9}" srcOrd="2" destOrd="0" parTransId="{2FB482E3-28ED-4901-A7BA-0F3510FAACA3}" sibTransId="{9005CB9C-CACA-4FD2-9DEA-A009DF0BF002}"/>
-    <dgm:cxn modelId="{4C4F4D9B-DFB6-4F21-8E5F-3AC53029CE13}" type="presOf" srcId="{0921CB59-1E3D-451C-B543-E6958F8F3C64}" destId="{F1DB98CE-E160-443B-AD8E-CA1E550A233F}" srcOrd="1" destOrd="0" presId="urn:microsoft.com/office/officeart/2008/layout/HalfCircleOrganizationChart"/>
-    <dgm:cxn modelId="{137467B9-EAB9-4427-97CF-CF007A205790}" type="presOf" srcId="{5FF39310-76BA-47E9-B4CF-52B786E081F3}" destId="{47B2E10F-1E26-4340-AE42-A8E8236B547E}" srcOrd="0" destOrd="0" presId="urn:microsoft.com/office/officeart/2008/layout/HalfCircleOrganizationChart"/>
-    <dgm:cxn modelId="{8D3D0770-48C3-4AA8-A864-BA3217803A68}" type="presOf" srcId="{A909A0BB-46B6-4FE5-BE8B-B627D9ECA182}" destId="{384C75D6-AE4F-47A9-A8A4-328065240E10}" srcOrd="1" destOrd="0" presId="urn:microsoft.com/office/officeart/2008/layout/HalfCircleOrganizationChart"/>
-    <dgm:cxn modelId="{A8132E72-E187-42CE-8DF6-4986974C9D31}" type="presOf" srcId="{E65E9524-2507-46BC-8652-D7BC0BEA95A5}" destId="{AC114677-CBDD-4A9E-941F-40D1BCFD9858}" srcOrd="1" destOrd="0" presId="urn:microsoft.com/office/officeart/2008/layout/HalfCircleOrganizationChart"/>
-    <dgm:cxn modelId="{3469EDD9-12B3-4C44-8D0E-813D48FD33C1}" type="presOf" srcId="{A909A0BB-46B6-4FE5-BE8B-B627D9ECA182}" destId="{01EFE528-69F0-4FA4-839E-667C5BB89DB9}" srcOrd="0" destOrd="0" presId="urn:microsoft.com/office/officeart/2008/layout/HalfCircleOrganizationChart"/>
-    <dgm:cxn modelId="{0F3F2943-7C8D-4588-8054-C06D964EAE4A}" type="presOf" srcId="{108AB161-DF09-4FD9-B3A3-B3F317900E77}" destId="{23ACF6C0-817A-4D8B-B477-5C3234212EE4}" srcOrd="1" destOrd="0" presId="urn:microsoft.com/office/officeart/2008/layout/HalfCircleOrganizationChart"/>
-    <dgm:cxn modelId="{CE909450-9DF1-4DBE-882C-8852AF654115}" type="presOf" srcId="{80051815-6905-4C70-ABDA-840FFFD528D9}" destId="{DBBC35CB-0009-45B3-BD50-ADF1056F83E1}" srcOrd="1" destOrd="0" presId="urn:microsoft.com/office/officeart/2008/layout/HalfCircleOrganizationChart"/>
-    <dgm:cxn modelId="{6CB1DB7B-EBA5-4995-80E4-1C61C28F4307}" type="presOf" srcId="{0921CB59-1E3D-451C-B543-E6958F8F3C64}" destId="{7E031B32-F8E1-41B4-9A54-550FFF217AB0}" srcOrd="0" destOrd="0" presId="urn:microsoft.com/office/officeart/2008/layout/HalfCircleOrganizationChart"/>
+    <dgm:cxn modelId="{959CCC0B-6C0B-46C3-B9DA-78A2448D6DA3}" type="presOf" srcId="{0921CB59-1E3D-451C-B543-E6958F8F3C64}" destId="{7E031B32-F8E1-41B4-9A54-550FFF217AB0}" srcOrd="0" destOrd="0" presId="urn:microsoft.com/office/officeart/2008/layout/HalfCircleOrganizationChart"/>
+    <dgm:cxn modelId="{8DDE010E-6A17-4A1C-9B8B-C834E42E9313}" type="presOf" srcId="{E65E9524-2507-46BC-8652-D7BC0BEA95A5}" destId="{E1DE874E-48B0-405D-8A3B-5799669C7854}" srcOrd="0" destOrd="0" presId="urn:microsoft.com/office/officeart/2008/layout/HalfCircleOrganizationChart"/>
+    <dgm:cxn modelId="{BA09AACE-5D8A-4A53-B817-7A547262D6FB}" type="presOf" srcId="{2FB482E3-28ED-4901-A7BA-0F3510FAACA3}" destId="{72E08DAC-110E-4686-80CA-AEC818942732}" srcOrd="0" destOrd="0" presId="urn:microsoft.com/office/officeart/2008/layout/HalfCircleOrganizationChart"/>
     <dgm:cxn modelId="{16DD7012-52DE-4246-B8A7-63AFD45CF3E0}" srcId="{F6EDFD1C-ECF0-438D-A3ED-D16F071B94C4}" destId="{108AB161-DF09-4FD9-B3A3-B3F317900E77}" srcOrd="0" destOrd="0" parTransId="{60CFFBD9-B3D5-4366-BA1D-EF872C9092BF}" sibTransId="{FF10FCBA-1A11-4864-9C4B-50ED81A49374}"/>
-    <dgm:cxn modelId="{BAA26705-C95B-4D8F-9D0A-F0D3C317205D}" type="presOf" srcId="{5AFE58F9-F5F1-4841-B136-94E7CA1B90EF}" destId="{ACB48FDB-D308-49A7-BEED-FA4593718AA0}" srcOrd="0" destOrd="0" presId="urn:microsoft.com/office/officeart/2008/layout/HalfCircleOrganizationChart"/>
+    <dgm:cxn modelId="{D514309A-8642-482E-8E5C-C0E517067AB5}" type="presOf" srcId="{5FF39310-76BA-47E9-B4CF-52B786E081F3}" destId="{47B2E10F-1E26-4340-AE42-A8E8236B547E}" srcOrd="0" destOrd="0" presId="urn:microsoft.com/office/officeart/2008/layout/HalfCircleOrganizationChart"/>
+    <dgm:cxn modelId="{878139D9-C7C4-4B4B-9BE3-A8958129221D}" type="presOf" srcId="{108AB161-DF09-4FD9-B3A3-B3F317900E77}" destId="{6EEEB77D-5EF1-4A2B-B92D-229B6E55B08D}" srcOrd="0" destOrd="0" presId="urn:microsoft.com/office/officeart/2008/layout/HalfCircleOrganizationChart"/>
+    <dgm:cxn modelId="{B1B1F118-423A-4999-B67F-7901C17515E9}" type="presOf" srcId="{E65E9524-2507-46BC-8652-D7BC0BEA95A5}" destId="{AC114677-CBDD-4A9E-941F-40D1BCFD9858}" srcOrd="1" destOrd="0" presId="urn:microsoft.com/office/officeart/2008/layout/HalfCircleOrganizationChart"/>
+    <dgm:cxn modelId="{3DE7F07A-312C-4F08-ACF8-AACCE286B42B}" type="presOf" srcId="{108AB161-DF09-4FD9-B3A3-B3F317900E77}" destId="{23ACF6C0-817A-4D8B-B477-5C3234212EE4}" srcOrd="1" destOrd="0" presId="urn:microsoft.com/office/officeart/2008/layout/HalfCircleOrganizationChart"/>
+    <dgm:cxn modelId="{614ED5F6-996C-4B7E-904D-721F17BE4B7B}" type="presOf" srcId="{D14CD6D2-2FBB-41EC-8069-BCA92CB8BBD8}" destId="{83F53BDB-4C67-4FFB-8C49-40392D363798}" srcOrd="0" destOrd="0" presId="urn:microsoft.com/office/officeart/2008/layout/HalfCircleOrganizationChart"/>
+    <dgm:cxn modelId="{906F2EA7-0A4F-4B4B-8308-35B560EBA36E}" type="presOf" srcId="{80051815-6905-4C70-ABDA-840FFFD528D9}" destId="{DBBC35CB-0009-45B3-BD50-ADF1056F83E1}" srcOrd="1" destOrd="0" presId="urn:microsoft.com/office/officeart/2008/layout/HalfCircleOrganizationChart"/>
     <dgm:cxn modelId="{933D96C4-EC5D-4789-B880-96F519C25BE4}" srcId="{108AB161-DF09-4FD9-B3A3-B3F317900E77}" destId="{A909A0BB-46B6-4FE5-BE8B-B627D9ECA182}" srcOrd="3" destOrd="0" parTransId="{5AFE58F9-F5F1-4841-B136-94E7CA1B90EF}" sibTransId="{933C7344-A998-45F8-A84E-E99FB6FCCFCE}"/>
-    <dgm:cxn modelId="{1B5D93C5-9CCD-4D05-B8DE-6480B4A12876}" type="presOf" srcId="{2FB482E3-28ED-4901-A7BA-0F3510FAACA3}" destId="{72E08DAC-110E-4686-80CA-AEC818942732}" srcOrd="0" destOrd="0" presId="urn:microsoft.com/office/officeart/2008/layout/HalfCircleOrganizationChart"/>
+    <dgm:cxn modelId="{E4A514D8-4A57-4AB6-821B-CAA4DD2773A2}" type="presOf" srcId="{A909A0BB-46B6-4FE5-BE8B-B627D9ECA182}" destId="{01EFE528-69F0-4FA4-839E-667C5BB89DB9}" srcOrd="0" destOrd="0" presId="urn:microsoft.com/office/officeart/2008/layout/HalfCircleOrganizationChart"/>
+    <dgm:cxn modelId="{F71AB96C-493C-43E3-84B7-FDE7550DBA06}" type="presOf" srcId="{5AFE58F9-F5F1-4841-B136-94E7CA1B90EF}" destId="{ACB48FDB-D308-49A7-BEED-FA4593718AA0}" srcOrd="0" destOrd="0" presId="urn:microsoft.com/office/officeart/2008/layout/HalfCircleOrganizationChart"/>
     <dgm:cxn modelId="{06FE43BF-7DDC-4A23-AF59-9037CCBD1AA5}" srcId="{108AB161-DF09-4FD9-B3A3-B3F317900E77}" destId="{E65E9524-2507-46BC-8652-D7BC0BEA95A5}" srcOrd="1" destOrd="0" parTransId="{D14CD6D2-2FBB-41EC-8069-BCA92CB8BBD8}" sibTransId="{5F92A016-E21C-4DD8-98D5-CF571D06C453}"/>
-    <dgm:cxn modelId="{1A1CDE3B-636D-453F-8D5A-48CC87095B7B}" type="presParOf" srcId="{37B5435B-5BC8-49DE-B3F2-5C5D3F2871D9}" destId="{66BD5811-F452-4B39-8EA8-2CF6028F2A4A}" srcOrd="0" destOrd="0" presId="urn:microsoft.com/office/officeart/2008/layout/HalfCircleOrganizationChart"/>
-    <dgm:cxn modelId="{3D32CF42-14F7-43D8-BFBE-749B1224C338}" type="presParOf" srcId="{66BD5811-F452-4B39-8EA8-2CF6028F2A4A}" destId="{D637B8EF-9B2D-4D6F-B5CC-3BD5107A9EE4}" srcOrd="0" destOrd="0" presId="urn:microsoft.com/office/officeart/2008/layout/HalfCircleOrganizationChart"/>
-    <dgm:cxn modelId="{964F7552-5B8E-420E-BFD1-8E6705CF77D9}" type="presParOf" srcId="{D637B8EF-9B2D-4D6F-B5CC-3BD5107A9EE4}" destId="{6EEEB77D-5EF1-4A2B-B92D-229B6E55B08D}" srcOrd="0" destOrd="0" presId="urn:microsoft.com/office/officeart/2008/layout/HalfCircleOrganizationChart"/>
-    <dgm:cxn modelId="{8F023C56-C15B-4448-BFF1-9D35E827BA48}" type="presParOf" srcId="{D637B8EF-9B2D-4D6F-B5CC-3BD5107A9EE4}" destId="{0AB6874E-9F1A-4A1C-86CA-C2CF35F35F3A}" srcOrd="1" destOrd="0" presId="urn:microsoft.com/office/officeart/2008/layout/HalfCircleOrganizationChart"/>
-    <dgm:cxn modelId="{94C9ED22-7DB0-4198-AD3A-7198D6B99579}" type="presParOf" srcId="{D637B8EF-9B2D-4D6F-B5CC-3BD5107A9EE4}" destId="{EDB6B95C-59F3-404F-A523-15CB063E6BA6}" srcOrd="2" destOrd="0" presId="urn:microsoft.com/office/officeart/2008/layout/HalfCircleOrganizationChart"/>
-    <dgm:cxn modelId="{0C068D29-E2FB-4190-BF0B-2B1E2A910B3C}" type="presParOf" srcId="{D637B8EF-9B2D-4D6F-B5CC-3BD5107A9EE4}" destId="{23ACF6C0-817A-4D8B-B477-5C3234212EE4}" srcOrd="3" destOrd="0" presId="urn:microsoft.com/office/officeart/2008/layout/HalfCircleOrganizationChart"/>
-    <dgm:cxn modelId="{845D5F8F-6A0A-45D9-A24B-610F32BCF21F}" type="presParOf" srcId="{66BD5811-F452-4B39-8EA8-2CF6028F2A4A}" destId="{88958718-B7F9-47CD-9584-B59FF4782E0F}" srcOrd="1" destOrd="0" presId="urn:microsoft.com/office/officeart/2008/layout/HalfCircleOrganizationChart"/>
-    <dgm:cxn modelId="{BE70A385-39E1-4019-996B-ABC9C8D130F8}" type="presParOf" srcId="{88958718-B7F9-47CD-9584-B59FF4782E0F}" destId="{47B2E10F-1E26-4340-AE42-A8E8236B547E}" srcOrd="0" destOrd="0" presId="urn:microsoft.com/office/officeart/2008/layout/HalfCircleOrganizationChart"/>
-    <dgm:cxn modelId="{2F64F3ED-C4F3-44CB-9F8E-CB03A2C3E8C8}" type="presParOf" srcId="{88958718-B7F9-47CD-9584-B59FF4782E0F}" destId="{A0F672E1-ED45-449A-B3A1-5E8119E0A4B4}" srcOrd="1" destOrd="0" presId="urn:microsoft.com/office/officeart/2008/layout/HalfCircleOrganizationChart"/>
-    <dgm:cxn modelId="{BFE5FED6-8D20-4AA7-94E2-7998ED0EC512}" type="presParOf" srcId="{A0F672E1-ED45-449A-B3A1-5E8119E0A4B4}" destId="{EFA21F60-663A-4A5F-B639-9665F6497C60}" srcOrd="0" destOrd="0" presId="urn:microsoft.com/office/officeart/2008/layout/HalfCircleOrganizationChart"/>
-    <dgm:cxn modelId="{A0F30E90-544D-4958-A4F3-F8012FEEA0B1}" type="presParOf" srcId="{EFA21F60-663A-4A5F-B639-9665F6497C60}" destId="{7E031B32-F8E1-41B4-9A54-550FFF217AB0}" srcOrd="0" destOrd="0" presId="urn:microsoft.com/office/officeart/2008/layout/HalfCircleOrganizationChart"/>
-    <dgm:cxn modelId="{8DA28A96-239D-4DA6-9215-B1FDE396ABDF}" type="presParOf" srcId="{EFA21F60-663A-4A5F-B639-9665F6497C60}" destId="{C198C251-EAF1-4102-AD44-3A9F387A20AE}" srcOrd="1" destOrd="0" presId="urn:microsoft.com/office/officeart/2008/layout/HalfCircleOrganizationChart"/>
-    <dgm:cxn modelId="{226F7BBC-0B8F-46E9-B264-19A1C84AA797}" type="presParOf" srcId="{EFA21F60-663A-4A5F-B639-9665F6497C60}" destId="{FD5F9EDB-80C6-4DDD-BE65-3C256E2E8CBE}" srcOrd="2" destOrd="0" presId="urn:microsoft.com/office/officeart/2008/layout/HalfCircleOrganizationChart"/>
-    <dgm:cxn modelId="{AE6B5863-0E2D-4E1E-894A-B41D6CD27B8B}" type="presParOf" srcId="{EFA21F60-663A-4A5F-B639-9665F6497C60}" destId="{F1DB98CE-E160-443B-AD8E-CA1E550A233F}" srcOrd="3" destOrd="0" presId="urn:microsoft.com/office/officeart/2008/layout/HalfCircleOrganizationChart"/>
-    <dgm:cxn modelId="{C594356A-4733-401B-A565-ED9767CD53F3}" type="presParOf" srcId="{A0F672E1-ED45-449A-B3A1-5E8119E0A4B4}" destId="{9672513F-EB00-4D78-8C1E-7A742552C6A3}" srcOrd="1" destOrd="0" presId="urn:microsoft.com/office/officeart/2008/layout/HalfCircleOrganizationChart"/>
-    <dgm:cxn modelId="{5783CCEC-7808-42BC-9518-D12E4FB28AF0}" type="presParOf" srcId="{A0F672E1-ED45-449A-B3A1-5E8119E0A4B4}" destId="{36D5B804-BB03-44AC-993E-4343A21EFCC2}" srcOrd="2" destOrd="0" presId="urn:microsoft.com/office/officeart/2008/layout/HalfCircleOrganizationChart"/>
-    <dgm:cxn modelId="{0126E632-D3E6-4EAD-B904-30A8D82BDCB6}" type="presParOf" srcId="{88958718-B7F9-47CD-9584-B59FF4782E0F}" destId="{83F53BDB-4C67-4FFB-8C49-40392D363798}" srcOrd="2" destOrd="0" presId="urn:microsoft.com/office/officeart/2008/layout/HalfCircleOrganizationChart"/>
-    <dgm:cxn modelId="{D7369449-8FA5-4AB0-818A-DD732C9538E7}" type="presParOf" srcId="{88958718-B7F9-47CD-9584-B59FF4782E0F}" destId="{64FDA566-14AD-44A5-966C-5D12C16B938B}" srcOrd="3" destOrd="0" presId="urn:microsoft.com/office/officeart/2008/layout/HalfCircleOrganizationChart"/>
-    <dgm:cxn modelId="{5FC665F8-DE3A-49E5-BE25-DF92A1C040BF}" type="presParOf" srcId="{64FDA566-14AD-44A5-966C-5D12C16B938B}" destId="{63CFB7BB-8841-4816-8D20-9A5495BF7D1D}" srcOrd="0" destOrd="0" presId="urn:microsoft.com/office/officeart/2008/layout/HalfCircleOrganizationChart"/>
-    <dgm:cxn modelId="{9A9D8AD2-6ADC-4F4A-91B0-687F48146F1A}" type="presParOf" srcId="{63CFB7BB-8841-4816-8D20-9A5495BF7D1D}" destId="{E1DE874E-48B0-405D-8A3B-5799669C7854}" srcOrd="0" destOrd="0" presId="urn:microsoft.com/office/officeart/2008/layout/HalfCircleOrganizationChart"/>
-    <dgm:cxn modelId="{5F52CA60-90AE-4E8A-9777-50F8B06B86CF}" type="presParOf" srcId="{63CFB7BB-8841-4816-8D20-9A5495BF7D1D}" destId="{65DA8E94-0B15-4578-8329-B85D8CA63765}" srcOrd="1" destOrd="0" presId="urn:microsoft.com/office/officeart/2008/layout/HalfCircleOrganizationChart"/>
-    <dgm:cxn modelId="{7494BCB7-CC8A-44BD-98E9-AF6D8676C4CC}" type="presParOf" srcId="{63CFB7BB-8841-4816-8D20-9A5495BF7D1D}" destId="{7E53D3CC-6C0A-4529-B459-B25D76672E8F}" srcOrd="2" destOrd="0" presId="urn:microsoft.com/office/officeart/2008/layout/HalfCircleOrganizationChart"/>
-    <dgm:cxn modelId="{ACC63C2E-6238-4738-83E4-E1A279695274}" type="presParOf" srcId="{63CFB7BB-8841-4816-8D20-9A5495BF7D1D}" destId="{AC114677-CBDD-4A9E-941F-40D1BCFD9858}" srcOrd="3" destOrd="0" presId="urn:microsoft.com/office/officeart/2008/layout/HalfCircleOrganizationChart"/>
-    <dgm:cxn modelId="{793C1950-088D-422E-90B7-47886E06073F}" type="presParOf" srcId="{64FDA566-14AD-44A5-966C-5D12C16B938B}" destId="{2A84E0E3-06BE-46B1-80A7-853F384AD8A7}" srcOrd="1" destOrd="0" presId="urn:microsoft.com/office/officeart/2008/layout/HalfCircleOrganizationChart"/>
-    <dgm:cxn modelId="{501C2BDF-F294-45C5-9B90-6F228CC7CF2E}" type="presParOf" srcId="{64FDA566-14AD-44A5-966C-5D12C16B938B}" destId="{73EC3FA6-D765-4A40-ADAD-0F439B9966CE}" srcOrd="2" destOrd="0" presId="urn:microsoft.com/office/officeart/2008/layout/HalfCircleOrganizationChart"/>
-    <dgm:cxn modelId="{82FDD450-69D2-40F5-8F07-BC4266717FB9}" type="presParOf" srcId="{88958718-B7F9-47CD-9584-B59FF4782E0F}" destId="{72E08DAC-110E-4686-80CA-AEC818942732}" srcOrd="4" destOrd="0" presId="urn:microsoft.com/office/officeart/2008/layout/HalfCircleOrganizationChart"/>
-    <dgm:cxn modelId="{4AF6E8F4-8F1F-4FCE-BBDE-21EA425BD86B}" type="presParOf" srcId="{88958718-B7F9-47CD-9584-B59FF4782E0F}" destId="{D5082805-BCA6-47A1-A384-6BF66F5C193D}" srcOrd="5" destOrd="0" presId="urn:microsoft.com/office/officeart/2008/layout/HalfCircleOrganizationChart"/>
-    <dgm:cxn modelId="{71A940E7-E554-4E44-A6A6-EB340FCF62FA}" type="presParOf" srcId="{D5082805-BCA6-47A1-A384-6BF66F5C193D}" destId="{2448563E-7E16-4F5A-AF85-B0AA0964C19E}" srcOrd="0" destOrd="0" presId="urn:microsoft.com/office/officeart/2008/layout/HalfCircleOrganizationChart"/>
-    <dgm:cxn modelId="{85D67C89-5C3C-4524-A7DC-13E95DD38BB0}" type="presParOf" srcId="{2448563E-7E16-4F5A-AF85-B0AA0964C19E}" destId="{E5094CFB-A2A1-446E-96EF-747DABA2B453}" srcOrd="0" destOrd="0" presId="urn:microsoft.com/office/officeart/2008/layout/HalfCircleOrganizationChart"/>
-    <dgm:cxn modelId="{F82B63A1-7298-4F24-9DF6-EDD15737D376}" type="presParOf" srcId="{2448563E-7E16-4F5A-AF85-B0AA0964C19E}" destId="{0608B23E-B913-44FF-8DAB-0718F75F6A23}" srcOrd="1" destOrd="0" presId="urn:microsoft.com/office/officeart/2008/layout/HalfCircleOrganizationChart"/>
-    <dgm:cxn modelId="{661A1FBD-8B9F-4070-BEB4-597CAE9EC91A}" type="presParOf" srcId="{2448563E-7E16-4F5A-AF85-B0AA0964C19E}" destId="{AECF2607-8F3D-45ED-80D7-ECE493C20D67}" srcOrd="2" destOrd="0" presId="urn:microsoft.com/office/officeart/2008/layout/HalfCircleOrganizationChart"/>
-    <dgm:cxn modelId="{183FCCB9-C0D4-4F49-A03C-2674D7A03F19}" type="presParOf" srcId="{2448563E-7E16-4F5A-AF85-B0AA0964C19E}" destId="{DBBC35CB-0009-45B3-BD50-ADF1056F83E1}" srcOrd="3" destOrd="0" presId="urn:microsoft.com/office/officeart/2008/layout/HalfCircleOrganizationChart"/>
-    <dgm:cxn modelId="{0DA2CEE1-EE4E-4F76-8F8E-AADFD28F1E3F}" type="presParOf" srcId="{D5082805-BCA6-47A1-A384-6BF66F5C193D}" destId="{60AB0CAC-F908-4BF4-B47E-5C97BC63DF02}" srcOrd="1" destOrd="0" presId="urn:microsoft.com/office/officeart/2008/layout/HalfCircleOrganizationChart"/>
-    <dgm:cxn modelId="{DDDB12EF-CD21-44AD-9982-1ADE9E5615A3}" type="presParOf" srcId="{D5082805-BCA6-47A1-A384-6BF66F5C193D}" destId="{A06DA3A2-6405-46F4-837D-897C671E7C88}" srcOrd="2" destOrd="0" presId="urn:microsoft.com/office/officeart/2008/layout/HalfCircleOrganizationChart"/>
-    <dgm:cxn modelId="{CF7EAEEA-37CF-4CF1-B513-DB410913DAEC}" type="presParOf" srcId="{88958718-B7F9-47CD-9584-B59FF4782E0F}" destId="{ACB48FDB-D308-49A7-BEED-FA4593718AA0}" srcOrd="6" destOrd="0" presId="urn:microsoft.com/office/officeart/2008/layout/HalfCircleOrganizationChart"/>
-    <dgm:cxn modelId="{DD89C1B5-8F52-4AB6-91AC-2FE68AD11809}" type="presParOf" srcId="{88958718-B7F9-47CD-9584-B59FF4782E0F}" destId="{33C0E9C5-FA86-4314-A28A-0D0B5C540BCD}" srcOrd="7" destOrd="0" presId="urn:microsoft.com/office/officeart/2008/layout/HalfCircleOrganizationChart"/>
-    <dgm:cxn modelId="{2A0960DE-EEC2-4C50-934E-3A053AAB57E0}" type="presParOf" srcId="{33C0E9C5-FA86-4314-A28A-0D0B5C540BCD}" destId="{970ABAD7-D601-4304-A949-EA0436346CDC}" srcOrd="0" destOrd="0" presId="urn:microsoft.com/office/officeart/2008/layout/HalfCircleOrganizationChart"/>
-    <dgm:cxn modelId="{188FFC61-E6A8-4892-A29A-7F9AB0D7E39A}" type="presParOf" srcId="{970ABAD7-D601-4304-A949-EA0436346CDC}" destId="{01EFE528-69F0-4FA4-839E-667C5BB89DB9}" srcOrd="0" destOrd="0" presId="urn:microsoft.com/office/officeart/2008/layout/HalfCircleOrganizationChart"/>
-    <dgm:cxn modelId="{FEBDEF94-B29D-47E3-B638-80D3F1C31D0F}" type="presParOf" srcId="{970ABAD7-D601-4304-A949-EA0436346CDC}" destId="{47E88DBC-E5E1-401C-9222-5F51EDFEA5FF}" srcOrd="1" destOrd="0" presId="urn:microsoft.com/office/officeart/2008/layout/HalfCircleOrganizationChart"/>
-    <dgm:cxn modelId="{B3CDE23D-E2D3-402F-A787-E2D8AE600778}" type="presParOf" srcId="{970ABAD7-D601-4304-A949-EA0436346CDC}" destId="{26616C8F-A8F7-48EE-8B8B-FDEDC5C2ECB0}" srcOrd="2" destOrd="0" presId="urn:microsoft.com/office/officeart/2008/layout/HalfCircleOrganizationChart"/>
-    <dgm:cxn modelId="{D3A0A00F-1448-47D8-94C6-7EB0689FDE30}" type="presParOf" srcId="{970ABAD7-D601-4304-A949-EA0436346CDC}" destId="{384C75D6-AE4F-47A9-A8A4-328065240E10}" srcOrd="3" destOrd="0" presId="urn:microsoft.com/office/officeart/2008/layout/HalfCircleOrganizationChart"/>
-    <dgm:cxn modelId="{A81ECE6C-5A1F-4431-A6F4-845BDA743C54}" type="presParOf" srcId="{33C0E9C5-FA86-4314-A28A-0D0B5C540BCD}" destId="{D855A82A-DBFD-4358-8A55-91C9F4D31F44}" srcOrd="1" destOrd="0" presId="urn:microsoft.com/office/officeart/2008/layout/HalfCircleOrganizationChart"/>
-    <dgm:cxn modelId="{3AB7A1BD-A910-4514-ABB7-12AC43A39611}" type="presParOf" srcId="{33C0E9C5-FA86-4314-A28A-0D0B5C540BCD}" destId="{C7F9F4AF-BF9F-4C42-8150-8BB3EADE2BFA}" srcOrd="2" destOrd="0" presId="urn:microsoft.com/office/officeart/2008/layout/HalfCircleOrganizationChart"/>
-    <dgm:cxn modelId="{0E3B4043-0DD8-418D-A0FA-8A418DBE2834}" type="presParOf" srcId="{66BD5811-F452-4B39-8EA8-2CF6028F2A4A}" destId="{E022C54D-F4F0-4DBA-9400-D23D8C3E289B}" srcOrd="2" destOrd="0" presId="urn:microsoft.com/office/officeart/2008/layout/HalfCircleOrganizationChart"/>
+    <dgm:cxn modelId="{ECC45AFF-B007-4EAA-B459-81E5B72E5763}" type="presParOf" srcId="{37B5435B-5BC8-49DE-B3F2-5C5D3F2871D9}" destId="{66BD5811-F452-4B39-8EA8-2CF6028F2A4A}" srcOrd="0" destOrd="0" presId="urn:microsoft.com/office/officeart/2008/layout/HalfCircleOrganizationChart"/>
+    <dgm:cxn modelId="{7FB6D639-1255-4392-9BAC-9993D7423A26}" type="presParOf" srcId="{66BD5811-F452-4B39-8EA8-2CF6028F2A4A}" destId="{D637B8EF-9B2D-4D6F-B5CC-3BD5107A9EE4}" srcOrd="0" destOrd="0" presId="urn:microsoft.com/office/officeart/2008/layout/HalfCircleOrganizationChart"/>
+    <dgm:cxn modelId="{A1E8F404-12CC-4398-8075-416A17BEEAB0}" type="presParOf" srcId="{D637B8EF-9B2D-4D6F-B5CC-3BD5107A9EE4}" destId="{6EEEB77D-5EF1-4A2B-B92D-229B6E55B08D}" srcOrd="0" destOrd="0" presId="urn:microsoft.com/office/officeart/2008/layout/HalfCircleOrganizationChart"/>
+    <dgm:cxn modelId="{055B1B38-5B69-4A56-8CFF-B0155C02FC0D}" type="presParOf" srcId="{D637B8EF-9B2D-4D6F-B5CC-3BD5107A9EE4}" destId="{0AB6874E-9F1A-4A1C-86CA-C2CF35F35F3A}" srcOrd="1" destOrd="0" presId="urn:microsoft.com/office/officeart/2008/layout/HalfCircleOrganizationChart"/>
+    <dgm:cxn modelId="{6B695A68-759E-4E19-B159-D0E77200F622}" type="presParOf" srcId="{D637B8EF-9B2D-4D6F-B5CC-3BD5107A9EE4}" destId="{EDB6B95C-59F3-404F-A523-15CB063E6BA6}" srcOrd="2" destOrd="0" presId="urn:microsoft.com/office/officeart/2008/layout/HalfCircleOrganizationChart"/>
+    <dgm:cxn modelId="{1032FA28-FDE5-4FC6-BD96-802E8AA8783F}" type="presParOf" srcId="{D637B8EF-9B2D-4D6F-B5CC-3BD5107A9EE4}" destId="{23ACF6C0-817A-4D8B-B477-5C3234212EE4}" srcOrd="3" destOrd="0" presId="urn:microsoft.com/office/officeart/2008/layout/HalfCircleOrganizationChart"/>
+    <dgm:cxn modelId="{E8604B6A-0CEC-47DB-9FF2-E7B632515C22}" type="presParOf" srcId="{66BD5811-F452-4B39-8EA8-2CF6028F2A4A}" destId="{88958718-B7F9-47CD-9584-B59FF4782E0F}" srcOrd="1" destOrd="0" presId="urn:microsoft.com/office/officeart/2008/layout/HalfCircleOrganizationChart"/>
+    <dgm:cxn modelId="{1449BD26-C306-4C8E-A857-00E48621177C}" type="presParOf" srcId="{88958718-B7F9-47CD-9584-B59FF4782E0F}" destId="{47B2E10F-1E26-4340-AE42-A8E8236B547E}" srcOrd="0" destOrd="0" presId="urn:microsoft.com/office/officeart/2008/layout/HalfCircleOrganizationChart"/>
+    <dgm:cxn modelId="{C34F79A8-2DFB-4B70-A04A-7405538549F6}" type="presParOf" srcId="{88958718-B7F9-47CD-9584-B59FF4782E0F}" destId="{A0F672E1-ED45-449A-B3A1-5E8119E0A4B4}" srcOrd="1" destOrd="0" presId="urn:microsoft.com/office/officeart/2008/layout/HalfCircleOrganizationChart"/>
+    <dgm:cxn modelId="{0EA95B43-C92D-4C91-BB65-3A028F03D9CB}" type="presParOf" srcId="{A0F672E1-ED45-449A-B3A1-5E8119E0A4B4}" destId="{EFA21F60-663A-4A5F-B639-9665F6497C60}" srcOrd="0" destOrd="0" presId="urn:microsoft.com/office/officeart/2008/layout/HalfCircleOrganizationChart"/>
+    <dgm:cxn modelId="{D5FA4330-3264-4182-B780-0E2C9D210614}" type="presParOf" srcId="{EFA21F60-663A-4A5F-B639-9665F6497C60}" destId="{7E031B32-F8E1-41B4-9A54-550FFF217AB0}" srcOrd="0" destOrd="0" presId="urn:microsoft.com/office/officeart/2008/layout/HalfCircleOrganizationChart"/>
+    <dgm:cxn modelId="{DE8D1DAF-1C73-4DD3-99A9-4DBBC5BEEB55}" type="presParOf" srcId="{EFA21F60-663A-4A5F-B639-9665F6497C60}" destId="{C198C251-EAF1-4102-AD44-3A9F387A20AE}" srcOrd="1" destOrd="0" presId="urn:microsoft.com/office/officeart/2008/layout/HalfCircleOrganizationChart"/>
+    <dgm:cxn modelId="{4D684F15-7720-4FA9-B085-388498A3E075}" type="presParOf" srcId="{EFA21F60-663A-4A5F-B639-9665F6497C60}" destId="{FD5F9EDB-80C6-4DDD-BE65-3C256E2E8CBE}" srcOrd="2" destOrd="0" presId="urn:microsoft.com/office/officeart/2008/layout/HalfCircleOrganizationChart"/>
+    <dgm:cxn modelId="{6A68CD91-D924-42E1-8470-96D94E5E1130}" type="presParOf" srcId="{EFA21F60-663A-4A5F-B639-9665F6497C60}" destId="{F1DB98CE-E160-443B-AD8E-CA1E550A233F}" srcOrd="3" destOrd="0" presId="urn:microsoft.com/office/officeart/2008/layout/HalfCircleOrganizationChart"/>
+    <dgm:cxn modelId="{BD647E8B-9321-42DF-A30D-0E24E8994035}" type="presParOf" srcId="{A0F672E1-ED45-449A-B3A1-5E8119E0A4B4}" destId="{9672513F-EB00-4D78-8C1E-7A742552C6A3}" srcOrd="1" destOrd="0" presId="urn:microsoft.com/office/officeart/2008/layout/HalfCircleOrganizationChart"/>
+    <dgm:cxn modelId="{97278896-22AC-41CA-861E-D0B0A2CAFF22}" type="presParOf" srcId="{A0F672E1-ED45-449A-B3A1-5E8119E0A4B4}" destId="{36D5B804-BB03-44AC-993E-4343A21EFCC2}" srcOrd="2" destOrd="0" presId="urn:microsoft.com/office/officeart/2008/layout/HalfCircleOrganizationChart"/>
+    <dgm:cxn modelId="{4D3EA481-4E63-4B94-86A6-CC1D55213EA6}" type="presParOf" srcId="{88958718-B7F9-47CD-9584-B59FF4782E0F}" destId="{83F53BDB-4C67-4FFB-8C49-40392D363798}" srcOrd="2" destOrd="0" presId="urn:microsoft.com/office/officeart/2008/layout/HalfCircleOrganizationChart"/>
+    <dgm:cxn modelId="{EBB7A09D-A27B-4C97-BF0E-DF5060BEA50A}" type="presParOf" srcId="{88958718-B7F9-47CD-9584-B59FF4782E0F}" destId="{64FDA566-14AD-44A5-966C-5D12C16B938B}" srcOrd="3" destOrd="0" presId="urn:microsoft.com/office/officeart/2008/layout/HalfCircleOrganizationChart"/>
+    <dgm:cxn modelId="{FFF7FE21-6169-4027-9D42-889C2F89B01F}" type="presParOf" srcId="{64FDA566-14AD-44A5-966C-5D12C16B938B}" destId="{63CFB7BB-8841-4816-8D20-9A5495BF7D1D}" srcOrd="0" destOrd="0" presId="urn:microsoft.com/office/officeart/2008/layout/HalfCircleOrganizationChart"/>
+    <dgm:cxn modelId="{B60C037C-08E3-4AE9-A71B-ABD83C7E97A0}" type="presParOf" srcId="{63CFB7BB-8841-4816-8D20-9A5495BF7D1D}" destId="{E1DE874E-48B0-405D-8A3B-5799669C7854}" srcOrd="0" destOrd="0" presId="urn:microsoft.com/office/officeart/2008/layout/HalfCircleOrganizationChart"/>
+    <dgm:cxn modelId="{91C0E396-B388-47C5-AF95-BA9757523949}" type="presParOf" srcId="{63CFB7BB-8841-4816-8D20-9A5495BF7D1D}" destId="{65DA8E94-0B15-4578-8329-B85D8CA63765}" srcOrd="1" destOrd="0" presId="urn:microsoft.com/office/officeart/2008/layout/HalfCircleOrganizationChart"/>
+    <dgm:cxn modelId="{8486A5D3-66AE-45E3-A3BC-CEF755A04E67}" type="presParOf" srcId="{63CFB7BB-8841-4816-8D20-9A5495BF7D1D}" destId="{7E53D3CC-6C0A-4529-B459-B25D76672E8F}" srcOrd="2" destOrd="0" presId="urn:microsoft.com/office/officeart/2008/layout/HalfCircleOrganizationChart"/>
+    <dgm:cxn modelId="{39195598-9130-4777-AA68-8095E367D817}" type="presParOf" srcId="{63CFB7BB-8841-4816-8D20-9A5495BF7D1D}" destId="{AC114677-CBDD-4A9E-941F-40D1BCFD9858}" srcOrd="3" destOrd="0" presId="urn:microsoft.com/office/officeart/2008/layout/HalfCircleOrganizationChart"/>
+    <dgm:cxn modelId="{ABB565D7-B80D-40EB-92E2-ED6961722A68}" type="presParOf" srcId="{64FDA566-14AD-44A5-966C-5D12C16B938B}" destId="{2A84E0E3-06BE-46B1-80A7-853F384AD8A7}" srcOrd="1" destOrd="0" presId="urn:microsoft.com/office/officeart/2008/layout/HalfCircleOrganizationChart"/>
+    <dgm:cxn modelId="{658337A5-0BD0-4DD7-AD44-8BD6FD1635E2}" type="presParOf" srcId="{64FDA566-14AD-44A5-966C-5D12C16B938B}" destId="{73EC3FA6-D765-4A40-ADAD-0F439B9966CE}" srcOrd="2" destOrd="0" presId="urn:microsoft.com/office/officeart/2008/layout/HalfCircleOrganizationChart"/>
+    <dgm:cxn modelId="{F0089103-B933-4013-A3B4-A6E38C16CEE2}" type="presParOf" srcId="{88958718-B7F9-47CD-9584-B59FF4782E0F}" destId="{72E08DAC-110E-4686-80CA-AEC818942732}" srcOrd="4" destOrd="0" presId="urn:microsoft.com/office/officeart/2008/layout/HalfCircleOrganizationChart"/>
+    <dgm:cxn modelId="{0DCB178A-D072-422D-A87C-EA3560402E3C}" type="presParOf" srcId="{88958718-B7F9-47CD-9584-B59FF4782E0F}" destId="{D5082805-BCA6-47A1-A384-6BF66F5C193D}" srcOrd="5" destOrd="0" presId="urn:microsoft.com/office/officeart/2008/layout/HalfCircleOrganizationChart"/>
+    <dgm:cxn modelId="{2EA13BED-29EE-4717-B77B-F33B36A23790}" type="presParOf" srcId="{D5082805-BCA6-47A1-A384-6BF66F5C193D}" destId="{2448563E-7E16-4F5A-AF85-B0AA0964C19E}" srcOrd="0" destOrd="0" presId="urn:microsoft.com/office/officeart/2008/layout/HalfCircleOrganizationChart"/>
+    <dgm:cxn modelId="{640C5A55-5603-448A-BE06-2BFC6AA41CEA}" type="presParOf" srcId="{2448563E-7E16-4F5A-AF85-B0AA0964C19E}" destId="{E5094CFB-A2A1-446E-96EF-747DABA2B453}" srcOrd="0" destOrd="0" presId="urn:microsoft.com/office/officeart/2008/layout/HalfCircleOrganizationChart"/>
+    <dgm:cxn modelId="{122B5D8A-1D22-4D08-A9E9-13622684A718}" type="presParOf" srcId="{2448563E-7E16-4F5A-AF85-B0AA0964C19E}" destId="{0608B23E-B913-44FF-8DAB-0718F75F6A23}" srcOrd="1" destOrd="0" presId="urn:microsoft.com/office/officeart/2008/layout/HalfCircleOrganizationChart"/>
+    <dgm:cxn modelId="{010970C3-5C95-4CFF-B881-8D8453CAA5F8}" type="presParOf" srcId="{2448563E-7E16-4F5A-AF85-B0AA0964C19E}" destId="{AECF2607-8F3D-45ED-80D7-ECE493C20D67}" srcOrd="2" destOrd="0" presId="urn:microsoft.com/office/officeart/2008/layout/HalfCircleOrganizationChart"/>
+    <dgm:cxn modelId="{8E2A64B4-8B23-4B53-9300-93CE065AFAD4}" type="presParOf" srcId="{2448563E-7E16-4F5A-AF85-B0AA0964C19E}" destId="{DBBC35CB-0009-45B3-BD50-ADF1056F83E1}" srcOrd="3" destOrd="0" presId="urn:microsoft.com/office/officeart/2008/layout/HalfCircleOrganizationChart"/>
+    <dgm:cxn modelId="{B05AD183-CAE6-4204-8D9F-33A986972228}" type="presParOf" srcId="{D5082805-BCA6-47A1-A384-6BF66F5C193D}" destId="{60AB0CAC-F908-4BF4-B47E-5C97BC63DF02}" srcOrd="1" destOrd="0" presId="urn:microsoft.com/office/officeart/2008/layout/HalfCircleOrganizationChart"/>
+    <dgm:cxn modelId="{3A53D24E-BFE5-4AC1-A960-F64C5ED9031E}" type="presParOf" srcId="{D5082805-BCA6-47A1-A384-6BF66F5C193D}" destId="{A06DA3A2-6405-46F4-837D-897C671E7C88}" srcOrd="2" destOrd="0" presId="urn:microsoft.com/office/officeart/2008/layout/HalfCircleOrganizationChart"/>
+    <dgm:cxn modelId="{7E89EC3C-CFFE-452E-AC29-64A8D504E513}" type="presParOf" srcId="{88958718-B7F9-47CD-9584-B59FF4782E0F}" destId="{ACB48FDB-D308-49A7-BEED-FA4593718AA0}" srcOrd="6" destOrd="0" presId="urn:microsoft.com/office/officeart/2008/layout/HalfCircleOrganizationChart"/>
+    <dgm:cxn modelId="{091E3318-7A9F-4CC2-8A9D-F016FBF9708F}" type="presParOf" srcId="{88958718-B7F9-47CD-9584-B59FF4782E0F}" destId="{33C0E9C5-FA86-4314-A28A-0D0B5C540BCD}" srcOrd="7" destOrd="0" presId="urn:microsoft.com/office/officeart/2008/layout/HalfCircleOrganizationChart"/>
+    <dgm:cxn modelId="{78331B4F-F3EA-4F25-85F1-6ACB9EB12D3B}" type="presParOf" srcId="{33C0E9C5-FA86-4314-A28A-0D0B5C540BCD}" destId="{970ABAD7-D601-4304-A949-EA0436346CDC}" srcOrd="0" destOrd="0" presId="urn:microsoft.com/office/officeart/2008/layout/HalfCircleOrganizationChart"/>
+    <dgm:cxn modelId="{CB137563-9458-48EB-8F90-266E9173AC09}" type="presParOf" srcId="{970ABAD7-D601-4304-A949-EA0436346CDC}" destId="{01EFE528-69F0-4FA4-839E-667C5BB89DB9}" srcOrd="0" destOrd="0" presId="urn:microsoft.com/office/officeart/2008/layout/HalfCircleOrganizationChart"/>
+    <dgm:cxn modelId="{32766612-A543-4816-9B93-8E4A4BDC163F}" type="presParOf" srcId="{970ABAD7-D601-4304-A949-EA0436346CDC}" destId="{47E88DBC-E5E1-401C-9222-5F51EDFEA5FF}" srcOrd="1" destOrd="0" presId="urn:microsoft.com/office/officeart/2008/layout/HalfCircleOrganizationChart"/>
+    <dgm:cxn modelId="{F605DADD-96E4-4948-A727-17EAA292D643}" type="presParOf" srcId="{970ABAD7-D601-4304-A949-EA0436346CDC}" destId="{26616C8F-A8F7-48EE-8B8B-FDEDC5C2ECB0}" srcOrd="2" destOrd="0" presId="urn:microsoft.com/office/officeart/2008/layout/HalfCircleOrganizationChart"/>
+    <dgm:cxn modelId="{58A16AB5-AD37-40C8-9A55-BE1C581A9786}" type="presParOf" srcId="{970ABAD7-D601-4304-A949-EA0436346CDC}" destId="{384C75D6-AE4F-47A9-A8A4-328065240E10}" srcOrd="3" destOrd="0" presId="urn:microsoft.com/office/officeart/2008/layout/HalfCircleOrganizationChart"/>
+    <dgm:cxn modelId="{05B418C7-9407-47CA-A3DB-710A86274A56}" type="presParOf" srcId="{33C0E9C5-FA86-4314-A28A-0D0B5C540BCD}" destId="{D855A82A-DBFD-4358-8A55-91C9F4D31F44}" srcOrd="1" destOrd="0" presId="urn:microsoft.com/office/officeart/2008/layout/HalfCircleOrganizationChart"/>
+    <dgm:cxn modelId="{38E09A56-EA37-4861-A62A-E1FC1E35E29B}" type="presParOf" srcId="{33C0E9C5-FA86-4314-A28A-0D0B5C540BCD}" destId="{C7F9F4AF-BF9F-4C42-8150-8BB3EADE2BFA}" srcOrd="2" destOrd="0" presId="urn:microsoft.com/office/officeart/2008/layout/HalfCircleOrganizationChart"/>
+    <dgm:cxn modelId="{18183ECA-8ECF-49B1-9FDD-BFBFD14C5D6E}" type="presParOf" srcId="{66BD5811-F452-4B39-8EA8-2CF6028F2A4A}" destId="{E022C54D-F4F0-4DBA-9400-D23D8C3E289B}" srcOrd="2" destOrd="0" presId="urn:microsoft.com/office/officeart/2008/layout/HalfCircleOrganizationChart"/>
   </dgm:cxnLst>
   <dgm:bg/>
   <dgm:whole/>
   <dgm:extLst>
     <a:ext uri="http://schemas.microsoft.com/office/drawing/2008/diagram">
-      <dsp:dataModelExt xmlns:dsp="http://schemas.microsoft.com/office/drawing/2008/diagram" relId="rId56" minVer="http://schemas.openxmlformats.org/drawingml/2006/diagram"/>
+      <dsp:dataModelExt xmlns:dsp="http://schemas.microsoft.com/office/drawing/2008/diagram" relId="rId59" minVer="http://schemas.openxmlformats.org/drawingml/2006/diagram"/>
     </a:ext>
   </dgm:extLst>
 </dgm:dataModel>
@@ -45510,6 +47717,545 @@
 </dgm:styleDef>
 </file>
 
+<file path=word/glossary/document.xml><?xml version="1.0" encoding="utf-8"?>
+<w:glossaryDocument xmlns:wpc="http://schemas.microsoft.com/office/word/2010/wordprocessingCanvas" xmlns:mc="http://schemas.openxmlformats.org/markup-compatibility/2006" xmlns:o="urn:schemas-microsoft-com:office:office" xmlns:r="http://schemas.openxmlformats.org/officeDocument/2006/relationships" xmlns:m="http://schemas.openxmlformats.org/officeDocument/2006/math" xmlns:v="urn:schemas-microsoft-com:vml" xmlns:wp14="http://schemas.microsoft.com/office/word/2010/wordprocessingDrawing" xmlns:wp="http://schemas.openxmlformats.org/drawingml/2006/wordprocessingDrawing" xmlns:w10="urn:schemas-microsoft-com:office:word" xmlns:w="http://schemas.openxmlformats.org/wordprocessingml/2006/main" xmlns:w14="http://schemas.microsoft.com/office/word/2010/wordml" xmlns:w15="http://schemas.microsoft.com/office/word/2012/wordml" xmlns:wpg="http://schemas.microsoft.com/office/word/2010/wordprocessingGroup" xmlns:wpi="http://schemas.microsoft.com/office/word/2010/wordprocessingInk" xmlns:wne="http://schemas.microsoft.com/office/word/2006/wordml" xmlns:wps="http://schemas.microsoft.com/office/word/2010/wordprocessingShape" mc:Ignorable="w14 w15 wp14"/>
+</file>
+
+<file path=word/glossary/fontTable.xml><?xml version="1.0" encoding="utf-8"?>
+<w:fonts xmlns:mc="http://schemas.openxmlformats.org/markup-compatibility/2006" xmlns:r="http://schemas.openxmlformats.org/officeDocument/2006/relationships" xmlns:w="http://schemas.openxmlformats.org/wordprocessingml/2006/main" xmlns:w14="http://schemas.microsoft.com/office/word/2010/wordml" xmlns:w15="http://schemas.microsoft.com/office/word/2012/wordml" mc:Ignorable="w14 w15">
+  <w:font w:name="Times New Roman">
+    <w:panose1 w:val="02020603050405020304"/>
+    <w:charset w:val="00"/>
+    <w:family w:val="roman"/>
+    <w:pitch w:val="variable"/>
+    <w:sig w:usb0="E0002EFF" w:usb1="C0007843" w:usb2="00000009" w:usb3="00000000" w:csb0="000001FF" w:csb1="00000000"/>
+  </w:font>
+  <w:font w:name="Symbol">
+    <w:panose1 w:val="05050102010706020507"/>
+    <w:charset w:val="02"/>
+    <w:family w:val="roman"/>
+    <w:pitch w:val="variable"/>
+    <w:sig w:usb0="00000000" w:usb1="10000000" w:usb2="00000000" w:usb3="00000000" w:csb0="80000000" w:csb1="00000000"/>
+  </w:font>
+  <w:font w:name="Courier New">
+    <w:panose1 w:val="02070309020205020404"/>
+    <w:charset w:val="00"/>
+    <w:family w:val="modern"/>
+    <w:pitch w:val="fixed"/>
+    <w:sig w:usb0="E0002AFF" w:usb1="C0007843" w:usb2="00000009" w:usb3="00000000" w:csb0="000001FF" w:csb1="00000000"/>
+  </w:font>
+  <w:font w:name="Wingdings">
+    <w:panose1 w:val="05000000000000000000"/>
+    <w:charset w:val="02"/>
+    <w:family w:val="auto"/>
+    <w:pitch w:val="variable"/>
+    <w:sig w:usb0="00000000" w:usb1="10000000" w:usb2="00000000" w:usb3="00000000" w:csb0="80000000" w:csb1="00000000"/>
+  </w:font>
+  <w:font w:name="Calibri">
+    <w:panose1 w:val="020F0502020204030204"/>
+    <w:charset w:val="00"/>
+    <w:family w:val="swiss"/>
+    <w:pitch w:val="variable"/>
+    <w:sig w:usb0="E00002FF" w:usb1="4000ACFF" w:usb2="00000001" w:usb3="00000000" w:csb0="0000019F" w:csb1="00000000"/>
+  </w:font>
+  <w:font w:name="Calibri Light">
+    <w:panose1 w:val="020F0302020204030204"/>
+    <w:charset w:val="00"/>
+    <w:family w:val="swiss"/>
+    <w:pitch w:val="variable"/>
+    <w:sig w:usb0="A00002EF" w:usb1="4000207B" w:usb2="00000000" w:usb3="00000000" w:csb0="0000019F" w:csb1="00000000"/>
+  </w:font>
+  <w:font w:name="Cambria Math">
+    <w:panose1 w:val="02040503050406030204"/>
+    <w:charset w:val="00"/>
+    <w:family w:val="roman"/>
+    <w:pitch w:val="variable"/>
+    <w:sig w:usb0="E00002FF" w:usb1="420024FF" w:usb2="00000000" w:usb3="00000000" w:csb0="0000019F" w:csb1="00000000"/>
+  </w:font>
+</w:fonts>
+</file>
+
+<file path=word/glossary/settings.xml><?xml version="1.0" encoding="utf-8"?>
+<w:settings xmlns:mc="http://schemas.openxmlformats.org/markup-compatibility/2006" xmlns:o="urn:schemas-microsoft-com:office:office" xmlns:r="http://schemas.openxmlformats.org/officeDocument/2006/relationships" xmlns:m="http://schemas.openxmlformats.org/officeDocument/2006/math" xmlns:v="urn:schemas-microsoft-com:vml" xmlns:w10="urn:schemas-microsoft-com:office:word" xmlns:w="http://schemas.openxmlformats.org/wordprocessingml/2006/main" xmlns:w14="http://schemas.microsoft.com/office/word/2010/wordml" xmlns:w15="http://schemas.microsoft.com/office/word/2012/wordml" xmlns:sl="http://schemas.openxmlformats.org/schemaLibrary/2006/main" mc:Ignorable="w14 w15">
+  <w:view w:val="normal"/>
+  <w:defaultTabStop w:val="708"/>
+  <w:hyphenationZone w:val="425"/>
+  <w:characterSpacingControl w:val="doNotCompress"/>
+  <w:compat>
+    <w:useFELayout/>
+    <w:compatSetting w:name="compatibilityMode" w:uri="http://schemas.microsoft.com/office/word" w:val="15"/>
+    <w:compatSetting w:name="overrideTableStyleFontSizeAndJustification" w:uri="http://schemas.microsoft.com/office/word" w:val="1"/>
+    <w:compatSetting w:name="enableOpenTypeFeatures" w:uri="http://schemas.microsoft.com/office/word" w:val="1"/>
+    <w:compatSetting w:name="doNotFlipMirrorIndents" w:uri="http://schemas.microsoft.com/office/word" w:val="1"/>
+    <w:compatSetting w:name="differentiateMultirowTableHeaders" w:uri="http://schemas.microsoft.com/office/word" w:val="1"/>
+  </w:compat>
+  <w:rsids>
+    <w:rsidRoot w:val="00010CB6"/>
+    <w:rsid w:val="00010CB6"/>
+    <w:rsid w:val="00FD1656"/>
+  </w:rsids>
+  <m:mathPr>
+    <m:mathFont m:val="Cambria Math"/>
+    <m:brkBin m:val="before"/>
+    <m:brkBinSub m:val="--"/>
+    <m:smallFrac m:val="0"/>
+    <m:dispDef/>
+    <m:lMargin m:val="0"/>
+    <m:rMargin m:val="0"/>
+    <m:defJc m:val="centerGroup"/>
+    <m:wrapIndent m:val="1440"/>
+    <m:intLim m:val="subSup"/>
+    <m:naryLim m:val="undOvr"/>
+  </m:mathPr>
+  <w:themeFontLang w:val="es-MX"/>
+  <w:clrSchemeMapping w:bg1="light1" w:t1="dark1" w:bg2="light2" w:t2="dark2" w:accent1="accent1" w:accent2="accent2" w:accent3="accent3" w:accent4="accent4" w:accent5="accent5" w:accent6="accent6" w:hyperlink="hyperlink" w:followedHyperlink="followedHyperlink"/>
+  <w:decimalSymbol w:val="."/>
+  <w:listSeparator w:val=","/>
+  <w15:chartTrackingRefBased/>
+</w:settings>
+</file>
+
+<file path=word/glossary/styles.xml><?xml version="1.0" encoding="utf-8"?>
+<w:styles xmlns:mc="http://schemas.openxmlformats.org/markup-compatibility/2006" xmlns:r="http://schemas.openxmlformats.org/officeDocument/2006/relationships" xmlns:w="http://schemas.openxmlformats.org/wordprocessingml/2006/main" xmlns:w14="http://schemas.microsoft.com/office/word/2010/wordml" xmlns:w15="http://schemas.microsoft.com/office/word/2012/wordml" mc:Ignorable="w14 w15">
+  <w:docDefaults>
+    <w:rPrDefault>
+      <w:rPr>
+        <w:rFonts w:asciiTheme="minorHAnsi" w:eastAsiaTheme="minorEastAsia" w:hAnsiTheme="minorHAnsi" w:cstheme="minorBidi"/>
+        <w:sz w:val="22"/>
+        <w:szCs w:val="22"/>
+        <w:lang w:val="es-MX" w:eastAsia="es-MX" w:bidi="ar-SA"/>
+      </w:rPr>
+    </w:rPrDefault>
+    <w:pPrDefault>
+      <w:pPr>
+        <w:spacing w:after="160" w:line="259" w:lineRule="auto"/>
+      </w:pPr>
+    </w:pPrDefault>
+  </w:docDefaults>
+  <w:latentStyles w:defLockedState="0" w:defUIPriority="99" w:defSemiHidden="0" w:defUnhideWhenUsed="0" w:defQFormat="0" w:count="371">
+    <w:lsdException w:name="Normal" w:uiPriority="0" w:qFormat="1"/>
+    <w:lsdException w:name="heading 1" w:uiPriority="9" w:qFormat="1"/>
+    <w:lsdException w:name="heading 2" w:semiHidden="1" w:uiPriority="9" w:unhideWhenUsed="1" w:qFormat="1"/>
+    <w:lsdException w:name="heading 3" w:semiHidden="1" w:uiPriority="9" w:unhideWhenUsed="1" w:qFormat="1"/>
+    <w:lsdException w:name="heading 4" w:semiHidden="1" w:uiPriority="9" w:unhideWhenUsed="1" w:qFormat="1"/>
+    <w:lsdException w:name="heading 5" w:semiHidden="1" w:uiPriority="9" w:unhideWhenUsed="1" w:qFormat="1"/>
+    <w:lsdException w:name="heading 6" w:semiHidden="1" w:uiPriority="9" w:unhideWhenUsed="1" w:qFormat="1"/>
+    <w:lsdException w:name="heading 7" w:semiHidden="1" w:uiPriority="9" w:unhideWhenUsed="1" w:qFormat="1"/>
+    <w:lsdException w:name="heading 8" w:semiHidden="1" w:uiPriority="9" w:unhideWhenUsed="1" w:qFormat="1"/>
+    <w:lsdException w:name="heading 9" w:semiHidden="1" w:uiPriority="9" w:unhideWhenUsed="1" w:qFormat="1"/>
+    <w:lsdException w:name="index 1" w:semiHidden="1" w:unhideWhenUsed="1"/>
+    <w:lsdException w:name="index 2" w:semiHidden="1" w:unhideWhenUsed="1"/>
+    <w:lsdException w:name="index 3" w:semiHidden="1" w:unhideWhenUsed="1"/>
+    <w:lsdException w:name="index 4" w:semiHidden="1" w:unhideWhenUsed="1"/>
+    <w:lsdException w:name="index 5" w:semiHidden="1" w:unhideWhenUsed="1"/>
+    <w:lsdException w:name="index 6" w:semiHidden="1" w:unhideWhenUsed="1"/>
+    <w:lsdException w:name="index 7" w:semiHidden="1" w:unhideWhenUsed="1"/>
+    <w:lsdException w:name="index 8" w:semiHidden="1" w:unhideWhenUsed="1"/>
+    <w:lsdException w:name="index 9" w:semiHidden="1" w:unhideWhenUsed="1"/>
+    <w:lsdException w:name="toc 1" w:semiHidden="1" w:uiPriority="39" w:unhideWhenUsed="1"/>
+    <w:lsdException w:name="toc 2" w:semiHidden="1" w:uiPriority="39" w:unhideWhenUsed="1"/>
+    <w:lsdException w:name="toc 3" w:semiHidden="1" w:uiPriority="39" w:unhideWhenUsed="1"/>
+    <w:lsdException w:name="toc 4" w:semiHidden="1" w:uiPriority="39" w:unhideWhenUsed="1"/>
+    <w:lsdException w:name="toc 5" w:semiHidden="1" w:uiPriority="39" w:unhideWhenUsed="1"/>
+    <w:lsdException w:name="toc 6" w:semiHidden="1" w:uiPriority="39" w:unhideWhenUsed="1"/>
+    <w:lsdException w:name="toc 7" w:semiHidden="1" w:uiPriority="39" w:unhideWhenUsed="1"/>
+    <w:lsdException w:name="toc 8" w:semiHidden="1" w:uiPriority="39" w:unhideWhenUsed="1"/>
+    <w:lsdException w:name="toc 9" w:semiHidden="1" w:uiPriority="39" w:unhideWhenUsed="1"/>
+    <w:lsdException w:name="Normal Indent" w:semiHidden="1" w:unhideWhenUsed="1"/>
+    <w:lsdException w:name="footnote text" w:semiHidden="1" w:unhideWhenUsed="1"/>
+    <w:lsdException w:name="annotation text" w:semiHidden="1" w:unhideWhenUsed="1"/>
+    <w:lsdException w:name="header" w:semiHidden="1" w:unhideWhenUsed="1"/>
+    <w:lsdException w:name="footer" w:semiHidden="1" w:unhideWhenUsed="1"/>
+    <w:lsdException w:name="index heading" w:semiHidden="1" w:unhideWhenUsed="1"/>
+    <w:lsdException w:name="caption" w:semiHidden="1" w:uiPriority="35" w:unhideWhenUsed="1" w:qFormat="1"/>
+    <w:lsdException w:name="table of figures" w:semiHidden="1" w:unhideWhenUsed="1"/>
+    <w:lsdException w:name="envelope address" w:semiHidden="1" w:unhideWhenUsed="1"/>
+    <w:lsdException w:name="envelope return" w:semiHidden="1" w:unhideWhenUsed="1"/>
+    <w:lsdException w:name="footnote reference" w:semiHidden="1" w:unhideWhenUsed="1"/>
+    <w:lsdException w:name="annotation reference" w:semiHidden="1" w:unhideWhenUsed="1"/>
+    <w:lsdException w:name="line number" w:semiHidden="1" w:unhideWhenUsed="1"/>
+    <w:lsdException w:name="page number" w:semiHidden="1" w:unhideWhenUsed="1"/>
+    <w:lsdException w:name="endnote reference" w:semiHidden="1" w:unhideWhenUsed="1"/>
+    <w:lsdException w:name="endnote text" w:semiHidden="1" w:unhideWhenUsed="1"/>
+    <w:lsdException w:name="table of authorities" w:semiHidden="1" w:unhideWhenUsed="1"/>
+    <w:lsdException w:name="macro" w:semiHidden="1" w:unhideWhenUsed="1"/>
+    <w:lsdException w:name="toa heading" w:semiHidden="1" w:unhideWhenUsed="1"/>
+    <w:lsdException w:name="List" w:semiHidden="1" w:unhideWhenUsed="1"/>
+    <w:lsdException w:name="List Bullet" w:semiHidden="1" w:unhideWhenUsed="1"/>
+    <w:lsdException w:name="List Number" w:semiHidden="1" w:unhideWhenUsed="1"/>
+    <w:lsdException w:name="List 2" w:semiHidden="1" w:unhideWhenUsed="1"/>
+    <w:lsdException w:name="List 3" w:semiHidden="1" w:unhideWhenUsed="1"/>
+    <w:lsdException w:name="List 4" w:semiHidden="1" w:unhideWhenUsed="1"/>
+    <w:lsdException w:name="List 5" w:semiHidden="1" w:unhideWhenUsed="1"/>
+    <w:lsdException w:name="List Bullet 2" w:semiHidden="1" w:unhideWhenUsed="1"/>
+    <w:lsdException w:name="List Bullet 3" w:semiHidden="1" w:unhideWhenUsed="1"/>
+    <w:lsdException w:name="List Bullet 4" w:semiHidden="1" w:unhideWhenUsed="1"/>
+    <w:lsdException w:name="List Bullet 5" w:semiHidden="1" w:unhideWhenUsed="1"/>
+    <w:lsdException w:name="List Number 2" w:semiHidden="1" w:unhideWhenUsed="1"/>
+    <w:lsdException w:name="List Number 3" w:semiHidden="1" w:unhideWhenUsed="1"/>
+    <w:lsdException w:name="List Number 4" w:semiHidden="1" w:unhideWhenUsed="1"/>
+    <w:lsdException w:name="List Number 5" w:semiHidden="1" w:unhideWhenUsed="1"/>
+    <w:lsdException w:name="Title" w:uiPriority="10" w:qFormat="1"/>
+    <w:lsdException w:name="Closing" w:semiHidden="1" w:unhideWhenUsed="1"/>
+    <w:lsdException w:name="Signature" w:semiHidden="1" w:unhideWhenUsed="1"/>
+    <w:lsdException w:name="Default Paragraph Font" w:semiHidden="1" w:uiPriority="1" w:unhideWhenUsed="1"/>
+    <w:lsdException w:name="Body Text" w:semiHidden="1" w:unhideWhenUsed="1"/>
+    <w:lsdException w:name="Body Text Indent" w:semiHidden="1" w:unhideWhenUsed="1"/>
+    <w:lsdException w:name="List Continue" w:semiHidden="1" w:unhideWhenUsed="1"/>
+    <w:lsdException w:name="List Continue 2" w:semiHidden="1" w:unhideWhenUsed="1"/>
+    <w:lsdException w:name="List Continue 3" w:semiHidden="1" w:unhideWhenUsed="1"/>
+    <w:lsdException w:name="List Continue 4" w:semiHidden="1" w:unhideWhenUsed="1"/>
+    <w:lsdException w:name="List Continue 5" w:semiHidden="1" w:unhideWhenUsed="1"/>
+    <w:lsdException w:name="Message Header" w:semiHidden="1" w:unhideWhenUsed="1"/>
+    <w:lsdException w:name="Subtitle" w:uiPriority="11" w:qFormat="1"/>
+    <w:lsdException w:name="Salutation" w:semiHidden="1" w:unhideWhenUsed="1"/>
+    <w:lsdException w:name="Date" w:semiHidden="1" w:unhideWhenUsed="1"/>
+    <w:lsdException w:name="Body Text First Indent" w:semiHidden="1" w:unhideWhenUsed="1"/>
+    <w:lsdException w:name="Body Text First Indent 2" w:semiHidden="1" w:unhideWhenUsed="1"/>
+    <w:lsdException w:name="Note Heading" w:semiHidden="1" w:unhideWhenUsed="1"/>
+    <w:lsdException w:name="Body Text 2" w:semiHidden="1" w:unhideWhenUsed="1"/>
+    <w:lsdException w:name="Body Text 3" w:semiHidden="1" w:unhideWhenUsed="1"/>
+    <w:lsdException w:name="Body Text Indent 2" w:semiHidden="1" w:unhideWhenUsed="1"/>
+    <w:lsdException w:name="Body Text Indent 3" w:semiHidden="1" w:unhideWhenUsed="1"/>
+    <w:lsdException w:name="Block Text" w:semiHidden="1" w:unhideWhenUsed="1"/>
+    <w:lsdException w:name="Hyperlink" w:semiHidden="1" w:unhideWhenUsed="1"/>
+    <w:lsdException w:name="FollowedHyperlink" w:semiHidden="1" w:unhideWhenUsed="1"/>
+    <w:lsdException w:name="Strong" w:uiPriority="22" w:qFormat="1"/>
+    <w:lsdException w:name="Emphasis" w:uiPriority="20" w:qFormat="1"/>
+    <w:lsdException w:name="Document Map" w:semiHidden="1" w:unhideWhenUsed="1"/>
+    <w:lsdException w:name="Plain Text" w:semiHidden="1" w:unhideWhenUsed="1"/>
+    <w:lsdException w:name="E-mail Signature" w:semiHidden="1" w:unhideWhenUsed="1"/>
+    <w:lsdException w:name="HTML Top of Form" w:semiHidden="1" w:unhideWhenUsed="1"/>
+    <w:lsdException w:name="HTML Bottom of Form" w:semiHidden="1" w:unhideWhenUsed="1"/>
+    <w:lsdException w:name="Normal (Web)" w:semiHidden="1" w:unhideWhenUsed="1"/>
+    <w:lsdException w:name="HTML Acronym" w:semiHidden="1" w:unhideWhenUsed="1"/>
+    <w:lsdException w:name="HTML Address" w:semiHidden="1" w:unhideWhenUsed="1"/>
+    <w:lsdException w:name="HTML Cite" w:semiHidden="1" w:unhideWhenUsed="1"/>
+    <w:lsdException w:name="HTML Code" w:semiHidden="1" w:unhideWhenUsed="1"/>
+    <w:lsdException w:name="HTML Definition" w:semiHidden="1" w:unhideWhenUsed="1"/>
+    <w:lsdException w:name="HTML Keyboard" w:semiHidden="1" w:unhideWhenUsed="1"/>
+    <w:lsdException w:name="HTML Preformatted" w:semiHidden="1" w:unhideWhenUsed="1"/>
+    <w:lsdException w:name="HTML Sample" w:semiHidden="1" w:unhideWhenUsed="1"/>
+    <w:lsdException w:name="HTML Typewriter" w:semiHidden="1" w:unhideWhenUsed="1"/>
+    <w:lsdException w:name="HTML Variable" w:semiHidden="1" w:unhideWhenUsed="1"/>
+    <w:lsdException w:name="Normal Table" w:semiHidden="1" w:unhideWhenUsed="1"/>
+    <w:lsdException w:name="annotation subject" w:semiHidden="1" w:unhideWhenUsed="1"/>
+    <w:lsdException w:name="No List" w:semiHidden="1" w:unhideWhenUsed="1"/>
+    <w:lsdException w:name="Outline List 1" w:semiHidden="1" w:unhideWhenUsed="1"/>
+    <w:lsdException w:name="Outline List 2" w:semiHidden="1" w:unhideWhenUsed="1"/>
+    <w:lsdException w:name="Outline List 3" w:semiHidden="1" w:unhideWhenUsed="1"/>
+    <w:lsdException w:name="Table Simple 1" w:semiHidden="1" w:unhideWhenUsed="1"/>
+    <w:lsdException w:name="Table Simple 2" w:semiHidden="1" w:unhideWhenUsed="1"/>
+    <w:lsdException w:name="Table Simple 3" w:semiHidden="1" w:unhideWhenUsed="1"/>
+    <w:lsdException w:name="Table Classic 1" w:semiHidden="1" w:unhideWhenUsed="1"/>
+    <w:lsdException w:name="Table Classic 2" w:semiHidden="1" w:unhideWhenUsed="1"/>
+    <w:lsdException w:name="Table Classic 3" w:semiHidden="1" w:unhideWhenUsed="1"/>
+    <w:lsdException w:name="Table Classic 4" w:semiHidden="1" w:unhideWhenUsed="1"/>
+    <w:lsdException w:name="Table Colorful 1" w:semiHidden="1" w:unhideWhenUsed="1"/>
+    <w:lsdException w:name="Table Colorful 2" w:semiHidden="1" w:unhideWhenUsed="1"/>
+    <w:lsdException w:name="Table Colorful 3" w:semiHidden="1" w:unhideWhenUsed="1"/>
+    <w:lsdException w:name="Table Columns 1" w:semiHidden="1" w:unhideWhenUsed="1"/>
+    <w:lsdException w:name="Table Columns 2" w:semiHidden="1" w:unhideWhenUsed="1"/>
+    <w:lsdException w:name="Table Columns 3" w:semiHidden="1" w:unhideWhenUsed="1"/>
+    <w:lsdException w:name="Table Columns 4" w:semiHidden="1" w:unhideWhenUsed="1"/>
+    <w:lsdException w:name="Table Columns 5" w:semiHidden="1" w:unhideWhenUsed="1"/>
+    <w:lsdException w:name="Table Grid 1" w:semiHidden="1" w:unhideWhenUsed="1"/>
+    <w:lsdException w:name="Table Grid 2" w:semiHidden="1" w:unhideWhenUsed="1"/>
+    <w:lsdException w:name="Table Grid 3" w:semiHidden="1" w:unhideWhenUsed="1"/>
+    <w:lsdException w:name="Table Grid 4" w:semiHidden="1" w:unhideWhenUsed="1"/>
+    <w:lsdException w:name="Table Grid 5" w:semiHidden="1" w:unhideWhenUsed="1"/>
+    <w:lsdException w:name="Table Grid 6" w:semiHidden="1" w:unhideWhenUsed="1"/>
+    <w:lsdException w:name="Table Grid 7" w:semiHidden="1" w:unhideWhenUsed="1"/>
+    <w:lsdException w:name="Table Grid 8" w:semiHidden="1" w:unhideWhenUsed="1"/>
+    <w:lsdException w:name="Table List 1" w:semiHidden="1" w:unhideWhenUsed="1"/>
+    <w:lsdException w:name="Table List 2" w:semiHidden="1" w:unhideWhenUsed="1"/>
+    <w:lsdException w:name="Table List 3" w:semiHidden="1" w:unhideWhenUsed="1"/>
+    <w:lsdException w:name="Table List 4" w:semiHidden="1" w:unhideWhenUsed="1"/>
+    <w:lsdException w:name="Table List 5" w:semiHidden="1" w:unhideWhenUsed="1"/>
+    <w:lsdException w:name="Table List 6" w:semiHidden="1" w:unhideWhenUsed="1"/>
+    <w:lsdException w:name="Table List 7" w:semiHidden="1" w:unhideWhenUsed="1"/>
+    <w:lsdException w:name="Table List 8" w:semiHidden="1" w:unhideWhenUsed="1"/>
+    <w:lsdException w:name="Table 3D effects 1" w:semiHidden="1" w:unhideWhenUsed="1"/>
+    <w:lsdException w:name="Table 3D effects 2" w:semiHidden="1" w:unhideWhenUsed="1"/>
+    <w:lsdException w:name="Table 3D effects 3" w:semiHidden="1" w:unhideWhenUsed="1"/>
+    <w:lsdException w:name="Table Contemporary" w:semiHidden="1" w:unhideWhenUsed="1"/>
+    <w:lsdException w:name="Table Elegant" w:semiHidden="1" w:unhideWhenUsed="1"/>
+    <w:lsdException w:name="Table Professional" w:semiHidden="1" w:unhideWhenUsed="1"/>
+    <w:lsdException w:name="Table Subtle 1" w:semiHidden="1" w:unhideWhenUsed="1"/>
+    <w:lsdException w:name="Table Subtle 2" w:semiHidden="1" w:unhideWhenUsed="1"/>
+    <w:lsdException w:name="Table Web 1" w:semiHidden="1" w:unhideWhenUsed="1"/>
+    <w:lsdException w:name="Table Web 2" w:semiHidden="1" w:unhideWhenUsed="1"/>
+    <w:lsdException w:name="Table Web 3" w:semiHidden="1" w:unhideWhenUsed="1"/>
+    <w:lsdException w:name="Balloon Text" w:semiHidden="1" w:unhideWhenUsed="1"/>
+    <w:lsdException w:name="Table Grid" w:uiPriority="39"/>
+    <w:lsdException w:name="Table Theme" w:semiHidden="1" w:unhideWhenUsed="1"/>
+    <w:lsdException w:name="Placeholder Text" w:semiHidden="1"/>
+    <w:lsdException w:name="No Spacing" w:uiPriority="1" w:qFormat="1"/>
+    <w:lsdException w:name="Light Shading" w:uiPriority="60"/>
+    <w:lsdException w:name="Light List" w:uiPriority="61"/>
+    <w:lsdException w:name="Light Grid" w:uiPriority="62"/>
+    <w:lsdException w:name="Medium Shading 1" w:uiPriority="63"/>
+    <w:lsdException w:name="Medium Shading 2" w:uiPriority="64"/>
+    <w:lsdException w:name="Medium List 1" w:uiPriority="65"/>
+    <w:lsdException w:name="Medium List 2" w:uiPriority="66"/>
+    <w:lsdException w:name="Medium Grid 1" w:uiPriority="67"/>
+    <w:lsdException w:name="Medium Grid 2" w:uiPriority="68"/>
+    <w:lsdException w:name="Medium Grid 3" w:uiPriority="69"/>
+    <w:lsdException w:name="Dark List" w:uiPriority="70"/>
+    <w:lsdException w:name="Colorful Shading" w:uiPriority="71"/>
+    <w:lsdException w:name="Colorful List" w:uiPriority="72"/>
+    <w:lsdException w:name="Colorful Grid" w:uiPriority="73"/>
+    <w:lsdException w:name="Light Shading Accent 1" w:uiPriority="60"/>
+    <w:lsdException w:name="Light List Accent 1" w:uiPriority="61"/>
+    <w:lsdException w:name="Light Grid Accent 1" w:uiPriority="62"/>
+    <w:lsdException w:name="Medium Shading 1 Accent 1" w:uiPriority="63"/>
+    <w:lsdException w:name="Medium Shading 2 Accent 1" w:uiPriority="64"/>
+    <w:lsdException w:name="Medium List 1 Accent 1" w:uiPriority="65"/>
+    <w:lsdException w:name="Revision" w:semiHidden="1"/>
+    <w:lsdException w:name="List Paragraph" w:uiPriority="34" w:qFormat="1"/>
+    <w:lsdException w:name="Quote" w:uiPriority="29" w:qFormat="1"/>
+    <w:lsdException w:name="Intense Quote" w:uiPriority="30" w:qFormat="1"/>
+    <w:lsdException w:name="Medium List 2 Accent 1" w:uiPriority="66"/>
+    <w:lsdException w:name="Medium Grid 1 Accent 1" w:uiPriority="67"/>
+    <w:lsdException w:name="Medium Grid 2 Accent 1" w:uiPriority="68"/>
+    <w:lsdException w:name="Medium Grid 3 Accent 1" w:uiPriority="69"/>
+    <w:lsdException w:name="Dark List Accent 1" w:uiPriority="70"/>
+    <w:lsdException w:name="Colorful Shading Accent 1" w:uiPriority="71"/>
+    <w:lsdException w:name="Colorful List Accent 1" w:uiPriority="72"/>
+    <w:lsdException w:name="Colorful Grid Accent 1" w:uiPriority="73"/>
+    <w:lsdException w:name="Light Shading Accent 2" w:uiPriority="60"/>
+    <w:lsdException w:name="Light List Accent 2" w:uiPriority="61"/>
+    <w:lsdException w:name="Light Grid Accent 2" w:uiPriority="62"/>
+    <w:lsdException w:name="Medium Shading 1 Accent 2" w:uiPriority="63"/>
+    <w:lsdException w:name="Medium Shading 2 Accent 2" w:uiPriority="64"/>
+    <w:lsdException w:name="Medium List 1 Accent 2" w:uiPriority="65"/>
+    <w:lsdException w:name="Medium List 2 Accent 2" w:uiPriority="66"/>
+    <w:lsdException w:name="Medium Grid 1 Accent 2" w:uiPriority="67"/>
+    <w:lsdException w:name="Medium Grid 2 Accent 2" w:uiPriority="68"/>
+    <w:lsdException w:name="Medium Grid 3 Accent 2" w:uiPriority="69"/>
+    <w:lsdException w:name="Dark List Accent 2" w:uiPriority="70"/>
+    <w:lsdException w:name="Colorful Shading Accent 2" w:uiPriority="71"/>
+    <w:lsdException w:name="Colorful List Accent 2" w:uiPriority="72"/>
+    <w:lsdException w:name="Colorful Grid Accent 2" w:uiPriority="73"/>
+    <w:lsdException w:name="Light Shading Accent 3" w:uiPriority="60"/>
+    <w:lsdException w:name="Light List Accent 3" w:uiPriority="61"/>
+    <w:lsdException w:name="Light Grid Accent 3" w:uiPriority="62"/>
+    <w:lsdException w:name="Medium Shading 1 Accent 3" w:uiPriority="63"/>
+    <w:lsdException w:name="Medium Shading 2 Accent 3" w:uiPriority="64"/>
+    <w:lsdException w:name="Medium List 1 Accent 3" w:uiPriority="65"/>
+    <w:lsdException w:name="Medium List 2 Accent 3" w:uiPriority="66"/>
+    <w:lsdException w:name="Medium Grid 1 Accent 3" w:uiPriority="67"/>
+    <w:lsdException w:name="Medium Grid 2 Accent 3" w:uiPriority="68"/>
+    <w:lsdException w:name="Medium Grid 3 Accent 3" w:uiPriority="69"/>
+    <w:lsdException w:name="Dark List Accent 3" w:uiPriority="70"/>
+    <w:lsdException w:name="Colorful Shading Accent 3" w:uiPriority="71"/>
+    <w:lsdException w:name="Colorful List Accent 3" w:uiPriority="72"/>
+    <w:lsdException w:name="Colorful Grid Accent 3" w:uiPriority="73"/>
+    <w:lsdException w:name="Light Shading Accent 4" w:uiPriority="60"/>
+    <w:lsdException w:name="Light List Accent 4" w:uiPriority="61"/>
+    <w:lsdException w:name="Light Grid Accent 4" w:uiPriority="62"/>
+    <w:lsdException w:name="Medium Shading 1 Accent 4" w:uiPriority="63"/>
+    <w:lsdException w:name="Medium Shading 2 Accent 4" w:uiPriority="64"/>
+    <w:lsdException w:name="Medium List 1 Accent 4" w:uiPriority="65"/>
+    <w:lsdException w:name="Medium List 2 Accent 4" w:uiPriority="66"/>
+    <w:lsdException w:name="Medium Grid 1 Accent 4" w:uiPriority="67"/>
+    <w:lsdException w:name="Medium Grid 2 Accent 4" w:uiPriority="68"/>
+    <w:lsdException w:name="Medium Grid 3 Accent 4" w:uiPriority="69"/>
+    <w:lsdException w:name="Dark List Accent 4" w:uiPriority="70"/>
+    <w:lsdException w:name="Colorful Shading Accent 4" w:uiPriority="71"/>
+    <w:lsdException w:name="Colorful List Accent 4" w:uiPriority="72"/>
+    <w:lsdException w:name="Colorful Grid Accent 4" w:uiPriority="73"/>
+    <w:lsdException w:name="Light Shading Accent 5" w:uiPriority="60"/>
+    <w:lsdException w:name="Light List Accent 5" w:uiPriority="61"/>
+    <w:lsdException w:name="Light Grid Accent 5" w:uiPriority="62"/>
+    <w:lsdException w:name="Medium Shading 1 Accent 5" w:uiPriority="63"/>
+    <w:lsdException w:name="Medium Shading 2 Accent 5" w:uiPriority="64"/>
+    <w:lsdException w:name="Medium List 1 Accent 5" w:uiPriority="65"/>
+    <w:lsdException w:name="Medium List 2 Accent 5" w:uiPriority="66"/>
+    <w:lsdException w:name="Medium Grid 1 Accent 5" w:uiPriority="67"/>
+    <w:lsdException w:name="Medium Grid 2 Accent 5" w:uiPriority="68"/>
+    <w:lsdException w:name="Medium Grid 3 Accent 5" w:uiPriority="69"/>
+    <w:lsdException w:name="Dark List Accent 5" w:uiPriority="70"/>
+    <w:lsdException w:name="Colorful Shading Accent 5" w:uiPriority="71"/>
+    <w:lsdException w:name="Colorful List Accent 5" w:uiPriority="72"/>
+    <w:lsdException w:name="Colorful Grid Accent 5" w:uiPriority="73"/>
+    <w:lsdException w:name="Light Shading Accent 6" w:uiPriority="60"/>
+    <w:lsdException w:name="Light List Accent 6" w:uiPriority="61"/>
+    <w:lsdException w:name="Light Grid Accent 6" w:uiPriority="62"/>
+    <w:lsdException w:name="Medium Shading 1 Accent 6" w:uiPriority="63"/>
+    <w:lsdException w:name="Medium Shading 2 Accent 6" w:uiPriority="64"/>
+    <w:lsdException w:name="Medium List 1 Accent 6" w:uiPriority="65"/>
+    <w:lsdException w:name="Medium List 2 Accent 6" w:uiPriority="66"/>
+    <w:lsdException w:name="Medium Grid 1 Accent 6" w:uiPriority="67"/>
+    <w:lsdException w:name="Medium Grid 2 Accent 6" w:uiPriority="68"/>
+    <w:lsdException w:name="Medium Grid 3 Accent 6" w:uiPriority="69"/>
+    <w:lsdException w:name="Dark List Accent 6" w:uiPriority="70"/>
+    <w:lsdException w:name="Colorful Shading Accent 6" w:uiPriority="71"/>
+    <w:lsdException w:name="Colorful List Accent 6" w:uiPriority="72"/>
+    <w:lsdException w:name="Colorful Grid Accent 6" w:uiPriority="73"/>
+    <w:lsdException w:name="Subtle Emphasis" w:uiPriority="19" w:qFormat="1"/>
+    <w:lsdException w:name="Intense Emphasis" w:uiPriority="21" w:qFormat="1"/>
+    <w:lsdException w:name="Subtle Reference" w:uiPriority="31" w:qFormat="1"/>
+    <w:lsdException w:name="Intense Reference" w:uiPriority="32" w:qFormat="1"/>
+    <w:lsdException w:name="Book Title" w:uiPriority="33" w:qFormat="1"/>
+    <w:lsdException w:name="Bibliography" w:semiHidden="1" w:uiPriority="37" w:unhideWhenUsed="1"/>
+    <w:lsdException w:name="TOC Heading" w:semiHidden="1" w:uiPriority="39" w:unhideWhenUsed="1" w:qFormat="1"/>
+    <w:lsdException w:name="Plain Table 1" w:uiPriority="41"/>
+    <w:lsdException w:name="Plain Table 2" w:uiPriority="42"/>
+    <w:lsdException w:name="Plain Table 3" w:uiPriority="43"/>
+    <w:lsdException w:name="Plain Table 4" w:uiPriority="44"/>
+    <w:lsdException w:name="Plain Table 5" w:uiPriority="45"/>
+    <w:lsdException w:name="Grid Table Light" w:uiPriority="40"/>
+    <w:lsdException w:name="Grid Table 1 Light" w:uiPriority="46"/>
+    <w:lsdException w:name="Grid Table 2" w:uiPriority="47"/>
+    <w:lsdException w:name="Grid Table 3" w:uiPriority="48"/>
+    <w:lsdException w:name="Grid Table 4" w:uiPriority="49"/>
+    <w:lsdException w:name="Grid Table 5 Dark" w:uiPriority="50"/>
+    <w:lsdException w:name="Grid Table 6 Colorful" w:uiPriority="51"/>
+    <w:lsdException w:name="Grid Table 7 Colorful" w:uiPriority="52"/>
+    <w:lsdException w:name="Grid Table 1 Light Accent 1" w:uiPriority="46"/>
+    <w:lsdException w:name="Grid Table 2 Accent 1" w:uiPriority="47"/>
+    <w:lsdException w:name="Grid Table 3 Accent 1" w:uiPriority="48"/>
+    <w:lsdException w:name="Grid Table 4 Accent 1" w:uiPriority="49"/>
+    <w:lsdException w:name="Grid Table 5 Dark Accent 1" w:uiPriority="50"/>
+    <w:lsdException w:name="Grid Table 6 Colorful Accent 1" w:uiPriority="51"/>
+    <w:lsdException w:name="Grid Table 7 Colorful Accent 1" w:uiPriority="52"/>
+    <w:lsdException w:name="Grid Table 1 Light Accent 2" w:uiPriority="46"/>
+    <w:lsdException w:name="Grid Table 2 Accent 2" w:uiPriority="47"/>
+    <w:lsdException w:name="Grid Table 3 Accent 2" w:uiPriority="48"/>
+    <w:lsdException w:name="Grid Table 4 Accent 2" w:uiPriority="49"/>
+    <w:lsdException w:name="Grid Table 5 Dark Accent 2" w:uiPriority="50"/>
+    <w:lsdException w:name="Grid Table 6 Colorful Accent 2" w:uiPriority="51"/>
+    <w:lsdException w:name="Grid Table 7 Colorful Accent 2" w:uiPriority="52"/>
+    <w:lsdException w:name="Grid Table 1 Light Accent 3" w:uiPriority="46"/>
+    <w:lsdException w:name="Grid Table 2 Accent 3" w:uiPriority="47"/>
+    <w:lsdException w:name="Grid Table 3 Accent 3" w:uiPriority="48"/>
+    <w:lsdException w:name="Grid Table 4 Accent 3" w:uiPriority="49"/>
+    <w:lsdException w:name="Grid Table 5 Dark Accent 3" w:uiPriority="50"/>
+    <w:lsdException w:name="Grid Table 6 Colorful Accent 3" w:uiPriority="51"/>
+    <w:lsdException w:name="Grid Table 7 Colorful Accent 3" w:uiPriority="52"/>
+    <w:lsdException w:name="Grid Table 1 Light Accent 4" w:uiPriority="46"/>
+    <w:lsdException w:name="Grid Table 2 Accent 4" w:uiPriority="47"/>
+    <w:lsdException w:name="Grid Table 3 Accent 4" w:uiPriority="48"/>
+    <w:lsdException w:name="Grid Table 4 Accent 4" w:uiPriority="49"/>
+    <w:lsdException w:name="Grid Table 5 Dark Accent 4" w:uiPriority="50"/>
+    <w:lsdException w:name="Grid Table 6 Colorful Accent 4" w:uiPriority="51"/>
+    <w:lsdException w:name="Grid Table 7 Colorful Accent 4" w:uiPriority="52"/>
+    <w:lsdException w:name="Grid Table 1 Light Accent 5" w:uiPriority="46"/>
+    <w:lsdException w:name="Grid Table 2 Accent 5" w:uiPriority="47"/>
+    <w:lsdException w:name="Grid Table 3 Accent 5" w:uiPriority="48"/>
+    <w:lsdException w:name="Grid Table 4 Accent 5" w:uiPriority="49"/>
+    <w:lsdException w:name="Grid Table 5 Dark Accent 5" w:uiPriority="50"/>
+    <w:lsdException w:name="Grid Table 6 Colorful Accent 5" w:uiPriority="51"/>
+    <w:lsdException w:name="Grid Table 7 Colorful Accent 5" w:uiPriority="52"/>
+    <w:lsdException w:name="Grid Table 1 Light Accent 6" w:uiPriority="46"/>
+    <w:lsdException w:name="Grid Table 2 Accent 6" w:uiPriority="47"/>
+    <w:lsdException w:name="Grid Table 3 Accent 6" w:uiPriority="48"/>
+    <w:lsdException w:name="Grid Table 4 Accent 6" w:uiPriority="49"/>
+    <w:lsdException w:name="Grid Table 5 Dark Accent 6" w:uiPriority="50"/>
+    <w:lsdException w:name="Grid Table 6 Colorful Accent 6" w:uiPriority="51"/>
+    <w:lsdException w:name="Grid Table 7 Colorful Accent 6" w:uiPriority="52"/>
+    <w:lsdException w:name="List Table 1 Light" w:uiPriority="46"/>
+    <w:lsdException w:name="List Table 2" w:uiPriority="47"/>
+    <w:lsdException w:name="List Table 3" w:uiPriority="48"/>
+    <w:lsdException w:name="List Table 4" w:uiPriority="49"/>
+    <w:lsdException w:name="List Table 5 Dark" w:uiPriority="50"/>
+    <w:lsdException w:name="List Table 6 Colorful" w:uiPriority="51"/>
+    <w:lsdException w:name="List Table 7 Colorful" w:uiPriority="52"/>
+    <w:lsdException w:name="List Table 1 Light Accent 1" w:uiPriority="46"/>
+    <w:lsdException w:name="List Table 2 Accent 1" w:uiPriority="47"/>
+    <w:lsdException w:name="List Table 3 Accent 1" w:uiPriority="48"/>
+    <w:lsdException w:name="List Table 4 Accent 1" w:uiPriority="49"/>
+    <w:lsdException w:name="List Table 5 Dark Accent 1" w:uiPriority="50"/>
+    <w:lsdException w:name="List Table 6 Colorful Accent 1" w:uiPriority="51"/>
+    <w:lsdException w:name="List Table 7 Colorful Accent 1" w:uiPriority="52"/>
+    <w:lsdException w:name="List Table 1 Light Accent 2" w:uiPriority="46"/>
+    <w:lsdException w:name="List Table 2 Accent 2" w:uiPriority="47"/>
+    <w:lsdException w:name="List Table 3 Accent 2" w:uiPriority="48"/>
+    <w:lsdException w:name="List Table 4 Accent 2" w:uiPriority="49"/>
+    <w:lsdException w:name="List Table 5 Dark Accent 2" w:uiPriority="50"/>
+    <w:lsdException w:name="List Table 6 Colorful Accent 2" w:uiPriority="51"/>
+    <w:lsdException w:name="List Table 7 Colorful Accent 2" w:uiPriority="52"/>
+    <w:lsdException w:name="List Table 1 Light Accent 3" w:uiPriority="46"/>
+    <w:lsdException w:name="List Table 2 Accent 3" w:uiPriority="47"/>
+    <w:lsdException w:name="List Table 3 Accent 3" w:uiPriority="48"/>
+    <w:lsdException w:name="List Table 4 Accent 3" w:uiPriority="49"/>
+    <w:lsdException w:name="List Table 5 Dark Accent 3" w:uiPriority="50"/>
+    <w:lsdException w:name="List Table 6 Colorful Accent 3" w:uiPriority="51"/>
+    <w:lsdException w:name="List Table 7 Colorful Accent 3" w:uiPriority="52"/>
+    <w:lsdException w:name="List Table 1 Light Accent 4" w:uiPriority="46"/>
+    <w:lsdException w:name="List Table 2 Accent 4" w:uiPriority="47"/>
+    <w:lsdException w:name="List Table 3 Accent 4" w:uiPriority="48"/>
+    <w:lsdException w:name="List Table 4 Accent 4" w:uiPriority="49"/>
+    <w:lsdException w:name="List Table 5 Dark Accent 4" w:uiPriority="50"/>
+    <w:lsdException w:name="List Table 6 Colorful Accent 4" w:uiPriority="51"/>
+    <w:lsdException w:name="List Table 7 Colorful Accent 4" w:uiPriority="52"/>
+    <w:lsdException w:name="List Table 1 Light Accent 5" w:uiPriority="46"/>
+    <w:lsdException w:name="List Table 2 Accent 5" w:uiPriority="47"/>
+    <w:lsdException w:name="List Table 3 Accent 5" w:uiPriority="48"/>
+    <w:lsdException w:name="List Table 4 Accent 5" w:uiPriority="49"/>
+    <w:lsdException w:name="List Table 5 Dark Accent 5" w:uiPriority="50"/>
+    <w:lsdException w:name="List Table 6 Colorful Accent 5" w:uiPriority="51"/>
+    <w:lsdException w:name="List Table 7 Colorful Accent 5" w:uiPriority="52"/>
+    <w:lsdException w:name="List Table 1 Light Accent 6" w:uiPriority="46"/>
+    <w:lsdException w:name="List Table 2 Accent 6" w:uiPriority="47"/>
+    <w:lsdException w:name="List Table 3 Accent 6" w:uiPriority="48"/>
+    <w:lsdException w:name="List Table 4 Accent 6" w:uiPriority="49"/>
+    <w:lsdException w:name="List Table 5 Dark Accent 6" w:uiPriority="50"/>
+    <w:lsdException w:name="List Table 6 Colorful Accent 6" w:uiPriority="51"/>
+    <w:lsdException w:name="List Table 7 Colorful Accent 6" w:uiPriority="52"/>
+  </w:latentStyles>
+  <w:style w:type="paragraph" w:default="1" w:styleId="Normal">
+    <w:name w:val="Normal"/>
+    <w:qFormat/>
+  </w:style>
+  <w:style w:type="character" w:default="1" w:styleId="Fuentedeprrafopredeter">
+    <w:name w:val="Default Paragraph Font"/>
+    <w:uiPriority w:val="1"/>
+    <w:semiHidden/>
+    <w:unhideWhenUsed/>
+  </w:style>
+  <w:style w:type="table" w:default="1" w:styleId="Tablanormal">
+    <w:name w:val="Normal Table"/>
+    <w:uiPriority w:val="99"/>
+    <w:semiHidden/>
+    <w:unhideWhenUsed/>
+    <w:tblPr>
+      <w:tblInd w:w="0" w:type="dxa"/>
+      <w:tblCellMar>
+        <w:top w:w="0" w:type="dxa"/>
+        <w:left w:w="108" w:type="dxa"/>
+        <w:bottom w:w="0" w:type="dxa"/>
+        <w:right w:w="108" w:type="dxa"/>
+      </w:tblCellMar>
+    </w:tblPr>
+  </w:style>
+  <w:style w:type="numbering" w:default="1" w:styleId="Sinlista">
+    <w:name w:val="No List"/>
+    <w:uiPriority w:val="99"/>
+    <w:semiHidden/>
+    <w:unhideWhenUsed/>
+  </w:style>
+  <w:style w:type="character" w:styleId="Textodelmarcadordeposicin">
+    <w:name w:val="Placeholder Text"/>
+    <w:basedOn w:val="Fuentedeprrafopredeter"/>
+    <w:uiPriority w:val="99"/>
+    <w:semiHidden/>
+    <w:rsid w:val="00010CB6"/>
+    <w:rPr>
+      <w:color w:val="808080"/>
+    </w:rPr>
+  </w:style>
+</w:styles>
+</file>
+
+<file path=word/glossary/webSettings.xml><?xml version="1.0" encoding="utf-8"?>
+<w:webSettings xmlns:mc="http://schemas.openxmlformats.org/markup-compatibility/2006" xmlns:r="http://schemas.openxmlformats.org/officeDocument/2006/relationships" xmlns:w="http://schemas.openxmlformats.org/wordprocessingml/2006/main" xmlns:w14="http://schemas.microsoft.com/office/word/2010/wordml" xmlns:w15="http://schemas.microsoft.com/office/word/2012/wordml" mc:Ignorable="w14 w15">
+  <w:optimizeForBrowser/>
+  <w:allowPNG/>
+</w:webSettings>
+</file>
+
 <file path=word/theme/theme1.xml><?xml version="1.0" encoding="utf-8"?>
 <a:theme xmlns:a="http://schemas.openxmlformats.org/drawingml/2006/main" name="Tema de Office">
   <a:themeElements>
